--- a/Appendix S5.docx
+++ b/Appendix S5.docx
@@ -7,7 +7,7 @@
         <w:spacing w:after="120" w:line="240" w:lineRule="auto"/>
         <w:jc w:val="center"/>
         <w:rPr>
-          <w:rFonts w:eastAsia="Times New Roman" w:asciiTheme="majorBidi" w:hAnsiTheme="majorBidi" w:cstheme="majorBidi"/>
+          <w:rFonts w:asciiTheme="majorBidi" w:eastAsia="Times New Roman" w:hAnsiTheme="majorBidi" w:cstheme="majorBidi"/>
           <w:b/>
           <w:bCs/>
           <w:color w:val="343336"/>
@@ -17,7 +17,7 @@
       </w:pPr>
       <w:r>
         <w:rPr>
-          <w:rFonts w:eastAsia="Times New Roman" w:asciiTheme="majorBidi" w:hAnsiTheme="majorBidi" w:cstheme="majorBidi"/>
+          <w:rFonts w:asciiTheme="majorBidi" w:eastAsia="Times New Roman" w:hAnsiTheme="majorBidi" w:cstheme="majorBidi"/>
           <w:b/>
           <w:bCs/>
           <w:color w:val="343336"/>
@@ -32,7 +32,7 @@
         <w:spacing w:after="120" w:line="240" w:lineRule="auto"/>
         <w:jc w:val="center"/>
         <w:rPr>
-          <w:rFonts w:eastAsia="Times New Roman" w:asciiTheme="majorBidi" w:hAnsiTheme="majorBidi" w:cstheme="majorBidi"/>
+          <w:rFonts w:asciiTheme="majorBidi" w:eastAsia="Times New Roman" w:hAnsiTheme="majorBidi" w:cstheme="majorBidi"/>
           <w:b/>
           <w:color w:val="343336"/>
           <w:kern w:val="0"/>
@@ -42,7 +42,7 @@
       </w:pPr>
       <w:r>
         <w:rPr>
-          <w:rFonts w:eastAsia="Times New Roman" w:asciiTheme="majorBidi" w:hAnsiTheme="majorBidi" w:cstheme="majorBidi"/>
+          <w:rFonts w:asciiTheme="majorBidi" w:eastAsia="Times New Roman" w:hAnsiTheme="majorBidi" w:cstheme="majorBidi"/>
           <w:b/>
           <w:color w:val="343336"/>
           <w:kern w:val="0"/>
@@ -57,14 +57,14 @@
         <w:spacing w:before="100" w:beforeAutospacing="1" w:after="100" w:afterAutospacing="1" w:line="240" w:lineRule="auto"/>
         <w:jc w:val="both"/>
         <w:rPr>
-          <w:rFonts w:eastAsia="Times New Roman" w:asciiTheme="majorBidi" w:hAnsiTheme="majorBidi" w:cstheme="majorBidi"/>
+          <w:rFonts w:asciiTheme="majorBidi" w:eastAsia="Times New Roman" w:hAnsiTheme="majorBidi" w:cstheme="majorBidi"/>
           <w:kern w:val="0"/>
           <w14:ligatures w14:val="none"/>
         </w:rPr>
       </w:pPr>
       <w:r>
         <w:rPr>
-          <w:rFonts w:eastAsia="Times New Roman" w:asciiTheme="majorBidi" w:hAnsiTheme="majorBidi" w:cstheme="majorBidi"/>
+          <w:rFonts w:asciiTheme="majorBidi" w:eastAsia="Times New Roman" w:hAnsiTheme="majorBidi" w:cstheme="majorBidi"/>
           <w:kern w:val="0"/>
           <w14:ligatures w14:val="none"/>
         </w:rPr>
@@ -72,7 +72,7 @@
       </w:r>
       <w:r>
         <w:rPr>
-          <w:rFonts w:eastAsia="Times New Roman" w:asciiTheme="majorBidi" w:hAnsiTheme="majorBidi" w:cstheme="majorBidi"/>
+          <w:rFonts w:asciiTheme="majorBidi" w:eastAsia="Times New Roman" w:hAnsiTheme="majorBidi" w:cstheme="majorBidi"/>
           <w:kern w:val="0"/>
           <w14:ligatures w14:val="none"/>
         </w:rPr>
@@ -80,7 +80,7 @@
       </w:r>
       <w:r>
         <w:rPr>
-          <w:rFonts w:eastAsia="Times New Roman" w:asciiTheme="majorBidi" w:hAnsiTheme="majorBidi" w:cstheme="majorBidi"/>
+          <w:rFonts w:asciiTheme="majorBidi" w:eastAsia="Times New Roman" w:hAnsiTheme="majorBidi" w:cstheme="majorBidi"/>
           <w:kern w:val="0"/>
           <w14:ligatures w14:val="none"/>
         </w:rPr>
@@ -89,7 +89,7 @@
       <w:proofErr w:type="gramStart"/>
       <w:r>
         <w:rPr>
-          <w:rFonts w:eastAsia="Times New Roman" w:asciiTheme="majorBidi" w:hAnsiTheme="majorBidi" w:cstheme="majorBidi"/>
+          <w:rFonts w:asciiTheme="majorBidi" w:eastAsia="Times New Roman" w:hAnsiTheme="majorBidi" w:cstheme="majorBidi"/>
           <w:kern w:val="0"/>
           <w14:ligatures w14:val="none"/>
         </w:rPr>
@@ -98,7 +98,7 @@
       <w:proofErr w:type="gramEnd"/>
       <w:r>
         <w:rPr>
-          <w:rFonts w:eastAsia="Times New Roman" w:asciiTheme="majorBidi" w:hAnsiTheme="majorBidi" w:cstheme="majorBidi"/>
+          <w:rFonts w:asciiTheme="majorBidi" w:eastAsia="Times New Roman" w:hAnsiTheme="majorBidi" w:cstheme="majorBidi"/>
           <w:kern w:val="0"/>
           <w14:ligatures w14:val="none"/>
         </w:rPr>
@@ -110,7 +110,7 @@
         <w:spacing w:beforeAutospacing="1" w:afterAutospacing="1" w:line="240" w:lineRule="auto"/>
         <w:jc w:val="both"/>
         <w:rPr>
-          <w:rFonts w:eastAsia="Times New Roman" w:asciiTheme="majorBidi" w:hAnsiTheme="majorBidi" w:cstheme="majorBidi"/>
+          <w:rFonts w:asciiTheme="majorBidi" w:eastAsia="Times New Roman" w:hAnsiTheme="majorBidi" w:cstheme="majorBidi"/>
           <w:kern w:val="0"/>
           <w:szCs w:val="24"/>
           <w14:ligatures w14:val="none"/>
@@ -259,7 +259,7 @@
       </w:r>
       <w:r>
         <w:rPr>
-          <w:rStyle w:val="Funotenzeichen"/>
+          <w:rStyle w:val="FootnoteReference"/>
           <w:rFonts w:asciiTheme="majorBidi" w:hAnsiTheme="majorBidi" w:cstheme="majorBidi"/>
           <w:color w:val="000000"/>
           <w:shd w:val="clear" w:color="auto" w:fill="FFFFFF"/>
@@ -330,7 +330,7 @@
       </w:r>
       <w:r>
         <w:rPr>
-          <w:rStyle w:val="Funotenzeichen"/>
+          <w:rStyle w:val="FootnoteReference"/>
           <w:rFonts w:asciiTheme="majorBidi" w:hAnsiTheme="majorBidi" w:cstheme="majorBidi"/>
           <w:color w:val="000000"/>
           <w:shd w:val="clear" w:color="auto" w:fill="FFFFFF"/>
@@ -343,7 +343,7 @@
         <w:spacing w:after="0" w:line="240" w:lineRule="auto"/>
         <w:jc w:val="both"/>
         <w:rPr>
-          <w:rFonts w:eastAsia="SimSun" w:asciiTheme="majorBidi" w:hAnsiTheme="majorBidi" w:cstheme="majorBidi"/>
+          <w:rFonts w:asciiTheme="majorBidi" w:eastAsia="SimSun" w:hAnsiTheme="majorBidi" w:cstheme="majorBidi"/>
           <w:b/>
           <w:bCs/>
           <w:kern w:val="0"/>
@@ -354,7 +354,7 @@
       </w:pPr>
       <w:r>
         <w:rPr>
-          <w:rFonts w:eastAsia="SimSun" w:asciiTheme="majorBidi" w:hAnsiTheme="majorBidi" w:cstheme="majorBidi"/>
+          <w:rFonts w:asciiTheme="majorBidi" w:eastAsia="SimSun" w:hAnsiTheme="majorBidi" w:cstheme="majorBidi"/>
           <w:b/>
           <w:bCs/>
           <w:kern w:val="0"/>
@@ -370,7 +370,7 @@
         <w:spacing w:after="0" w:line="240" w:lineRule="auto"/>
         <w:jc w:val="both"/>
         <w:rPr>
-          <w:rFonts w:eastAsia="SimSun" w:asciiTheme="majorBidi" w:hAnsiTheme="majorBidi" w:cstheme="majorBidi"/>
+          <w:rFonts w:asciiTheme="majorBidi" w:eastAsia="SimSun" w:hAnsiTheme="majorBidi" w:cstheme="majorBidi"/>
           <w:kern w:val="0"/>
           <w:szCs w:val="24"/>
           <w:lang w:val="en-GB"/>
@@ -383,13 +383,13 @@
         <w:spacing w:after="240" w:line="240" w:lineRule="auto"/>
         <w:jc w:val="both"/>
         <w:rPr>
-          <w:rFonts w:eastAsia="SimSun" w:asciiTheme="majorBidi" w:hAnsiTheme="majorBidi" w:cstheme="majorBidi"/>
+          <w:rFonts w:asciiTheme="majorBidi" w:eastAsia="SimSun" w:hAnsiTheme="majorBidi" w:cstheme="majorBidi"/>
           <w:szCs w:val="24"/>
         </w:rPr>
       </w:pPr>
       <w:r>
         <w:rPr>
-          <w:rFonts w:eastAsia="SimSun" w:asciiTheme="majorBidi" w:hAnsiTheme="majorBidi" w:cstheme="majorBidi"/>
+          <w:rFonts w:asciiTheme="majorBidi" w:eastAsia="SimSun" w:hAnsiTheme="majorBidi" w:cstheme="majorBidi"/>
           <w:kern w:val="0"/>
           <w:szCs w:val="24"/>
           <w:lang w:val="en-GB"/>
@@ -399,49 +399,49 @@
       </w:r>
       <w:r>
         <w:rPr>
-          <w:rFonts w:eastAsia="SimSun" w:asciiTheme="majorBidi" w:hAnsiTheme="majorBidi" w:cstheme="majorBidi"/>
+          <w:rFonts w:asciiTheme="majorBidi" w:eastAsia="SimSun" w:hAnsiTheme="majorBidi" w:cstheme="majorBidi"/>
           <w:szCs w:val="24"/>
         </w:rPr>
         <w:t>BERT training sample for English</w:t>
       </w:r>
       <w:r>
         <w:rPr>
-          <w:rFonts w:eastAsia="SimSun" w:asciiTheme="majorBidi" w:hAnsiTheme="majorBidi" w:cstheme="majorBidi"/>
+          <w:rFonts w:asciiTheme="majorBidi" w:eastAsia="SimSun" w:hAnsiTheme="majorBidi" w:cstheme="majorBidi"/>
           <w:szCs w:val="24"/>
         </w:rPr>
         <w:t>, F</w:t>
       </w:r>
       <w:r>
         <w:rPr>
-          <w:rFonts w:eastAsia="SimSun" w:asciiTheme="majorBidi" w:hAnsiTheme="majorBidi" w:cstheme="majorBidi"/>
+          <w:rFonts w:asciiTheme="majorBidi" w:eastAsia="SimSun" w:hAnsiTheme="majorBidi" w:cstheme="majorBidi"/>
           <w:szCs w:val="24"/>
         </w:rPr>
         <w:t>rench</w:t>
       </w:r>
       <w:r>
         <w:rPr>
-          <w:rFonts w:eastAsia="SimSun" w:asciiTheme="majorBidi" w:hAnsiTheme="majorBidi" w:cstheme="majorBidi"/>
+          <w:rFonts w:asciiTheme="majorBidi" w:eastAsia="SimSun" w:hAnsiTheme="majorBidi" w:cstheme="majorBidi"/>
           <w:szCs w:val="24"/>
         </w:rPr>
         <w:t>, and German</w:t>
       </w:r>
       <w:r>
         <w:rPr>
-          <w:rFonts w:eastAsia="SimSun" w:asciiTheme="majorBidi" w:hAnsiTheme="majorBidi" w:cstheme="majorBidi"/>
+          <w:rFonts w:asciiTheme="majorBidi" w:eastAsia="SimSun" w:hAnsiTheme="majorBidi" w:cstheme="majorBidi"/>
           <w:szCs w:val="24"/>
         </w:rPr>
         <w:t xml:space="preserve"> language </w:t>
       </w:r>
       <w:r>
         <w:rPr>
-          <w:rFonts w:eastAsia="SimSun" w:asciiTheme="majorBidi" w:hAnsiTheme="majorBidi" w:cstheme="majorBidi"/>
+          <w:rFonts w:asciiTheme="majorBidi" w:eastAsia="SimSun" w:hAnsiTheme="majorBidi" w:cstheme="majorBidi"/>
           <w:szCs w:val="24"/>
         </w:rPr>
         <w:t xml:space="preserve">annual </w:t>
       </w:r>
       <w:r>
         <w:rPr>
-          <w:rFonts w:eastAsia="SimSun" w:asciiTheme="majorBidi" w:hAnsiTheme="majorBidi" w:cstheme="majorBidi"/>
+          <w:rFonts w:asciiTheme="majorBidi" w:eastAsia="SimSun" w:hAnsiTheme="majorBidi" w:cstheme="majorBidi"/>
           <w:szCs w:val="24"/>
         </w:rPr>
         <w:t>reports</w:t>
@@ -452,13 +452,13 @@
         <w:spacing w:after="240" w:line="240" w:lineRule="auto"/>
         <w:jc w:val="both"/>
         <w:rPr>
-          <w:rFonts w:eastAsia="SimSun" w:asciiTheme="majorBidi" w:hAnsiTheme="majorBidi" w:cstheme="majorBidi"/>
+          <w:rFonts w:asciiTheme="majorBidi" w:eastAsia="SimSun" w:hAnsiTheme="majorBidi" w:cstheme="majorBidi"/>
           <w:szCs w:val="24"/>
         </w:rPr>
       </w:pPr>
       <w:r>
         <w:rPr>
-          <w:rFonts w:eastAsia="SimSun" w:asciiTheme="majorBidi" w:hAnsiTheme="majorBidi" w:cstheme="majorBidi"/>
+          <w:rFonts w:asciiTheme="majorBidi" w:eastAsia="SimSun" w:hAnsiTheme="majorBidi" w:cstheme="majorBidi"/>
           <w:szCs w:val="24"/>
           <w:lang w:val="en-GB"/>
         </w:rPr>
@@ -466,28 +466,28 @@
       </w:r>
       <w:r>
         <w:rPr>
-          <w:rFonts w:eastAsia="SimSun" w:asciiTheme="majorBidi" w:hAnsiTheme="majorBidi" w:cstheme="majorBidi"/>
+          <w:rFonts w:asciiTheme="majorBidi" w:eastAsia="SimSun" w:hAnsiTheme="majorBidi" w:cstheme="majorBidi"/>
           <w:szCs w:val="24"/>
         </w:rPr>
         <w:t>C</w:t>
       </w:r>
       <w:r>
         <w:rPr>
-          <w:rFonts w:eastAsia="SimSun" w:asciiTheme="majorBidi" w:hAnsiTheme="majorBidi" w:cstheme="majorBidi"/>
+          <w:rFonts w:asciiTheme="majorBidi" w:eastAsia="SimSun" w:hAnsiTheme="majorBidi" w:cstheme="majorBidi"/>
           <w:szCs w:val="24"/>
         </w:rPr>
         <w:t>onsolidation classification for BERT base vs. World</w:t>
       </w:r>
       <w:r>
         <w:rPr>
-          <w:rFonts w:eastAsia="SimSun" w:asciiTheme="majorBidi" w:hAnsiTheme="majorBidi" w:cstheme="majorBidi"/>
+          <w:rFonts w:asciiTheme="majorBidi" w:eastAsia="SimSun" w:hAnsiTheme="majorBidi" w:cstheme="majorBidi"/>
           <w:szCs w:val="24"/>
         </w:rPr>
         <w:t>s</w:t>
       </w:r>
       <w:r>
         <w:rPr>
-          <w:rFonts w:eastAsia="SimSun" w:asciiTheme="majorBidi" w:hAnsiTheme="majorBidi" w:cstheme="majorBidi"/>
+          <w:rFonts w:asciiTheme="majorBidi" w:eastAsia="SimSun" w:hAnsiTheme="majorBidi" w:cstheme="majorBidi"/>
           <w:szCs w:val="24"/>
         </w:rPr>
         <w:t>cope</w:t>
@@ -498,7 +498,7 @@
         <w:spacing w:after="240" w:line="240" w:lineRule="auto"/>
         <w:jc w:val="both"/>
         <w:rPr>
-          <w:rFonts w:eastAsia="SimSun" w:asciiTheme="majorBidi" w:hAnsiTheme="majorBidi" w:cstheme="majorBidi"/>
+          <w:rFonts w:asciiTheme="majorBidi" w:eastAsia="SimSun" w:hAnsiTheme="majorBidi" w:cstheme="majorBidi"/>
           <w:b/>
           <w:bCs/>
           <w:szCs w:val="24"/>
@@ -510,13 +510,13 @@
         <w:spacing w:after="240" w:line="240" w:lineRule="auto"/>
         <w:jc w:val="both"/>
         <w:rPr>
-          <w:rFonts w:eastAsia="SimSun" w:asciiTheme="majorBidi" w:hAnsiTheme="majorBidi" w:cstheme="majorBidi"/>
+          <w:rFonts w:asciiTheme="majorBidi" w:eastAsia="SimSun" w:hAnsiTheme="majorBidi" w:cstheme="majorBidi"/>
           <w:szCs w:val="24"/>
         </w:rPr>
       </w:pPr>
       <w:r>
         <w:rPr>
-          <w:rFonts w:eastAsia="SimSun" w:asciiTheme="majorBidi" w:hAnsiTheme="majorBidi" w:cstheme="majorBidi"/>
+          <w:rFonts w:asciiTheme="majorBidi" w:eastAsia="SimSun" w:hAnsiTheme="majorBidi" w:cstheme="majorBidi"/>
           <w:b/>
           <w:bCs/>
           <w:szCs w:val="24"/>
@@ -525,49 +525,49 @@
       </w:r>
       <w:r>
         <w:rPr>
-          <w:rFonts w:eastAsia="SimSun" w:asciiTheme="majorBidi" w:hAnsiTheme="majorBidi" w:cstheme="majorBidi"/>
+          <w:rFonts w:asciiTheme="majorBidi" w:eastAsia="SimSun" w:hAnsiTheme="majorBidi" w:cstheme="majorBidi"/>
           <w:szCs w:val="24"/>
         </w:rPr>
         <w:t>BERT training sample for English</w:t>
       </w:r>
       <w:r>
         <w:rPr>
-          <w:rFonts w:eastAsia="SimSun" w:asciiTheme="majorBidi" w:hAnsiTheme="majorBidi" w:cstheme="majorBidi"/>
+          <w:rFonts w:asciiTheme="majorBidi" w:eastAsia="SimSun" w:hAnsiTheme="majorBidi" w:cstheme="majorBidi"/>
           <w:szCs w:val="24"/>
         </w:rPr>
         <w:t>, F</w:t>
       </w:r>
       <w:r>
         <w:rPr>
-          <w:rFonts w:eastAsia="SimSun" w:asciiTheme="majorBidi" w:hAnsiTheme="majorBidi" w:cstheme="majorBidi"/>
+          <w:rFonts w:asciiTheme="majorBidi" w:eastAsia="SimSun" w:hAnsiTheme="majorBidi" w:cstheme="majorBidi"/>
           <w:szCs w:val="24"/>
         </w:rPr>
         <w:t>rench</w:t>
       </w:r>
       <w:r>
         <w:rPr>
-          <w:rFonts w:eastAsia="SimSun" w:asciiTheme="majorBidi" w:hAnsiTheme="majorBidi" w:cstheme="majorBidi"/>
+          <w:rFonts w:asciiTheme="majorBidi" w:eastAsia="SimSun" w:hAnsiTheme="majorBidi" w:cstheme="majorBidi"/>
           <w:szCs w:val="24"/>
         </w:rPr>
         <w:t>, and German</w:t>
       </w:r>
       <w:r>
         <w:rPr>
-          <w:rFonts w:eastAsia="SimSun" w:asciiTheme="majorBidi" w:hAnsiTheme="majorBidi" w:cstheme="majorBidi"/>
+          <w:rFonts w:asciiTheme="majorBidi" w:eastAsia="SimSun" w:hAnsiTheme="majorBidi" w:cstheme="majorBidi"/>
           <w:szCs w:val="24"/>
         </w:rPr>
         <w:t xml:space="preserve"> language </w:t>
       </w:r>
       <w:r>
         <w:rPr>
-          <w:rFonts w:eastAsia="SimSun" w:asciiTheme="majorBidi" w:hAnsiTheme="majorBidi" w:cstheme="majorBidi"/>
+          <w:rFonts w:asciiTheme="majorBidi" w:eastAsia="SimSun" w:hAnsiTheme="majorBidi" w:cstheme="majorBidi"/>
           <w:szCs w:val="24"/>
         </w:rPr>
         <w:t xml:space="preserve">annual </w:t>
       </w:r>
       <w:r>
         <w:rPr>
-          <w:rFonts w:eastAsia="SimSun" w:asciiTheme="majorBidi" w:hAnsiTheme="majorBidi" w:cstheme="majorBidi"/>
+          <w:rFonts w:asciiTheme="majorBidi" w:eastAsia="SimSun" w:hAnsiTheme="majorBidi" w:cstheme="majorBidi"/>
           <w:szCs w:val="24"/>
         </w:rPr>
         <w:t>reports</w:t>
@@ -577,12 +577,12 @@
       <w:tblPr>
         <w:tblW w:w="5000" w:type="pct"/>
         <w:tblBorders>
-          <w:top w:val="single" w:color="000000" w:themeColor="text1" w:sz="4" w:space="0"/>
-          <w:left w:val="single" w:color="000000" w:themeColor="text1" w:sz="4" w:space="0"/>
-          <w:bottom w:val="single" w:color="000000" w:themeColor="text1" w:sz="4" w:space="0"/>
-          <w:right w:val="single" w:color="000000" w:themeColor="text1" w:sz="4" w:space="0"/>
-          <w:insideH w:val="single" w:color="000000" w:themeColor="text1" w:sz="4" w:space="0"/>
-          <w:insideV w:val="single" w:color="000000" w:themeColor="text1" w:sz="4" w:space="0"/>
+          <w:top w:val="single" w:sz="4" w:space="0" w:color="000000" w:themeColor="text1"/>
+          <w:left w:val="single" w:sz="4" w:space="0" w:color="000000" w:themeColor="text1"/>
+          <w:bottom w:val="single" w:sz="4" w:space="0" w:color="000000" w:themeColor="text1"/>
+          <w:right w:val="single" w:sz="4" w:space="0" w:color="000000" w:themeColor="text1"/>
+          <w:insideH w:val="single" w:sz="4" w:space="0" w:color="000000" w:themeColor="text1"/>
+          <w:insideV w:val="single" w:sz="4" w:space="0" w:color="000000" w:themeColor="text1"/>
         </w:tblBorders>
         <w:tblLook w:val="06A0" w:firstRow="1" w:lastRow="0" w:firstColumn="1" w:lastColumn="0" w:noHBand="1" w:noVBand="1"/>
       </w:tblPr>
@@ -604,7 +604,7 @@
             <w:tcW w:w="714" w:type="pct"/>
             <w:tcBorders>
               <w:left w:val="nil"/>
-              <w:bottom w:val="single" w:color="auto" w:sz="4" w:space="0"/>
+              <w:bottom w:val="single" w:sz="4" w:space="0" w:color="auto"/>
               <w:right w:val="nil"/>
             </w:tcBorders>
             <w:shd w:val="clear" w:color="auto" w:fill="auto"/>
@@ -616,17 +616,17 @@
               <w:spacing w:after="0" w:line="240" w:lineRule="auto"/>
               <w:jc w:val="center"/>
               <w:rPr>
-                <w:rFonts w:eastAsia="Times New Roman" w:asciiTheme="majorBidi" w:hAnsiTheme="majorBidi" w:cstheme="majorBidi"/>
-                <w:color w:val="000000"/>
-                <w:kern w:val="0"/>
-                <w:sz w:val="20"/>
-                <w:szCs w:val="20"/>
-                <w14:ligatures w14:val="none"/>
-              </w:rPr>
-            </w:pPr>
-            <w:r>
-              <w:rPr>
-                <w:rFonts w:eastAsia="Times New Roman" w:asciiTheme="majorBidi" w:hAnsiTheme="majorBidi" w:cstheme="majorBidi"/>
+                <w:rFonts w:asciiTheme="majorBidi" w:eastAsia="Times New Roman" w:hAnsiTheme="majorBidi" w:cstheme="majorBidi"/>
+                <w:color w:val="000000"/>
+                <w:kern w:val="0"/>
+                <w:sz w:val="20"/>
+                <w:szCs w:val="20"/>
+                <w14:ligatures w14:val="none"/>
+              </w:rPr>
+            </w:pPr>
+            <w:r>
+              <w:rPr>
+                <w:rFonts w:asciiTheme="majorBidi" w:eastAsia="Times New Roman" w:hAnsiTheme="majorBidi" w:cstheme="majorBidi"/>
                 <w:color w:val="000000"/>
                 <w:kern w:val="0"/>
                 <w:sz w:val="20"/>
@@ -643,7 +643,7 @@
             <w:gridSpan w:val="2"/>
             <w:tcBorders>
               <w:left w:val="nil"/>
-              <w:bottom w:val="single" w:color="auto" w:sz="4" w:space="0"/>
+              <w:bottom w:val="single" w:sz="4" w:space="0" w:color="auto"/>
               <w:right w:val="nil"/>
             </w:tcBorders>
             <w:shd w:val="clear" w:color="auto" w:fill="auto"/>
@@ -655,17 +655,17 @@
               <w:spacing w:after="0" w:line="240" w:lineRule="auto"/>
               <w:jc w:val="center"/>
               <w:rPr>
-                <w:rFonts w:eastAsia="Times New Roman" w:asciiTheme="majorBidi" w:hAnsiTheme="majorBidi" w:cstheme="majorBidi"/>
-                <w:color w:val="000000"/>
-                <w:kern w:val="0"/>
-                <w:sz w:val="20"/>
-                <w:szCs w:val="20"/>
-                <w14:ligatures w14:val="none"/>
-              </w:rPr>
-            </w:pPr>
-            <w:r>
-              <w:rPr>
-                <w:rFonts w:eastAsia="Times New Roman" w:asciiTheme="majorBidi" w:hAnsiTheme="majorBidi" w:cstheme="majorBidi"/>
+                <w:rFonts w:asciiTheme="majorBidi" w:eastAsia="Times New Roman" w:hAnsiTheme="majorBidi" w:cstheme="majorBidi"/>
+                <w:color w:val="000000"/>
+                <w:kern w:val="0"/>
+                <w:sz w:val="20"/>
+                <w:szCs w:val="20"/>
+                <w14:ligatures w14:val="none"/>
+              </w:rPr>
+            </w:pPr>
+            <w:r>
+              <w:rPr>
+                <w:rFonts w:asciiTheme="majorBidi" w:eastAsia="Times New Roman" w:hAnsiTheme="majorBidi" w:cstheme="majorBidi"/>
                 <w:color w:val="000000"/>
                 <w:kern w:val="0"/>
                 <w:sz w:val="20"/>
@@ -682,7 +682,7 @@
             <w:gridSpan w:val="2"/>
             <w:tcBorders>
               <w:left w:val="nil"/>
-              <w:bottom w:val="single" w:color="auto" w:sz="4" w:space="0"/>
+              <w:bottom w:val="single" w:sz="4" w:space="0" w:color="auto"/>
               <w:right w:val="nil"/>
             </w:tcBorders>
             <w:shd w:val="clear" w:color="auto" w:fill="auto"/>
@@ -694,17 +694,17 @@
               <w:spacing w:after="0" w:line="240" w:lineRule="auto"/>
               <w:jc w:val="center"/>
               <w:rPr>
-                <w:rFonts w:eastAsia="Times New Roman" w:asciiTheme="majorBidi" w:hAnsiTheme="majorBidi" w:cstheme="majorBidi"/>
-                <w:color w:val="000000"/>
-                <w:kern w:val="0"/>
-                <w:sz w:val="20"/>
-                <w:szCs w:val="20"/>
-                <w14:ligatures w14:val="none"/>
-              </w:rPr>
-            </w:pPr>
-            <w:r>
-              <w:rPr>
-                <w:rFonts w:eastAsia="Times New Roman" w:asciiTheme="majorBidi" w:hAnsiTheme="majorBidi" w:cstheme="majorBidi"/>
+                <w:rFonts w:asciiTheme="majorBidi" w:eastAsia="Times New Roman" w:hAnsiTheme="majorBidi" w:cstheme="majorBidi"/>
+                <w:color w:val="000000"/>
+                <w:kern w:val="0"/>
+                <w:sz w:val="20"/>
+                <w:szCs w:val="20"/>
+                <w14:ligatures w14:val="none"/>
+              </w:rPr>
+            </w:pPr>
+            <w:r>
+              <w:rPr>
+                <w:rFonts w:asciiTheme="majorBidi" w:eastAsia="Times New Roman" w:hAnsiTheme="majorBidi" w:cstheme="majorBidi"/>
                 <w:color w:val="000000"/>
                 <w:kern w:val="0"/>
                 <w:sz w:val="20"/>
@@ -721,7 +721,7 @@
             <w:gridSpan w:val="2"/>
             <w:tcBorders>
               <w:left w:val="nil"/>
-              <w:bottom w:val="single" w:color="auto" w:sz="4" w:space="0"/>
+              <w:bottom w:val="single" w:sz="4" w:space="0" w:color="auto"/>
               <w:right w:val="nil"/>
             </w:tcBorders>
             <w:shd w:val="clear" w:color="auto" w:fill="auto"/>
@@ -733,17 +733,17 @@
               <w:spacing w:after="0" w:line="240" w:lineRule="auto"/>
               <w:jc w:val="center"/>
               <w:rPr>
-                <w:rFonts w:eastAsia="Times New Roman" w:asciiTheme="majorBidi" w:hAnsiTheme="majorBidi" w:cstheme="majorBidi"/>
-                <w:color w:val="000000"/>
-                <w:kern w:val="0"/>
-                <w:sz w:val="20"/>
-                <w:szCs w:val="20"/>
-                <w14:ligatures w14:val="none"/>
-              </w:rPr>
-            </w:pPr>
-            <w:r>
-              <w:rPr>
-                <w:rFonts w:eastAsia="Times New Roman" w:asciiTheme="majorBidi" w:hAnsiTheme="majorBidi" w:cstheme="majorBidi"/>
+                <w:rFonts w:asciiTheme="majorBidi" w:eastAsia="Times New Roman" w:hAnsiTheme="majorBidi" w:cstheme="majorBidi"/>
+                <w:color w:val="000000"/>
+                <w:kern w:val="0"/>
+                <w:sz w:val="20"/>
+                <w:szCs w:val="20"/>
+                <w14:ligatures w14:val="none"/>
+              </w:rPr>
+            </w:pPr>
+            <w:r>
+              <w:rPr>
+                <w:rFonts w:asciiTheme="majorBidi" w:eastAsia="Times New Roman" w:hAnsiTheme="majorBidi" w:cstheme="majorBidi"/>
                 <w:color w:val="000000"/>
                 <w:kern w:val="0"/>
                 <w:sz w:val="20"/>
@@ -763,9 +763,9 @@
           <w:tcPr>
             <w:tcW w:w="714" w:type="pct"/>
             <w:tcBorders>
-              <w:top w:val="single" w:color="auto" w:sz="4" w:space="0"/>
-              <w:left w:val="nil"/>
-              <w:bottom w:val="single" w:color="auto" w:sz="4" w:space="0"/>
+              <w:top w:val="single" w:sz="4" w:space="0" w:color="auto"/>
+              <w:left w:val="nil"/>
+              <w:bottom w:val="single" w:sz="4" w:space="0" w:color="auto"/>
               <w:right w:val="nil"/>
             </w:tcBorders>
             <w:shd w:val="clear" w:color="auto" w:fill="auto"/>
@@ -777,7 +777,7 @@
               <w:spacing w:after="0" w:line="240" w:lineRule="auto"/>
               <w:jc w:val="center"/>
               <w:rPr>
-                <w:rFonts w:eastAsia="Times New Roman" w:asciiTheme="majorBidi" w:hAnsiTheme="majorBidi" w:cstheme="majorBidi"/>
+                <w:rFonts w:asciiTheme="majorBidi" w:eastAsia="Times New Roman" w:hAnsiTheme="majorBidi" w:cstheme="majorBidi"/>
                 <w:color w:val="000000"/>
                 <w:kern w:val="0"/>
                 <w:sz w:val="20"/>
@@ -791,9 +791,9 @@
           <w:tcPr>
             <w:tcW w:w="714" w:type="pct"/>
             <w:tcBorders>
-              <w:top w:val="single" w:color="auto" w:sz="4" w:space="0"/>
-              <w:left w:val="nil"/>
-              <w:bottom w:val="single" w:color="auto" w:sz="4" w:space="0"/>
+              <w:top w:val="single" w:sz="4" w:space="0" w:color="auto"/>
+              <w:left w:val="nil"/>
+              <w:bottom w:val="single" w:sz="4" w:space="0" w:color="auto"/>
               <w:right w:val="nil"/>
             </w:tcBorders>
             <w:shd w:val="clear" w:color="auto" w:fill="auto"/>
@@ -805,17 +805,17 @@
               <w:spacing w:after="0" w:line="240" w:lineRule="auto"/>
               <w:jc w:val="center"/>
               <w:rPr>
-                <w:rFonts w:eastAsia="Times New Roman" w:asciiTheme="majorBidi" w:hAnsiTheme="majorBidi" w:cstheme="majorBidi"/>
-                <w:color w:val="000000"/>
-                <w:kern w:val="0"/>
-                <w:sz w:val="20"/>
-                <w:szCs w:val="20"/>
-                <w14:ligatures w14:val="none"/>
-              </w:rPr>
-            </w:pPr>
-            <w:r>
-              <w:rPr>
-                <w:rFonts w:eastAsia="Times New Roman" w:asciiTheme="majorBidi" w:hAnsiTheme="majorBidi" w:cstheme="majorBidi"/>
+                <w:rFonts w:asciiTheme="majorBidi" w:eastAsia="Times New Roman" w:hAnsiTheme="majorBidi" w:cstheme="majorBidi"/>
+                <w:color w:val="000000"/>
+                <w:kern w:val="0"/>
+                <w:sz w:val="20"/>
+                <w:szCs w:val="20"/>
+                <w14:ligatures w14:val="none"/>
+              </w:rPr>
+            </w:pPr>
+            <w:r>
+              <w:rPr>
+                <w:rFonts w:asciiTheme="majorBidi" w:eastAsia="Times New Roman" w:hAnsiTheme="majorBidi" w:cstheme="majorBidi"/>
                 <w:color w:val="000000"/>
                 <w:kern w:val="0"/>
                 <w:sz w:val="20"/>
@@ -830,9 +830,9 @@
           <w:tcPr>
             <w:tcW w:w="714" w:type="pct"/>
             <w:tcBorders>
-              <w:top w:val="single" w:color="auto" w:sz="4" w:space="0"/>
-              <w:left w:val="nil"/>
-              <w:bottom w:val="single" w:color="auto" w:sz="4" w:space="0"/>
+              <w:top w:val="single" w:sz="4" w:space="0" w:color="auto"/>
+              <w:left w:val="nil"/>
+              <w:bottom w:val="single" w:sz="4" w:space="0" w:color="auto"/>
               <w:right w:val="nil"/>
             </w:tcBorders>
             <w:shd w:val="clear" w:color="auto" w:fill="auto"/>
@@ -844,17 +844,17 @@
               <w:spacing w:after="0" w:line="240" w:lineRule="auto"/>
               <w:jc w:val="center"/>
               <w:rPr>
-                <w:rFonts w:eastAsia="Times New Roman" w:asciiTheme="majorBidi" w:hAnsiTheme="majorBidi" w:cstheme="majorBidi"/>
-                <w:color w:val="000000"/>
-                <w:kern w:val="0"/>
-                <w:sz w:val="20"/>
-                <w:szCs w:val="20"/>
-                <w14:ligatures w14:val="none"/>
-              </w:rPr>
-            </w:pPr>
-            <w:r>
-              <w:rPr>
-                <w:rFonts w:eastAsia="Times New Roman" w:asciiTheme="majorBidi" w:hAnsiTheme="majorBidi" w:cstheme="majorBidi"/>
+                <w:rFonts w:asciiTheme="majorBidi" w:eastAsia="Times New Roman" w:hAnsiTheme="majorBidi" w:cstheme="majorBidi"/>
+                <w:color w:val="000000"/>
+                <w:kern w:val="0"/>
+                <w:sz w:val="20"/>
+                <w:szCs w:val="20"/>
+                <w14:ligatures w14:val="none"/>
+              </w:rPr>
+            </w:pPr>
+            <w:r>
+              <w:rPr>
+                <w:rFonts w:asciiTheme="majorBidi" w:eastAsia="Times New Roman" w:hAnsiTheme="majorBidi" w:cstheme="majorBidi"/>
                 <w:color w:val="000000"/>
                 <w:kern w:val="0"/>
                 <w:sz w:val="20"/>
@@ -869,9 +869,9 @@
           <w:tcPr>
             <w:tcW w:w="714" w:type="pct"/>
             <w:tcBorders>
-              <w:top w:val="single" w:color="auto" w:sz="4" w:space="0"/>
-              <w:left w:val="nil"/>
-              <w:bottom w:val="single" w:color="auto" w:sz="4" w:space="0"/>
+              <w:top w:val="single" w:sz="4" w:space="0" w:color="auto"/>
+              <w:left w:val="nil"/>
+              <w:bottom w:val="single" w:sz="4" w:space="0" w:color="auto"/>
               <w:right w:val="nil"/>
             </w:tcBorders>
             <w:shd w:val="clear" w:color="auto" w:fill="auto"/>
@@ -883,17 +883,17 @@
               <w:spacing w:after="0" w:line="240" w:lineRule="auto"/>
               <w:jc w:val="center"/>
               <w:rPr>
-                <w:rFonts w:eastAsia="Times New Roman" w:asciiTheme="majorBidi" w:hAnsiTheme="majorBidi" w:cstheme="majorBidi"/>
-                <w:color w:val="000000"/>
-                <w:kern w:val="0"/>
-                <w:sz w:val="20"/>
-                <w:szCs w:val="20"/>
-                <w14:ligatures w14:val="none"/>
-              </w:rPr>
-            </w:pPr>
-            <w:r>
-              <w:rPr>
-                <w:rFonts w:eastAsia="Times New Roman" w:asciiTheme="majorBidi" w:hAnsiTheme="majorBidi" w:cstheme="majorBidi"/>
+                <w:rFonts w:asciiTheme="majorBidi" w:eastAsia="Times New Roman" w:hAnsiTheme="majorBidi" w:cstheme="majorBidi"/>
+                <w:color w:val="000000"/>
+                <w:kern w:val="0"/>
+                <w:sz w:val="20"/>
+                <w:szCs w:val="20"/>
+                <w14:ligatures w14:val="none"/>
+              </w:rPr>
+            </w:pPr>
+            <w:r>
+              <w:rPr>
+                <w:rFonts w:asciiTheme="majorBidi" w:eastAsia="Times New Roman" w:hAnsiTheme="majorBidi" w:cstheme="majorBidi"/>
                 <w:color w:val="000000"/>
                 <w:kern w:val="0"/>
                 <w:sz w:val="20"/>
@@ -908,9 +908,9 @@
           <w:tcPr>
             <w:tcW w:w="714" w:type="pct"/>
             <w:tcBorders>
-              <w:top w:val="single" w:color="auto" w:sz="4" w:space="0"/>
-              <w:left w:val="nil"/>
-              <w:bottom w:val="single" w:color="auto" w:sz="4" w:space="0"/>
+              <w:top w:val="single" w:sz="4" w:space="0" w:color="auto"/>
+              <w:left w:val="nil"/>
+              <w:bottom w:val="single" w:sz="4" w:space="0" w:color="auto"/>
               <w:right w:val="nil"/>
             </w:tcBorders>
             <w:shd w:val="clear" w:color="auto" w:fill="auto"/>
@@ -922,17 +922,17 @@
               <w:spacing w:after="0" w:line="240" w:lineRule="auto"/>
               <w:jc w:val="center"/>
               <w:rPr>
-                <w:rFonts w:eastAsia="Times New Roman" w:asciiTheme="majorBidi" w:hAnsiTheme="majorBidi" w:cstheme="majorBidi"/>
-                <w:color w:val="000000"/>
-                <w:kern w:val="0"/>
-                <w:sz w:val="20"/>
-                <w:szCs w:val="20"/>
-                <w14:ligatures w14:val="none"/>
-              </w:rPr>
-            </w:pPr>
-            <w:r>
-              <w:rPr>
-                <w:rFonts w:eastAsia="Times New Roman" w:asciiTheme="majorBidi" w:hAnsiTheme="majorBidi" w:cstheme="majorBidi"/>
+                <w:rFonts w:asciiTheme="majorBidi" w:eastAsia="Times New Roman" w:hAnsiTheme="majorBidi" w:cstheme="majorBidi"/>
+                <w:color w:val="000000"/>
+                <w:kern w:val="0"/>
+                <w:sz w:val="20"/>
+                <w:szCs w:val="20"/>
+                <w14:ligatures w14:val="none"/>
+              </w:rPr>
+            </w:pPr>
+            <w:r>
+              <w:rPr>
+                <w:rFonts w:asciiTheme="majorBidi" w:eastAsia="Times New Roman" w:hAnsiTheme="majorBidi" w:cstheme="majorBidi"/>
                 <w:color w:val="000000"/>
                 <w:kern w:val="0"/>
                 <w:sz w:val="20"/>
@@ -947,9 +947,9 @@
           <w:tcPr>
             <w:tcW w:w="714" w:type="pct"/>
             <w:tcBorders>
-              <w:top w:val="single" w:color="auto" w:sz="4" w:space="0"/>
-              <w:left w:val="nil"/>
-              <w:bottom w:val="single" w:color="auto" w:sz="4" w:space="0"/>
+              <w:top w:val="single" w:sz="4" w:space="0" w:color="auto"/>
+              <w:left w:val="nil"/>
+              <w:bottom w:val="single" w:sz="4" w:space="0" w:color="auto"/>
               <w:right w:val="nil"/>
             </w:tcBorders>
             <w:shd w:val="clear" w:color="auto" w:fill="auto"/>
@@ -961,17 +961,17 @@
               <w:spacing w:after="0" w:line="240" w:lineRule="auto"/>
               <w:jc w:val="center"/>
               <w:rPr>
-                <w:rFonts w:eastAsia="Times New Roman" w:asciiTheme="majorBidi" w:hAnsiTheme="majorBidi" w:cstheme="majorBidi"/>
-                <w:color w:val="000000"/>
-                <w:kern w:val="0"/>
-                <w:sz w:val="20"/>
-                <w:szCs w:val="20"/>
-                <w14:ligatures w14:val="none"/>
-              </w:rPr>
-            </w:pPr>
-            <w:r>
-              <w:rPr>
-                <w:rFonts w:eastAsia="Times New Roman" w:asciiTheme="majorBidi" w:hAnsiTheme="majorBidi" w:cstheme="majorBidi"/>
+                <w:rFonts w:asciiTheme="majorBidi" w:eastAsia="Times New Roman" w:hAnsiTheme="majorBidi" w:cstheme="majorBidi"/>
+                <w:color w:val="000000"/>
+                <w:kern w:val="0"/>
+                <w:sz w:val="20"/>
+                <w:szCs w:val="20"/>
+                <w14:ligatures w14:val="none"/>
+              </w:rPr>
+            </w:pPr>
+            <w:r>
+              <w:rPr>
+                <w:rFonts w:asciiTheme="majorBidi" w:eastAsia="Times New Roman" w:hAnsiTheme="majorBidi" w:cstheme="majorBidi"/>
                 <w:color w:val="000000"/>
                 <w:kern w:val="0"/>
                 <w:sz w:val="20"/>
@@ -986,9 +986,9 @@
           <w:tcPr>
             <w:tcW w:w="714" w:type="pct"/>
             <w:tcBorders>
-              <w:top w:val="single" w:color="auto" w:sz="4" w:space="0"/>
-              <w:left w:val="nil"/>
-              <w:bottom w:val="single" w:color="auto" w:sz="4" w:space="0"/>
+              <w:top w:val="single" w:sz="4" w:space="0" w:color="auto"/>
+              <w:left w:val="nil"/>
+              <w:bottom w:val="single" w:sz="4" w:space="0" w:color="auto"/>
               <w:right w:val="nil"/>
             </w:tcBorders>
             <w:shd w:val="clear" w:color="auto" w:fill="auto"/>
@@ -1000,17 +1000,17 @@
               <w:spacing w:after="0" w:line="240" w:lineRule="auto"/>
               <w:jc w:val="center"/>
               <w:rPr>
-                <w:rFonts w:eastAsia="Times New Roman" w:asciiTheme="majorBidi" w:hAnsiTheme="majorBidi" w:cstheme="majorBidi"/>
-                <w:color w:val="000000"/>
-                <w:kern w:val="0"/>
-                <w:sz w:val="20"/>
-                <w:szCs w:val="20"/>
-                <w14:ligatures w14:val="none"/>
-              </w:rPr>
-            </w:pPr>
-            <w:r>
-              <w:rPr>
-                <w:rFonts w:eastAsia="Times New Roman" w:asciiTheme="majorBidi" w:hAnsiTheme="majorBidi" w:cstheme="majorBidi"/>
+                <w:rFonts w:asciiTheme="majorBidi" w:eastAsia="Times New Roman" w:hAnsiTheme="majorBidi" w:cstheme="majorBidi"/>
+                <w:color w:val="000000"/>
+                <w:kern w:val="0"/>
+                <w:sz w:val="20"/>
+                <w:szCs w:val="20"/>
+                <w14:ligatures w14:val="none"/>
+              </w:rPr>
+            </w:pPr>
+            <w:r>
+              <w:rPr>
+                <w:rFonts w:asciiTheme="majorBidi" w:eastAsia="Times New Roman" w:hAnsiTheme="majorBidi" w:cstheme="majorBidi"/>
                 <w:color w:val="000000"/>
                 <w:kern w:val="0"/>
                 <w:sz w:val="20"/>
@@ -1030,7 +1030,7 @@
           <w:tcPr>
             <w:tcW w:w="714" w:type="pct"/>
             <w:tcBorders>
-              <w:top w:val="single" w:color="auto" w:sz="4" w:space="0"/>
+              <w:top w:val="single" w:sz="4" w:space="0" w:color="auto"/>
               <w:left w:val="nil"/>
               <w:bottom w:val="nil"/>
               <w:right w:val="nil"/>
@@ -1044,17 +1044,17 @@
               <w:spacing w:after="0" w:line="240" w:lineRule="auto"/>
               <w:jc w:val="center"/>
               <w:rPr>
-                <w:rFonts w:eastAsia="Times New Roman" w:asciiTheme="majorBidi" w:hAnsiTheme="majorBidi" w:cstheme="majorBidi"/>
-                <w:color w:val="000000"/>
-                <w:kern w:val="0"/>
-                <w:sz w:val="20"/>
-                <w:szCs w:val="20"/>
-                <w14:ligatures w14:val="none"/>
-              </w:rPr>
-            </w:pPr>
-            <w:r>
-              <w:rPr>
-                <w:rFonts w:eastAsia="Times New Roman" w:asciiTheme="majorBidi" w:hAnsiTheme="majorBidi" w:cstheme="majorBidi"/>
+                <w:rFonts w:asciiTheme="majorBidi" w:eastAsia="Times New Roman" w:hAnsiTheme="majorBidi" w:cstheme="majorBidi"/>
+                <w:color w:val="000000"/>
+                <w:kern w:val="0"/>
+                <w:sz w:val="20"/>
+                <w:szCs w:val="20"/>
+                <w14:ligatures w14:val="none"/>
+              </w:rPr>
+            </w:pPr>
+            <w:r>
+              <w:rPr>
+                <w:rFonts w:asciiTheme="majorBidi" w:eastAsia="Times New Roman" w:hAnsiTheme="majorBidi" w:cstheme="majorBidi"/>
                 <w:color w:val="000000"/>
                 <w:kern w:val="0"/>
                 <w:sz w:val="20"/>
@@ -1069,7 +1069,7 @@
           <w:tcPr>
             <w:tcW w:w="714" w:type="pct"/>
             <w:tcBorders>
-              <w:top w:val="single" w:color="auto" w:sz="4" w:space="0"/>
+              <w:top w:val="single" w:sz="4" w:space="0" w:color="auto"/>
               <w:left w:val="nil"/>
               <w:bottom w:val="nil"/>
               <w:right w:val="nil"/>
@@ -1083,17 +1083,17 @@
               <w:spacing w:after="0" w:line="240" w:lineRule="auto"/>
               <w:jc w:val="center"/>
               <w:rPr>
-                <w:rFonts w:eastAsia="Times New Roman" w:asciiTheme="majorBidi" w:hAnsiTheme="majorBidi" w:cstheme="majorBidi"/>
-                <w:color w:val="000000"/>
-                <w:kern w:val="0"/>
-                <w:sz w:val="20"/>
-                <w:szCs w:val="20"/>
-                <w14:ligatures w14:val="none"/>
-              </w:rPr>
-            </w:pPr>
-            <w:r>
-              <w:rPr>
-                <w:rFonts w:eastAsia="Times New Roman" w:asciiTheme="majorBidi" w:hAnsiTheme="majorBidi" w:cstheme="majorBidi"/>
+                <w:rFonts w:asciiTheme="majorBidi" w:eastAsia="Times New Roman" w:hAnsiTheme="majorBidi" w:cstheme="majorBidi"/>
+                <w:color w:val="000000"/>
+                <w:kern w:val="0"/>
+                <w:sz w:val="20"/>
+                <w:szCs w:val="20"/>
+                <w14:ligatures w14:val="none"/>
+              </w:rPr>
+            </w:pPr>
+            <w:r>
+              <w:rPr>
+                <w:rFonts w:asciiTheme="majorBidi" w:eastAsia="Times New Roman" w:hAnsiTheme="majorBidi" w:cstheme="majorBidi"/>
                 <w:color w:val="000000"/>
                 <w:kern w:val="0"/>
                 <w:sz w:val="20"/>
@@ -1108,7 +1108,7 @@
           <w:tcPr>
             <w:tcW w:w="714" w:type="pct"/>
             <w:tcBorders>
-              <w:top w:val="single" w:color="auto" w:sz="4" w:space="0"/>
+              <w:top w:val="single" w:sz="4" w:space="0" w:color="auto"/>
               <w:left w:val="nil"/>
               <w:bottom w:val="nil"/>
               <w:right w:val="nil"/>
@@ -1122,17 +1122,17 @@
               <w:spacing w:after="0" w:line="240" w:lineRule="auto"/>
               <w:jc w:val="center"/>
               <w:rPr>
-                <w:rFonts w:eastAsia="Times New Roman" w:asciiTheme="majorBidi" w:hAnsiTheme="majorBidi" w:cstheme="majorBidi"/>
-                <w:color w:val="000000"/>
-                <w:kern w:val="0"/>
-                <w:sz w:val="20"/>
-                <w:szCs w:val="20"/>
-                <w14:ligatures w14:val="none"/>
-              </w:rPr>
-            </w:pPr>
-            <w:r>
-              <w:rPr>
-                <w:rFonts w:eastAsia="Times New Roman" w:asciiTheme="majorBidi" w:hAnsiTheme="majorBidi" w:cstheme="majorBidi"/>
+                <w:rFonts w:asciiTheme="majorBidi" w:eastAsia="Times New Roman" w:hAnsiTheme="majorBidi" w:cstheme="majorBidi"/>
+                <w:color w:val="000000"/>
+                <w:kern w:val="0"/>
+                <w:sz w:val="20"/>
+                <w:szCs w:val="20"/>
+                <w14:ligatures w14:val="none"/>
+              </w:rPr>
+            </w:pPr>
+            <w:r>
+              <w:rPr>
+                <w:rFonts w:asciiTheme="majorBidi" w:eastAsia="Times New Roman" w:hAnsiTheme="majorBidi" w:cstheme="majorBidi"/>
                 <w:color w:val="000000"/>
                 <w:kern w:val="0"/>
                 <w:sz w:val="20"/>
@@ -1147,7 +1147,7 @@
           <w:tcPr>
             <w:tcW w:w="714" w:type="pct"/>
             <w:tcBorders>
-              <w:top w:val="single" w:color="auto" w:sz="4" w:space="0"/>
+              <w:top w:val="single" w:sz="4" w:space="0" w:color="auto"/>
               <w:left w:val="nil"/>
               <w:bottom w:val="nil"/>
               <w:right w:val="nil"/>
@@ -1161,17 +1161,17 @@
               <w:spacing w:after="0" w:line="240" w:lineRule="auto"/>
               <w:jc w:val="center"/>
               <w:rPr>
-                <w:rFonts w:eastAsia="Times New Roman" w:asciiTheme="majorBidi" w:hAnsiTheme="majorBidi" w:cstheme="majorBidi"/>
-                <w:color w:val="000000"/>
-                <w:kern w:val="0"/>
-                <w:sz w:val="20"/>
-                <w:szCs w:val="20"/>
-                <w14:ligatures w14:val="none"/>
-              </w:rPr>
-            </w:pPr>
-            <w:r>
-              <w:rPr>
-                <w:rFonts w:eastAsia="Times New Roman" w:asciiTheme="majorBidi" w:hAnsiTheme="majorBidi" w:cstheme="majorBidi"/>
+                <w:rFonts w:asciiTheme="majorBidi" w:eastAsia="Times New Roman" w:hAnsiTheme="majorBidi" w:cstheme="majorBidi"/>
+                <w:color w:val="000000"/>
+                <w:kern w:val="0"/>
+                <w:sz w:val="20"/>
+                <w:szCs w:val="20"/>
+                <w14:ligatures w14:val="none"/>
+              </w:rPr>
+            </w:pPr>
+            <w:r>
+              <w:rPr>
+                <w:rFonts w:asciiTheme="majorBidi" w:eastAsia="Times New Roman" w:hAnsiTheme="majorBidi" w:cstheme="majorBidi"/>
                 <w:color w:val="000000"/>
                 <w:kern w:val="0"/>
                 <w:sz w:val="20"/>
@@ -1186,7 +1186,7 @@
           <w:tcPr>
             <w:tcW w:w="714" w:type="pct"/>
             <w:tcBorders>
-              <w:top w:val="single" w:color="auto" w:sz="4" w:space="0"/>
+              <w:top w:val="single" w:sz="4" w:space="0" w:color="auto"/>
               <w:left w:val="nil"/>
               <w:bottom w:val="nil"/>
               <w:right w:val="nil"/>
@@ -1200,17 +1200,17 @@
               <w:spacing w:after="0" w:line="240" w:lineRule="auto"/>
               <w:jc w:val="center"/>
               <w:rPr>
-                <w:rFonts w:eastAsia="Times New Roman" w:asciiTheme="majorBidi" w:hAnsiTheme="majorBidi" w:cstheme="majorBidi"/>
-                <w:color w:val="000000"/>
-                <w:kern w:val="0"/>
-                <w:sz w:val="20"/>
-                <w:szCs w:val="20"/>
-                <w14:ligatures w14:val="none"/>
-              </w:rPr>
-            </w:pPr>
-            <w:r>
-              <w:rPr>
-                <w:rFonts w:eastAsia="Times New Roman" w:asciiTheme="majorBidi" w:hAnsiTheme="majorBidi" w:cstheme="majorBidi"/>
+                <w:rFonts w:asciiTheme="majorBidi" w:eastAsia="Times New Roman" w:hAnsiTheme="majorBidi" w:cstheme="majorBidi"/>
+                <w:color w:val="000000"/>
+                <w:kern w:val="0"/>
+                <w:sz w:val="20"/>
+                <w:szCs w:val="20"/>
+                <w14:ligatures w14:val="none"/>
+              </w:rPr>
+            </w:pPr>
+            <w:r>
+              <w:rPr>
+                <w:rFonts w:asciiTheme="majorBidi" w:eastAsia="Times New Roman" w:hAnsiTheme="majorBidi" w:cstheme="majorBidi"/>
                 <w:color w:val="000000"/>
                 <w:kern w:val="0"/>
                 <w:sz w:val="20"/>
@@ -1225,7 +1225,7 @@
           <w:tcPr>
             <w:tcW w:w="714" w:type="pct"/>
             <w:tcBorders>
-              <w:top w:val="single" w:color="auto" w:sz="4" w:space="0"/>
+              <w:top w:val="single" w:sz="4" w:space="0" w:color="auto"/>
               <w:left w:val="nil"/>
               <w:bottom w:val="nil"/>
               <w:right w:val="nil"/>
@@ -1239,17 +1239,17 @@
               <w:spacing w:after="0" w:line="240" w:lineRule="auto"/>
               <w:jc w:val="center"/>
               <w:rPr>
-                <w:rFonts w:eastAsia="Times New Roman" w:asciiTheme="majorBidi" w:hAnsiTheme="majorBidi" w:cstheme="majorBidi"/>
-                <w:color w:val="000000"/>
-                <w:kern w:val="0"/>
-                <w:sz w:val="20"/>
-                <w:szCs w:val="20"/>
-                <w14:ligatures w14:val="none"/>
-              </w:rPr>
-            </w:pPr>
-            <w:r>
-              <w:rPr>
-                <w:rFonts w:eastAsia="Times New Roman" w:asciiTheme="majorBidi" w:hAnsiTheme="majorBidi" w:cstheme="majorBidi"/>
+                <w:rFonts w:asciiTheme="majorBidi" w:eastAsia="Times New Roman" w:hAnsiTheme="majorBidi" w:cstheme="majorBidi"/>
+                <w:color w:val="000000"/>
+                <w:kern w:val="0"/>
+                <w:sz w:val="20"/>
+                <w:szCs w:val="20"/>
+                <w14:ligatures w14:val="none"/>
+              </w:rPr>
+            </w:pPr>
+            <w:r>
+              <w:rPr>
+                <w:rFonts w:asciiTheme="majorBidi" w:eastAsia="Times New Roman" w:hAnsiTheme="majorBidi" w:cstheme="majorBidi"/>
                 <w:color w:val="000000"/>
                 <w:kern w:val="0"/>
                 <w:sz w:val="20"/>
@@ -1264,7 +1264,7 @@
           <w:tcPr>
             <w:tcW w:w="714" w:type="pct"/>
             <w:tcBorders>
-              <w:top w:val="single" w:color="auto" w:sz="4" w:space="0"/>
+              <w:top w:val="single" w:sz="4" w:space="0" w:color="auto"/>
               <w:left w:val="nil"/>
               <w:bottom w:val="nil"/>
               <w:right w:val="nil"/>
@@ -1278,17 +1278,17 @@
               <w:spacing w:after="0" w:line="240" w:lineRule="auto"/>
               <w:jc w:val="center"/>
               <w:rPr>
-                <w:rFonts w:eastAsia="Times New Roman" w:asciiTheme="majorBidi" w:hAnsiTheme="majorBidi" w:cstheme="majorBidi"/>
-                <w:color w:val="000000"/>
-                <w:kern w:val="0"/>
-                <w:sz w:val="20"/>
-                <w:szCs w:val="20"/>
-                <w14:ligatures w14:val="none"/>
-              </w:rPr>
-            </w:pPr>
-            <w:r>
-              <w:rPr>
-                <w:rFonts w:eastAsia="Times New Roman" w:asciiTheme="majorBidi" w:hAnsiTheme="majorBidi" w:cstheme="majorBidi"/>
+                <w:rFonts w:asciiTheme="majorBidi" w:eastAsia="Times New Roman" w:hAnsiTheme="majorBidi" w:cstheme="majorBidi"/>
+                <w:color w:val="000000"/>
+                <w:kern w:val="0"/>
+                <w:sz w:val="20"/>
+                <w:szCs w:val="20"/>
+                <w14:ligatures w14:val="none"/>
+              </w:rPr>
+            </w:pPr>
+            <w:r>
+              <w:rPr>
+                <w:rFonts w:asciiTheme="majorBidi" w:eastAsia="Times New Roman" w:hAnsiTheme="majorBidi" w:cstheme="majorBidi"/>
                 <w:color w:val="000000"/>
                 <w:kern w:val="0"/>
                 <w:sz w:val="20"/>
@@ -1322,17 +1322,17 @@
               <w:spacing w:after="0" w:line="240" w:lineRule="auto"/>
               <w:jc w:val="center"/>
               <w:rPr>
-                <w:rFonts w:eastAsia="Times New Roman" w:asciiTheme="majorBidi" w:hAnsiTheme="majorBidi" w:cstheme="majorBidi"/>
-                <w:color w:val="000000"/>
-                <w:kern w:val="0"/>
-                <w:sz w:val="20"/>
-                <w:szCs w:val="20"/>
-                <w14:ligatures w14:val="none"/>
-              </w:rPr>
-            </w:pPr>
-            <w:r>
-              <w:rPr>
-                <w:rFonts w:eastAsia="Times New Roman" w:asciiTheme="majorBidi" w:hAnsiTheme="majorBidi" w:cstheme="majorBidi"/>
+                <w:rFonts w:asciiTheme="majorBidi" w:eastAsia="Times New Roman" w:hAnsiTheme="majorBidi" w:cstheme="majorBidi"/>
+                <w:color w:val="000000"/>
+                <w:kern w:val="0"/>
+                <w:sz w:val="20"/>
+                <w:szCs w:val="20"/>
+                <w14:ligatures w14:val="none"/>
+              </w:rPr>
+            </w:pPr>
+            <w:r>
+              <w:rPr>
+                <w:rFonts w:asciiTheme="majorBidi" w:eastAsia="Times New Roman" w:hAnsiTheme="majorBidi" w:cstheme="majorBidi"/>
                 <w:color w:val="000000"/>
                 <w:kern w:val="0"/>
                 <w:sz w:val="20"/>
@@ -1361,17 +1361,17 @@
               <w:spacing w:after="0" w:line="240" w:lineRule="auto"/>
               <w:jc w:val="center"/>
               <w:rPr>
-                <w:rFonts w:eastAsia="Times New Roman" w:asciiTheme="majorBidi" w:hAnsiTheme="majorBidi" w:cstheme="majorBidi"/>
-                <w:color w:val="000000"/>
-                <w:kern w:val="0"/>
-                <w:sz w:val="20"/>
-                <w:szCs w:val="20"/>
-                <w14:ligatures w14:val="none"/>
-              </w:rPr>
-            </w:pPr>
-            <w:r>
-              <w:rPr>
-                <w:rFonts w:eastAsia="Times New Roman" w:asciiTheme="majorBidi" w:hAnsiTheme="majorBidi" w:cstheme="majorBidi"/>
+                <w:rFonts w:asciiTheme="majorBidi" w:eastAsia="Times New Roman" w:hAnsiTheme="majorBidi" w:cstheme="majorBidi"/>
+                <w:color w:val="000000"/>
+                <w:kern w:val="0"/>
+                <w:sz w:val="20"/>
+                <w:szCs w:val="20"/>
+                <w14:ligatures w14:val="none"/>
+              </w:rPr>
+            </w:pPr>
+            <w:r>
+              <w:rPr>
+                <w:rFonts w:asciiTheme="majorBidi" w:eastAsia="Times New Roman" w:hAnsiTheme="majorBidi" w:cstheme="majorBidi"/>
                 <w:color w:val="000000"/>
                 <w:kern w:val="0"/>
                 <w:sz w:val="20"/>
@@ -1400,17 +1400,17 @@
               <w:spacing w:after="0" w:line="240" w:lineRule="auto"/>
               <w:jc w:val="center"/>
               <w:rPr>
-                <w:rFonts w:eastAsia="Times New Roman" w:asciiTheme="majorBidi" w:hAnsiTheme="majorBidi" w:cstheme="majorBidi"/>
-                <w:color w:val="000000"/>
-                <w:kern w:val="0"/>
-                <w:sz w:val="20"/>
-                <w:szCs w:val="20"/>
-                <w14:ligatures w14:val="none"/>
-              </w:rPr>
-            </w:pPr>
-            <w:r>
-              <w:rPr>
-                <w:rFonts w:eastAsia="Times New Roman" w:asciiTheme="majorBidi" w:hAnsiTheme="majorBidi" w:cstheme="majorBidi"/>
+                <w:rFonts w:asciiTheme="majorBidi" w:eastAsia="Times New Roman" w:hAnsiTheme="majorBidi" w:cstheme="majorBidi"/>
+                <w:color w:val="000000"/>
+                <w:kern w:val="0"/>
+                <w:sz w:val="20"/>
+                <w:szCs w:val="20"/>
+                <w14:ligatures w14:val="none"/>
+              </w:rPr>
+            </w:pPr>
+            <w:r>
+              <w:rPr>
+                <w:rFonts w:asciiTheme="majorBidi" w:eastAsia="Times New Roman" w:hAnsiTheme="majorBidi" w:cstheme="majorBidi"/>
                 <w:color w:val="000000"/>
                 <w:kern w:val="0"/>
                 <w:sz w:val="20"/>
@@ -1439,17 +1439,17 @@
               <w:spacing w:after="0" w:line="240" w:lineRule="auto"/>
               <w:jc w:val="center"/>
               <w:rPr>
-                <w:rFonts w:eastAsia="Times New Roman" w:asciiTheme="majorBidi" w:hAnsiTheme="majorBidi" w:cstheme="majorBidi"/>
-                <w:color w:val="000000"/>
-                <w:kern w:val="0"/>
-                <w:sz w:val="20"/>
-                <w:szCs w:val="20"/>
-                <w14:ligatures w14:val="none"/>
-              </w:rPr>
-            </w:pPr>
-            <w:r>
-              <w:rPr>
-                <w:rFonts w:eastAsia="Times New Roman" w:asciiTheme="majorBidi" w:hAnsiTheme="majorBidi" w:cstheme="majorBidi"/>
+                <w:rFonts w:asciiTheme="majorBidi" w:eastAsia="Times New Roman" w:hAnsiTheme="majorBidi" w:cstheme="majorBidi"/>
+                <w:color w:val="000000"/>
+                <w:kern w:val="0"/>
+                <w:sz w:val="20"/>
+                <w:szCs w:val="20"/>
+                <w14:ligatures w14:val="none"/>
+              </w:rPr>
+            </w:pPr>
+            <w:r>
+              <w:rPr>
+                <w:rFonts w:asciiTheme="majorBidi" w:eastAsia="Times New Roman" w:hAnsiTheme="majorBidi" w:cstheme="majorBidi"/>
                 <w:color w:val="000000"/>
                 <w:kern w:val="0"/>
                 <w:sz w:val="20"/>
@@ -1478,17 +1478,17 @@
               <w:spacing w:after="0" w:line="240" w:lineRule="auto"/>
               <w:jc w:val="center"/>
               <w:rPr>
-                <w:rFonts w:eastAsia="Times New Roman" w:asciiTheme="majorBidi" w:hAnsiTheme="majorBidi" w:cstheme="majorBidi"/>
-                <w:color w:val="000000"/>
-                <w:kern w:val="0"/>
-                <w:sz w:val="20"/>
-                <w:szCs w:val="20"/>
-                <w14:ligatures w14:val="none"/>
-              </w:rPr>
-            </w:pPr>
-            <w:r>
-              <w:rPr>
-                <w:rFonts w:eastAsia="Times New Roman" w:asciiTheme="majorBidi" w:hAnsiTheme="majorBidi" w:cstheme="majorBidi"/>
+                <w:rFonts w:asciiTheme="majorBidi" w:eastAsia="Times New Roman" w:hAnsiTheme="majorBidi" w:cstheme="majorBidi"/>
+                <w:color w:val="000000"/>
+                <w:kern w:val="0"/>
+                <w:sz w:val="20"/>
+                <w:szCs w:val="20"/>
+                <w14:ligatures w14:val="none"/>
+              </w:rPr>
+            </w:pPr>
+            <w:r>
+              <w:rPr>
+                <w:rFonts w:asciiTheme="majorBidi" w:eastAsia="Times New Roman" w:hAnsiTheme="majorBidi" w:cstheme="majorBidi"/>
                 <w:color w:val="000000"/>
                 <w:kern w:val="0"/>
                 <w:sz w:val="20"/>
@@ -1517,17 +1517,17 @@
               <w:spacing w:after="0" w:line="240" w:lineRule="auto"/>
               <w:jc w:val="center"/>
               <w:rPr>
-                <w:rFonts w:eastAsia="Times New Roman" w:asciiTheme="majorBidi" w:hAnsiTheme="majorBidi" w:cstheme="majorBidi"/>
-                <w:color w:val="000000"/>
-                <w:kern w:val="0"/>
-                <w:sz w:val="20"/>
-                <w:szCs w:val="20"/>
-                <w14:ligatures w14:val="none"/>
-              </w:rPr>
-            </w:pPr>
-            <w:r>
-              <w:rPr>
-                <w:rFonts w:eastAsia="Times New Roman" w:asciiTheme="majorBidi" w:hAnsiTheme="majorBidi" w:cstheme="majorBidi"/>
+                <w:rFonts w:asciiTheme="majorBidi" w:eastAsia="Times New Roman" w:hAnsiTheme="majorBidi" w:cstheme="majorBidi"/>
+                <w:color w:val="000000"/>
+                <w:kern w:val="0"/>
+                <w:sz w:val="20"/>
+                <w:szCs w:val="20"/>
+                <w14:ligatures w14:val="none"/>
+              </w:rPr>
+            </w:pPr>
+            <w:r>
+              <w:rPr>
+                <w:rFonts w:asciiTheme="majorBidi" w:eastAsia="Times New Roman" w:hAnsiTheme="majorBidi" w:cstheme="majorBidi"/>
                 <w:color w:val="000000"/>
                 <w:kern w:val="0"/>
                 <w:sz w:val="20"/>
@@ -1556,17 +1556,17 @@
               <w:spacing w:after="0" w:line="240" w:lineRule="auto"/>
               <w:jc w:val="center"/>
               <w:rPr>
-                <w:rFonts w:eastAsia="Times New Roman" w:asciiTheme="majorBidi" w:hAnsiTheme="majorBidi" w:cstheme="majorBidi"/>
-                <w:color w:val="000000"/>
-                <w:kern w:val="0"/>
-                <w:sz w:val="20"/>
-                <w:szCs w:val="20"/>
-                <w14:ligatures w14:val="none"/>
-              </w:rPr>
-            </w:pPr>
-            <w:r>
-              <w:rPr>
-                <w:rFonts w:eastAsia="Times New Roman" w:asciiTheme="majorBidi" w:hAnsiTheme="majorBidi" w:cstheme="majorBidi"/>
+                <w:rFonts w:asciiTheme="majorBidi" w:eastAsia="Times New Roman" w:hAnsiTheme="majorBidi" w:cstheme="majorBidi"/>
+                <w:color w:val="000000"/>
+                <w:kern w:val="0"/>
+                <w:sz w:val="20"/>
+                <w:szCs w:val="20"/>
+                <w14:ligatures w14:val="none"/>
+              </w:rPr>
+            </w:pPr>
+            <w:r>
+              <w:rPr>
+                <w:rFonts w:asciiTheme="majorBidi" w:eastAsia="Times New Roman" w:hAnsiTheme="majorBidi" w:cstheme="majorBidi"/>
                 <w:color w:val="000000"/>
                 <w:kern w:val="0"/>
                 <w:sz w:val="20"/>
@@ -1600,17 +1600,17 @@
               <w:spacing w:after="0" w:line="240" w:lineRule="auto"/>
               <w:jc w:val="center"/>
               <w:rPr>
-                <w:rFonts w:eastAsia="Times New Roman" w:asciiTheme="majorBidi" w:hAnsiTheme="majorBidi" w:cstheme="majorBidi"/>
-                <w:color w:val="000000"/>
-                <w:kern w:val="0"/>
-                <w:sz w:val="20"/>
-                <w:szCs w:val="20"/>
-                <w14:ligatures w14:val="none"/>
-              </w:rPr>
-            </w:pPr>
-            <w:r>
-              <w:rPr>
-                <w:rFonts w:eastAsia="Times New Roman" w:asciiTheme="majorBidi" w:hAnsiTheme="majorBidi" w:cstheme="majorBidi"/>
+                <w:rFonts w:asciiTheme="majorBidi" w:eastAsia="Times New Roman" w:hAnsiTheme="majorBidi" w:cstheme="majorBidi"/>
+                <w:color w:val="000000"/>
+                <w:kern w:val="0"/>
+                <w:sz w:val="20"/>
+                <w:szCs w:val="20"/>
+                <w14:ligatures w14:val="none"/>
+              </w:rPr>
+            </w:pPr>
+            <w:r>
+              <w:rPr>
+                <w:rFonts w:asciiTheme="majorBidi" w:eastAsia="Times New Roman" w:hAnsiTheme="majorBidi" w:cstheme="majorBidi"/>
                 <w:color w:val="000000"/>
                 <w:kern w:val="0"/>
                 <w:sz w:val="20"/>
@@ -1639,17 +1639,17 @@
               <w:spacing w:after="0" w:line="240" w:lineRule="auto"/>
               <w:jc w:val="center"/>
               <w:rPr>
-                <w:rFonts w:eastAsia="Times New Roman" w:asciiTheme="majorBidi" w:hAnsiTheme="majorBidi" w:cstheme="majorBidi"/>
-                <w:color w:val="000000"/>
-                <w:kern w:val="0"/>
-                <w:sz w:val="20"/>
-                <w:szCs w:val="20"/>
-                <w14:ligatures w14:val="none"/>
-              </w:rPr>
-            </w:pPr>
-            <w:r>
-              <w:rPr>
-                <w:rFonts w:eastAsia="Times New Roman" w:asciiTheme="majorBidi" w:hAnsiTheme="majorBidi" w:cstheme="majorBidi"/>
+                <w:rFonts w:asciiTheme="majorBidi" w:eastAsia="Times New Roman" w:hAnsiTheme="majorBidi" w:cstheme="majorBidi"/>
+                <w:color w:val="000000"/>
+                <w:kern w:val="0"/>
+                <w:sz w:val="20"/>
+                <w:szCs w:val="20"/>
+                <w14:ligatures w14:val="none"/>
+              </w:rPr>
+            </w:pPr>
+            <w:r>
+              <w:rPr>
+                <w:rFonts w:asciiTheme="majorBidi" w:eastAsia="Times New Roman" w:hAnsiTheme="majorBidi" w:cstheme="majorBidi"/>
                 <w:color w:val="000000"/>
                 <w:kern w:val="0"/>
                 <w:sz w:val="20"/>
@@ -1678,17 +1678,17 @@
               <w:spacing w:after="0" w:line="240" w:lineRule="auto"/>
               <w:jc w:val="center"/>
               <w:rPr>
-                <w:rFonts w:eastAsia="Times New Roman" w:asciiTheme="majorBidi" w:hAnsiTheme="majorBidi" w:cstheme="majorBidi"/>
-                <w:color w:val="000000"/>
-                <w:kern w:val="0"/>
-                <w:sz w:val="20"/>
-                <w:szCs w:val="20"/>
-                <w14:ligatures w14:val="none"/>
-              </w:rPr>
-            </w:pPr>
-            <w:r>
-              <w:rPr>
-                <w:rFonts w:eastAsia="Times New Roman" w:asciiTheme="majorBidi" w:hAnsiTheme="majorBidi" w:cstheme="majorBidi"/>
+                <w:rFonts w:asciiTheme="majorBidi" w:eastAsia="Times New Roman" w:hAnsiTheme="majorBidi" w:cstheme="majorBidi"/>
+                <w:color w:val="000000"/>
+                <w:kern w:val="0"/>
+                <w:sz w:val="20"/>
+                <w:szCs w:val="20"/>
+                <w14:ligatures w14:val="none"/>
+              </w:rPr>
+            </w:pPr>
+            <w:r>
+              <w:rPr>
+                <w:rFonts w:asciiTheme="majorBidi" w:eastAsia="Times New Roman" w:hAnsiTheme="majorBidi" w:cstheme="majorBidi"/>
                 <w:color w:val="000000"/>
                 <w:kern w:val="0"/>
                 <w:sz w:val="20"/>
@@ -1717,17 +1717,17 @@
               <w:spacing w:after="0" w:line="240" w:lineRule="auto"/>
               <w:jc w:val="center"/>
               <w:rPr>
-                <w:rFonts w:eastAsia="Times New Roman" w:asciiTheme="majorBidi" w:hAnsiTheme="majorBidi" w:cstheme="majorBidi"/>
-                <w:color w:val="000000"/>
-                <w:kern w:val="0"/>
-                <w:sz w:val="20"/>
-                <w:szCs w:val="20"/>
-                <w14:ligatures w14:val="none"/>
-              </w:rPr>
-            </w:pPr>
-            <w:r>
-              <w:rPr>
-                <w:rFonts w:eastAsia="Times New Roman" w:asciiTheme="majorBidi" w:hAnsiTheme="majorBidi" w:cstheme="majorBidi"/>
+                <w:rFonts w:asciiTheme="majorBidi" w:eastAsia="Times New Roman" w:hAnsiTheme="majorBidi" w:cstheme="majorBidi"/>
+                <w:color w:val="000000"/>
+                <w:kern w:val="0"/>
+                <w:sz w:val="20"/>
+                <w:szCs w:val="20"/>
+                <w14:ligatures w14:val="none"/>
+              </w:rPr>
+            </w:pPr>
+            <w:r>
+              <w:rPr>
+                <w:rFonts w:asciiTheme="majorBidi" w:eastAsia="Times New Roman" w:hAnsiTheme="majorBidi" w:cstheme="majorBidi"/>
                 <w:color w:val="000000"/>
                 <w:kern w:val="0"/>
                 <w:sz w:val="20"/>
@@ -1756,17 +1756,17 @@
               <w:spacing w:after="0" w:line="240" w:lineRule="auto"/>
               <w:jc w:val="center"/>
               <w:rPr>
-                <w:rFonts w:eastAsia="Times New Roman" w:asciiTheme="majorBidi" w:hAnsiTheme="majorBidi" w:cstheme="majorBidi"/>
-                <w:color w:val="000000"/>
-                <w:kern w:val="0"/>
-                <w:sz w:val="20"/>
-                <w:szCs w:val="20"/>
-                <w14:ligatures w14:val="none"/>
-              </w:rPr>
-            </w:pPr>
-            <w:r>
-              <w:rPr>
-                <w:rFonts w:eastAsia="Times New Roman" w:asciiTheme="majorBidi" w:hAnsiTheme="majorBidi" w:cstheme="majorBidi"/>
+                <w:rFonts w:asciiTheme="majorBidi" w:eastAsia="Times New Roman" w:hAnsiTheme="majorBidi" w:cstheme="majorBidi"/>
+                <w:color w:val="000000"/>
+                <w:kern w:val="0"/>
+                <w:sz w:val="20"/>
+                <w:szCs w:val="20"/>
+                <w14:ligatures w14:val="none"/>
+              </w:rPr>
+            </w:pPr>
+            <w:r>
+              <w:rPr>
+                <w:rFonts w:asciiTheme="majorBidi" w:eastAsia="Times New Roman" w:hAnsiTheme="majorBidi" w:cstheme="majorBidi"/>
                 <w:color w:val="000000"/>
                 <w:kern w:val="0"/>
                 <w:sz w:val="20"/>
@@ -1795,17 +1795,17 @@
               <w:spacing w:after="0" w:line="240" w:lineRule="auto"/>
               <w:jc w:val="center"/>
               <w:rPr>
-                <w:rFonts w:eastAsia="Times New Roman" w:asciiTheme="majorBidi" w:hAnsiTheme="majorBidi" w:cstheme="majorBidi"/>
-                <w:color w:val="000000"/>
-                <w:kern w:val="0"/>
-                <w:sz w:val="20"/>
-                <w:szCs w:val="20"/>
-                <w14:ligatures w14:val="none"/>
-              </w:rPr>
-            </w:pPr>
-            <w:r>
-              <w:rPr>
-                <w:rFonts w:eastAsia="Times New Roman" w:asciiTheme="majorBidi" w:hAnsiTheme="majorBidi" w:cstheme="majorBidi"/>
+                <w:rFonts w:asciiTheme="majorBidi" w:eastAsia="Times New Roman" w:hAnsiTheme="majorBidi" w:cstheme="majorBidi"/>
+                <w:color w:val="000000"/>
+                <w:kern w:val="0"/>
+                <w:sz w:val="20"/>
+                <w:szCs w:val="20"/>
+                <w14:ligatures w14:val="none"/>
+              </w:rPr>
+            </w:pPr>
+            <w:r>
+              <w:rPr>
+                <w:rFonts w:asciiTheme="majorBidi" w:eastAsia="Times New Roman" w:hAnsiTheme="majorBidi" w:cstheme="majorBidi"/>
                 <w:color w:val="000000"/>
                 <w:kern w:val="0"/>
                 <w:sz w:val="20"/>
@@ -1834,17 +1834,17 @@
               <w:spacing w:after="0" w:line="240" w:lineRule="auto"/>
               <w:jc w:val="center"/>
               <w:rPr>
-                <w:rFonts w:eastAsia="Times New Roman" w:asciiTheme="majorBidi" w:hAnsiTheme="majorBidi" w:cstheme="majorBidi"/>
-                <w:color w:val="000000"/>
-                <w:kern w:val="0"/>
-                <w:sz w:val="20"/>
-                <w:szCs w:val="20"/>
-                <w14:ligatures w14:val="none"/>
-              </w:rPr>
-            </w:pPr>
-            <w:r>
-              <w:rPr>
-                <w:rFonts w:eastAsia="Times New Roman" w:asciiTheme="majorBidi" w:hAnsiTheme="majorBidi" w:cstheme="majorBidi"/>
+                <w:rFonts w:asciiTheme="majorBidi" w:eastAsia="Times New Roman" w:hAnsiTheme="majorBidi" w:cstheme="majorBidi"/>
+                <w:color w:val="000000"/>
+                <w:kern w:val="0"/>
+                <w:sz w:val="20"/>
+                <w:szCs w:val="20"/>
+                <w14:ligatures w14:val="none"/>
+              </w:rPr>
+            </w:pPr>
+            <w:r>
+              <w:rPr>
+                <w:rFonts w:asciiTheme="majorBidi" w:eastAsia="Times New Roman" w:hAnsiTheme="majorBidi" w:cstheme="majorBidi"/>
                 <w:color w:val="000000"/>
                 <w:kern w:val="0"/>
                 <w:sz w:val="20"/>
@@ -1878,17 +1878,17 @@
               <w:spacing w:after="0" w:line="240" w:lineRule="auto"/>
               <w:jc w:val="center"/>
               <w:rPr>
-                <w:rFonts w:eastAsia="Times New Roman" w:asciiTheme="majorBidi" w:hAnsiTheme="majorBidi" w:cstheme="majorBidi"/>
-                <w:color w:val="000000"/>
-                <w:kern w:val="0"/>
-                <w:sz w:val="20"/>
-                <w:szCs w:val="20"/>
-                <w14:ligatures w14:val="none"/>
-              </w:rPr>
-            </w:pPr>
-            <w:r>
-              <w:rPr>
-                <w:rFonts w:eastAsia="Times New Roman" w:asciiTheme="majorBidi" w:hAnsiTheme="majorBidi" w:cstheme="majorBidi"/>
+                <w:rFonts w:asciiTheme="majorBidi" w:eastAsia="Times New Roman" w:hAnsiTheme="majorBidi" w:cstheme="majorBidi"/>
+                <w:color w:val="000000"/>
+                <w:kern w:val="0"/>
+                <w:sz w:val="20"/>
+                <w:szCs w:val="20"/>
+                <w14:ligatures w14:val="none"/>
+              </w:rPr>
+            </w:pPr>
+            <w:r>
+              <w:rPr>
+                <w:rFonts w:asciiTheme="majorBidi" w:eastAsia="Times New Roman" w:hAnsiTheme="majorBidi" w:cstheme="majorBidi"/>
                 <w:color w:val="000000"/>
                 <w:kern w:val="0"/>
                 <w:sz w:val="20"/>
@@ -1917,17 +1917,17 @@
               <w:spacing w:after="0" w:line="240" w:lineRule="auto"/>
               <w:jc w:val="center"/>
               <w:rPr>
-                <w:rFonts w:eastAsia="Times New Roman" w:asciiTheme="majorBidi" w:hAnsiTheme="majorBidi" w:cstheme="majorBidi"/>
-                <w:color w:val="000000"/>
-                <w:kern w:val="0"/>
-                <w:sz w:val="20"/>
-                <w:szCs w:val="20"/>
-                <w14:ligatures w14:val="none"/>
-              </w:rPr>
-            </w:pPr>
-            <w:r>
-              <w:rPr>
-                <w:rFonts w:eastAsia="Times New Roman" w:asciiTheme="majorBidi" w:hAnsiTheme="majorBidi" w:cstheme="majorBidi"/>
+                <w:rFonts w:asciiTheme="majorBidi" w:eastAsia="Times New Roman" w:hAnsiTheme="majorBidi" w:cstheme="majorBidi"/>
+                <w:color w:val="000000"/>
+                <w:kern w:val="0"/>
+                <w:sz w:val="20"/>
+                <w:szCs w:val="20"/>
+                <w14:ligatures w14:val="none"/>
+              </w:rPr>
+            </w:pPr>
+            <w:r>
+              <w:rPr>
+                <w:rFonts w:asciiTheme="majorBidi" w:eastAsia="Times New Roman" w:hAnsiTheme="majorBidi" w:cstheme="majorBidi"/>
                 <w:color w:val="000000"/>
                 <w:kern w:val="0"/>
                 <w:sz w:val="20"/>
@@ -1956,17 +1956,17 @@
               <w:spacing w:after="0" w:line="240" w:lineRule="auto"/>
               <w:jc w:val="center"/>
               <w:rPr>
-                <w:rFonts w:eastAsia="Times New Roman" w:asciiTheme="majorBidi" w:hAnsiTheme="majorBidi" w:cstheme="majorBidi"/>
-                <w:color w:val="000000"/>
-                <w:kern w:val="0"/>
-                <w:sz w:val="20"/>
-                <w:szCs w:val="20"/>
-                <w14:ligatures w14:val="none"/>
-              </w:rPr>
-            </w:pPr>
-            <w:r>
-              <w:rPr>
-                <w:rFonts w:eastAsia="Times New Roman" w:asciiTheme="majorBidi" w:hAnsiTheme="majorBidi" w:cstheme="majorBidi"/>
+                <w:rFonts w:asciiTheme="majorBidi" w:eastAsia="Times New Roman" w:hAnsiTheme="majorBidi" w:cstheme="majorBidi"/>
+                <w:color w:val="000000"/>
+                <w:kern w:val="0"/>
+                <w:sz w:val="20"/>
+                <w:szCs w:val="20"/>
+                <w14:ligatures w14:val="none"/>
+              </w:rPr>
+            </w:pPr>
+            <w:r>
+              <w:rPr>
+                <w:rFonts w:asciiTheme="majorBidi" w:eastAsia="Times New Roman" w:hAnsiTheme="majorBidi" w:cstheme="majorBidi"/>
                 <w:color w:val="000000"/>
                 <w:kern w:val="0"/>
                 <w:sz w:val="20"/>
@@ -1995,17 +1995,17 @@
               <w:spacing w:after="0" w:line="240" w:lineRule="auto"/>
               <w:jc w:val="center"/>
               <w:rPr>
-                <w:rFonts w:eastAsia="Times New Roman" w:asciiTheme="majorBidi" w:hAnsiTheme="majorBidi" w:cstheme="majorBidi"/>
-                <w:color w:val="000000"/>
-                <w:kern w:val="0"/>
-                <w:sz w:val="20"/>
-                <w:szCs w:val="20"/>
-                <w14:ligatures w14:val="none"/>
-              </w:rPr>
-            </w:pPr>
-            <w:r>
-              <w:rPr>
-                <w:rFonts w:eastAsia="Times New Roman" w:asciiTheme="majorBidi" w:hAnsiTheme="majorBidi" w:cstheme="majorBidi"/>
+                <w:rFonts w:asciiTheme="majorBidi" w:eastAsia="Times New Roman" w:hAnsiTheme="majorBidi" w:cstheme="majorBidi"/>
+                <w:color w:val="000000"/>
+                <w:kern w:val="0"/>
+                <w:sz w:val="20"/>
+                <w:szCs w:val="20"/>
+                <w14:ligatures w14:val="none"/>
+              </w:rPr>
+            </w:pPr>
+            <w:r>
+              <w:rPr>
+                <w:rFonts w:asciiTheme="majorBidi" w:eastAsia="Times New Roman" w:hAnsiTheme="majorBidi" w:cstheme="majorBidi"/>
                 <w:color w:val="000000"/>
                 <w:kern w:val="0"/>
                 <w:sz w:val="20"/>
@@ -2034,17 +2034,17 @@
               <w:spacing w:after="0" w:line="240" w:lineRule="auto"/>
               <w:jc w:val="center"/>
               <w:rPr>
-                <w:rFonts w:eastAsia="Times New Roman" w:asciiTheme="majorBidi" w:hAnsiTheme="majorBidi" w:cstheme="majorBidi"/>
-                <w:color w:val="000000"/>
-                <w:kern w:val="0"/>
-                <w:sz w:val="20"/>
-                <w:szCs w:val="20"/>
-                <w14:ligatures w14:val="none"/>
-              </w:rPr>
-            </w:pPr>
-            <w:r>
-              <w:rPr>
-                <w:rFonts w:eastAsia="Times New Roman" w:asciiTheme="majorBidi" w:hAnsiTheme="majorBidi" w:cstheme="majorBidi"/>
+                <w:rFonts w:asciiTheme="majorBidi" w:eastAsia="Times New Roman" w:hAnsiTheme="majorBidi" w:cstheme="majorBidi"/>
+                <w:color w:val="000000"/>
+                <w:kern w:val="0"/>
+                <w:sz w:val="20"/>
+                <w:szCs w:val="20"/>
+                <w14:ligatures w14:val="none"/>
+              </w:rPr>
+            </w:pPr>
+            <w:r>
+              <w:rPr>
+                <w:rFonts w:asciiTheme="majorBidi" w:eastAsia="Times New Roman" w:hAnsiTheme="majorBidi" w:cstheme="majorBidi"/>
                 <w:color w:val="000000"/>
                 <w:kern w:val="0"/>
                 <w:sz w:val="20"/>
@@ -2073,17 +2073,17 @@
               <w:spacing w:after="0" w:line="240" w:lineRule="auto"/>
               <w:jc w:val="center"/>
               <w:rPr>
-                <w:rFonts w:eastAsia="Times New Roman" w:asciiTheme="majorBidi" w:hAnsiTheme="majorBidi" w:cstheme="majorBidi"/>
-                <w:color w:val="000000"/>
-                <w:kern w:val="0"/>
-                <w:sz w:val="20"/>
-                <w:szCs w:val="20"/>
-                <w14:ligatures w14:val="none"/>
-              </w:rPr>
-            </w:pPr>
-            <w:r>
-              <w:rPr>
-                <w:rFonts w:eastAsia="Times New Roman" w:asciiTheme="majorBidi" w:hAnsiTheme="majorBidi" w:cstheme="majorBidi"/>
+                <w:rFonts w:asciiTheme="majorBidi" w:eastAsia="Times New Roman" w:hAnsiTheme="majorBidi" w:cstheme="majorBidi"/>
+                <w:color w:val="000000"/>
+                <w:kern w:val="0"/>
+                <w:sz w:val="20"/>
+                <w:szCs w:val="20"/>
+                <w14:ligatures w14:val="none"/>
+              </w:rPr>
+            </w:pPr>
+            <w:r>
+              <w:rPr>
+                <w:rFonts w:asciiTheme="majorBidi" w:eastAsia="Times New Roman" w:hAnsiTheme="majorBidi" w:cstheme="majorBidi"/>
                 <w:color w:val="000000"/>
                 <w:kern w:val="0"/>
                 <w:sz w:val="20"/>
@@ -2112,17 +2112,17 @@
               <w:spacing w:after="0" w:line="240" w:lineRule="auto"/>
               <w:jc w:val="center"/>
               <w:rPr>
-                <w:rFonts w:eastAsia="Times New Roman" w:asciiTheme="majorBidi" w:hAnsiTheme="majorBidi" w:cstheme="majorBidi"/>
-                <w:color w:val="000000"/>
-                <w:kern w:val="0"/>
-                <w:sz w:val="20"/>
-                <w:szCs w:val="20"/>
-                <w14:ligatures w14:val="none"/>
-              </w:rPr>
-            </w:pPr>
-            <w:r>
-              <w:rPr>
-                <w:rFonts w:eastAsia="Times New Roman" w:asciiTheme="majorBidi" w:hAnsiTheme="majorBidi" w:cstheme="majorBidi"/>
+                <w:rFonts w:asciiTheme="majorBidi" w:eastAsia="Times New Roman" w:hAnsiTheme="majorBidi" w:cstheme="majorBidi"/>
+                <w:color w:val="000000"/>
+                <w:kern w:val="0"/>
+                <w:sz w:val="20"/>
+                <w:szCs w:val="20"/>
+                <w14:ligatures w14:val="none"/>
+              </w:rPr>
+            </w:pPr>
+            <w:r>
+              <w:rPr>
+                <w:rFonts w:asciiTheme="majorBidi" w:eastAsia="Times New Roman" w:hAnsiTheme="majorBidi" w:cstheme="majorBidi"/>
                 <w:color w:val="000000"/>
                 <w:kern w:val="0"/>
                 <w:sz w:val="20"/>
@@ -2156,17 +2156,17 @@
               <w:spacing w:after="0" w:line="240" w:lineRule="auto"/>
               <w:jc w:val="center"/>
               <w:rPr>
-                <w:rFonts w:eastAsia="Times New Roman" w:asciiTheme="majorBidi" w:hAnsiTheme="majorBidi" w:cstheme="majorBidi"/>
-                <w:color w:val="000000"/>
-                <w:kern w:val="0"/>
-                <w:sz w:val="20"/>
-                <w:szCs w:val="20"/>
-                <w14:ligatures w14:val="none"/>
-              </w:rPr>
-            </w:pPr>
-            <w:r>
-              <w:rPr>
-                <w:rFonts w:eastAsia="Times New Roman" w:asciiTheme="majorBidi" w:hAnsiTheme="majorBidi" w:cstheme="majorBidi"/>
+                <w:rFonts w:asciiTheme="majorBidi" w:eastAsia="Times New Roman" w:hAnsiTheme="majorBidi" w:cstheme="majorBidi"/>
+                <w:color w:val="000000"/>
+                <w:kern w:val="0"/>
+                <w:sz w:val="20"/>
+                <w:szCs w:val="20"/>
+                <w14:ligatures w14:val="none"/>
+              </w:rPr>
+            </w:pPr>
+            <w:r>
+              <w:rPr>
+                <w:rFonts w:asciiTheme="majorBidi" w:eastAsia="Times New Roman" w:hAnsiTheme="majorBidi" w:cstheme="majorBidi"/>
                 <w:color w:val="000000"/>
                 <w:kern w:val="0"/>
                 <w:sz w:val="20"/>
@@ -2195,17 +2195,17 @@
               <w:spacing w:after="0" w:line="240" w:lineRule="auto"/>
               <w:jc w:val="center"/>
               <w:rPr>
-                <w:rFonts w:eastAsia="Times New Roman" w:asciiTheme="majorBidi" w:hAnsiTheme="majorBidi" w:cstheme="majorBidi"/>
-                <w:color w:val="000000"/>
-                <w:kern w:val="0"/>
-                <w:sz w:val="20"/>
-                <w:szCs w:val="20"/>
-                <w14:ligatures w14:val="none"/>
-              </w:rPr>
-            </w:pPr>
-            <w:r>
-              <w:rPr>
-                <w:rFonts w:eastAsia="Times New Roman" w:asciiTheme="majorBidi" w:hAnsiTheme="majorBidi" w:cstheme="majorBidi"/>
+                <w:rFonts w:asciiTheme="majorBidi" w:eastAsia="Times New Roman" w:hAnsiTheme="majorBidi" w:cstheme="majorBidi"/>
+                <w:color w:val="000000"/>
+                <w:kern w:val="0"/>
+                <w:sz w:val="20"/>
+                <w:szCs w:val="20"/>
+                <w14:ligatures w14:val="none"/>
+              </w:rPr>
+            </w:pPr>
+            <w:r>
+              <w:rPr>
+                <w:rFonts w:asciiTheme="majorBidi" w:eastAsia="Times New Roman" w:hAnsiTheme="majorBidi" w:cstheme="majorBidi"/>
                 <w:color w:val="000000"/>
                 <w:kern w:val="0"/>
                 <w:sz w:val="20"/>
@@ -2234,17 +2234,17 @@
               <w:spacing w:after="0" w:line="240" w:lineRule="auto"/>
               <w:jc w:val="center"/>
               <w:rPr>
-                <w:rFonts w:eastAsia="Times New Roman" w:asciiTheme="majorBidi" w:hAnsiTheme="majorBidi" w:cstheme="majorBidi"/>
-                <w:color w:val="000000"/>
-                <w:kern w:val="0"/>
-                <w:sz w:val="20"/>
-                <w:szCs w:val="20"/>
-                <w14:ligatures w14:val="none"/>
-              </w:rPr>
-            </w:pPr>
-            <w:r>
-              <w:rPr>
-                <w:rFonts w:eastAsia="Times New Roman" w:asciiTheme="majorBidi" w:hAnsiTheme="majorBidi" w:cstheme="majorBidi"/>
+                <w:rFonts w:asciiTheme="majorBidi" w:eastAsia="Times New Roman" w:hAnsiTheme="majorBidi" w:cstheme="majorBidi"/>
+                <w:color w:val="000000"/>
+                <w:kern w:val="0"/>
+                <w:sz w:val="20"/>
+                <w:szCs w:val="20"/>
+                <w14:ligatures w14:val="none"/>
+              </w:rPr>
+            </w:pPr>
+            <w:r>
+              <w:rPr>
+                <w:rFonts w:asciiTheme="majorBidi" w:eastAsia="Times New Roman" w:hAnsiTheme="majorBidi" w:cstheme="majorBidi"/>
                 <w:color w:val="000000"/>
                 <w:kern w:val="0"/>
                 <w:sz w:val="20"/>
@@ -2273,17 +2273,17 @@
               <w:spacing w:after="0" w:line="240" w:lineRule="auto"/>
               <w:jc w:val="center"/>
               <w:rPr>
-                <w:rFonts w:eastAsia="Times New Roman" w:asciiTheme="majorBidi" w:hAnsiTheme="majorBidi" w:cstheme="majorBidi"/>
-                <w:color w:val="000000"/>
-                <w:kern w:val="0"/>
-                <w:sz w:val="20"/>
-                <w:szCs w:val="20"/>
-                <w14:ligatures w14:val="none"/>
-              </w:rPr>
-            </w:pPr>
-            <w:r>
-              <w:rPr>
-                <w:rFonts w:eastAsia="Times New Roman" w:asciiTheme="majorBidi" w:hAnsiTheme="majorBidi" w:cstheme="majorBidi"/>
+                <w:rFonts w:asciiTheme="majorBidi" w:eastAsia="Times New Roman" w:hAnsiTheme="majorBidi" w:cstheme="majorBidi"/>
+                <w:color w:val="000000"/>
+                <w:kern w:val="0"/>
+                <w:sz w:val="20"/>
+                <w:szCs w:val="20"/>
+                <w14:ligatures w14:val="none"/>
+              </w:rPr>
+            </w:pPr>
+            <w:r>
+              <w:rPr>
+                <w:rFonts w:asciiTheme="majorBidi" w:eastAsia="Times New Roman" w:hAnsiTheme="majorBidi" w:cstheme="majorBidi"/>
                 <w:color w:val="000000"/>
                 <w:kern w:val="0"/>
                 <w:sz w:val="20"/>
@@ -2312,17 +2312,17 @@
               <w:spacing w:after="0" w:line="240" w:lineRule="auto"/>
               <w:jc w:val="center"/>
               <w:rPr>
-                <w:rFonts w:eastAsia="Times New Roman" w:asciiTheme="majorBidi" w:hAnsiTheme="majorBidi" w:cstheme="majorBidi"/>
-                <w:color w:val="000000"/>
-                <w:kern w:val="0"/>
-                <w:sz w:val="20"/>
-                <w:szCs w:val="20"/>
-                <w14:ligatures w14:val="none"/>
-              </w:rPr>
-            </w:pPr>
-            <w:r>
-              <w:rPr>
-                <w:rFonts w:eastAsia="Times New Roman" w:asciiTheme="majorBidi" w:hAnsiTheme="majorBidi" w:cstheme="majorBidi"/>
+                <w:rFonts w:asciiTheme="majorBidi" w:eastAsia="Times New Roman" w:hAnsiTheme="majorBidi" w:cstheme="majorBidi"/>
+                <w:color w:val="000000"/>
+                <w:kern w:val="0"/>
+                <w:sz w:val="20"/>
+                <w:szCs w:val="20"/>
+                <w14:ligatures w14:val="none"/>
+              </w:rPr>
+            </w:pPr>
+            <w:r>
+              <w:rPr>
+                <w:rFonts w:asciiTheme="majorBidi" w:eastAsia="Times New Roman" w:hAnsiTheme="majorBidi" w:cstheme="majorBidi"/>
                 <w:color w:val="000000"/>
                 <w:kern w:val="0"/>
                 <w:sz w:val="20"/>
@@ -2351,17 +2351,17 @@
               <w:spacing w:after="0" w:line="240" w:lineRule="auto"/>
               <w:jc w:val="center"/>
               <w:rPr>
-                <w:rFonts w:eastAsia="Times New Roman" w:asciiTheme="majorBidi" w:hAnsiTheme="majorBidi" w:cstheme="majorBidi"/>
-                <w:color w:val="000000"/>
-                <w:kern w:val="0"/>
-                <w:sz w:val="20"/>
-                <w:szCs w:val="20"/>
-                <w14:ligatures w14:val="none"/>
-              </w:rPr>
-            </w:pPr>
-            <w:r>
-              <w:rPr>
-                <w:rFonts w:eastAsia="Times New Roman" w:asciiTheme="majorBidi" w:hAnsiTheme="majorBidi" w:cstheme="majorBidi"/>
+                <w:rFonts w:asciiTheme="majorBidi" w:eastAsia="Times New Roman" w:hAnsiTheme="majorBidi" w:cstheme="majorBidi"/>
+                <w:color w:val="000000"/>
+                <w:kern w:val="0"/>
+                <w:sz w:val="20"/>
+                <w:szCs w:val="20"/>
+                <w14:ligatures w14:val="none"/>
+              </w:rPr>
+            </w:pPr>
+            <w:r>
+              <w:rPr>
+                <w:rFonts w:asciiTheme="majorBidi" w:eastAsia="Times New Roman" w:hAnsiTheme="majorBidi" w:cstheme="majorBidi"/>
                 <w:color w:val="000000"/>
                 <w:kern w:val="0"/>
                 <w:sz w:val="20"/>
@@ -2390,17 +2390,17 @@
               <w:spacing w:after="0" w:line="240" w:lineRule="auto"/>
               <w:jc w:val="center"/>
               <w:rPr>
-                <w:rFonts w:eastAsia="Times New Roman" w:asciiTheme="majorBidi" w:hAnsiTheme="majorBidi" w:cstheme="majorBidi"/>
-                <w:color w:val="000000"/>
-                <w:kern w:val="0"/>
-                <w:sz w:val="20"/>
-                <w:szCs w:val="20"/>
-                <w14:ligatures w14:val="none"/>
-              </w:rPr>
-            </w:pPr>
-            <w:r>
-              <w:rPr>
-                <w:rFonts w:eastAsia="Times New Roman" w:asciiTheme="majorBidi" w:hAnsiTheme="majorBidi" w:cstheme="majorBidi"/>
+                <w:rFonts w:asciiTheme="majorBidi" w:eastAsia="Times New Roman" w:hAnsiTheme="majorBidi" w:cstheme="majorBidi"/>
+                <w:color w:val="000000"/>
+                <w:kern w:val="0"/>
+                <w:sz w:val="20"/>
+                <w:szCs w:val="20"/>
+                <w14:ligatures w14:val="none"/>
+              </w:rPr>
+            </w:pPr>
+            <w:r>
+              <w:rPr>
+                <w:rFonts w:asciiTheme="majorBidi" w:eastAsia="Times New Roman" w:hAnsiTheme="majorBidi" w:cstheme="majorBidi"/>
                 <w:color w:val="000000"/>
                 <w:kern w:val="0"/>
                 <w:sz w:val="20"/>
@@ -2434,17 +2434,17 @@
               <w:spacing w:after="0" w:line="240" w:lineRule="auto"/>
               <w:jc w:val="center"/>
               <w:rPr>
-                <w:rFonts w:eastAsia="Times New Roman" w:asciiTheme="majorBidi" w:hAnsiTheme="majorBidi" w:cstheme="majorBidi"/>
-                <w:color w:val="000000"/>
-                <w:kern w:val="0"/>
-                <w:sz w:val="20"/>
-                <w:szCs w:val="20"/>
-                <w14:ligatures w14:val="none"/>
-              </w:rPr>
-            </w:pPr>
-            <w:r>
-              <w:rPr>
-                <w:rFonts w:eastAsia="Times New Roman" w:asciiTheme="majorBidi" w:hAnsiTheme="majorBidi" w:cstheme="majorBidi"/>
+                <w:rFonts w:asciiTheme="majorBidi" w:eastAsia="Times New Roman" w:hAnsiTheme="majorBidi" w:cstheme="majorBidi"/>
+                <w:color w:val="000000"/>
+                <w:kern w:val="0"/>
+                <w:sz w:val="20"/>
+                <w:szCs w:val="20"/>
+                <w14:ligatures w14:val="none"/>
+              </w:rPr>
+            </w:pPr>
+            <w:r>
+              <w:rPr>
+                <w:rFonts w:asciiTheme="majorBidi" w:eastAsia="Times New Roman" w:hAnsiTheme="majorBidi" w:cstheme="majorBidi"/>
                 <w:color w:val="000000"/>
                 <w:kern w:val="0"/>
                 <w:sz w:val="20"/>
@@ -2473,17 +2473,17 @@
               <w:spacing w:after="0" w:line="240" w:lineRule="auto"/>
               <w:jc w:val="center"/>
               <w:rPr>
-                <w:rFonts w:eastAsia="Times New Roman" w:asciiTheme="majorBidi" w:hAnsiTheme="majorBidi" w:cstheme="majorBidi"/>
-                <w:color w:val="000000"/>
-                <w:kern w:val="0"/>
-                <w:sz w:val="20"/>
-                <w:szCs w:val="20"/>
-                <w14:ligatures w14:val="none"/>
-              </w:rPr>
-            </w:pPr>
-            <w:r>
-              <w:rPr>
-                <w:rFonts w:eastAsia="Times New Roman" w:asciiTheme="majorBidi" w:hAnsiTheme="majorBidi" w:cstheme="majorBidi"/>
+                <w:rFonts w:asciiTheme="majorBidi" w:eastAsia="Times New Roman" w:hAnsiTheme="majorBidi" w:cstheme="majorBidi"/>
+                <w:color w:val="000000"/>
+                <w:kern w:val="0"/>
+                <w:sz w:val="20"/>
+                <w:szCs w:val="20"/>
+                <w14:ligatures w14:val="none"/>
+              </w:rPr>
+            </w:pPr>
+            <w:r>
+              <w:rPr>
+                <w:rFonts w:asciiTheme="majorBidi" w:eastAsia="Times New Roman" w:hAnsiTheme="majorBidi" w:cstheme="majorBidi"/>
                 <w:color w:val="000000"/>
                 <w:kern w:val="0"/>
                 <w:sz w:val="20"/>
@@ -2512,17 +2512,17 @@
               <w:spacing w:after="0" w:line="240" w:lineRule="auto"/>
               <w:jc w:val="center"/>
               <w:rPr>
-                <w:rFonts w:eastAsia="Times New Roman" w:asciiTheme="majorBidi" w:hAnsiTheme="majorBidi" w:cstheme="majorBidi"/>
-                <w:color w:val="000000"/>
-                <w:kern w:val="0"/>
-                <w:sz w:val="20"/>
-                <w:szCs w:val="20"/>
-                <w14:ligatures w14:val="none"/>
-              </w:rPr>
-            </w:pPr>
-            <w:r>
-              <w:rPr>
-                <w:rFonts w:eastAsia="Times New Roman" w:asciiTheme="majorBidi" w:hAnsiTheme="majorBidi" w:cstheme="majorBidi"/>
+                <w:rFonts w:asciiTheme="majorBidi" w:eastAsia="Times New Roman" w:hAnsiTheme="majorBidi" w:cstheme="majorBidi"/>
+                <w:color w:val="000000"/>
+                <w:kern w:val="0"/>
+                <w:sz w:val="20"/>
+                <w:szCs w:val="20"/>
+                <w14:ligatures w14:val="none"/>
+              </w:rPr>
+            </w:pPr>
+            <w:r>
+              <w:rPr>
+                <w:rFonts w:asciiTheme="majorBidi" w:eastAsia="Times New Roman" w:hAnsiTheme="majorBidi" w:cstheme="majorBidi"/>
                 <w:color w:val="000000"/>
                 <w:kern w:val="0"/>
                 <w:sz w:val="20"/>
@@ -2551,17 +2551,17 @@
               <w:spacing w:after="0" w:line="240" w:lineRule="auto"/>
               <w:jc w:val="center"/>
               <w:rPr>
-                <w:rFonts w:eastAsia="Times New Roman" w:asciiTheme="majorBidi" w:hAnsiTheme="majorBidi" w:cstheme="majorBidi"/>
-                <w:color w:val="000000"/>
-                <w:kern w:val="0"/>
-                <w:sz w:val="20"/>
-                <w:szCs w:val="20"/>
-                <w14:ligatures w14:val="none"/>
-              </w:rPr>
-            </w:pPr>
-            <w:r>
-              <w:rPr>
-                <w:rFonts w:eastAsia="Times New Roman" w:asciiTheme="majorBidi" w:hAnsiTheme="majorBidi" w:cstheme="majorBidi"/>
+                <w:rFonts w:asciiTheme="majorBidi" w:eastAsia="Times New Roman" w:hAnsiTheme="majorBidi" w:cstheme="majorBidi"/>
+                <w:color w:val="000000"/>
+                <w:kern w:val="0"/>
+                <w:sz w:val="20"/>
+                <w:szCs w:val="20"/>
+                <w14:ligatures w14:val="none"/>
+              </w:rPr>
+            </w:pPr>
+            <w:r>
+              <w:rPr>
+                <w:rFonts w:asciiTheme="majorBidi" w:eastAsia="Times New Roman" w:hAnsiTheme="majorBidi" w:cstheme="majorBidi"/>
                 <w:color w:val="000000"/>
                 <w:kern w:val="0"/>
                 <w:sz w:val="20"/>
@@ -2590,17 +2590,17 @@
               <w:spacing w:after="0" w:line="240" w:lineRule="auto"/>
               <w:jc w:val="center"/>
               <w:rPr>
-                <w:rFonts w:eastAsia="Times New Roman" w:asciiTheme="majorBidi" w:hAnsiTheme="majorBidi" w:cstheme="majorBidi"/>
-                <w:color w:val="000000"/>
-                <w:kern w:val="0"/>
-                <w:sz w:val="20"/>
-                <w:szCs w:val="20"/>
-                <w14:ligatures w14:val="none"/>
-              </w:rPr>
-            </w:pPr>
-            <w:r>
-              <w:rPr>
-                <w:rFonts w:eastAsia="Times New Roman" w:asciiTheme="majorBidi" w:hAnsiTheme="majorBidi" w:cstheme="majorBidi"/>
+                <w:rFonts w:asciiTheme="majorBidi" w:eastAsia="Times New Roman" w:hAnsiTheme="majorBidi" w:cstheme="majorBidi"/>
+                <w:color w:val="000000"/>
+                <w:kern w:val="0"/>
+                <w:sz w:val="20"/>
+                <w:szCs w:val="20"/>
+                <w14:ligatures w14:val="none"/>
+              </w:rPr>
+            </w:pPr>
+            <w:r>
+              <w:rPr>
+                <w:rFonts w:asciiTheme="majorBidi" w:eastAsia="Times New Roman" w:hAnsiTheme="majorBidi" w:cstheme="majorBidi"/>
                 <w:color w:val="000000"/>
                 <w:kern w:val="0"/>
                 <w:sz w:val="20"/>
@@ -2629,17 +2629,17 @@
               <w:spacing w:after="0" w:line="240" w:lineRule="auto"/>
               <w:jc w:val="center"/>
               <w:rPr>
-                <w:rFonts w:eastAsia="Times New Roman" w:asciiTheme="majorBidi" w:hAnsiTheme="majorBidi" w:cstheme="majorBidi"/>
-                <w:color w:val="000000"/>
-                <w:kern w:val="0"/>
-                <w:sz w:val="20"/>
-                <w:szCs w:val="20"/>
-                <w14:ligatures w14:val="none"/>
-              </w:rPr>
-            </w:pPr>
-            <w:r>
-              <w:rPr>
-                <w:rFonts w:eastAsia="Times New Roman" w:asciiTheme="majorBidi" w:hAnsiTheme="majorBidi" w:cstheme="majorBidi"/>
+                <w:rFonts w:asciiTheme="majorBidi" w:eastAsia="Times New Roman" w:hAnsiTheme="majorBidi" w:cstheme="majorBidi"/>
+                <w:color w:val="000000"/>
+                <w:kern w:val="0"/>
+                <w:sz w:val="20"/>
+                <w:szCs w:val="20"/>
+                <w14:ligatures w14:val="none"/>
+              </w:rPr>
+            </w:pPr>
+            <w:r>
+              <w:rPr>
+                <w:rFonts w:asciiTheme="majorBidi" w:eastAsia="Times New Roman" w:hAnsiTheme="majorBidi" w:cstheme="majorBidi"/>
                 <w:color w:val="000000"/>
                 <w:kern w:val="0"/>
                 <w:sz w:val="20"/>
@@ -2668,17 +2668,17 @@
               <w:spacing w:after="0" w:line="240" w:lineRule="auto"/>
               <w:jc w:val="center"/>
               <w:rPr>
-                <w:rFonts w:eastAsia="Times New Roman" w:asciiTheme="majorBidi" w:hAnsiTheme="majorBidi" w:cstheme="majorBidi"/>
-                <w:color w:val="000000"/>
-                <w:kern w:val="0"/>
-                <w:sz w:val="20"/>
-                <w:szCs w:val="20"/>
-                <w14:ligatures w14:val="none"/>
-              </w:rPr>
-            </w:pPr>
-            <w:r>
-              <w:rPr>
-                <w:rFonts w:eastAsia="Times New Roman" w:asciiTheme="majorBidi" w:hAnsiTheme="majorBidi" w:cstheme="majorBidi"/>
+                <w:rFonts w:asciiTheme="majorBidi" w:eastAsia="Times New Roman" w:hAnsiTheme="majorBidi" w:cstheme="majorBidi"/>
+                <w:color w:val="000000"/>
+                <w:kern w:val="0"/>
+                <w:sz w:val="20"/>
+                <w:szCs w:val="20"/>
+                <w14:ligatures w14:val="none"/>
+              </w:rPr>
+            </w:pPr>
+            <w:r>
+              <w:rPr>
+                <w:rFonts w:asciiTheme="majorBidi" w:eastAsia="Times New Roman" w:hAnsiTheme="majorBidi" w:cstheme="majorBidi"/>
                 <w:color w:val="000000"/>
                 <w:kern w:val="0"/>
                 <w:sz w:val="20"/>
@@ -2712,17 +2712,17 @@
               <w:spacing w:after="0" w:line="240" w:lineRule="auto"/>
               <w:jc w:val="center"/>
               <w:rPr>
-                <w:rFonts w:eastAsia="Times New Roman" w:asciiTheme="majorBidi" w:hAnsiTheme="majorBidi" w:cstheme="majorBidi"/>
-                <w:color w:val="000000"/>
-                <w:kern w:val="0"/>
-                <w:sz w:val="20"/>
-                <w:szCs w:val="20"/>
-                <w14:ligatures w14:val="none"/>
-              </w:rPr>
-            </w:pPr>
-            <w:r>
-              <w:rPr>
-                <w:rFonts w:eastAsia="Times New Roman" w:asciiTheme="majorBidi" w:hAnsiTheme="majorBidi" w:cstheme="majorBidi"/>
+                <w:rFonts w:asciiTheme="majorBidi" w:eastAsia="Times New Roman" w:hAnsiTheme="majorBidi" w:cstheme="majorBidi"/>
+                <w:color w:val="000000"/>
+                <w:kern w:val="0"/>
+                <w:sz w:val="20"/>
+                <w:szCs w:val="20"/>
+                <w14:ligatures w14:val="none"/>
+              </w:rPr>
+            </w:pPr>
+            <w:r>
+              <w:rPr>
+                <w:rFonts w:asciiTheme="majorBidi" w:eastAsia="Times New Roman" w:hAnsiTheme="majorBidi" w:cstheme="majorBidi"/>
                 <w:color w:val="000000"/>
                 <w:kern w:val="0"/>
                 <w:sz w:val="20"/>
@@ -2751,17 +2751,17 @@
               <w:spacing w:after="0" w:line="240" w:lineRule="auto"/>
               <w:jc w:val="center"/>
               <w:rPr>
-                <w:rFonts w:eastAsia="Times New Roman" w:asciiTheme="majorBidi" w:hAnsiTheme="majorBidi" w:cstheme="majorBidi"/>
-                <w:color w:val="000000"/>
-                <w:kern w:val="0"/>
-                <w:sz w:val="20"/>
-                <w:szCs w:val="20"/>
-                <w14:ligatures w14:val="none"/>
-              </w:rPr>
-            </w:pPr>
-            <w:r>
-              <w:rPr>
-                <w:rFonts w:eastAsia="Times New Roman" w:asciiTheme="majorBidi" w:hAnsiTheme="majorBidi" w:cstheme="majorBidi"/>
+                <w:rFonts w:asciiTheme="majorBidi" w:eastAsia="Times New Roman" w:hAnsiTheme="majorBidi" w:cstheme="majorBidi"/>
+                <w:color w:val="000000"/>
+                <w:kern w:val="0"/>
+                <w:sz w:val="20"/>
+                <w:szCs w:val="20"/>
+                <w14:ligatures w14:val="none"/>
+              </w:rPr>
+            </w:pPr>
+            <w:r>
+              <w:rPr>
+                <w:rFonts w:asciiTheme="majorBidi" w:eastAsia="Times New Roman" w:hAnsiTheme="majorBidi" w:cstheme="majorBidi"/>
                 <w:color w:val="000000"/>
                 <w:kern w:val="0"/>
                 <w:sz w:val="20"/>
@@ -2790,17 +2790,17 @@
               <w:spacing w:after="0" w:line="240" w:lineRule="auto"/>
               <w:jc w:val="center"/>
               <w:rPr>
-                <w:rFonts w:eastAsia="Times New Roman" w:asciiTheme="majorBidi" w:hAnsiTheme="majorBidi" w:cstheme="majorBidi"/>
-                <w:color w:val="000000"/>
-                <w:kern w:val="0"/>
-                <w:sz w:val="20"/>
-                <w:szCs w:val="20"/>
-                <w14:ligatures w14:val="none"/>
-              </w:rPr>
-            </w:pPr>
-            <w:r>
-              <w:rPr>
-                <w:rFonts w:eastAsia="Times New Roman" w:asciiTheme="majorBidi" w:hAnsiTheme="majorBidi" w:cstheme="majorBidi"/>
+                <w:rFonts w:asciiTheme="majorBidi" w:eastAsia="Times New Roman" w:hAnsiTheme="majorBidi" w:cstheme="majorBidi"/>
+                <w:color w:val="000000"/>
+                <w:kern w:val="0"/>
+                <w:sz w:val="20"/>
+                <w:szCs w:val="20"/>
+                <w14:ligatures w14:val="none"/>
+              </w:rPr>
+            </w:pPr>
+            <w:r>
+              <w:rPr>
+                <w:rFonts w:asciiTheme="majorBidi" w:eastAsia="Times New Roman" w:hAnsiTheme="majorBidi" w:cstheme="majorBidi"/>
                 <w:color w:val="000000"/>
                 <w:kern w:val="0"/>
                 <w:sz w:val="20"/>
@@ -2829,17 +2829,17 @@
               <w:spacing w:after="0" w:line="240" w:lineRule="auto"/>
               <w:jc w:val="center"/>
               <w:rPr>
-                <w:rFonts w:eastAsia="Times New Roman" w:asciiTheme="majorBidi" w:hAnsiTheme="majorBidi" w:cstheme="majorBidi"/>
-                <w:color w:val="000000"/>
-                <w:kern w:val="0"/>
-                <w:sz w:val="20"/>
-                <w:szCs w:val="20"/>
-                <w14:ligatures w14:val="none"/>
-              </w:rPr>
-            </w:pPr>
-            <w:r>
-              <w:rPr>
-                <w:rFonts w:eastAsia="Times New Roman" w:asciiTheme="majorBidi" w:hAnsiTheme="majorBidi" w:cstheme="majorBidi"/>
+                <w:rFonts w:asciiTheme="majorBidi" w:eastAsia="Times New Roman" w:hAnsiTheme="majorBidi" w:cstheme="majorBidi"/>
+                <w:color w:val="000000"/>
+                <w:kern w:val="0"/>
+                <w:sz w:val="20"/>
+                <w:szCs w:val="20"/>
+                <w14:ligatures w14:val="none"/>
+              </w:rPr>
+            </w:pPr>
+            <w:r>
+              <w:rPr>
+                <w:rFonts w:asciiTheme="majorBidi" w:eastAsia="Times New Roman" w:hAnsiTheme="majorBidi" w:cstheme="majorBidi"/>
                 <w:color w:val="000000"/>
                 <w:kern w:val="0"/>
                 <w:sz w:val="20"/>
@@ -2868,17 +2868,17 @@
               <w:spacing w:after="0" w:line="240" w:lineRule="auto"/>
               <w:jc w:val="center"/>
               <w:rPr>
-                <w:rFonts w:eastAsia="Times New Roman" w:asciiTheme="majorBidi" w:hAnsiTheme="majorBidi" w:cstheme="majorBidi"/>
-                <w:color w:val="000000"/>
-                <w:kern w:val="0"/>
-                <w:sz w:val="20"/>
-                <w:szCs w:val="20"/>
-                <w14:ligatures w14:val="none"/>
-              </w:rPr>
-            </w:pPr>
-            <w:r>
-              <w:rPr>
-                <w:rFonts w:eastAsia="Times New Roman" w:asciiTheme="majorBidi" w:hAnsiTheme="majorBidi" w:cstheme="majorBidi"/>
+                <w:rFonts w:asciiTheme="majorBidi" w:eastAsia="Times New Roman" w:hAnsiTheme="majorBidi" w:cstheme="majorBidi"/>
+                <w:color w:val="000000"/>
+                <w:kern w:val="0"/>
+                <w:sz w:val="20"/>
+                <w:szCs w:val="20"/>
+                <w14:ligatures w14:val="none"/>
+              </w:rPr>
+            </w:pPr>
+            <w:r>
+              <w:rPr>
+                <w:rFonts w:asciiTheme="majorBidi" w:eastAsia="Times New Roman" w:hAnsiTheme="majorBidi" w:cstheme="majorBidi"/>
                 <w:color w:val="000000"/>
                 <w:kern w:val="0"/>
                 <w:sz w:val="20"/>
@@ -2907,17 +2907,17 @@
               <w:spacing w:after="0" w:line="240" w:lineRule="auto"/>
               <w:jc w:val="center"/>
               <w:rPr>
-                <w:rFonts w:eastAsia="Times New Roman" w:asciiTheme="majorBidi" w:hAnsiTheme="majorBidi" w:cstheme="majorBidi"/>
-                <w:color w:val="000000"/>
-                <w:kern w:val="0"/>
-                <w:sz w:val="20"/>
-                <w:szCs w:val="20"/>
-                <w14:ligatures w14:val="none"/>
-              </w:rPr>
-            </w:pPr>
-            <w:r>
-              <w:rPr>
-                <w:rFonts w:eastAsia="Times New Roman" w:asciiTheme="majorBidi" w:hAnsiTheme="majorBidi" w:cstheme="majorBidi"/>
+                <w:rFonts w:asciiTheme="majorBidi" w:eastAsia="Times New Roman" w:hAnsiTheme="majorBidi" w:cstheme="majorBidi"/>
+                <w:color w:val="000000"/>
+                <w:kern w:val="0"/>
+                <w:sz w:val="20"/>
+                <w:szCs w:val="20"/>
+                <w14:ligatures w14:val="none"/>
+              </w:rPr>
+            </w:pPr>
+            <w:r>
+              <w:rPr>
+                <w:rFonts w:asciiTheme="majorBidi" w:eastAsia="Times New Roman" w:hAnsiTheme="majorBidi" w:cstheme="majorBidi"/>
                 <w:color w:val="000000"/>
                 <w:kern w:val="0"/>
                 <w:sz w:val="20"/>
@@ -2946,17 +2946,17 @@
               <w:spacing w:after="0" w:line="240" w:lineRule="auto"/>
               <w:jc w:val="center"/>
               <w:rPr>
-                <w:rFonts w:eastAsia="Times New Roman" w:asciiTheme="majorBidi" w:hAnsiTheme="majorBidi" w:cstheme="majorBidi"/>
-                <w:color w:val="000000"/>
-                <w:kern w:val="0"/>
-                <w:sz w:val="20"/>
-                <w:szCs w:val="20"/>
-                <w14:ligatures w14:val="none"/>
-              </w:rPr>
-            </w:pPr>
-            <w:r>
-              <w:rPr>
-                <w:rFonts w:eastAsia="Times New Roman" w:asciiTheme="majorBidi" w:hAnsiTheme="majorBidi" w:cstheme="majorBidi"/>
+                <w:rFonts w:asciiTheme="majorBidi" w:eastAsia="Times New Roman" w:hAnsiTheme="majorBidi" w:cstheme="majorBidi"/>
+                <w:color w:val="000000"/>
+                <w:kern w:val="0"/>
+                <w:sz w:val="20"/>
+                <w:szCs w:val="20"/>
+                <w14:ligatures w14:val="none"/>
+              </w:rPr>
+            </w:pPr>
+            <w:r>
+              <w:rPr>
+                <w:rFonts w:asciiTheme="majorBidi" w:eastAsia="Times New Roman" w:hAnsiTheme="majorBidi" w:cstheme="majorBidi"/>
                 <w:color w:val="000000"/>
                 <w:kern w:val="0"/>
                 <w:sz w:val="20"/>
@@ -2990,17 +2990,17 @@
               <w:spacing w:after="0" w:line="240" w:lineRule="auto"/>
               <w:jc w:val="center"/>
               <w:rPr>
-                <w:rFonts w:eastAsia="Times New Roman" w:asciiTheme="majorBidi" w:hAnsiTheme="majorBidi" w:cstheme="majorBidi"/>
-                <w:color w:val="000000"/>
-                <w:kern w:val="0"/>
-                <w:sz w:val="20"/>
-                <w:szCs w:val="20"/>
-                <w14:ligatures w14:val="none"/>
-              </w:rPr>
-            </w:pPr>
-            <w:r>
-              <w:rPr>
-                <w:rFonts w:eastAsia="Times New Roman" w:asciiTheme="majorBidi" w:hAnsiTheme="majorBidi" w:cstheme="majorBidi"/>
+                <w:rFonts w:asciiTheme="majorBidi" w:eastAsia="Times New Roman" w:hAnsiTheme="majorBidi" w:cstheme="majorBidi"/>
+                <w:color w:val="000000"/>
+                <w:kern w:val="0"/>
+                <w:sz w:val="20"/>
+                <w:szCs w:val="20"/>
+                <w14:ligatures w14:val="none"/>
+              </w:rPr>
+            </w:pPr>
+            <w:r>
+              <w:rPr>
+                <w:rFonts w:asciiTheme="majorBidi" w:eastAsia="Times New Roman" w:hAnsiTheme="majorBidi" w:cstheme="majorBidi"/>
                 <w:color w:val="000000"/>
                 <w:kern w:val="0"/>
                 <w:sz w:val="20"/>
@@ -3029,17 +3029,17 @@
               <w:spacing w:after="0" w:line="240" w:lineRule="auto"/>
               <w:jc w:val="center"/>
               <w:rPr>
-                <w:rFonts w:eastAsia="Times New Roman" w:asciiTheme="majorBidi" w:hAnsiTheme="majorBidi" w:cstheme="majorBidi"/>
-                <w:color w:val="000000"/>
-                <w:kern w:val="0"/>
-                <w:sz w:val="20"/>
-                <w:szCs w:val="20"/>
-                <w14:ligatures w14:val="none"/>
-              </w:rPr>
-            </w:pPr>
-            <w:r>
-              <w:rPr>
-                <w:rFonts w:eastAsia="Times New Roman" w:asciiTheme="majorBidi" w:hAnsiTheme="majorBidi" w:cstheme="majorBidi"/>
+                <w:rFonts w:asciiTheme="majorBidi" w:eastAsia="Times New Roman" w:hAnsiTheme="majorBidi" w:cstheme="majorBidi"/>
+                <w:color w:val="000000"/>
+                <w:kern w:val="0"/>
+                <w:sz w:val="20"/>
+                <w:szCs w:val="20"/>
+                <w14:ligatures w14:val="none"/>
+              </w:rPr>
+            </w:pPr>
+            <w:r>
+              <w:rPr>
+                <w:rFonts w:asciiTheme="majorBidi" w:eastAsia="Times New Roman" w:hAnsiTheme="majorBidi" w:cstheme="majorBidi"/>
                 <w:color w:val="000000"/>
                 <w:kern w:val="0"/>
                 <w:sz w:val="20"/>
@@ -3068,17 +3068,17 @@
               <w:spacing w:after="0" w:line="240" w:lineRule="auto"/>
               <w:jc w:val="center"/>
               <w:rPr>
-                <w:rFonts w:eastAsia="Times New Roman" w:asciiTheme="majorBidi" w:hAnsiTheme="majorBidi" w:cstheme="majorBidi"/>
-                <w:color w:val="000000"/>
-                <w:kern w:val="0"/>
-                <w:sz w:val="20"/>
-                <w:szCs w:val="20"/>
-                <w14:ligatures w14:val="none"/>
-              </w:rPr>
-            </w:pPr>
-            <w:r>
-              <w:rPr>
-                <w:rFonts w:eastAsia="Times New Roman" w:asciiTheme="majorBidi" w:hAnsiTheme="majorBidi" w:cstheme="majorBidi"/>
+                <w:rFonts w:asciiTheme="majorBidi" w:eastAsia="Times New Roman" w:hAnsiTheme="majorBidi" w:cstheme="majorBidi"/>
+                <w:color w:val="000000"/>
+                <w:kern w:val="0"/>
+                <w:sz w:val="20"/>
+                <w:szCs w:val="20"/>
+                <w14:ligatures w14:val="none"/>
+              </w:rPr>
+            </w:pPr>
+            <w:r>
+              <w:rPr>
+                <w:rFonts w:asciiTheme="majorBidi" w:eastAsia="Times New Roman" w:hAnsiTheme="majorBidi" w:cstheme="majorBidi"/>
                 <w:color w:val="000000"/>
                 <w:kern w:val="0"/>
                 <w:sz w:val="20"/>
@@ -3107,17 +3107,17 @@
               <w:spacing w:after="0" w:line="240" w:lineRule="auto"/>
               <w:jc w:val="center"/>
               <w:rPr>
-                <w:rFonts w:eastAsia="Times New Roman" w:asciiTheme="majorBidi" w:hAnsiTheme="majorBidi" w:cstheme="majorBidi"/>
-                <w:color w:val="000000"/>
-                <w:kern w:val="0"/>
-                <w:sz w:val="20"/>
-                <w:szCs w:val="20"/>
-                <w14:ligatures w14:val="none"/>
-              </w:rPr>
-            </w:pPr>
-            <w:r>
-              <w:rPr>
-                <w:rFonts w:eastAsia="Times New Roman" w:asciiTheme="majorBidi" w:hAnsiTheme="majorBidi" w:cstheme="majorBidi"/>
+                <w:rFonts w:asciiTheme="majorBidi" w:eastAsia="Times New Roman" w:hAnsiTheme="majorBidi" w:cstheme="majorBidi"/>
+                <w:color w:val="000000"/>
+                <w:kern w:val="0"/>
+                <w:sz w:val="20"/>
+                <w:szCs w:val="20"/>
+                <w14:ligatures w14:val="none"/>
+              </w:rPr>
+            </w:pPr>
+            <w:r>
+              <w:rPr>
+                <w:rFonts w:asciiTheme="majorBidi" w:eastAsia="Times New Roman" w:hAnsiTheme="majorBidi" w:cstheme="majorBidi"/>
                 <w:color w:val="000000"/>
                 <w:kern w:val="0"/>
                 <w:sz w:val="20"/>
@@ -3146,17 +3146,17 @@
               <w:spacing w:after="0" w:line="240" w:lineRule="auto"/>
               <w:jc w:val="center"/>
               <w:rPr>
-                <w:rFonts w:eastAsia="Times New Roman" w:asciiTheme="majorBidi" w:hAnsiTheme="majorBidi" w:cstheme="majorBidi"/>
-                <w:color w:val="000000"/>
-                <w:kern w:val="0"/>
-                <w:sz w:val="20"/>
-                <w:szCs w:val="20"/>
-                <w14:ligatures w14:val="none"/>
-              </w:rPr>
-            </w:pPr>
-            <w:r>
-              <w:rPr>
-                <w:rFonts w:eastAsia="Times New Roman" w:asciiTheme="majorBidi" w:hAnsiTheme="majorBidi" w:cstheme="majorBidi"/>
+                <w:rFonts w:asciiTheme="majorBidi" w:eastAsia="Times New Roman" w:hAnsiTheme="majorBidi" w:cstheme="majorBidi"/>
+                <w:color w:val="000000"/>
+                <w:kern w:val="0"/>
+                <w:sz w:val="20"/>
+                <w:szCs w:val="20"/>
+                <w14:ligatures w14:val="none"/>
+              </w:rPr>
+            </w:pPr>
+            <w:r>
+              <w:rPr>
+                <w:rFonts w:asciiTheme="majorBidi" w:eastAsia="Times New Roman" w:hAnsiTheme="majorBidi" w:cstheme="majorBidi"/>
                 <w:color w:val="000000"/>
                 <w:kern w:val="0"/>
                 <w:sz w:val="20"/>
@@ -3185,17 +3185,17 @@
               <w:spacing w:after="0" w:line="240" w:lineRule="auto"/>
               <w:jc w:val="center"/>
               <w:rPr>
-                <w:rFonts w:eastAsia="Times New Roman" w:asciiTheme="majorBidi" w:hAnsiTheme="majorBidi" w:cstheme="majorBidi"/>
-                <w:color w:val="000000"/>
-                <w:kern w:val="0"/>
-                <w:sz w:val="20"/>
-                <w:szCs w:val="20"/>
-                <w14:ligatures w14:val="none"/>
-              </w:rPr>
-            </w:pPr>
-            <w:r>
-              <w:rPr>
-                <w:rFonts w:eastAsia="Times New Roman" w:asciiTheme="majorBidi" w:hAnsiTheme="majorBidi" w:cstheme="majorBidi"/>
+                <w:rFonts w:asciiTheme="majorBidi" w:eastAsia="Times New Roman" w:hAnsiTheme="majorBidi" w:cstheme="majorBidi"/>
+                <w:color w:val="000000"/>
+                <w:kern w:val="0"/>
+                <w:sz w:val="20"/>
+                <w:szCs w:val="20"/>
+                <w14:ligatures w14:val="none"/>
+              </w:rPr>
+            </w:pPr>
+            <w:r>
+              <w:rPr>
+                <w:rFonts w:asciiTheme="majorBidi" w:eastAsia="Times New Roman" w:hAnsiTheme="majorBidi" w:cstheme="majorBidi"/>
                 <w:color w:val="000000"/>
                 <w:kern w:val="0"/>
                 <w:sz w:val="20"/>
@@ -3224,17 +3224,17 @@
               <w:spacing w:after="0" w:line="240" w:lineRule="auto"/>
               <w:jc w:val="center"/>
               <w:rPr>
-                <w:rFonts w:eastAsia="Times New Roman" w:asciiTheme="majorBidi" w:hAnsiTheme="majorBidi" w:cstheme="majorBidi"/>
-                <w:color w:val="000000"/>
-                <w:kern w:val="0"/>
-                <w:sz w:val="20"/>
-                <w:szCs w:val="20"/>
-                <w14:ligatures w14:val="none"/>
-              </w:rPr>
-            </w:pPr>
-            <w:r>
-              <w:rPr>
-                <w:rFonts w:eastAsia="Times New Roman" w:asciiTheme="majorBidi" w:hAnsiTheme="majorBidi" w:cstheme="majorBidi"/>
+                <w:rFonts w:asciiTheme="majorBidi" w:eastAsia="Times New Roman" w:hAnsiTheme="majorBidi" w:cstheme="majorBidi"/>
+                <w:color w:val="000000"/>
+                <w:kern w:val="0"/>
+                <w:sz w:val="20"/>
+                <w:szCs w:val="20"/>
+                <w14:ligatures w14:val="none"/>
+              </w:rPr>
+            </w:pPr>
+            <w:r>
+              <w:rPr>
+                <w:rFonts w:asciiTheme="majorBidi" w:eastAsia="Times New Roman" w:hAnsiTheme="majorBidi" w:cstheme="majorBidi"/>
                 <w:color w:val="000000"/>
                 <w:kern w:val="0"/>
                 <w:sz w:val="20"/>
@@ -3268,17 +3268,17 @@
               <w:spacing w:after="0" w:line="240" w:lineRule="auto"/>
               <w:jc w:val="center"/>
               <w:rPr>
-                <w:rFonts w:eastAsia="Times New Roman" w:asciiTheme="majorBidi" w:hAnsiTheme="majorBidi" w:cstheme="majorBidi"/>
-                <w:color w:val="000000"/>
-                <w:kern w:val="0"/>
-                <w:sz w:val="20"/>
-                <w:szCs w:val="20"/>
-                <w14:ligatures w14:val="none"/>
-              </w:rPr>
-            </w:pPr>
-            <w:r>
-              <w:rPr>
-                <w:rFonts w:eastAsia="Times New Roman" w:asciiTheme="majorBidi" w:hAnsiTheme="majorBidi" w:cstheme="majorBidi"/>
+                <w:rFonts w:asciiTheme="majorBidi" w:eastAsia="Times New Roman" w:hAnsiTheme="majorBidi" w:cstheme="majorBidi"/>
+                <w:color w:val="000000"/>
+                <w:kern w:val="0"/>
+                <w:sz w:val="20"/>
+                <w:szCs w:val="20"/>
+                <w14:ligatures w14:val="none"/>
+              </w:rPr>
+            </w:pPr>
+            <w:r>
+              <w:rPr>
+                <w:rFonts w:asciiTheme="majorBidi" w:eastAsia="Times New Roman" w:hAnsiTheme="majorBidi" w:cstheme="majorBidi"/>
                 <w:color w:val="000000"/>
                 <w:kern w:val="0"/>
                 <w:sz w:val="20"/>
@@ -3307,17 +3307,17 @@
               <w:spacing w:after="0" w:line="240" w:lineRule="auto"/>
               <w:jc w:val="center"/>
               <w:rPr>
-                <w:rFonts w:eastAsia="Times New Roman" w:asciiTheme="majorBidi" w:hAnsiTheme="majorBidi" w:cstheme="majorBidi"/>
-                <w:color w:val="000000"/>
-                <w:kern w:val="0"/>
-                <w:sz w:val="20"/>
-                <w:szCs w:val="20"/>
-                <w14:ligatures w14:val="none"/>
-              </w:rPr>
-            </w:pPr>
-            <w:r>
-              <w:rPr>
-                <w:rFonts w:eastAsia="Times New Roman" w:asciiTheme="majorBidi" w:hAnsiTheme="majorBidi" w:cstheme="majorBidi"/>
+                <w:rFonts w:asciiTheme="majorBidi" w:eastAsia="Times New Roman" w:hAnsiTheme="majorBidi" w:cstheme="majorBidi"/>
+                <w:color w:val="000000"/>
+                <w:kern w:val="0"/>
+                <w:sz w:val="20"/>
+                <w:szCs w:val="20"/>
+                <w14:ligatures w14:val="none"/>
+              </w:rPr>
+            </w:pPr>
+            <w:r>
+              <w:rPr>
+                <w:rFonts w:asciiTheme="majorBidi" w:eastAsia="Times New Roman" w:hAnsiTheme="majorBidi" w:cstheme="majorBidi"/>
                 <w:color w:val="000000"/>
                 <w:kern w:val="0"/>
                 <w:sz w:val="20"/>
@@ -3346,17 +3346,17 @@
               <w:spacing w:after="0" w:line="240" w:lineRule="auto"/>
               <w:jc w:val="center"/>
               <w:rPr>
-                <w:rFonts w:eastAsia="Times New Roman" w:asciiTheme="majorBidi" w:hAnsiTheme="majorBidi" w:cstheme="majorBidi"/>
-                <w:color w:val="000000"/>
-                <w:kern w:val="0"/>
-                <w:sz w:val="20"/>
-                <w:szCs w:val="20"/>
-                <w14:ligatures w14:val="none"/>
-              </w:rPr>
-            </w:pPr>
-            <w:r>
-              <w:rPr>
-                <w:rFonts w:eastAsia="Times New Roman" w:asciiTheme="majorBidi" w:hAnsiTheme="majorBidi" w:cstheme="majorBidi"/>
+                <w:rFonts w:asciiTheme="majorBidi" w:eastAsia="Times New Roman" w:hAnsiTheme="majorBidi" w:cstheme="majorBidi"/>
+                <w:color w:val="000000"/>
+                <w:kern w:val="0"/>
+                <w:sz w:val="20"/>
+                <w:szCs w:val="20"/>
+                <w14:ligatures w14:val="none"/>
+              </w:rPr>
+            </w:pPr>
+            <w:r>
+              <w:rPr>
+                <w:rFonts w:asciiTheme="majorBidi" w:eastAsia="Times New Roman" w:hAnsiTheme="majorBidi" w:cstheme="majorBidi"/>
                 <w:color w:val="000000"/>
                 <w:kern w:val="0"/>
                 <w:sz w:val="20"/>
@@ -3385,17 +3385,17 @@
               <w:spacing w:after="0" w:line="240" w:lineRule="auto"/>
               <w:jc w:val="center"/>
               <w:rPr>
-                <w:rFonts w:eastAsia="Times New Roman" w:asciiTheme="majorBidi" w:hAnsiTheme="majorBidi" w:cstheme="majorBidi"/>
-                <w:color w:val="000000"/>
-                <w:kern w:val="0"/>
-                <w:sz w:val="20"/>
-                <w:szCs w:val="20"/>
-                <w14:ligatures w14:val="none"/>
-              </w:rPr>
-            </w:pPr>
-            <w:r>
-              <w:rPr>
-                <w:rFonts w:eastAsia="Times New Roman" w:asciiTheme="majorBidi" w:hAnsiTheme="majorBidi" w:cstheme="majorBidi"/>
+                <w:rFonts w:asciiTheme="majorBidi" w:eastAsia="Times New Roman" w:hAnsiTheme="majorBidi" w:cstheme="majorBidi"/>
+                <w:color w:val="000000"/>
+                <w:kern w:val="0"/>
+                <w:sz w:val="20"/>
+                <w:szCs w:val="20"/>
+                <w14:ligatures w14:val="none"/>
+              </w:rPr>
+            </w:pPr>
+            <w:r>
+              <w:rPr>
+                <w:rFonts w:asciiTheme="majorBidi" w:eastAsia="Times New Roman" w:hAnsiTheme="majorBidi" w:cstheme="majorBidi"/>
                 <w:color w:val="000000"/>
                 <w:kern w:val="0"/>
                 <w:sz w:val="20"/>
@@ -3424,17 +3424,17 @@
               <w:spacing w:after="0" w:line="240" w:lineRule="auto"/>
               <w:jc w:val="center"/>
               <w:rPr>
-                <w:rFonts w:eastAsia="Times New Roman" w:asciiTheme="majorBidi" w:hAnsiTheme="majorBidi" w:cstheme="majorBidi"/>
-                <w:color w:val="000000"/>
-                <w:kern w:val="0"/>
-                <w:sz w:val="20"/>
-                <w:szCs w:val="20"/>
-                <w14:ligatures w14:val="none"/>
-              </w:rPr>
-            </w:pPr>
-            <w:r>
-              <w:rPr>
-                <w:rFonts w:eastAsia="Times New Roman" w:asciiTheme="majorBidi" w:hAnsiTheme="majorBidi" w:cstheme="majorBidi"/>
+                <w:rFonts w:asciiTheme="majorBidi" w:eastAsia="Times New Roman" w:hAnsiTheme="majorBidi" w:cstheme="majorBidi"/>
+                <w:color w:val="000000"/>
+                <w:kern w:val="0"/>
+                <w:sz w:val="20"/>
+                <w:szCs w:val="20"/>
+                <w14:ligatures w14:val="none"/>
+              </w:rPr>
+            </w:pPr>
+            <w:r>
+              <w:rPr>
+                <w:rFonts w:asciiTheme="majorBidi" w:eastAsia="Times New Roman" w:hAnsiTheme="majorBidi" w:cstheme="majorBidi"/>
                 <w:color w:val="000000"/>
                 <w:kern w:val="0"/>
                 <w:sz w:val="20"/>
@@ -3463,17 +3463,17 @@
               <w:spacing w:after="0" w:line="240" w:lineRule="auto"/>
               <w:jc w:val="center"/>
               <w:rPr>
-                <w:rFonts w:eastAsia="Times New Roman" w:asciiTheme="majorBidi" w:hAnsiTheme="majorBidi" w:cstheme="majorBidi"/>
-                <w:color w:val="000000"/>
-                <w:kern w:val="0"/>
-                <w:sz w:val="20"/>
-                <w:szCs w:val="20"/>
-                <w14:ligatures w14:val="none"/>
-              </w:rPr>
-            </w:pPr>
-            <w:r>
-              <w:rPr>
-                <w:rFonts w:eastAsia="Times New Roman" w:asciiTheme="majorBidi" w:hAnsiTheme="majorBidi" w:cstheme="majorBidi"/>
+                <w:rFonts w:asciiTheme="majorBidi" w:eastAsia="Times New Roman" w:hAnsiTheme="majorBidi" w:cstheme="majorBidi"/>
+                <w:color w:val="000000"/>
+                <w:kern w:val="0"/>
+                <w:sz w:val="20"/>
+                <w:szCs w:val="20"/>
+                <w14:ligatures w14:val="none"/>
+              </w:rPr>
+            </w:pPr>
+            <w:r>
+              <w:rPr>
+                <w:rFonts w:asciiTheme="majorBidi" w:eastAsia="Times New Roman" w:hAnsiTheme="majorBidi" w:cstheme="majorBidi"/>
                 <w:color w:val="000000"/>
                 <w:kern w:val="0"/>
                 <w:sz w:val="20"/>
@@ -3502,17 +3502,17 @@
               <w:spacing w:after="0" w:line="240" w:lineRule="auto"/>
               <w:jc w:val="center"/>
               <w:rPr>
-                <w:rFonts w:eastAsia="Times New Roman" w:asciiTheme="majorBidi" w:hAnsiTheme="majorBidi" w:cstheme="majorBidi"/>
-                <w:color w:val="000000"/>
-                <w:kern w:val="0"/>
-                <w:sz w:val="20"/>
-                <w:szCs w:val="20"/>
-                <w14:ligatures w14:val="none"/>
-              </w:rPr>
-            </w:pPr>
-            <w:r>
-              <w:rPr>
-                <w:rFonts w:eastAsia="Times New Roman" w:asciiTheme="majorBidi" w:hAnsiTheme="majorBidi" w:cstheme="majorBidi"/>
+                <w:rFonts w:asciiTheme="majorBidi" w:eastAsia="Times New Roman" w:hAnsiTheme="majorBidi" w:cstheme="majorBidi"/>
+                <w:color w:val="000000"/>
+                <w:kern w:val="0"/>
+                <w:sz w:val="20"/>
+                <w:szCs w:val="20"/>
+                <w14:ligatures w14:val="none"/>
+              </w:rPr>
+            </w:pPr>
+            <w:r>
+              <w:rPr>
+                <w:rFonts w:asciiTheme="majorBidi" w:eastAsia="Times New Roman" w:hAnsiTheme="majorBidi" w:cstheme="majorBidi"/>
                 <w:color w:val="000000"/>
                 <w:kern w:val="0"/>
                 <w:sz w:val="20"/>
@@ -3546,17 +3546,17 @@
               <w:spacing w:after="0" w:line="240" w:lineRule="auto"/>
               <w:jc w:val="center"/>
               <w:rPr>
-                <w:rFonts w:eastAsia="Times New Roman" w:asciiTheme="majorBidi" w:hAnsiTheme="majorBidi" w:cstheme="majorBidi"/>
-                <w:color w:val="000000"/>
-                <w:kern w:val="0"/>
-                <w:sz w:val="20"/>
-                <w:szCs w:val="20"/>
-                <w14:ligatures w14:val="none"/>
-              </w:rPr>
-            </w:pPr>
-            <w:r>
-              <w:rPr>
-                <w:rFonts w:eastAsia="Times New Roman" w:asciiTheme="majorBidi" w:hAnsiTheme="majorBidi" w:cstheme="majorBidi"/>
+                <w:rFonts w:asciiTheme="majorBidi" w:eastAsia="Times New Roman" w:hAnsiTheme="majorBidi" w:cstheme="majorBidi"/>
+                <w:color w:val="000000"/>
+                <w:kern w:val="0"/>
+                <w:sz w:val="20"/>
+                <w:szCs w:val="20"/>
+                <w14:ligatures w14:val="none"/>
+              </w:rPr>
+            </w:pPr>
+            <w:r>
+              <w:rPr>
+                <w:rFonts w:asciiTheme="majorBidi" w:eastAsia="Times New Roman" w:hAnsiTheme="majorBidi" w:cstheme="majorBidi"/>
                 <w:color w:val="000000"/>
                 <w:kern w:val="0"/>
                 <w:sz w:val="20"/>
@@ -3585,17 +3585,17 @@
               <w:spacing w:after="0" w:line="240" w:lineRule="auto"/>
               <w:jc w:val="center"/>
               <w:rPr>
-                <w:rFonts w:eastAsia="Times New Roman" w:asciiTheme="majorBidi" w:hAnsiTheme="majorBidi" w:cstheme="majorBidi"/>
-                <w:color w:val="000000"/>
-                <w:kern w:val="0"/>
-                <w:sz w:val="20"/>
-                <w:szCs w:val="20"/>
-                <w14:ligatures w14:val="none"/>
-              </w:rPr>
-            </w:pPr>
-            <w:r>
-              <w:rPr>
-                <w:rFonts w:eastAsia="Times New Roman" w:asciiTheme="majorBidi" w:hAnsiTheme="majorBidi" w:cstheme="majorBidi"/>
+                <w:rFonts w:asciiTheme="majorBidi" w:eastAsia="Times New Roman" w:hAnsiTheme="majorBidi" w:cstheme="majorBidi"/>
+                <w:color w:val="000000"/>
+                <w:kern w:val="0"/>
+                <w:sz w:val="20"/>
+                <w:szCs w:val="20"/>
+                <w14:ligatures w14:val="none"/>
+              </w:rPr>
+            </w:pPr>
+            <w:r>
+              <w:rPr>
+                <w:rFonts w:asciiTheme="majorBidi" w:eastAsia="Times New Roman" w:hAnsiTheme="majorBidi" w:cstheme="majorBidi"/>
                 <w:color w:val="000000"/>
                 <w:kern w:val="0"/>
                 <w:sz w:val="20"/>
@@ -3624,17 +3624,17 @@
               <w:spacing w:after="0" w:line="240" w:lineRule="auto"/>
               <w:jc w:val="center"/>
               <w:rPr>
-                <w:rFonts w:eastAsia="Times New Roman" w:asciiTheme="majorBidi" w:hAnsiTheme="majorBidi" w:cstheme="majorBidi"/>
-                <w:color w:val="000000"/>
-                <w:kern w:val="0"/>
-                <w:sz w:val="20"/>
-                <w:szCs w:val="20"/>
-                <w14:ligatures w14:val="none"/>
-              </w:rPr>
-            </w:pPr>
-            <w:r>
-              <w:rPr>
-                <w:rFonts w:eastAsia="Times New Roman" w:asciiTheme="majorBidi" w:hAnsiTheme="majorBidi" w:cstheme="majorBidi"/>
+                <w:rFonts w:asciiTheme="majorBidi" w:eastAsia="Times New Roman" w:hAnsiTheme="majorBidi" w:cstheme="majorBidi"/>
+                <w:color w:val="000000"/>
+                <w:kern w:val="0"/>
+                <w:sz w:val="20"/>
+                <w:szCs w:val="20"/>
+                <w14:ligatures w14:val="none"/>
+              </w:rPr>
+            </w:pPr>
+            <w:r>
+              <w:rPr>
+                <w:rFonts w:asciiTheme="majorBidi" w:eastAsia="Times New Roman" w:hAnsiTheme="majorBidi" w:cstheme="majorBidi"/>
                 <w:color w:val="000000"/>
                 <w:kern w:val="0"/>
                 <w:sz w:val="20"/>
@@ -3663,17 +3663,17 @@
               <w:spacing w:after="0" w:line="240" w:lineRule="auto"/>
               <w:jc w:val="center"/>
               <w:rPr>
-                <w:rFonts w:eastAsia="Times New Roman" w:asciiTheme="majorBidi" w:hAnsiTheme="majorBidi" w:cstheme="majorBidi"/>
-                <w:color w:val="000000"/>
-                <w:kern w:val="0"/>
-                <w:sz w:val="20"/>
-                <w:szCs w:val="20"/>
-                <w14:ligatures w14:val="none"/>
-              </w:rPr>
-            </w:pPr>
-            <w:r>
-              <w:rPr>
-                <w:rFonts w:eastAsia="Times New Roman" w:asciiTheme="majorBidi" w:hAnsiTheme="majorBidi" w:cstheme="majorBidi"/>
+                <w:rFonts w:asciiTheme="majorBidi" w:eastAsia="Times New Roman" w:hAnsiTheme="majorBidi" w:cstheme="majorBidi"/>
+                <w:color w:val="000000"/>
+                <w:kern w:val="0"/>
+                <w:sz w:val="20"/>
+                <w:szCs w:val="20"/>
+                <w14:ligatures w14:val="none"/>
+              </w:rPr>
+            </w:pPr>
+            <w:r>
+              <w:rPr>
+                <w:rFonts w:asciiTheme="majorBidi" w:eastAsia="Times New Roman" w:hAnsiTheme="majorBidi" w:cstheme="majorBidi"/>
                 <w:color w:val="000000"/>
                 <w:kern w:val="0"/>
                 <w:sz w:val="20"/>
@@ -3702,17 +3702,17 @@
               <w:spacing w:after="0" w:line="240" w:lineRule="auto"/>
               <w:jc w:val="center"/>
               <w:rPr>
-                <w:rFonts w:eastAsia="Times New Roman" w:asciiTheme="majorBidi" w:hAnsiTheme="majorBidi" w:cstheme="majorBidi"/>
-                <w:color w:val="000000"/>
-                <w:kern w:val="0"/>
-                <w:sz w:val="20"/>
-                <w:szCs w:val="20"/>
-                <w14:ligatures w14:val="none"/>
-              </w:rPr>
-            </w:pPr>
-            <w:r>
-              <w:rPr>
-                <w:rFonts w:eastAsia="Times New Roman" w:asciiTheme="majorBidi" w:hAnsiTheme="majorBidi" w:cstheme="majorBidi"/>
+                <w:rFonts w:asciiTheme="majorBidi" w:eastAsia="Times New Roman" w:hAnsiTheme="majorBidi" w:cstheme="majorBidi"/>
+                <w:color w:val="000000"/>
+                <w:kern w:val="0"/>
+                <w:sz w:val="20"/>
+                <w:szCs w:val="20"/>
+                <w14:ligatures w14:val="none"/>
+              </w:rPr>
+            </w:pPr>
+            <w:r>
+              <w:rPr>
+                <w:rFonts w:asciiTheme="majorBidi" w:eastAsia="Times New Roman" w:hAnsiTheme="majorBidi" w:cstheme="majorBidi"/>
                 <w:color w:val="000000"/>
                 <w:kern w:val="0"/>
                 <w:sz w:val="20"/>
@@ -3741,17 +3741,17 @@
               <w:spacing w:after="0" w:line="240" w:lineRule="auto"/>
               <w:jc w:val="center"/>
               <w:rPr>
-                <w:rFonts w:eastAsia="Times New Roman" w:asciiTheme="majorBidi" w:hAnsiTheme="majorBidi" w:cstheme="majorBidi"/>
-                <w:color w:val="000000"/>
-                <w:kern w:val="0"/>
-                <w:sz w:val="20"/>
-                <w:szCs w:val="20"/>
-                <w14:ligatures w14:val="none"/>
-              </w:rPr>
-            </w:pPr>
-            <w:r>
-              <w:rPr>
-                <w:rFonts w:eastAsia="Times New Roman" w:asciiTheme="majorBidi" w:hAnsiTheme="majorBidi" w:cstheme="majorBidi"/>
+                <w:rFonts w:asciiTheme="majorBidi" w:eastAsia="Times New Roman" w:hAnsiTheme="majorBidi" w:cstheme="majorBidi"/>
+                <w:color w:val="000000"/>
+                <w:kern w:val="0"/>
+                <w:sz w:val="20"/>
+                <w:szCs w:val="20"/>
+                <w14:ligatures w14:val="none"/>
+              </w:rPr>
+            </w:pPr>
+            <w:r>
+              <w:rPr>
+                <w:rFonts w:asciiTheme="majorBidi" w:eastAsia="Times New Roman" w:hAnsiTheme="majorBidi" w:cstheme="majorBidi"/>
                 <w:color w:val="000000"/>
                 <w:kern w:val="0"/>
                 <w:sz w:val="20"/>
@@ -3780,17 +3780,17 @@
               <w:spacing w:after="0" w:line="240" w:lineRule="auto"/>
               <w:jc w:val="center"/>
               <w:rPr>
-                <w:rFonts w:eastAsia="Times New Roman" w:asciiTheme="majorBidi" w:hAnsiTheme="majorBidi" w:cstheme="majorBidi"/>
-                <w:color w:val="000000"/>
-                <w:kern w:val="0"/>
-                <w:sz w:val="20"/>
-                <w:szCs w:val="20"/>
-                <w14:ligatures w14:val="none"/>
-              </w:rPr>
-            </w:pPr>
-            <w:r>
-              <w:rPr>
-                <w:rFonts w:eastAsia="Times New Roman" w:asciiTheme="majorBidi" w:hAnsiTheme="majorBidi" w:cstheme="majorBidi"/>
+                <w:rFonts w:asciiTheme="majorBidi" w:eastAsia="Times New Roman" w:hAnsiTheme="majorBidi" w:cstheme="majorBidi"/>
+                <w:color w:val="000000"/>
+                <w:kern w:val="0"/>
+                <w:sz w:val="20"/>
+                <w:szCs w:val="20"/>
+                <w14:ligatures w14:val="none"/>
+              </w:rPr>
+            </w:pPr>
+            <w:r>
+              <w:rPr>
+                <w:rFonts w:asciiTheme="majorBidi" w:eastAsia="Times New Roman" w:hAnsiTheme="majorBidi" w:cstheme="majorBidi"/>
                 <w:color w:val="000000"/>
                 <w:kern w:val="0"/>
                 <w:sz w:val="20"/>
@@ -3824,17 +3824,17 @@
               <w:spacing w:after="0" w:line="240" w:lineRule="auto"/>
               <w:jc w:val="center"/>
               <w:rPr>
-                <w:rFonts w:eastAsia="Times New Roman" w:asciiTheme="majorBidi" w:hAnsiTheme="majorBidi" w:cstheme="majorBidi"/>
-                <w:color w:val="000000"/>
-                <w:kern w:val="0"/>
-                <w:sz w:val="20"/>
-                <w:szCs w:val="20"/>
-                <w14:ligatures w14:val="none"/>
-              </w:rPr>
-            </w:pPr>
-            <w:r>
-              <w:rPr>
-                <w:rFonts w:eastAsia="Times New Roman" w:asciiTheme="majorBidi" w:hAnsiTheme="majorBidi" w:cstheme="majorBidi"/>
+                <w:rFonts w:asciiTheme="majorBidi" w:eastAsia="Times New Roman" w:hAnsiTheme="majorBidi" w:cstheme="majorBidi"/>
+                <w:color w:val="000000"/>
+                <w:kern w:val="0"/>
+                <w:sz w:val="20"/>
+                <w:szCs w:val="20"/>
+                <w14:ligatures w14:val="none"/>
+              </w:rPr>
+            </w:pPr>
+            <w:r>
+              <w:rPr>
+                <w:rFonts w:asciiTheme="majorBidi" w:eastAsia="Times New Roman" w:hAnsiTheme="majorBidi" w:cstheme="majorBidi"/>
                 <w:color w:val="000000"/>
                 <w:kern w:val="0"/>
                 <w:sz w:val="20"/>
@@ -3863,17 +3863,17 @@
               <w:spacing w:after="0" w:line="240" w:lineRule="auto"/>
               <w:jc w:val="center"/>
               <w:rPr>
-                <w:rFonts w:eastAsia="Times New Roman" w:asciiTheme="majorBidi" w:hAnsiTheme="majorBidi" w:cstheme="majorBidi"/>
-                <w:color w:val="000000"/>
-                <w:kern w:val="0"/>
-                <w:sz w:val="20"/>
-                <w:szCs w:val="20"/>
-                <w14:ligatures w14:val="none"/>
-              </w:rPr>
-            </w:pPr>
-            <w:r>
-              <w:rPr>
-                <w:rFonts w:eastAsia="Times New Roman" w:asciiTheme="majorBidi" w:hAnsiTheme="majorBidi" w:cstheme="majorBidi"/>
+                <w:rFonts w:asciiTheme="majorBidi" w:eastAsia="Times New Roman" w:hAnsiTheme="majorBidi" w:cstheme="majorBidi"/>
+                <w:color w:val="000000"/>
+                <w:kern w:val="0"/>
+                <w:sz w:val="20"/>
+                <w:szCs w:val="20"/>
+                <w14:ligatures w14:val="none"/>
+              </w:rPr>
+            </w:pPr>
+            <w:r>
+              <w:rPr>
+                <w:rFonts w:asciiTheme="majorBidi" w:eastAsia="Times New Roman" w:hAnsiTheme="majorBidi" w:cstheme="majorBidi"/>
                 <w:color w:val="000000"/>
                 <w:kern w:val="0"/>
                 <w:sz w:val="20"/>
@@ -3902,17 +3902,17 @@
               <w:spacing w:after="0" w:line="240" w:lineRule="auto"/>
               <w:jc w:val="center"/>
               <w:rPr>
-                <w:rFonts w:eastAsia="Times New Roman" w:asciiTheme="majorBidi" w:hAnsiTheme="majorBidi" w:cstheme="majorBidi"/>
-                <w:color w:val="000000"/>
-                <w:kern w:val="0"/>
-                <w:sz w:val="20"/>
-                <w:szCs w:val="20"/>
-                <w14:ligatures w14:val="none"/>
-              </w:rPr>
-            </w:pPr>
-            <w:r>
-              <w:rPr>
-                <w:rFonts w:eastAsia="Times New Roman" w:asciiTheme="majorBidi" w:hAnsiTheme="majorBidi" w:cstheme="majorBidi"/>
+                <w:rFonts w:asciiTheme="majorBidi" w:eastAsia="Times New Roman" w:hAnsiTheme="majorBidi" w:cstheme="majorBidi"/>
+                <w:color w:val="000000"/>
+                <w:kern w:val="0"/>
+                <w:sz w:val="20"/>
+                <w:szCs w:val="20"/>
+                <w14:ligatures w14:val="none"/>
+              </w:rPr>
+            </w:pPr>
+            <w:r>
+              <w:rPr>
+                <w:rFonts w:asciiTheme="majorBidi" w:eastAsia="Times New Roman" w:hAnsiTheme="majorBidi" w:cstheme="majorBidi"/>
                 <w:color w:val="000000"/>
                 <w:kern w:val="0"/>
                 <w:sz w:val="20"/>
@@ -3941,17 +3941,17 @@
               <w:spacing w:after="0" w:line="240" w:lineRule="auto"/>
               <w:jc w:val="center"/>
               <w:rPr>
-                <w:rFonts w:eastAsia="Times New Roman" w:asciiTheme="majorBidi" w:hAnsiTheme="majorBidi" w:cstheme="majorBidi"/>
-                <w:color w:val="000000"/>
-                <w:kern w:val="0"/>
-                <w:sz w:val="20"/>
-                <w:szCs w:val="20"/>
-                <w14:ligatures w14:val="none"/>
-              </w:rPr>
-            </w:pPr>
-            <w:r>
-              <w:rPr>
-                <w:rFonts w:eastAsia="Times New Roman" w:asciiTheme="majorBidi" w:hAnsiTheme="majorBidi" w:cstheme="majorBidi"/>
+                <w:rFonts w:asciiTheme="majorBidi" w:eastAsia="Times New Roman" w:hAnsiTheme="majorBidi" w:cstheme="majorBidi"/>
+                <w:color w:val="000000"/>
+                <w:kern w:val="0"/>
+                <w:sz w:val="20"/>
+                <w:szCs w:val="20"/>
+                <w14:ligatures w14:val="none"/>
+              </w:rPr>
+            </w:pPr>
+            <w:r>
+              <w:rPr>
+                <w:rFonts w:asciiTheme="majorBidi" w:eastAsia="Times New Roman" w:hAnsiTheme="majorBidi" w:cstheme="majorBidi"/>
                 <w:color w:val="000000"/>
                 <w:kern w:val="0"/>
                 <w:sz w:val="20"/>
@@ -3980,17 +3980,17 @@
               <w:spacing w:after="0" w:line="240" w:lineRule="auto"/>
               <w:jc w:val="center"/>
               <w:rPr>
-                <w:rFonts w:eastAsia="Times New Roman" w:asciiTheme="majorBidi" w:hAnsiTheme="majorBidi" w:cstheme="majorBidi"/>
-                <w:color w:val="000000"/>
-                <w:kern w:val="0"/>
-                <w:sz w:val="20"/>
-                <w:szCs w:val="20"/>
-                <w14:ligatures w14:val="none"/>
-              </w:rPr>
-            </w:pPr>
-            <w:r>
-              <w:rPr>
-                <w:rFonts w:eastAsia="Times New Roman" w:asciiTheme="majorBidi" w:hAnsiTheme="majorBidi" w:cstheme="majorBidi"/>
+                <w:rFonts w:asciiTheme="majorBidi" w:eastAsia="Times New Roman" w:hAnsiTheme="majorBidi" w:cstheme="majorBidi"/>
+                <w:color w:val="000000"/>
+                <w:kern w:val="0"/>
+                <w:sz w:val="20"/>
+                <w:szCs w:val="20"/>
+                <w14:ligatures w14:val="none"/>
+              </w:rPr>
+            </w:pPr>
+            <w:r>
+              <w:rPr>
+                <w:rFonts w:asciiTheme="majorBidi" w:eastAsia="Times New Roman" w:hAnsiTheme="majorBidi" w:cstheme="majorBidi"/>
                 <w:color w:val="000000"/>
                 <w:kern w:val="0"/>
                 <w:sz w:val="20"/>
@@ -4019,17 +4019,17 @@
               <w:spacing w:after="0" w:line="240" w:lineRule="auto"/>
               <w:jc w:val="center"/>
               <w:rPr>
-                <w:rFonts w:eastAsia="Times New Roman" w:asciiTheme="majorBidi" w:hAnsiTheme="majorBidi" w:cstheme="majorBidi"/>
-                <w:color w:val="000000"/>
-                <w:kern w:val="0"/>
-                <w:sz w:val="20"/>
-                <w:szCs w:val="20"/>
-                <w14:ligatures w14:val="none"/>
-              </w:rPr>
-            </w:pPr>
-            <w:r>
-              <w:rPr>
-                <w:rFonts w:eastAsia="Times New Roman" w:asciiTheme="majorBidi" w:hAnsiTheme="majorBidi" w:cstheme="majorBidi"/>
+                <w:rFonts w:asciiTheme="majorBidi" w:eastAsia="Times New Roman" w:hAnsiTheme="majorBidi" w:cstheme="majorBidi"/>
+                <w:color w:val="000000"/>
+                <w:kern w:val="0"/>
+                <w:sz w:val="20"/>
+                <w:szCs w:val="20"/>
+                <w14:ligatures w14:val="none"/>
+              </w:rPr>
+            </w:pPr>
+            <w:r>
+              <w:rPr>
+                <w:rFonts w:asciiTheme="majorBidi" w:eastAsia="Times New Roman" w:hAnsiTheme="majorBidi" w:cstheme="majorBidi"/>
                 <w:color w:val="000000"/>
                 <w:kern w:val="0"/>
                 <w:sz w:val="20"/>
@@ -4058,17 +4058,17 @@
               <w:spacing w:after="0" w:line="240" w:lineRule="auto"/>
               <w:jc w:val="center"/>
               <w:rPr>
-                <w:rFonts w:eastAsia="Times New Roman" w:asciiTheme="majorBidi" w:hAnsiTheme="majorBidi" w:cstheme="majorBidi"/>
-                <w:color w:val="000000"/>
-                <w:kern w:val="0"/>
-                <w:sz w:val="20"/>
-                <w:szCs w:val="20"/>
-                <w14:ligatures w14:val="none"/>
-              </w:rPr>
-            </w:pPr>
-            <w:r>
-              <w:rPr>
-                <w:rFonts w:eastAsia="Times New Roman" w:asciiTheme="majorBidi" w:hAnsiTheme="majorBidi" w:cstheme="majorBidi"/>
+                <w:rFonts w:asciiTheme="majorBidi" w:eastAsia="Times New Roman" w:hAnsiTheme="majorBidi" w:cstheme="majorBidi"/>
+                <w:color w:val="000000"/>
+                <w:kern w:val="0"/>
+                <w:sz w:val="20"/>
+                <w:szCs w:val="20"/>
+                <w14:ligatures w14:val="none"/>
+              </w:rPr>
+            </w:pPr>
+            <w:r>
+              <w:rPr>
+                <w:rFonts w:asciiTheme="majorBidi" w:eastAsia="Times New Roman" w:hAnsiTheme="majorBidi" w:cstheme="majorBidi"/>
                 <w:color w:val="000000"/>
                 <w:kern w:val="0"/>
                 <w:sz w:val="20"/>
@@ -4102,17 +4102,17 @@
               <w:spacing w:after="0" w:line="240" w:lineRule="auto"/>
               <w:jc w:val="center"/>
               <w:rPr>
-                <w:rFonts w:eastAsia="Times New Roman" w:asciiTheme="majorBidi" w:hAnsiTheme="majorBidi" w:cstheme="majorBidi"/>
-                <w:color w:val="000000"/>
-                <w:kern w:val="0"/>
-                <w:sz w:val="20"/>
-                <w:szCs w:val="20"/>
-                <w14:ligatures w14:val="none"/>
-              </w:rPr>
-            </w:pPr>
-            <w:r>
-              <w:rPr>
-                <w:rFonts w:eastAsia="Times New Roman" w:asciiTheme="majorBidi" w:hAnsiTheme="majorBidi" w:cstheme="majorBidi"/>
+                <w:rFonts w:asciiTheme="majorBidi" w:eastAsia="Times New Roman" w:hAnsiTheme="majorBidi" w:cstheme="majorBidi"/>
+                <w:color w:val="000000"/>
+                <w:kern w:val="0"/>
+                <w:sz w:val="20"/>
+                <w:szCs w:val="20"/>
+                <w14:ligatures w14:val="none"/>
+              </w:rPr>
+            </w:pPr>
+            <w:r>
+              <w:rPr>
+                <w:rFonts w:asciiTheme="majorBidi" w:eastAsia="Times New Roman" w:hAnsiTheme="majorBidi" w:cstheme="majorBidi"/>
                 <w:color w:val="000000"/>
                 <w:kern w:val="0"/>
                 <w:sz w:val="20"/>
@@ -4141,17 +4141,17 @@
               <w:spacing w:after="0" w:line="240" w:lineRule="auto"/>
               <w:jc w:val="center"/>
               <w:rPr>
-                <w:rFonts w:eastAsia="Times New Roman" w:asciiTheme="majorBidi" w:hAnsiTheme="majorBidi" w:cstheme="majorBidi"/>
-                <w:color w:val="000000"/>
-                <w:kern w:val="0"/>
-                <w:sz w:val="20"/>
-                <w:szCs w:val="20"/>
-                <w14:ligatures w14:val="none"/>
-              </w:rPr>
-            </w:pPr>
-            <w:r>
-              <w:rPr>
-                <w:rFonts w:eastAsia="Times New Roman" w:asciiTheme="majorBidi" w:hAnsiTheme="majorBidi" w:cstheme="majorBidi"/>
+                <w:rFonts w:asciiTheme="majorBidi" w:eastAsia="Times New Roman" w:hAnsiTheme="majorBidi" w:cstheme="majorBidi"/>
+                <w:color w:val="000000"/>
+                <w:kern w:val="0"/>
+                <w:sz w:val="20"/>
+                <w:szCs w:val="20"/>
+                <w14:ligatures w14:val="none"/>
+              </w:rPr>
+            </w:pPr>
+            <w:r>
+              <w:rPr>
+                <w:rFonts w:asciiTheme="majorBidi" w:eastAsia="Times New Roman" w:hAnsiTheme="majorBidi" w:cstheme="majorBidi"/>
                 <w:color w:val="000000"/>
                 <w:kern w:val="0"/>
                 <w:sz w:val="20"/>
@@ -4180,17 +4180,17 @@
               <w:spacing w:after="0" w:line="240" w:lineRule="auto"/>
               <w:jc w:val="center"/>
               <w:rPr>
-                <w:rFonts w:eastAsia="Times New Roman" w:asciiTheme="majorBidi" w:hAnsiTheme="majorBidi" w:cstheme="majorBidi"/>
-                <w:color w:val="000000"/>
-                <w:kern w:val="0"/>
-                <w:sz w:val="20"/>
-                <w:szCs w:val="20"/>
-                <w14:ligatures w14:val="none"/>
-              </w:rPr>
-            </w:pPr>
-            <w:r>
-              <w:rPr>
-                <w:rFonts w:eastAsia="Times New Roman" w:asciiTheme="majorBidi" w:hAnsiTheme="majorBidi" w:cstheme="majorBidi"/>
+                <w:rFonts w:asciiTheme="majorBidi" w:eastAsia="Times New Roman" w:hAnsiTheme="majorBidi" w:cstheme="majorBidi"/>
+                <w:color w:val="000000"/>
+                <w:kern w:val="0"/>
+                <w:sz w:val="20"/>
+                <w:szCs w:val="20"/>
+                <w14:ligatures w14:val="none"/>
+              </w:rPr>
+            </w:pPr>
+            <w:r>
+              <w:rPr>
+                <w:rFonts w:asciiTheme="majorBidi" w:eastAsia="Times New Roman" w:hAnsiTheme="majorBidi" w:cstheme="majorBidi"/>
                 <w:color w:val="000000"/>
                 <w:kern w:val="0"/>
                 <w:sz w:val="20"/>
@@ -4219,17 +4219,17 @@
               <w:spacing w:after="0" w:line="240" w:lineRule="auto"/>
               <w:jc w:val="center"/>
               <w:rPr>
-                <w:rFonts w:eastAsia="Times New Roman" w:asciiTheme="majorBidi" w:hAnsiTheme="majorBidi" w:cstheme="majorBidi"/>
-                <w:color w:val="000000"/>
-                <w:kern w:val="0"/>
-                <w:sz w:val="20"/>
-                <w:szCs w:val="20"/>
-                <w14:ligatures w14:val="none"/>
-              </w:rPr>
-            </w:pPr>
-            <w:r>
-              <w:rPr>
-                <w:rFonts w:eastAsia="Times New Roman" w:asciiTheme="majorBidi" w:hAnsiTheme="majorBidi" w:cstheme="majorBidi"/>
+                <w:rFonts w:asciiTheme="majorBidi" w:eastAsia="Times New Roman" w:hAnsiTheme="majorBidi" w:cstheme="majorBidi"/>
+                <w:color w:val="000000"/>
+                <w:kern w:val="0"/>
+                <w:sz w:val="20"/>
+                <w:szCs w:val="20"/>
+                <w14:ligatures w14:val="none"/>
+              </w:rPr>
+            </w:pPr>
+            <w:r>
+              <w:rPr>
+                <w:rFonts w:asciiTheme="majorBidi" w:eastAsia="Times New Roman" w:hAnsiTheme="majorBidi" w:cstheme="majorBidi"/>
                 <w:color w:val="000000"/>
                 <w:kern w:val="0"/>
                 <w:sz w:val="20"/>
@@ -4258,17 +4258,17 @@
               <w:spacing w:after="0" w:line="240" w:lineRule="auto"/>
               <w:jc w:val="center"/>
               <w:rPr>
-                <w:rFonts w:eastAsia="Times New Roman" w:asciiTheme="majorBidi" w:hAnsiTheme="majorBidi" w:cstheme="majorBidi"/>
-                <w:color w:val="000000"/>
-                <w:kern w:val="0"/>
-                <w:sz w:val="20"/>
-                <w:szCs w:val="20"/>
-                <w14:ligatures w14:val="none"/>
-              </w:rPr>
-            </w:pPr>
-            <w:r>
-              <w:rPr>
-                <w:rFonts w:eastAsia="Times New Roman" w:asciiTheme="majorBidi" w:hAnsiTheme="majorBidi" w:cstheme="majorBidi"/>
+                <w:rFonts w:asciiTheme="majorBidi" w:eastAsia="Times New Roman" w:hAnsiTheme="majorBidi" w:cstheme="majorBidi"/>
+                <w:color w:val="000000"/>
+                <w:kern w:val="0"/>
+                <w:sz w:val="20"/>
+                <w:szCs w:val="20"/>
+                <w14:ligatures w14:val="none"/>
+              </w:rPr>
+            </w:pPr>
+            <w:r>
+              <w:rPr>
+                <w:rFonts w:asciiTheme="majorBidi" w:eastAsia="Times New Roman" w:hAnsiTheme="majorBidi" w:cstheme="majorBidi"/>
                 <w:color w:val="000000"/>
                 <w:kern w:val="0"/>
                 <w:sz w:val="20"/>
@@ -4297,17 +4297,17 @@
               <w:spacing w:after="0" w:line="240" w:lineRule="auto"/>
               <w:jc w:val="center"/>
               <w:rPr>
-                <w:rFonts w:eastAsia="Times New Roman" w:asciiTheme="majorBidi" w:hAnsiTheme="majorBidi" w:cstheme="majorBidi"/>
-                <w:color w:val="000000"/>
-                <w:kern w:val="0"/>
-                <w:sz w:val="20"/>
-                <w:szCs w:val="20"/>
-                <w14:ligatures w14:val="none"/>
-              </w:rPr>
-            </w:pPr>
-            <w:r>
-              <w:rPr>
-                <w:rFonts w:eastAsia="Times New Roman" w:asciiTheme="majorBidi" w:hAnsiTheme="majorBidi" w:cstheme="majorBidi"/>
+                <w:rFonts w:asciiTheme="majorBidi" w:eastAsia="Times New Roman" w:hAnsiTheme="majorBidi" w:cstheme="majorBidi"/>
+                <w:color w:val="000000"/>
+                <w:kern w:val="0"/>
+                <w:sz w:val="20"/>
+                <w:szCs w:val="20"/>
+                <w14:ligatures w14:val="none"/>
+              </w:rPr>
+            </w:pPr>
+            <w:r>
+              <w:rPr>
+                <w:rFonts w:asciiTheme="majorBidi" w:eastAsia="Times New Roman" w:hAnsiTheme="majorBidi" w:cstheme="majorBidi"/>
                 <w:color w:val="000000"/>
                 <w:kern w:val="0"/>
                 <w:sz w:val="20"/>
@@ -4336,17 +4336,17 @@
               <w:spacing w:after="0" w:line="240" w:lineRule="auto"/>
               <w:jc w:val="center"/>
               <w:rPr>
-                <w:rFonts w:eastAsia="Times New Roman" w:asciiTheme="majorBidi" w:hAnsiTheme="majorBidi" w:cstheme="majorBidi"/>
-                <w:color w:val="000000"/>
-                <w:kern w:val="0"/>
-                <w:sz w:val="20"/>
-                <w:szCs w:val="20"/>
-                <w14:ligatures w14:val="none"/>
-              </w:rPr>
-            </w:pPr>
-            <w:r>
-              <w:rPr>
-                <w:rFonts w:eastAsia="Times New Roman" w:asciiTheme="majorBidi" w:hAnsiTheme="majorBidi" w:cstheme="majorBidi"/>
+                <w:rFonts w:asciiTheme="majorBidi" w:eastAsia="Times New Roman" w:hAnsiTheme="majorBidi" w:cstheme="majorBidi"/>
+                <w:color w:val="000000"/>
+                <w:kern w:val="0"/>
+                <w:sz w:val="20"/>
+                <w:szCs w:val="20"/>
+                <w14:ligatures w14:val="none"/>
+              </w:rPr>
+            </w:pPr>
+            <w:r>
+              <w:rPr>
+                <w:rFonts w:asciiTheme="majorBidi" w:eastAsia="Times New Roman" w:hAnsiTheme="majorBidi" w:cstheme="majorBidi"/>
                 <w:color w:val="000000"/>
                 <w:kern w:val="0"/>
                 <w:sz w:val="20"/>
@@ -4380,17 +4380,17 @@
               <w:spacing w:after="0" w:line="240" w:lineRule="auto"/>
               <w:jc w:val="center"/>
               <w:rPr>
-                <w:rFonts w:eastAsia="Times New Roman" w:asciiTheme="majorBidi" w:hAnsiTheme="majorBidi" w:cstheme="majorBidi"/>
-                <w:color w:val="000000"/>
-                <w:kern w:val="0"/>
-                <w:sz w:val="20"/>
-                <w:szCs w:val="20"/>
-                <w14:ligatures w14:val="none"/>
-              </w:rPr>
-            </w:pPr>
-            <w:r>
-              <w:rPr>
-                <w:rFonts w:eastAsia="Times New Roman" w:asciiTheme="majorBidi" w:hAnsiTheme="majorBidi" w:cstheme="majorBidi"/>
+                <w:rFonts w:asciiTheme="majorBidi" w:eastAsia="Times New Roman" w:hAnsiTheme="majorBidi" w:cstheme="majorBidi"/>
+                <w:color w:val="000000"/>
+                <w:kern w:val="0"/>
+                <w:sz w:val="20"/>
+                <w:szCs w:val="20"/>
+                <w14:ligatures w14:val="none"/>
+              </w:rPr>
+            </w:pPr>
+            <w:r>
+              <w:rPr>
+                <w:rFonts w:asciiTheme="majorBidi" w:eastAsia="Times New Roman" w:hAnsiTheme="majorBidi" w:cstheme="majorBidi"/>
                 <w:color w:val="000000"/>
                 <w:kern w:val="0"/>
                 <w:sz w:val="20"/>
@@ -4419,17 +4419,17 @@
               <w:spacing w:after="0" w:line="240" w:lineRule="auto"/>
               <w:jc w:val="center"/>
               <w:rPr>
-                <w:rFonts w:eastAsia="Times New Roman" w:asciiTheme="majorBidi" w:hAnsiTheme="majorBidi" w:cstheme="majorBidi"/>
-                <w:color w:val="000000"/>
-                <w:kern w:val="0"/>
-                <w:sz w:val="20"/>
-                <w:szCs w:val="20"/>
-                <w14:ligatures w14:val="none"/>
-              </w:rPr>
-            </w:pPr>
-            <w:r>
-              <w:rPr>
-                <w:rFonts w:eastAsia="Times New Roman" w:asciiTheme="majorBidi" w:hAnsiTheme="majorBidi" w:cstheme="majorBidi"/>
+                <w:rFonts w:asciiTheme="majorBidi" w:eastAsia="Times New Roman" w:hAnsiTheme="majorBidi" w:cstheme="majorBidi"/>
+                <w:color w:val="000000"/>
+                <w:kern w:val="0"/>
+                <w:sz w:val="20"/>
+                <w:szCs w:val="20"/>
+                <w14:ligatures w14:val="none"/>
+              </w:rPr>
+            </w:pPr>
+            <w:r>
+              <w:rPr>
+                <w:rFonts w:asciiTheme="majorBidi" w:eastAsia="Times New Roman" w:hAnsiTheme="majorBidi" w:cstheme="majorBidi"/>
                 <w:color w:val="000000"/>
                 <w:kern w:val="0"/>
                 <w:sz w:val="20"/>
@@ -4458,17 +4458,17 @@
               <w:spacing w:after="0" w:line="240" w:lineRule="auto"/>
               <w:jc w:val="center"/>
               <w:rPr>
-                <w:rFonts w:eastAsia="Times New Roman" w:asciiTheme="majorBidi" w:hAnsiTheme="majorBidi" w:cstheme="majorBidi"/>
-                <w:color w:val="000000"/>
-                <w:kern w:val="0"/>
-                <w:sz w:val="20"/>
-                <w:szCs w:val="20"/>
-                <w14:ligatures w14:val="none"/>
-              </w:rPr>
-            </w:pPr>
-            <w:r>
-              <w:rPr>
-                <w:rFonts w:eastAsia="Times New Roman" w:asciiTheme="majorBidi" w:hAnsiTheme="majorBidi" w:cstheme="majorBidi"/>
+                <w:rFonts w:asciiTheme="majorBidi" w:eastAsia="Times New Roman" w:hAnsiTheme="majorBidi" w:cstheme="majorBidi"/>
+                <w:color w:val="000000"/>
+                <w:kern w:val="0"/>
+                <w:sz w:val="20"/>
+                <w:szCs w:val="20"/>
+                <w14:ligatures w14:val="none"/>
+              </w:rPr>
+            </w:pPr>
+            <w:r>
+              <w:rPr>
+                <w:rFonts w:asciiTheme="majorBidi" w:eastAsia="Times New Roman" w:hAnsiTheme="majorBidi" w:cstheme="majorBidi"/>
                 <w:color w:val="000000"/>
                 <w:kern w:val="0"/>
                 <w:sz w:val="20"/>
@@ -4497,17 +4497,17 @@
               <w:spacing w:after="0" w:line="240" w:lineRule="auto"/>
               <w:jc w:val="center"/>
               <w:rPr>
-                <w:rFonts w:eastAsia="Times New Roman" w:asciiTheme="majorBidi" w:hAnsiTheme="majorBidi" w:cstheme="majorBidi"/>
-                <w:color w:val="000000"/>
-                <w:kern w:val="0"/>
-                <w:sz w:val="20"/>
-                <w:szCs w:val="20"/>
-                <w14:ligatures w14:val="none"/>
-              </w:rPr>
-            </w:pPr>
-            <w:r>
-              <w:rPr>
-                <w:rFonts w:eastAsia="Times New Roman" w:asciiTheme="majorBidi" w:hAnsiTheme="majorBidi" w:cstheme="majorBidi"/>
+                <w:rFonts w:asciiTheme="majorBidi" w:eastAsia="Times New Roman" w:hAnsiTheme="majorBidi" w:cstheme="majorBidi"/>
+                <w:color w:val="000000"/>
+                <w:kern w:val="0"/>
+                <w:sz w:val="20"/>
+                <w:szCs w:val="20"/>
+                <w14:ligatures w14:val="none"/>
+              </w:rPr>
+            </w:pPr>
+            <w:r>
+              <w:rPr>
+                <w:rFonts w:asciiTheme="majorBidi" w:eastAsia="Times New Roman" w:hAnsiTheme="majorBidi" w:cstheme="majorBidi"/>
                 <w:color w:val="000000"/>
                 <w:kern w:val="0"/>
                 <w:sz w:val="20"/>
@@ -4536,17 +4536,17 @@
               <w:spacing w:after="0" w:line="240" w:lineRule="auto"/>
               <w:jc w:val="center"/>
               <w:rPr>
-                <w:rFonts w:eastAsia="Times New Roman" w:asciiTheme="majorBidi" w:hAnsiTheme="majorBidi" w:cstheme="majorBidi"/>
-                <w:color w:val="000000"/>
-                <w:kern w:val="0"/>
-                <w:sz w:val="20"/>
-                <w:szCs w:val="20"/>
-                <w14:ligatures w14:val="none"/>
-              </w:rPr>
-            </w:pPr>
-            <w:r>
-              <w:rPr>
-                <w:rFonts w:eastAsia="Times New Roman" w:asciiTheme="majorBidi" w:hAnsiTheme="majorBidi" w:cstheme="majorBidi"/>
+                <w:rFonts w:asciiTheme="majorBidi" w:eastAsia="Times New Roman" w:hAnsiTheme="majorBidi" w:cstheme="majorBidi"/>
+                <w:color w:val="000000"/>
+                <w:kern w:val="0"/>
+                <w:sz w:val="20"/>
+                <w:szCs w:val="20"/>
+                <w14:ligatures w14:val="none"/>
+              </w:rPr>
+            </w:pPr>
+            <w:r>
+              <w:rPr>
+                <w:rFonts w:asciiTheme="majorBidi" w:eastAsia="Times New Roman" w:hAnsiTheme="majorBidi" w:cstheme="majorBidi"/>
                 <w:color w:val="000000"/>
                 <w:kern w:val="0"/>
                 <w:sz w:val="20"/>
@@ -4575,17 +4575,17 @@
               <w:spacing w:after="0" w:line="240" w:lineRule="auto"/>
               <w:jc w:val="center"/>
               <w:rPr>
-                <w:rFonts w:eastAsia="Times New Roman" w:asciiTheme="majorBidi" w:hAnsiTheme="majorBidi" w:cstheme="majorBidi"/>
-                <w:color w:val="000000"/>
-                <w:kern w:val="0"/>
-                <w:sz w:val="20"/>
-                <w:szCs w:val="20"/>
-                <w14:ligatures w14:val="none"/>
-              </w:rPr>
-            </w:pPr>
-            <w:r>
-              <w:rPr>
-                <w:rFonts w:eastAsia="Times New Roman" w:asciiTheme="majorBidi" w:hAnsiTheme="majorBidi" w:cstheme="majorBidi"/>
+                <w:rFonts w:asciiTheme="majorBidi" w:eastAsia="Times New Roman" w:hAnsiTheme="majorBidi" w:cstheme="majorBidi"/>
+                <w:color w:val="000000"/>
+                <w:kern w:val="0"/>
+                <w:sz w:val="20"/>
+                <w:szCs w:val="20"/>
+                <w14:ligatures w14:val="none"/>
+              </w:rPr>
+            </w:pPr>
+            <w:r>
+              <w:rPr>
+                <w:rFonts w:asciiTheme="majorBidi" w:eastAsia="Times New Roman" w:hAnsiTheme="majorBidi" w:cstheme="majorBidi"/>
                 <w:color w:val="000000"/>
                 <w:kern w:val="0"/>
                 <w:sz w:val="20"/>
@@ -4614,17 +4614,17 @@
               <w:spacing w:after="0" w:line="240" w:lineRule="auto"/>
               <w:jc w:val="center"/>
               <w:rPr>
-                <w:rFonts w:eastAsia="Times New Roman" w:asciiTheme="majorBidi" w:hAnsiTheme="majorBidi" w:cstheme="majorBidi"/>
-                <w:color w:val="000000"/>
-                <w:kern w:val="0"/>
-                <w:sz w:val="20"/>
-                <w:szCs w:val="20"/>
-                <w14:ligatures w14:val="none"/>
-              </w:rPr>
-            </w:pPr>
-            <w:r>
-              <w:rPr>
-                <w:rFonts w:eastAsia="Times New Roman" w:asciiTheme="majorBidi" w:hAnsiTheme="majorBidi" w:cstheme="majorBidi"/>
+                <w:rFonts w:asciiTheme="majorBidi" w:eastAsia="Times New Roman" w:hAnsiTheme="majorBidi" w:cstheme="majorBidi"/>
+                <w:color w:val="000000"/>
+                <w:kern w:val="0"/>
+                <w:sz w:val="20"/>
+                <w:szCs w:val="20"/>
+                <w14:ligatures w14:val="none"/>
+              </w:rPr>
+            </w:pPr>
+            <w:r>
+              <w:rPr>
+                <w:rFonts w:asciiTheme="majorBidi" w:eastAsia="Times New Roman" w:hAnsiTheme="majorBidi" w:cstheme="majorBidi"/>
                 <w:color w:val="000000"/>
                 <w:kern w:val="0"/>
                 <w:sz w:val="20"/>
@@ -4658,17 +4658,17 @@
               <w:spacing w:after="0" w:line="240" w:lineRule="auto"/>
               <w:jc w:val="center"/>
               <w:rPr>
-                <w:rFonts w:eastAsia="Times New Roman" w:asciiTheme="majorBidi" w:hAnsiTheme="majorBidi" w:cstheme="majorBidi"/>
-                <w:color w:val="000000"/>
-                <w:kern w:val="0"/>
-                <w:sz w:val="20"/>
-                <w:szCs w:val="20"/>
-                <w14:ligatures w14:val="none"/>
-              </w:rPr>
-            </w:pPr>
-            <w:r>
-              <w:rPr>
-                <w:rFonts w:eastAsia="Times New Roman" w:asciiTheme="majorBidi" w:hAnsiTheme="majorBidi" w:cstheme="majorBidi"/>
+                <w:rFonts w:asciiTheme="majorBidi" w:eastAsia="Times New Roman" w:hAnsiTheme="majorBidi" w:cstheme="majorBidi"/>
+                <w:color w:val="000000"/>
+                <w:kern w:val="0"/>
+                <w:sz w:val="20"/>
+                <w:szCs w:val="20"/>
+                <w14:ligatures w14:val="none"/>
+              </w:rPr>
+            </w:pPr>
+            <w:r>
+              <w:rPr>
+                <w:rFonts w:asciiTheme="majorBidi" w:eastAsia="Times New Roman" w:hAnsiTheme="majorBidi" w:cstheme="majorBidi"/>
                 <w:color w:val="000000"/>
                 <w:kern w:val="0"/>
                 <w:sz w:val="20"/>
@@ -4697,17 +4697,17 @@
               <w:spacing w:after="0" w:line="240" w:lineRule="auto"/>
               <w:jc w:val="center"/>
               <w:rPr>
-                <w:rFonts w:eastAsia="Times New Roman" w:asciiTheme="majorBidi" w:hAnsiTheme="majorBidi" w:cstheme="majorBidi"/>
-                <w:color w:val="000000"/>
-                <w:kern w:val="0"/>
-                <w:sz w:val="20"/>
-                <w:szCs w:val="20"/>
-                <w14:ligatures w14:val="none"/>
-              </w:rPr>
-            </w:pPr>
-            <w:r>
-              <w:rPr>
-                <w:rFonts w:eastAsia="Times New Roman" w:asciiTheme="majorBidi" w:hAnsiTheme="majorBidi" w:cstheme="majorBidi"/>
+                <w:rFonts w:asciiTheme="majorBidi" w:eastAsia="Times New Roman" w:hAnsiTheme="majorBidi" w:cstheme="majorBidi"/>
+                <w:color w:val="000000"/>
+                <w:kern w:val="0"/>
+                <w:sz w:val="20"/>
+                <w:szCs w:val="20"/>
+                <w14:ligatures w14:val="none"/>
+              </w:rPr>
+            </w:pPr>
+            <w:r>
+              <w:rPr>
+                <w:rFonts w:asciiTheme="majorBidi" w:eastAsia="Times New Roman" w:hAnsiTheme="majorBidi" w:cstheme="majorBidi"/>
                 <w:color w:val="000000"/>
                 <w:kern w:val="0"/>
                 <w:sz w:val="20"/>
@@ -4736,17 +4736,17 @@
               <w:spacing w:after="0" w:line="240" w:lineRule="auto"/>
               <w:jc w:val="center"/>
               <w:rPr>
-                <w:rFonts w:eastAsia="Times New Roman" w:asciiTheme="majorBidi" w:hAnsiTheme="majorBidi" w:cstheme="majorBidi"/>
-                <w:color w:val="000000"/>
-                <w:kern w:val="0"/>
-                <w:sz w:val="20"/>
-                <w:szCs w:val="20"/>
-                <w14:ligatures w14:val="none"/>
-              </w:rPr>
-            </w:pPr>
-            <w:r>
-              <w:rPr>
-                <w:rFonts w:eastAsia="Times New Roman" w:asciiTheme="majorBidi" w:hAnsiTheme="majorBidi" w:cstheme="majorBidi"/>
+                <w:rFonts w:asciiTheme="majorBidi" w:eastAsia="Times New Roman" w:hAnsiTheme="majorBidi" w:cstheme="majorBidi"/>
+                <w:color w:val="000000"/>
+                <w:kern w:val="0"/>
+                <w:sz w:val="20"/>
+                <w:szCs w:val="20"/>
+                <w14:ligatures w14:val="none"/>
+              </w:rPr>
+            </w:pPr>
+            <w:r>
+              <w:rPr>
+                <w:rFonts w:asciiTheme="majorBidi" w:eastAsia="Times New Roman" w:hAnsiTheme="majorBidi" w:cstheme="majorBidi"/>
                 <w:color w:val="000000"/>
                 <w:kern w:val="0"/>
                 <w:sz w:val="20"/>
@@ -4775,17 +4775,17 @@
               <w:spacing w:after="0" w:line="240" w:lineRule="auto"/>
               <w:jc w:val="center"/>
               <w:rPr>
-                <w:rFonts w:eastAsia="Times New Roman" w:asciiTheme="majorBidi" w:hAnsiTheme="majorBidi" w:cstheme="majorBidi"/>
-                <w:color w:val="000000"/>
-                <w:kern w:val="0"/>
-                <w:sz w:val="20"/>
-                <w:szCs w:val="20"/>
-                <w14:ligatures w14:val="none"/>
-              </w:rPr>
-            </w:pPr>
-            <w:r>
-              <w:rPr>
-                <w:rFonts w:eastAsia="Times New Roman" w:asciiTheme="majorBidi" w:hAnsiTheme="majorBidi" w:cstheme="majorBidi"/>
+                <w:rFonts w:asciiTheme="majorBidi" w:eastAsia="Times New Roman" w:hAnsiTheme="majorBidi" w:cstheme="majorBidi"/>
+                <w:color w:val="000000"/>
+                <w:kern w:val="0"/>
+                <w:sz w:val="20"/>
+                <w:szCs w:val="20"/>
+                <w14:ligatures w14:val="none"/>
+              </w:rPr>
+            </w:pPr>
+            <w:r>
+              <w:rPr>
+                <w:rFonts w:asciiTheme="majorBidi" w:eastAsia="Times New Roman" w:hAnsiTheme="majorBidi" w:cstheme="majorBidi"/>
                 <w:color w:val="000000"/>
                 <w:kern w:val="0"/>
                 <w:sz w:val="20"/>
@@ -4814,17 +4814,17 @@
               <w:spacing w:after="0" w:line="240" w:lineRule="auto"/>
               <w:jc w:val="center"/>
               <w:rPr>
-                <w:rFonts w:eastAsia="Times New Roman" w:asciiTheme="majorBidi" w:hAnsiTheme="majorBidi" w:cstheme="majorBidi"/>
-                <w:color w:val="000000"/>
-                <w:kern w:val="0"/>
-                <w:sz w:val="20"/>
-                <w:szCs w:val="20"/>
-                <w14:ligatures w14:val="none"/>
-              </w:rPr>
-            </w:pPr>
-            <w:r>
-              <w:rPr>
-                <w:rFonts w:eastAsia="Times New Roman" w:asciiTheme="majorBidi" w:hAnsiTheme="majorBidi" w:cstheme="majorBidi"/>
+                <w:rFonts w:asciiTheme="majorBidi" w:eastAsia="Times New Roman" w:hAnsiTheme="majorBidi" w:cstheme="majorBidi"/>
+                <w:color w:val="000000"/>
+                <w:kern w:val="0"/>
+                <w:sz w:val="20"/>
+                <w:szCs w:val="20"/>
+                <w14:ligatures w14:val="none"/>
+              </w:rPr>
+            </w:pPr>
+            <w:r>
+              <w:rPr>
+                <w:rFonts w:asciiTheme="majorBidi" w:eastAsia="Times New Roman" w:hAnsiTheme="majorBidi" w:cstheme="majorBidi"/>
                 <w:color w:val="000000"/>
                 <w:kern w:val="0"/>
                 <w:sz w:val="20"/>
@@ -4853,17 +4853,17 @@
               <w:spacing w:after="0" w:line="240" w:lineRule="auto"/>
               <w:jc w:val="center"/>
               <w:rPr>
-                <w:rFonts w:eastAsia="Times New Roman" w:asciiTheme="majorBidi" w:hAnsiTheme="majorBidi" w:cstheme="majorBidi"/>
-                <w:color w:val="000000"/>
-                <w:kern w:val="0"/>
-                <w:sz w:val="20"/>
-                <w:szCs w:val="20"/>
-                <w14:ligatures w14:val="none"/>
-              </w:rPr>
-            </w:pPr>
-            <w:r>
-              <w:rPr>
-                <w:rFonts w:eastAsia="Times New Roman" w:asciiTheme="majorBidi" w:hAnsiTheme="majorBidi" w:cstheme="majorBidi"/>
+                <w:rFonts w:asciiTheme="majorBidi" w:eastAsia="Times New Roman" w:hAnsiTheme="majorBidi" w:cstheme="majorBidi"/>
+                <w:color w:val="000000"/>
+                <w:kern w:val="0"/>
+                <w:sz w:val="20"/>
+                <w:szCs w:val="20"/>
+                <w14:ligatures w14:val="none"/>
+              </w:rPr>
+            </w:pPr>
+            <w:r>
+              <w:rPr>
+                <w:rFonts w:asciiTheme="majorBidi" w:eastAsia="Times New Roman" w:hAnsiTheme="majorBidi" w:cstheme="majorBidi"/>
                 <w:color w:val="000000"/>
                 <w:kern w:val="0"/>
                 <w:sz w:val="20"/>
@@ -4892,17 +4892,17 @@
               <w:spacing w:after="0" w:line="240" w:lineRule="auto"/>
               <w:jc w:val="center"/>
               <w:rPr>
-                <w:rFonts w:eastAsia="Times New Roman" w:asciiTheme="majorBidi" w:hAnsiTheme="majorBidi" w:cstheme="majorBidi"/>
-                <w:color w:val="000000"/>
-                <w:kern w:val="0"/>
-                <w:sz w:val="20"/>
-                <w:szCs w:val="20"/>
-                <w14:ligatures w14:val="none"/>
-              </w:rPr>
-            </w:pPr>
-            <w:r>
-              <w:rPr>
-                <w:rFonts w:eastAsia="Times New Roman" w:asciiTheme="majorBidi" w:hAnsiTheme="majorBidi" w:cstheme="majorBidi"/>
+                <w:rFonts w:asciiTheme="majorBidi" w:eastAsia="Times New Roman" w:hAnsiTheme="majorBidi" w:cstheme="majorBidi"/>
+                <w:color w:val="000000"/>
+                <w:kern w:val="0"/>
+                <w:sz w:val="20"/>
+                <w:szCs w:val="20"/>
+                <w14:ligatures w14:val="none"/>
+              </w:rPr>
+            </w:pPr>
+            <w:r>
+              <w:rPr>
+                <w:rFonts w:asciiTheme="majorBidi" w:eastAsia="Times New Roman" w:hAnsiTheme="majorBidi" w:cstheme="majorBidi"/>
                 <w:color w:val="000000"/>
                 <w:kern w:val="0"/>
                 <w:sz w:val="20"/>
@@ -4924,7 +4924,7 @@
             <w:tcBorders>
               <w:top w:val="nil"/>
               <w:left w:val="nil"/>
-              <w:bottom w:val="nil"/>
+              <w:bottom w:val="single" w:sz="4" w:space="0" w:color="auto"/>
               <w:right w:val="nil"/>
             </w:tcBorders>
             <w:shd w:val="clear" w:color="auto" w:fill="auto"/>
@@ -4936,17 +4936,17 @@
               <w:spacing w:after="0" w:line="240" w:lineRule="auto"/>
               <w:jc w:val="center"/>
               <w:rPr>
-                <w:rFonts w:eastAsia="Times New Roman" w:asciiTheme="majorBidi" w:hAnsiTheme="majorBidi" w:cstheme="majorBidi"/>
-                <w:color w:val="000000"/>
-                <w:kern w:val="0"/>
-                <w:sz w:val="20"/>
-                <w:szCs w:val="20"/>
-                <w14:ligatures w14:val="none"/>
-              </w:rPr>
-            </w:pPr>
-            <w:r>
-              <w:rPr>
-                <w:rFonts w:eastAsia="Times New Roman" w:asciiTheme="majorBidi" w:hAnsiTheme="majorBidi" w:cstheme="majorBidi"/>
+                <w:rFonts w:asciiTheme="majorBidi" w:eastAsia="Times New Roman" w:hAnsiTheme="majorBidi" w:cstheme="majorBidi"/>
+                <w:color w:val="000000"/>
+                <w:kern w:val="0"/>
+                <w:sz w:val="20"/>
+                <w:szCs w:val="20"/>
+                <w14:ligatures w14:val="none"/>
+              </w:rPr>
+            </w:pPr>
+            <w:r>
+              <w:rPr>
+                <w:rFonts w:asciiTheme="majorBidi" w:eastAsia="Times New Roman" w:hAnsiTheme="majorBidi" w:cstheme="majorBidi"/>
                 <w:color w:val="000000"/>
                 <w:kern w:val="0"/>
                 <w:sz w:val="20"/>
@@ -4963,7 +4963,7 @@
             <w:tcBorders>
               <w:top w:val="nil"/>
               <w:left w:val="nil"/>
-              <w:bottom w:val="nil"/>
+              <w:bottom w:val="single" w:sz="4" w:space="0" w:color="auto"/>
               <w:right w:val="nil"/>
             </w:tcBorders>
             <w:shd w:val="clear" w:color="auto" w:fill="auto"/>
@@ -4975,17 +4975,17 @@
               <w:spacing w:after="0" w:line="240" w:lineRule="auto"/>
               <w:jc w:val="center"/>
               <w:rPr>
-                <w:rFonts w:eastAsia="Times New Roman" w:asciiTheme="majorBidi" w:hAnsiTheme="majorBidi" w:cstheme="majorBidi"/>
-                <w:color w:val="000000"/>
-                <w:kern w:val="0"/>
-                <w:sz w:val="20"/>
-                <w:szCs w:val="20"/>
-                <w14:ligatures w14:val="none"/>
-              </w:rPr>
-            </w:pPr>
-            <w:r>
-              <w:rPr>
-                <w:rFonts w:eastAsia="Times New Roman" w:asciiTheme="majorBidi" w:hAnsiTheme="majorBidi" w:cstheme="majorBidi"/>
+                <w:rFonts w:asciiTheme="majorBidi" w:eastAsia="Times New Roman" w:hAnsiTheme="majorBidi" w:cstheme="majorBidi"/>
+                <w:color w:val="000000"/>
+                <w:kern w:val="0"/>
+                <w:sz w:val="20"/>
+                <w:szCs w:val="20"/>
+                <w14:ligatures w14:val="none"/>
+              </w:rPr>
+            </w:pPr>
+            <w:r>
+              <w:rPr>
+                <w:rFonts w:asciiTheme="majorBidi" w:eastAsia="Times New Roman" w:hAnsiTheme="majorBidi" w:cstheme="majorBidi"/>
                 <w:color w:val="000000"/>
                 <w:kern w:val="0"/>
                 <w:sz w:val="20"/>
@@ -5002,7 +5002,7 @@
             <w:tcBorders>
               <w:top w:val="nil"/>
               <w:left w:val="nil"/>
-              <w:bottom w:val="nil"/>
+              <w:bottom w:val="single" w:sz="4" w:space="0" w:color="auto"/>
               <w:right w:val="nil"/>
             </w:tcBorders>
             <w:shd w:val="clear" w:color="auto" w:fill="auto"/>
@@ -5014,7 +5014,7 @@
               <w:spacing w:after="0" w:line="240" w:lineRule="auto"/>
               <w:jc w:val="center"/>
               <w:rPr>
-                <w:rFonts w:eastAsia="Times New Roman" w:asciiTheme="majorBidi" w:hAnsiTheme="majorBidi" w:cstheme="majorBidi"/>
+                <w:rFonts w:asciiTheme="majorBidi" w:eastAsia="Times New Roman" w:hAnsiTheme="majorBidi" w:cstheme="majorBidi"/>
                 <w:color w:val="000000"/>
                 <w:kern w:val="0"/>
                 <w:sz w:val="20"/>
@@ -5030,7 +5030,7 @@
             <w:tcBorders>
               <w:top w:val="nil"/>
               <w:left w:val="nil"/>
-              <w:bottom w:val="nil"/>
+              <w:bottom w:val="single" w:sz="4" w:space="0" w:color="auto"/>
               <w:right w:val="nil"/>
             </w:tcBorders>
             <w:shd w:val="clear" w:color="auto" w:fill="auto"/>
@@ -5042,17 +5042,17 @@
               <w:spacing w:after="0" w:line="240" w:lineRule="auto"/>
               <w:jc w:val="center"/>
               <w:rPr>
-                <w:rFonts w:eastAsia="Times New Roman" w:asciiTheme="majorBidi" w:hAnsiTheme="majorBidi" w:cstheme="majorBidi"/>
-                <w:color w:val="000000"/>
-                <w:kern w:val="0"/>
-                <w:sz w:val="20"/>
-                <w:szCs w:val="20"/>
-                <w14:ligatures w14:val="none"/>
-              </w:rPr>
-            </w:pPr>
-            <w:r>
-              <w:rPr>
-                <w:rFonts w:eastAsia="Times New Roman" w:asciiTheme="majorBidi" w:hAnsiTheme="majorBidi" w:cstheme="majorBidi"/>
+                <w:rFonts w:asciiTheme="majorBidi" w:eastAsia="Times New Roman" w:hAnsiTheme="majorBidi" w:cstheme="majorBidi"/>
+                <w:color w:val="000000"/>
+                <w:kern w:val="0"/>
+                <w:sz w:val="20"/>
+                <w:szCs w:val="20"/>
+                <w14:ligatures w14:val="none"/>
+              </w:rPr>
+            </w:pPr>
+            <w:r>
+              <w:rPr>
+                <w:rFonts w:asciiTheme="majorBidi" w:eastAsia="Times New Roman" w:hAnsiTheme="majorBidi" w:cstheme="majorBidi"/>
                 <w:color w:val="000000"/>
                 <w:kern w:val="0"/>
                 <w:sz w:val="20"/>
@@ -5069,7 +5069,7 @@
             <w:tcBorders>
               <w:top w:val="nil"/>
               <w:left w:val="nil"/>
-              <w:bottom w:val="nil"/>
+              <w:bottom w:val="single" w:sz="4" w:space="0" w:color="auto"/>
               <w:right w:val="nil"/>
             </w:tcBorders>
             <w:shd w:val="clear" w:color="auto" w:fill="auto"/>
@@ -5081,7 +5081,7 @@
               <w:spacing w:after="0" w:line="240" w:lineRule="auto"/>
               <w:jc w:val="center"/>
               <w:rPr>
-                <w:rFonts w:eastAsia="Times New Roman" w:asciiTheme="majorBidi" w:hAnsiTheme="majorBidi" w:cstheme="majorBidi"/>
+                <w:rFonts w:asciiTheme="majorBidi" w:eastAsia="Times New Roman" w:hAnsiTheme="majorBidi" w:cstheme="majorBidi"/>
                 <w:color w:val="000000"/>
                 <w:kern w:val="0"/>
                 <w:sz w:val="20"/>
@@ -5097,7 +5097,7 @@
             <w:tcBorders>
               <w:top w:val="nil"/>
               <w:left w:val="nil"/>
-              <w:bottom w:val="nil"/>
+              <w:bottom w:val="single" w:sz="4" w:space="0" w:color="auto"/>
               <w:right w:val="nil"/>
             </w:tcBorders>
             <w:shd w:val="clear" w:color="auto" w:fill="auto"/>
@@ -5109,17 +5109,17 @@
               <w:spacing w:after="0" w:line="240" w:lineRule="auto"/>
               <w:jc w:val="center"/>
               <w:rPr>
-                <w:rFonts w:eastAsia="Times New Roman" w:asciiTheme="majorBidi" w:hAnsiTheme="majorBidi" w:cstheme="majorBidi"/>
-                <w:color w:val="000000"/>
-                <w:kern w:val="0"/>
-                <w:sz w:val="20"/>
-                <w:szCs w:val="20"/>
-                <w14:ligatures w14:val="none"/>
-              </w:rPr>
-            </w:pPr>
-            <w:r>
-              <w:rPr>
-                <w:rFonts w:eastAsia="Times New Roman" w:asciiTheme="majorBidi" w:hAnsiTheme="majorBidi" w:cstheme="majorBidi"/>
+                <w:rFonts w:asciiTheme="majorBidi" w:eastAsia="Times New Roman" w:hAnsiTheme="majorBidi" w:cstheme="majorBidi"/>
+                <w:color w:val="000000"/>
+                <w:kern w:val="0"/>
+                <w:sz w:val="20"/>
+                <w:szCs w:val="20"/>
+                <w14:ligatures w14:val="none"/>
+              </w:rPr>
+            </w:pPr>
+            <w:r>
+              <w:rPr>
+                <w:rFonts w:asciiTheme="majorBidi" w:eastAsia="Times New Roman" w:hAnsiTheme="majorBidi" w:cstheme="majorBidi"/>
                 <w:color w:val="000000"/>
                 <w:kern w:val="0"/>
                 <w:sz w:val="20"/>
@@ -5136,7 +5136,7 @@
             <w:tcBorders>
               <w:top w:val="nil"/>
               <w:left w:val="nil"/>
-              <w:bottom w:val="nil"/>
+              <w:bottom w:val="single" w:sz="4" w:space="0" w:color="auto"/>
               <w:right w:val="nil"/>
             </w:tcBorders>
             <w:shd w:val="clear" w:color="auto" w:fill="auto"/>
@@ -5148,7 +5148,7 @@
               <w:spacing w:after="0" w:line="240" w:lineRule="auto"/>
               <w:jc w:val="center"/>
               <w:rPr>
-                <w:rFonts w:eastAsia="Times New Roman" w:asciiTheme="majorBidi" w:hAnsiTheme="majorBidi" w:cstheme="majorBidi"/>
+                <w:rFonts w:asciiTheme="majorBidi" w:eastAsia="Times New Roman" w:hAnsiTheme="majorBidi" w:cstheme="majorBidi"/>
                 <w:color w:val="000000"/>
                 <w:kern w:val="0"/>
                 <w:sz w:val="20"/>
@@ -5168,7 +5168,7 @@
             <w:tcW w:w="5000" w:type="pct"/>
             <w:gridSpan w:val="7"/>
             <w:tcBorders>
-              <w:top w:val="single" w:color="000000" w:themeColor="text1" w:sz="8" w:space="0"/>
+              <w:top w:val="single" w:sz="4" w:space="0" w:color="auto"/>
               <w:left w:val="nil"/>
               <w:bottom w:val="nil"/>
               <w:right w:val="nil"/>
@@ -5182,7 +5182,7 @@
               <w:spacing w:before="60" w:after="60" w:line="240" w:lineRule="auto"/>
               <w:jc w:val="both"/>
               <w:rPr>
-                <w:rFonts w:eastAsia="Times New Roman" w:asciiTheme="majorBidi" w:hAnsiTheme="majorBidi" w:cstheme="majorBidi"/>
+                <w:rFonts w:asciiTheme="majorBidi" w:eastAsia="Times New Roman" w:hAnsiTheme="majorBidi" w:cstheme="majorBidi"/>
                 <w:i/>
                 <w:iCs/>
                 <w:color w:val="000000"/>
@@ -5194,7 +5194,7 @@
             </w:pPr>
             <w:r>
               <w:rPr>
-                <w:rFonts w:eastAsia="Times New Roman" w:asciiTheme="majorBidi" w:hAnsiTheme="majorBidi" w:cstheme="majorBidi"/>
+                <w:rFonts w:asciiTheme="majorBidi" w:eastAsia="Times New Roman" w:hAnsiTheme="majorBidi" w:cstheme="majorBidi"/>
                 <w:i/>
                 <w:iCs/>
                 <w:color w:val="000000"/>
@@ -5207,7 +5207,7 @@
             </w:r>
             <w:r>
               <w:rPr>
-                <w:rFonts w:eastAsia="Times New Roman" w:asciiTheme="majorBidi" w:hAnsiTheme="majorBidi" w:cstheme="majorBidi"/>
+                <w:rFonts w:asciiTheme="majorBidi" w:eastAsia="Times New Roman" w:hAnsiTheme="majorBidi" w:cstheme="majorBidi"/>
                 <w:color w:val="000000"/>
                 <w:kern w:val="0"/>
                 <w:sz w:val="18"/>
@@ -5218,7 +5218,7 @@
             </w:r>
             <w:r>
               <w:rPr>
-                <w:rFonts w:eastAsia="Times New Roman" w:asciiTheme="majorBidi" w:hAnsiTheme="majorBidi" w:cstheme="majorBidi"/>
+                <w:rFonts w:asciiTheme="majorBidi" w:eastAsia="Times New Roman" w:hAnsiTheme="majorBidi" w:cstheme="majorBidi"/>
                 <w:color w:val="000000"/>
                 <w:kern w:val="0"/>
                 <w:sz w:val="18"/>
@@ -5229,7 +5229,7 @@
             </w:r>
             <w:r>
               <w:rPr>
-                <w:rFonts w:eastAsia="Times New Roman" w:asciiTheme="majorBidi" w:hAnsiTheme="majorBidi" w:cstheme="majorBidi"/>
+                <w:rFonts w:asciiTheme="majorBidi" w:eastAsia="Times New Roman" w:hAnsiTheme="majorBidi" w:cstheme="majorBidi"/>
                 <w:color w:val="000000"/>
                 <w:kern w:val="0"/>
                 <w:sz w:val="18"/>
@@ -5240,7 +5240,7 @@
             </w:r>
             <w:r>
               <w:rPr>
-                <w:rFonts w:eastAsia="Times New Roman" w:asciiTheme="majorBidi" w:hAnsiTheme="majorBidi" w:cstheme="majorBidi"/>
+                <w:rFonts w:asciiTheme="majorBidi" w:eastAsia="Times New Roman" w:hAnsiTheme="majorBidi" w:cstheme="majorBidi"/>
                 <w:color w:val="000000"/>
                 <w:kern w:val="0"/>
                 <w:sz w:val="18"/>
@@ -5251,7 +5251,7 @@
             </w:r>
             <w:r>
               <w:rPr>
-                <w:rFonts w:eastAsia="Times New Roman" w:asciiTheme="majorBidi" w:hAnsiTheme="majorBidi" w:cstheme="majorBidi"/>
+                <w:rFonts w:asciiTheme="majorBidi" w:eastAsia="Times New Roman" w:hAnsiTheme="majorBidi" w:cstheme="majorBidi"/>
                 <w:color w:val="000000"/>
                 <w:kern w:val="0"/>
                 <w:sz w:val="18"/>
@@ -5269,7 +5269,7 @@
         <w:spacing w:after="240" w:line="240" w:lineRule="auto"/>
         <w:jc w:val="both"/>
         <w:rPr>
-          <w:rFonts w:eastAsia="Times New Roman" w:asciiTheme="majorBidi" w:hAnsiTheme="majorBidi" w:cstheme="majorBidi"/>
+          <w:rFonts w:asciiTheme="majorBidi" w:eastAsia="Times New Roman" w:hAnsiTheme="majorBidi" w:cstheme="majorBidi"/>
           <w:color w:val="000000" w:themeColor="text1"/>
           <w:sz w:val="20"/>
           <w:szCs w:val="20"/>
@@ -5281,14 +5281,15 @@
         <w:spacing w:after="240" w:line="240" w:lineRule="auto"/>
         <w:jc w:val="both"/>
         <w:rPr>
-          <w:rFonts w:eastAsia="Times New Roman" w:asciiTheme="majorBidi" w:hAnsiTheme="majorBidi" w:cstheme="majorBidi"/>
+          <w:rFonts w:asciiTheme="majorBidi" w:eastAsia="Times New Roman" w:hAnsiTheme="majorBidi" w:cstheme="majorBidi"/>
           <w:color w:val="000000" w:themeColor="text1"/>
           <w:sz w:val="20"/>
           <w:szCs w:val="20"/>
         </w:rPr>
         <w:sectPr>
-          <w:pgSz w:w="11906" w:h="16838" w:orient="portrait"/>
-          <w:pgMar w:top="1417" w:right="1417" w:bottom="1134" w:left="1417" w:header="708" w:footer="708" w:gutter="0"/>
+          <w:footerReference w:type="default" r:id="rId7"/>
+          <w:pgSz w:w="11906" w:h="16838"/>
+          <w:pgMar w:top="1417" w:right="1417" w:bottom="1134" w:left="1417" w:header="708" w:footer="144" w:gutter="0"/>
           <w:cols w:space="708"/>
           <w:docGrid w:linePitch="360"/>
         </w:sectPr>
@@ -5299,7 +5300,7 @@
         <w:spacing w:after="240" w:line="240" w:lineRule="auto"/>
         <w:jc w:val="both"/>
         <w:rPr>
-          <w:rFonts w:eastAsia="Times New Roman" w:asciiTheme="majorBidi" w:hAnsiTheme="majorBidi" w:cstheme="majorBidi"/>
+          <w:rFonts w:asciiTheme="majorBidi" w:eastAsia="Times New Roman" w:hAnsiTheme="majorBidi" w:cstheme="majorBidi"/>
           <w:color w:val="000000" w:themeColor="text1"/>
           <w:kern w:val="0"/>
           <w:szCs w:val="24"/>
@@ -5308,7 +5309,7 @@
       </w:pPr>
       <w:r>
         <w:rPr>
-          <w:rFonts w:eastAsia="SimSun" w:asciiTheme="majorBidi" w:hAnsiTheme="majorBidi" w:cstheme="majorBidi"/>
+          <w:rFonts w:asciiTheme="majorBidi" w:eastAsia="SimSun" w:hAnsiTheme="majorBidi" w:cstheme="majorBidi"/>
           <w:b/>
           <w:bCs/>
           <w:kern w:val="0"/>
@@ -5320,42 +5321,42 @@
       </w:r>
       <w:r>
         <w:rPr>
-          <w:rFonts w:eastAsia="SimSun" w:asciiTheme="majorBidi" w:hAnsiTheme="majorBidi" w:cstheme="majorBidi"/>
+          <w:rFonts w:asciiTheme="majorBidi" w:eastAsia="SimSun" w:hAnsiTheme="majorBidi" w:cstheme="majorBidi"/>
           <w:szCs w:val="24"/>
         </w:rPr>
         <w:t>C</w:t>
       </w:r>
       <w:r>
         <w:rPr>
-          <w:rFonts w:eastAsia="SimSun" w:asciiTheme="majorBidi" w:hAnsiTheme="majorBidi" w:cstheme="majorBidi"/>
+          <w:rFonts w:asciiTheme="majorBidi" w:eastAsia="SimSun" w:hAnsiTheme="majorBidi" w:cstheme="majorBidi"/>
           <w:szCs w:val="24"/>
         </w:rPr>
         <w:t xml:space="preserve">onsolidation classification for BERT base </w:t>
       </w:r>
       <w:r>
         <w:rPr>
-          <w:rFonts w:eastAsia="SimSun" w:asciiTheme="majorBidi" w:hAnsiTheme="majorBidi" w:cstheme="majorBidi"/>
+          <w:rFonts w:asciiTheme="majorBidi" w:eastAsia="SimSun" w:hAnsiTheme="majorBidi" w:cstheme="majorBidi"/>
           <w:szCs w:val="24"/>
         </w:rPr>
         <w:t xml:space="preserve">model </w:t>
       </w:r>
       <w:r>
         <w:rPr>
-          <w:rFonts w:eastAsia="SimSun" w:asciiTheme="majorBidi" w:hAnsiTheme="majorBidi" w:cstheme="majorBidi"/>
+          <w:rFonts w:asciiTheme="majorBidi" w:eastAsia="SimSun" w:hAnsiTheme="majorBidi" w:cstheme="majorBidi"/>
           <w:szCs w:val="24"/>
         </w:rPr>
         <w:t>vs. World</w:t>
       </w:r>
       <w:r>
         <w:rPr>
-          <w:rFonts w:eastAsia="SimSun" w:asciiTheme="majorBidi" w:hAnsiTheme="majorBidi" w:cstheme="majorBidi"/>
+          <w:rFonts w:asciiTheme="majorBidi" w:eastAsia="SimSun" w:hAnsiTheme="majorBidi" w:cstheme="majorBidi"/>
           <w:szCs w:val="24"/>
         </w:rPr>
         <w:t>s</w:t>
       </w:r>
       <w:r>
         <w:rPr>
-          <w:rFonts w:eastAsia="SimSun" w:asciiTheme="majorBidi" w:hAnsiTheme="majorBidi" w:cstheme="majorBidi"/>
+          <w:rFonts w:asciiTheme="majorBidi" w:eastAsia="SimSun" w:hAnsiTheme="majorBidi" w:cstheme="majorBidi"/>
           <w:szCs w:val="24"/>
         </w:rPr>
         <w:t>cope</w:t>
@@ -5365,20 +5366,20 @@
       <w:tblPr>
         <w:tblW w:w="0" w:type="auto"/>
         <w:tblBorders>
-          <w:top w:val="single" w:color="auto" w:sz="4" w:space="0"/>
-          <w:left w:val="single" w:color="auto" w:sz="4" w:space="0"/>
-          <w:bottom w:val="single" w:color="auto" w:sz="4" w:space="0"/>
-          <w:right w:val="single" w:color="auto" w:sz="4" w:space="0"/>
-          <w:insideH w:val="single" w:color="auto" w:sz="4" w:space="0"/>
-          <w:insideV w:val="single" w:color="auto" w:sz="4" w:space="0"/>
+          <w:top w:val="single" w:sz="4" w:space="0" w:color="auto"/>
+          <w:left w:val="single" w:sz="4" w:space="0" w:color="auto"/>
+          <w:bottom w:val="single" w:sz="4" w:space="0" w:color="auto"/>
+          <w:right w:val="single" w:sz="4" w:space="0" w:color="auto"/>
+          <w:insideH w:val="single" w:sz="4" w:space="0" w:color="auto"/>
+          <w:insideV w:val="single" w:sz="4" w:space="0" w:color="auto"/>
         </w:tblBorders>
         <w:tblLook w:val="04A0" w:firstRow="1" w:lastRow="0" w:firstColumn="1" w:lastColumn="0" w:noHBand="0" w:noVBand="1"/>
       </w:tblPr>
       <w:tblGrid>
-        <w:gridCol w:w="1561"/>
-        <w:gridCol w:w="1612"/>
-        <w:gridCol w:w="2987"/>
-        <w:gridCol w:w="2912"/>
+        <w:gridCol w:w="1533"/>
+        <w:gridCol w:w="1583"/>
+        <w:gridCol w:w="2931"/>
+        <w:gridCol w:w="3025"/>
       </w:tblGrid>
       <w:tr>
         <w:trPr>
@@ -5388,14 +5389,13 @@
           <w:tcPr>
             <w:tcW w:w="0" w:type="auto"/>
             <w:tcBorders>
-              <w:top w:val="single" w:color="auto" w:sz="4" w:space="0"/>
+              <w:top w:val="single" w:sz="4" w:space="0" w:color="auto"/>
               <w:left w:val="nil"/>
               <w:bottom w:val="nil"/>
               <w:right w:val="nil"/>
             </w:tcBorders>
             <w:shd w:val="clear" w:color="auto" w:fill="auto"/>
             <w:noWrap/>
-            <w:tcMar/>
             <w:vAlign w:val="bottom"/>
           </w:tcPr>
           <w:p>
@@ -5403,17 +5403,17 @@
               <w:spacing w:after="0" w:line="240" w:lineRule="auto"/>
               <w:jc w:val="center"/>
               <w:rPr>
-                <w:rFonts w:eastAsia="Times New Roman" w:asciiTheme="majorBidi" w:hAnsiTheme="majorBidi" w:cstheme="majorBidi"/>
-                <w:color w:val="000000"/>
-                <w:kern w:val="0"/>
-                <w:sz w:val="20"/>
-                <w:szCs w:val="20"/>
-                <w14:ligatures w14:val="none"/>
-              </w:rPr>
-            </w:pPr>
-            <w:r>
-              <w:rPr>
-                <w:rFonts w:eastAsia="Times New Roman" w:asciiTheme="majorBidi" w:hAnsiTheme="majorBidi" w:cstheme="majorBidi"/>
+                <w:rFonts w:asciiTheme="majorBidi" w:eastAsia="Times New Roman" w:hAnsiTheme="majorBidi" w:cstheme="majorBidi"/>
+                <w:color w:val="000000"/>
+                <w:kern w:val="0"/>
+                <w:sz w:val="20"/>
+                <w:szCs w:val="20"/>
+                <w14:ligatures w14:val="none"/>
+              </w:rPr>
+            </w:pPr>
+            <w:r>
+              <w:rPr>
+                <w:rFonts w:asciiTheme="majorBidi" w:eastAsia="Times New Roman" w:hAnsiTheme="majorBidi" w:cstheme="majorBidi"/>
                 <w:color w:val="000000"/>
                 <w:kern w:val="0"/>
                 <w:sz w:val="20"/>
@@ -5428,14 +5428,13 @@
           <w:tcPr>
             <w:tcW w:w="0" w:type="auto"/>
             <w:tcBorders>
-              <w:top w:val="single" w:color="auto" w:sz="4" w:space="0"/>
+              <w:top w:val="single" w:sz="4" w:space="0" w:color="auto"/>
               <w:left w:val="nil"/>
               <w:bottom w:val="nil"/>
               <w:right w:val="nil"/>
             </w:tcBorders>
             <w:shd w:val="clear" w:color="auto" w:fill="auto"/>
             <w:noWrap/>
-            <w:tcMar/>
             <w:vAlign w:val="bottom"/>
           </w:tcPr>
           <w:p>
@@ -5443,17 +5442,17 @@
               <w:spacing w:after="0" w:line="240" w:lineRule="auto"/>
               <w:jc w:val="center"/>
               <w:rPr>
-                <w:rFonts w:eastAsia="Times New Roman" w:asciiTheme="majorBidi" w:hAnsiTheme="majorBidi" w:cstheme="majorBidi"/>
-                <w:color w:val="000000"/>
-                <w:kern w:val="0"/>
-                <w:sz w:val="20"/>
-                <w:szCs w:val="20"/>
-                <w14:ligatures w14:val="none"/>
-              </w:rPr>
-            </w:pPr>
-            <w:r>
-              <w:rPr>
-                <w:rFonts w:eastAsia="Times New Roman" w:asciiTheme="majorBidi" w:hAnsiTheme="majorBidi" w:cstheme="majorBidi"/>
+                <w:rFonts w:asciiTheme="majorBidi" w:eastAsia="Times New Roman" w:hAnsiTheme="majorBidi" w:cstheme="majorBidi"/>
+                <w:color w:val="000000"/>
+                <w:kern w:val="0"/>
+                <w:sz w:val="20"/>
+                <w:szCs w:val="20"/>
+                <w14:ligatures w14:val="none"/>
+              </w:rPr>
+            </w:pPr>
+            <w:r>
+              <w:rPr>
+                <w:rFonts w:asciiTheme="majorBidi" w:eastAsia="Times New Roman" w:hAnsiTheme="majorBidi" w:cstheme="majorBidi"/>
                 <w:color w:val="000000"/>
                 <w:kern w:val="0"/>
                 <w:sz w:val="20"/>
@@ -5469,14 +5468,13 @@
             <w:tcW w:w="0" w:type="auto"/>
             <w:gridSpan w:val="2"/>
             <w:tcBorders>
-              <w:top w:val="single" w:color="auto" w:sz="4" w:space="0"/>
+              <w:top w:val="single" w:sz="4" w:space="0" w:color="auto"/>
               <w:left w:val="nil"/>
               <w:bottom w:val="nil"/>
               <w:right w:val="nil"/>
             </w:tcBorders>
             <w:shd w:val="clear" w:color="auto" w:fill="auto"/>
             <w:noWrap/>
-            <w:tcMar/>
             <w:vAlign w:val="bottom"/>
           </w:tcPr>
           <w:p>
@@ -5484,17 +5482,17 @@
               <w:spacing w:after="0" w:line="240" w:lineRule="auto"/>
               <w:jc w:val="center"/>
               <w:rPr>
-                <w:rFonts w:eastAsia="Times New Roman" w:asciiTheme="majorBidi" w:hAnsiTheme="majorBidi" w:cstheme="majorBidi"/>
-                <w:color w:val="000000"/>
-                <w:kern w:val="0"/>
-                <w:sz w:val="20"/>
-                <w:szCs w:val="20"/>
-                <w14:ligatures w14:val="none"/>
-              </w:rPr>
-            </w:pPr>
-            <w:r>
-              <w:rPr>
-                <w:rFonts w:eastAsia="Times New Roman" w:asciiTheme="majorBidi" w:hAnsiTheme="majorBidi" w:cstheme="majorBidi"/>
+                <w:rFonts w:asciiTheme="majorBidi" w:eastAsia="Times New Roman" w:hAnsiTheme="majorBidi" w:cstheme="majorBidi"/>
+                <w:color w:val="000000"/>
+                <w:kern w:val="0"/>
+                <w:sz w:val="20"/>
+                <w:szCs w:val="20"/>
+                <w14:ligatures w14:val="none"/>
+              </w:rPr>
+            </w:pPr>
+            <w:r>
+              <w:rPr>
+                <w:rFonts w:asciiTheme="majorBidi" w:eastAsia="Times New Roman" w:hAnsiTheme="majorBidi" w:cstheme="majorBidi"/>
                 <w:color w:val="000000"/>
                 <w:kern w:val="0"/>
                 <w:sz w:val="20"/>
@@ -5516,12 +5514,11 @@
             <w:tcBorders>
               <w:top w:val="nil"/>
               <w:left w:val="nil"/>
-              <w:bottom w:val="single" w:color="auto" w:sz="4" w:space="0"/>
+              <w:bottom w:val="single" w:sz="4" w:space="0" w:color="auto"/>
               <w:right w:val="nil"/>
             </w:tcBorders>
             <w:shd w:val="clear" w:color="auto" w:fill="auto"/>
             <w:noWrap/>
-            <w:tcMar/>
             <w:vAlign w:val="bottom"/>
           </w:tcPr>
           <w:p>
@@ -5529,7 +5526,7 @@
               <w:spacing w:after="0" w:line="240" w:lineRule="auto"/>
               <w:jc w:val="center"/>
               <w:rPr>
-                <w:rFonts w:eastAsia="Times New Roman" w:asciiTheme="majorBidi" w:hAnsiTheme="majorBidi" w:cstheme="majorBidi"/>
+                <w:rFonts w:asciiTheme="majorBidi" w:eastAsia="Times New Roman" w:hAnsiTheme="majorBidi" w:cstheme="majorBidi"/>
                 <w:color w:val="000000"/>
                 <w:kern w:val="0"/>
                 <w:sz w:val="20"/>
@@ -5545,12 +5542,11 @@
             <w:tcBorders>
               <w:top w:val="nil"/>
               <w:left w:val="nil"/>
-              <w:bottom w:val="single" w:color="auto" w:sz="4" w:space="0"/>
+              <w:bottom w:val="single" w:sz="4" w:space="0" w:color="auto"/>
               <w:right w:val="nil"/>
             </w:tcBorders>
             <w:shd w:val="clear" w:color="auto" w:fill="auto"/>
             <w:noWrap/>
-            <w:tcMar/>
             <w:vAlign w:val="bottom"/>
           </w:tcPr>
           <w:p>
@@ -5558,7 +5554,7 @@
               <w:spacing w:after="0" w:line="240" w:lineRule="auto"/>
               <w:jc w:val="center"/>
               <w:rPr>
-                <w:rFonts w:eastAsia="Times New Roman" w:asciiTheme="majorBidi" w:hAnsiTheme="majorBidi" w:cstheme="majorBidi"/>
+                <w:rFonts w:asciiTheme="majorBidi" w:eastAsia="Times New Roman" w:hAnsiTheme="majorBidi" w:cstheme="majorBidi"/>
                 <w:color w:val="000000"/>
                 <w:kern w:val="0"/>
                 <w:sz w:val="20"/>
@@ -5574,12 +5570,11 @@
             <w:tcBorders>
               <w:top w:val="nil"/>
               <w:left w:val="nil"/>
-              <w:bottom w:val="single" w:color="auto" w:sz="4" w:space="0"/>
+              <w:bottom w:val="single" w:sz="4" w:space="0" w:color="auto"/>
               <w:right w:val="nil"/>
             </w:tcBorders>
             <w:shd w:val="clear" w:color="auto" w:fill="auto"/>
             <w:noWrap/>
-            <w:tcMar/>
             <w:vAlign w:val="bottom"/>
           </w:tcPr>
           <w:p>
@@ -5587,17 +5582,17 @@
               <w:spacing w:after="0" w:line="240" w:lineRule="auto"/>
               <w:jc w:val="center"/>
               <w:rPr>
-                <w:rFonts w:eastAsia="Times New Roman" w:asciiTheme="majorBidi" w:hAnsiTheme="majorBidi" w:cstheme="majorBidi"/>
-                <w:color w:val="000000"/>
-                <w:kern w:val="0"/>
-                <w:sz w:val="20"/>
-                <w:szCs w:val="20"/>
-                <w14:ligatures w14:val="none"/>
-              </w:rPr>
-            </w:pPr>
-            <w:r>
-              <w:rPr>
-                <w:rFonts w:eastAsia="Times New Roman" w:asciiTheme="majorBidi" w:hAnsiTheme="majorBidi" w:cstheme="majorBidi"/>
+                <w:rFonts w:asciiTheme="majorBidi" w:eastAsia="Times New Roman" w:hAnsiTheme="majorBidi" w:cstheme="majorBidi"/>
+                <w:color w:val="000000"/>
+                <w:kern w:val="0"/>
+                <w:sz w:val="20"/>
+                <w:szCs w:val="20"/>
+                <w14:ligatures w14:val="none"/>
+              </w:rPr>
+            </w:pPr>
+            <w:r>
+              <w:rPr>
+                <w:rFonts w:asciiTheme="majorBidi" w:eastAsia="Times New Roman" w:hAnsiTheme="majorBidi" w:cstheme="majorBidi"/>
                 <w:color w:val="000000"/>
                 <w:kern w:val="0"/>
                 <w:sz w:val="20"/>
@@ -5614,12 +5609,11 @@
             <w:tcBorders>
               <w:top w:val="nil"/>
               <w:left w:val="nil"/>
-              <w:bottom w:val="single" w:color="auto" w:sz="4" w:space="0"/>
+              <w:bottom w:val="single" w:sz="4" w:space="0" w:color="auto"/>
               <w:right w:val="nil"/>
             </w:tcBorders>
             <w:shd w:val="clear" w:color="auto" w:fill="auto"/>
             <w:noWrap/>
-            <w:tcMar/>
             <w:vAlign w:val="bottom"/>
           </w:tcPr>
           <w:p>
@@ -5627,17 +5621,17 @@
               <w:spacing w:after="0" w:line="240" w:lineRule="auto"/>
               <w:jc w:val="center"/>
               <w:rPr>
-                <w:rFonts w:ascii="Times New Roman" w:hAnsi="Times New Roman" w:eastAsia="Times New Roman" w:cs="Times New Roman" w:asciiTheme="majorBidi" w:hAnsiTheme="majorBidi" w:cstheme="majorBidi"/>
-                <w:color w:val="000000"/>
-                <w:kern w:val="0"/>
-                <w:sz w:val="20"/>
-                <w:szCs w:val="20"/>
-                <w14:ligatures w14:val="none"/>
-              </w:rPr>
-            </w:pPr>
-            <w:r>
-              <w:rPr>
-                <w:rFonts w:ascii="Times New Roman" w:hAnsi="Times New Roman" w:eastAsia="Times New Roman" w:cs="Times New Roman" w:asciiTheme="majorBidi" w:hAnsiTheme="majorBidi" w:cstheme="majorBidi"/>
+                <w:rFonts w:asciiTheme="majorBidi" w:eastAsia="Times New Roman" w:hAnsiTheme="majorBidi" w:cstheme="majorBidi"/>
+                <w:color w:val="000000"/>
+                <w:kern w:val="0"/>
+                <w:sz w:val="20"/>
+                <w:szCs w:val="20"/>
+                <w14:ligatures w14:val="none"/>
+              </w:rPr>
+            </w:pPr>
+            <w:r>
+              <w:rPr>
+                <w:rFonts w:asciiTheme="majorBidi" w:eastAsia="Times New Roman" w:hAnsiTheme="majorBidi" w:cstheme="majorBidi"/>
                 <w:color w:val="000000"/>
                 <w:kern w:val="0"/>
                 <w:sz w:val="20"/>
@@ -5648,7 +5642,7 @@
             </w:r>
             <w:r>
               <w:rPr>
-                <w:rFonts w:ascii="Times New Roman" w:hAnsi="Times New Roman" w:eastAsia="Times New Roman" w:cs="Times New Roman" w:asciiTheme="majorBidi" w:hAnsiTheme="majorBidi" w:cstheme="majorBidi"/>
+                <w:rFonts w:asciiTheme="majorBidi" w:eastAsia="Times New Roman" w:hAnsiTheme="majorBidi" w:cstheme="majorBidi"/>
                 <w:color w:val="000000"/>
                 <w:kern w:val="0"/>
                 <w:sz w:val="20"/>
@@ -5668,14 +5662,13 @@
           <w:tcPr>
             <w:tcW w:w="0" w:type="auto"/>
             <w:tcBorders>
-              <w:top w:val="single" w:color="auto" w:sz="4" w:space="0"/>
+              <w:top w:val="single" w:sz="4" w:space="0" w:color="auto"/>
               <w:left w:val="nil"/>
               <w:bottom w:val="nil"/>
               <w:right w:val="nil"/>
             </w:tcBorders>
             <w:shd w:val="clear" w:color="auto" w:fill="auto"/>
             <w:noWrap/>
-            <w:tcMar/>
             <w:vAlign w:val="bottom"/>
             <w:hideMark/>
           </w:tcPr>
@@ -5684,17 +5677,17 @@
               <w:spacing w:after="0" w:line="240" w:lineRule="auto"/>
               <w:jc w:val="center"/>
               <w:rPr>
-                <w:rFonts w:eastAsia="Times New Roman" w:asciiTheme="majorBidi" w:hAnsiTheme="majorBidi" w:cstheme="majorBidi"/>
-                <w:color w:val="000000"/>
-                <w:kern w:val="0"/>
-                <w:sz w:val="20"/>
-                <w:szCs w:val="20"/>
-                <w14:ligatures w14:val="none"/>
-              </w:rPr>
-            </w:pPr>
-            <w:r>
-              <w:rPr>
-                <w:rFonts w:eastAsia="Times New Roman" w:asciiTheme="majorBidi" w:hAnsiTheme="majorBidi" w:cstheme="majorBidi"/>
+                <w:rFonts w:asciiTheme="majorBidi" w:eastAsia="Times New Roman" w:hAnsiTheme="majorBidi" w:cstheme="majorBidi"/>
+                <w:color w:val="000000"/>
+                <w:kern w:val="0"/>
+                <w:sz w:val="20"/>
+                <w:szCs w:val="20"/>
+                <w14:ligatures w14:val="none"/>
+              </w:rPr>
+            </w:pPr>
+            <w:r>
+              <w:rPr>
+                <w:rFonts w:asciiTheme="majorBidi" w:eastAsia="Times New Roman" w:hAnsiTheme="majorBidi" w:cstheme="majorBidi"/>
                 <w:color w:val="000000"/>
                 <w:kern w:val="0"/>
                 <w:sz w:val="20"/>
@@ -5709,14 +5702,13 @@
           <w:tcPr>
             <w:tcW w:w="0" w:type="auto"/>
             <w:tcBorders>
-              <w:top w:val="single" w:color="auto" w:sz="4" w:space="0"/>
+              <w:top w:val="single" w:sz="4" w:space="0" w:color="auto"/>
               <w:left w:val="nil"/>
               <w:bottom w:val="nil"/>
               <w:right w:val="nil"/>
             </w:tcBorders>
             <w:shd w:val="clear" w:color="auto" w:fill="auto"/>
             <w:noWrap/>
-            <w:tcMar/>
             <w:vAlign w:val="bottom"/>
             <w:hideMark/>
           </w:tcPr>
@@ -5725,17 +5717,17 @@
               <w:spacing w:after="0" w:line="240" w:lineRule="auto"/>
               <w:jc w:val="center"/>
               <w:rPr>
-                <w:rFonts w:eastAsia="Times New Roman" w:asciiTheme="majorBidi" w:hAnsiTheme="majorBidi" w:cstheme="majorBidi"/>
-                <w:color w:val="000000"/>
-                <w:kern w:val="0"/>
-                <w:sz w:val="20"/>
-                <w:szCs w:val="20"/>
-                <w14:ligatures w14:val="none"/>
-              </w:rPr>
-            </w:pPr>
-            <w:r>
-              <w:rPr>
-                <w:rFonts w:eastAsia="Times New Roman" w:asciiTheme="majorBidi" w:hAnsiTheme="majorBidi" w:cstheme="majorBidi"/>
+                <w:rFonts w:asciiTheme="majorBidi" w:eastAsia="Times New Roman" w:hAnsiTheme="majorBidi" w:cstheme="majorBidi"/>
+                <w:color w:val="000000"/>
+                <w:kern w:val="0"/>
+                <w:sz w:val="20"/>
+                <w:szCs w:val="20"/>
+                <w14:ligatures w14:val="none"/>
+              </w:rPr>
+            </w:pPr>
+            <w:r>
+              <w:rPr>
+                <w:rFonts w:asciiTheme="majorBidi" w:eastAsia="Times New Roman" w:hAnsiTheme="majorBidi" w:cstheme="majorBidi"/>
                 <w:color w:val="000000"/>
                 <w:kern w:val="0"/>
                 <w:sz w:val="20"/>
@@ -5750,14 +5742,13 @@
           <w:tcPr>
             <w:tcW w:w="0" w:type="auto"/>
             <w:tcBorders>
-              <w:top w:val="single" w:color="auto" w:sz="4" w:space="0"/>
+              <w:top w:val="single" w:sz="4" w:space="0" w:color="auto"/>
               <w:left w:val="nil"/>
               <w:bottom w:val="nil"/>
               <w:right w:val="nil"/>
             </w:tcBorders>
             <w:shd w:val="clear" w:color="auto" w:fill="auto"/>
             <w:noWrap/>
-            <w:tcMar/>
             <w:vAlign w:val="bottom"/>
             <w:hideMark/>
           </w:tcPr>
@@ -5766,17 +5757,17 @@
               <w:spacing w:after="0" w:line="240" w:lineRule="auto"/>
               <w:jc w:val="center"/>
               <w:rPr>
-                <w:rFonts w:eastAsia="Times New Roman" w:asciiTheme="majorBidi" w:hAnsiTheme="majorBidi" w:cstheme="majorBidi"/>
-                <w:color w:val="000000"/>
-                <w:kern w:val="0"/>
-                <w:sz w:val="20"/>
-                <w:szCs w:val="20"/>
-                <w14:ligatures w14:val="none"/>
-              </w:rPr>
-            </w:pPr>
-            <w:r>
-              <w:rPr>
-                <w:rFonts w:eastAsia="Times New Roman" w:asciiTheme="majorBidi" w:hAnsiTheme="majorBidi" w:cstheme="majorBidi"/>
+                <w:rFonts w:asciiTheme="majorBidi" w:eastAsia="Times New Roman" w:hAnsiTheme="majorBidi" w:cstheme="majorBidi"/>
+                <w:color w:val="000000"/>
+                <w:kern w:val="0"/>
+                <w:sz w:val="20"/>
+                <w:szCs w:val="20"/>
+                <w14:ligatures w14:val="none"/>
+              </w:rPr>
+            </w:pPr>
+            <w:r>
+              <w:rPr>
+                <w:rFonts w:asciiTheme="majorBidi" w:eastAsia="Times New Roman" w:hAnsiTheme="majorBidi" w:cstheme="majorBidi"/>
                 <w:color w:val="000000"/>
                 <w:kern w:val="0"/>
                 <w:sz w:val="20"/>
@@ -5787,7 +5778,7 @@
             </w:r>
             <w:r>
               <w:rPr>
-                <w:rFonts w:eastAsia="Times New Roman" w:asciiTheme="majorBidi" w:hAnsiTheme="majorBidi" w:cstheme="majorBidi"/>
+                <w:rFonts w:asciiTheme="majorBidi" w:eastAsia="Times New Roman" w:hAnsiTheme="majorBidi" w:cstheme="majorBidi"/>
                 <w:color w:val="000000"/>
                 <w:kern w:val="0"/>
                 <w:sz w:val="20"/>
@@ -5798,7 +5789,7 @@
             </w:r>
             <w:r>
               <w:rPr>
-                <w:rFonts w:eastAsia="Times New Roman" w:asciiTheme="majorBidi" w:hAnsiTheme="majorBidi" w:cstheme="majorBidi"/>
+                <w:rFonts w:asciiTheme="majorBidi" w:eastAsia="Times New Roman" w:hAnsiTheme="majorBidi" w:cstheme="majorBidi"/>
                 <w:color w:val="000000"/>
                 <w:kern w:val="0"/>
                 <w:sz w:val="20"/>
@@ -5813,14 +5804,13 @@
           <w:tcPr>
             <w:tcW w:w="0" w:type="auto"/>
             <w:tcBorders>
-              <w:top w:val="single" w:color="auto" w:sz="4" w:space="0"/>
+              <w:top w:val="single" w:sz="4" w:space="0" w:color="auto"/>
               <w:left w:val="nil"/>
               <w:bottom w:val="nil"/>
               <w:right w:val="nil"/>
             </w:tcBorders>
             <w:shd w:val="clear" w:color="auto" w:fill="auto"/>
             <w:noWrap/>
-            <w:tcMar/>
             <w:vAlign w:val="bottom"/>
             <w:hideMark/>
           </w:tcPr>
@@ -5829,17 +5819,17 @@
               <w:spacing w:after="0" w:line="240" w:lineRule="auto"/>
               <w:jc w:val="center"/>
               <w:rPr>
-                <w:rFonts w:eastAsia="Times New Roman" w:asciiTheme="majorBidi" w:hAnsiTheme="majorBidi" w:cstheme="majorBidi"/>
-                <w:color w:val="000000"/>
-                <w:kern w:val="0"/>
-                <w:sz w:val="20"/>
-                <w:szCs w:val="20"/>
-                <w14:ligatures w14:val="none"/>
-              </w:rPr>
-            </w:pPr>
-            <w:r>
-              <w:rPr>
-                <w:rFonts w:eastAsia="Times New Roman" w:asciiTheme="majorBidi" w:hAnsiTheme="majorBidi" w:cstheme="majorBidi"/>
+                <w:rFonts w:asciiTheme="majorBidi" w:eastAsia="Times New Roman" w:hAnsiTheme="majorBidi" w:cstheme="majorBidi"/>
+                <w:color w:val="000000"/>
+                <w:kern w:val="0"/>
+                <w:sz w:val="20"/>
+                <w:szCs w:val="20"/>
+                <w14:ligatures w14:val="none"/>
+              </w:rPr>
+            </w:pPr>
+            <w:r>
+              <w:rPr>
+                <w:rFonts w:asciiTheme="majorBidi" w:eastAsia="Times New Roman" w:hAnsiTheme="majorBidi" w:cstheme="majorBidi"/>
                 <w:color w:val="000000"/>
                 <w:kern w:val="0"/>
                 <w:sz w:val="20"/>
@@ -5850,7 +5840,7 @@
             </w:r>
             <w:r>
               <w:rPr>
-                <w:rFonts w:eastAsia="Times New Roman" w:asciiTheme="majorBidi" w:hAnsiTheme="majorBidi" w:cstheme="majorBidi"/>
+                <w:rFonts w:asciiTheme="majorBidi" w:eastAsia="Times New Roman" w:hAnsiTheme="majorBidi" w:cstheme="majorBidi"/>
                 <w:color w:val="000000"/>
                 <w:kern w:val="0"/>
                 <w:sz w:val="20"/>
@@ -5861,7 +5851,7 @@
             </w:r>
             <w:r>
               <w:rPr>
-                <w:rFonts w:eastAsia="Times New Roman" w:asciiTheme="majorBidi" w:hAnsiTheme="majorBidi" w:cstheme="majorBidi"/>
+                <w:rFonts w:asciiTheme="majorBidi" w:eastAsia="Times New Roman" w:hAnsiTheme="majorBidi" w:cstheme="majorBidi"/>
                 <w:color w:val="000000"/>
                 <w:kern w:val="0"/>
                 <w:sz w:val="20"/>
@@ -5888,7 +5878,6 @@
             </w:tcBorders>
             <w:shd w:val="clear" w:color="auto" w:fill="auto"/>
             <w:noWrap/>
-            <w:tcMar/>
             <w:vAlign w:val="bottom"/>
             <w:hideMark/>
           </w:tcPr>
@@ -5897,17 +5886,17 @@
               <w:spacing w:after="0" w:line="240" w:lineRule="auto"/>
               <w:jc w:val="center"/>
               <w:rPr>
-                <w:rFonts w:eastAsia="Times New Roman" w:asciiTheme="majorBidi" w:hAnsiTheme="majorBidi" w:cstheme="majorBidi"/>
-                <w:color w:val="000000"/>
-                <w:kern w:val="0"/>
-                <w:sz w:val="20"/>
-                <w:szCs w:val="20"/>
-                <w14:ligatures w14:val="none"/>
-              </w:rPr>
-            </w:pPr>
-            <w:r>
-              <w:rPr>
-                <w:rFonts w:eastAsia="Times New Roman" w:asciiTheme="majorBidi" w:hAnsiTheme="majorBidi" w:cstheme="majorBidi"/>
+                <w:rFonts w:asciiTheme="majorBidi" w:eastAsia="Times New Roman" w:hAnsiTheme="majorBidi" w:cstheme="majorBidi"/>
+                <w:color w:val="000000"/>
+                <w:kern w:val="0"/>
+                <w:sz w:val="20"/>
+                <w:szCs w:val="20"/>
+                <w14:ligatures w14:val="none"/>
+              </w:rPr>
+            </w:pPr>
+            <w:r>
+              <w:rPr>
+                <w:rFonts w:asciiTheme="majorBidi" w:eastAsia="Times New Roman" w:hAnsiTheme="majorBidi" w:cstheme="majorBidi"/>
                 <w:color w:val="000000"/>
                 <w:kern w:val="0"/>
                 <w:sz w:val="20"/>
@@ -5929,7 +5918,6 @@
             </w:tcBorders>
             <w:shd w:val="clear" w:color="auto" w:fill="auto"/>
             <w:noWrap/>
-            <w:tcMar/>
             <w:vAlign w:val="bottom"/>
             <w:hideMark/>
           </w:tcPr>
@@ -5938,17 +5926,17 @@
               <w:spacing w:after="0" w:line="240" w:lineRule="auto"/>
               <w:jc w:val="center"/>
               <w:rPr>
-                <w:rFonts w:eastAsia="Times New Roman" w:asciiTheme="majorBidi" w:hAnsiTheme="majorBidi" w:cstheme="majorBidi"/>
-                <w:color w:val="000000"/>
-                <w:kern w:val="0"/>
-                <w:sz w:val="20"/>
-                <w:szCs w:val="20"/>
-                <w14:ligatures w14:val="none"/>
-              </w:rPr>
-            </w:pPr>
-            <w:r>
-              <w:rPr>
-                <w:rFonts w:eastAsia="Times New Roman" w:asciiTheme="majorBidi" w:hAnsiTheme="majorBidi" w:cstheme="majorBidi"/>
+                <w:rFonts w:asciiTheme="majorBidi" w:eastAsia="Times New Roman" w:hAnsiTheme="majorBidi" w:cstheme="majorBidi"/>
+                <w:color w:val="000000"/>
+                <w:kern w:val="0"/>
+                <w:sz w:val="20"/>
+                <w:szCs w:val="20"/>
+                <w14:ligatures w14:val="none"/>
+              </w:rPr>
+            </w:pPr>
+            <w:r>
+              <w:rPr>
+                <w:rFonts w:asciiTheme="majorBidi" w:eastAsia="Times New Roman" w:hAnsiTheme="majorBidi" w:cstheme="majorBidi"/>
                 <w:color w:val="000000"/>
                 <w:kern w:val="0"/>
                 <w:sz w:val="20"/>
@@ -5970,7 +5958,6 @@
             </w:tcBorders>
             <w:shd w:val="clear" w:color="auto" w:fill="auto"/>
             <w:noWrap/>
-            <w:tcMar/>
             <w:vAlign w:val="bottom"/>
             <w:hideMark/>
           </w:tcPr>
@@ -5979,17 +5966,17 @@
               <w:spacing w:after="0" w:line="240" w:lineRule="auto"/>
               <w:jc w:val="center"/>
               <w:rPr>
-                <w:rFonts w:eastAsia="Times New Roman" w:asciiTheme="majorBidi" w:hAnsiTheme="majorBidi" w:cstheme="majorBidi"/>
-                <w:color w:val="000000"/>
-                <w:kern w:val="0"/>
-                <w:sz w:val="20"/>
-                <w:szCs w:val="20"/>
-                <w14:ligatures w14:val="none"/>
-              </w:rPr>
-            </w:pPr>
-            <w:r>
-              <w:rPr>
-                <w:rFonts w:eastAsia="Times New Roman" w:asciiTheme="majorBidi" w:hAnsiTheme="majorBidi" w:cstheme="majorBidi"/>
+                <w:rFonts w:asciiTheme="majorBidi" w:eastAsia="Times New Roman" w:hAnsiTheme="majorBidi" w:cstheme="majorBidi"/>
+                <w:color w:val="000000"/>
+                <w:kern w:val="0"/>
+                <w:sz w:val="20"/>
+                <w:szCs w:val="20"/>
+                <w14:ligatures w14:val="none"/>
+              </w:rPr>
+            </w:pPr>
+            <w:r>
+              <w:rPr>
+                <w:rFonts w:asciiTheme="majorBidi" w:eastAsia="Times New Roman" w:hAnsiTheme="majorBidi" w:cstheme="majorBidi"/>
                 <w:color w:val="000000"/>
                 <w:kern w:val="0"/>
                 <w:sz w:val="20"/>
@@ -6000,7 +5987,7 @@
             </w:r>
             <w:r>
               <w:rPr>
-                <w:rFonts w:eastAsia="Times New Roman" w:asciiTheme="majorBidi" w:hAnsiTheme="majorBidi" w:cstheme="majorBidi"/>
+                <w:rFonts w:asciiTheme="majorBidi" w:eastAsia="Times New Roman" w:hAnsiTheme="majorBidi" w:cstheme="majorBidi"/>
                 <w:color w:val="000000"/>
                 <w:kern w:val="0"/>
                 <w:sz w:val="20"/>
@@ -6011,7 +5998,7 @@
             </w:r>
             <w:r>
               <w:rPr>
-                <w:rFonts w:eastAsia="Times New Roman" w:asciiTheme="majorBidi" w:hAnsiTheme="majorBidi" w:cstheme="majorBidi"/>
+                <w:rFonts w:asciiTheme="majorBidi" w:eastAsia="Times New Roman" w:hAnsiTheme="majorBidi" w:cstheme="majorBidi"/>
                 <w:color w:val="000000"/>
                 <w:kern w:val="0"/>
                 <w:sz w:val="20"/>
@@ -6033,7 +6020,6 @@
             </w:tcBorders>
             <w:shd w:val="clear" w:color="auto" w:fill="auto"/>
             <w:noWrap/>
-            <w:tcMar/>
             <w:vAlign w:val="bottom"/>
             <w:hideMark/>
           </w:tcPr>
@@ -6042,17 +6028,17 @@
               <w:spacing w:after="0" w:line="240" w:lineRule="auto"/>
               <w:jc w:val="center"/>
               <w:rPr>
-                <w:rFonts w:eastAsia="Times New Roman" w:asciiTheme="majorBidi" w:hAnsiTheme="majorBidi" w:cstheme="majorBidi"/>
-                <w:color w:val="000000"/>
-                <w:kern w:val="0"/>
-                <w:sz w:val="20"/>
-                <w:szCs w:val="20"/>
-                <w14:ligatures w14:val="none"/>
-              </w:rPr>
-            </w:pPr>
-            <w:r>
-              <w:rPr>
-                <w:rFonts w:eastAsia="Times New Roman" w:asciiTheme="majorBidi" w:hAnsiTheme="majorBidi" w:cstheme="majorBidi"/>
+                <w:rFonts w:asciiTheme="majorBidi" w:eastAsia="Times New Roman" w:hAnsiTheme="majorBidi" w:cstheme="majorBidi"/>
+                <w:color w:val="000000"/>
+                <w:kern w:val="0"/>
+                <w:sz w:val="20"/>
+                <w:szCs w:val="20"/>
+                <w14:ligatures w14:val="none"/>
+              </w:rPr>
+            </w:pPr>
+            <w:r>
+              <w:rPr>
+                <w:rFonts w:asciiTheme="majorBidi" w:eastAsia="Times New Roman" w:hAnsiTheme="majorBidi" w:cstheme="majorBidi"/>
                 <w:color w:val="000000"/>
                 <w:kern w:val="0"/>
                 <w:sz w:val="20"/>
@@ -6063,7 +6049,7 @@
             </w:r>
             <w:r>
               <w:rPr>
-                <w:rFonts w:eastAsia="Times New Roman" w:asciiTheme="majorBidi" w:hAnsiTheme="majorBidi" w:cstheme="majorBidi"/>
+                <w:rFonts w:asciiTheme="majorBidi" w:eastAsia="Times New Roman" w:hAnsiTheme="majorBidi" w:cstheme="majorBidi"/>
                 <w:color w:val="000000"/>
                 <w:kern w:val="0"/>
                 <w:sz w:val="20"/>
@@ -6074,7 +6060,7 @@
             </w:r>
             <w:r>
               <w:rPr>
-                <w:rFonts w:eastAsia="Times New Roman" w:asciiTheme="majorBidi" w:hAnsiTheme="majorBidi" w:cstheme="majorBidi"/>
+                <w:rFonts w:asciiTheme="majorBidi" w:eastAsia="Times New Roman" w:hAnsiTheme="majorBidi" w:cstheme="majorBidi"/>
                 <w:color w:val="000000"/>
                 <w:kern w:val="0"/>
                 <w:sz w:val="20"/>
@@ -6101,7 +6087,6 @@
             </w:tcBorders>
             <w:shd w:val="clear" w:color="auto" w:fill="auto"/>
             <w:noWrap/>
-            <w:tcMar/>
             <w:vAlign w:val="bottom"/>
             <w:hideMark/>
           </w:tcPr>
@@ -6110,17 +6095,17 @@
               <w:spacing w:after="0" w:line="240" w:lineRule="auto"/>
               <w:jc w:val="center"/>
               <w:rPr>
-                <w:rFonts w:eastAsia="Times New Roman" w:asciiTheme="majorBidi" w:hAnsiTheme="majorBidi" w:cstheme="majorBidi"/>
-                <w:color w:val="000000"/>
-                <w:kern w:val="0"/>
-                <w:sz w:val="20"/>
-                <w:szCs w:val="20"/>
-                <w14:ligatures w14:val="none"/>
-              </w:rPr>
-            </w:pPr>
-            <w:r>
-              <w:rPr>
-                <w:rFonts w:eastAsia="Times New Roman" w:asciiTheme="majorBidi" w:hAnsiTheme="majorBidi" w:cstheme="majorBidi"/>
+                <w:rFonts w:asciiTheme="majorBidi" w:eastAsia="Times New Roman" w:hAnsiTheme="majorBidi" w:cstheme="majorBidi"/>
+                <w:color w:val="000000"/>
+                <w:kern w:val="0"/>
+                <w:sz w:val="20"/>
+                <w:szCs w:val="20"/>
+                <w14:ligatures w14:val="none"/>
+              </w:rPr>
+            </w:pPr>
+            <w:r>
+              <w:rPr>
+                <w:rFonts w:asciiTheme="majorBidi" w:eastAsia="Times New Roman" w:hAnsiTheme="majorBidi" w:cstheme="majorBidi"/>
                 <w:color w:val="000000"/>
                 <w:kern w:val="0"/>
                 <w:sz w:val="20"/>
@@ -6142,7 +6127,6 @@
             </w:tcBorders>
             <w:shd w:val="clear" w:color="auto" w:fill="auto"/>
             <w:noWrap/>
-            <w:tcMar/>
             <w:vAlign w:val="bottom"/>
             <w:hideMark/>
           </w:tcPr>
@@ -6151,17 +6135,17 @@
               <w:spacing w:after="0" w:line="240" w:lineRule="auto"/>
               <w:jc w:val="center"/>
               <w:rPr>
-                <w:rFonts w:eastAsia="Times New Roman" w:asciiTheme="majorBidi" w:hAnsiTheme="majorBidi" w:cstheme="majorBidi"/>
-                <w:color w:val="000000"/>
-                <w:kern w:val="0"/>
-                <w:sz w:val="20"/>
-                <w:szCs w:val="20"/>
-                <w14:ligatures w14:val="none"/>
-              </w:rPr>
-            </w:pPr>
-            <w:r>
-              <w:rPr>
-                <w:rFonts w:eastAsia="Times New Roman" w:asciiTheme="majorBidi" w:hAnsiTheme="majorBidi" w:cstheme="majorBidi"/>
+                <w:rFonts w:asciiTheme="majorBidi" w:eastAsia="Times New Roman" w:hAnsiTheme="majorBidi" w:cstheme="majorBidi"/>
+                <w:color w:val="000000"/>
+                <w:kern w:val="0"/>
+                <w:sz w:val="20"/>
+                <w:szCs w:val="20"/>
+                <w14:ligatures w14:val="none"/>
+              </w:rPr>
+            </w:pPr>
+            <w:r>
+              <w:rPr>
+                <w:rFonts w:asciiTheme="majorBidi" w:eastAsia="Times New Roman" w:hAnsiTheme="majorBidi" w:cstheme="majorBidi"/>
                 <w:color w:val="000000"/>
                 <w:kern w:val="0"/>
                 <w:sz w:val="20"/>
@@ -6183,7 +6167,6 @@
             </w:tcBorders>
             <w:shd w:val="clear" w:color="auto" w:fill="auto"/>
             <w:noWrap/>
-            <w:tcMar/>
             <w:vAlign w:val="bottom"/>
             <w:hideMark/>
           </w:tcPr>
@@ -6192,17 +6175,17 @@
               <w:spacing w:after="0" w:line="240" w:lineRule="auto"/>
               <w:jc w:val="center"/>
               <w:rPr>
-                <w:rFonts w:eastAsia="Times New Roman" w:asciiTheme="majorBidi" w:hAnsiTheme="majorBidi" w:cstheme="majorBidi"/>
-                <w:color w:val="000000"/>
-                <w:kern w:val="0"/>
-                <w:sz w:val="20"/>
-                <w:szCs w:val="20"/>
-                <w14:ligatures w14:val="none"/>
-              </w:rPr>
-            </w:pPr>
-            <w:r>
-              <w:rPr>
-                <w:rFonts w:eastAsia="Times New Roman" w:asciiTheme="majorBidi" w:hAnsiTheme="majorBidi" w:cstheme="majorBidi"/>
+                <w:rFonts w:asciiTheme="majorBidi" w:eastAsia="Times New Roman" w:hAnsiTheme="majorBidi" w:cstheme="majorBidi"/>
+                <w:color w:val="000000"/>
+                <w:kern w:val="0"/>
+                <w:sz w:val="20"/>
+                <w:szCs w:val="20"/>
+                <w14:ligatures w14:val="none"/>
+              </w:rPr>
+            </w:pPr>
+            <w:r>
+              <w:rPr>
+                <w:rFonts w:asciiTheme="majorBidi" w:eastAsia="Times New Roman" w:hAnsiTheme="majorBidi" w:cstheme="majorBidi"/>
                 <w:color w:val="000000"/>
                 <w:kern w:val="0"/>
                 <w:sz w:val="20"/>
@@ -6213,7 +6196,7 @@
             </w:r>
             <w:r>
               <w:rPr>
-                <w:rFonts w:eastAsia="Times New Roman" w:asciiTheme="majorBidi" w:hAnsiTheme="majorBidi" w:cstheme="majorBidi"/>
+                <w:rFonts w:asciiTheme="majorBidi" w:eastAsia="Times New Roman" w:hAnsiTheme="majorBidi" w:cstheme="majorBidi"/>
                 <w:color w:val="000000"/>
                 <w:kern w:val="0"/>
                 <w:sz w:val="20"/>
@@ -6224,7 +6207,7 @@
             </w:r>
             <w:r>
               <w:rPr>
-                <w:rFonts w:eastAsia="Times New Roman" w:asciiTheme="majorBidi" w:hAnsiTheme="majorBidi" w:cstheme="majorBidi"/>
+                <w:rFonts w:asciiTheme="majorBidi" w:eastAsia="Times New Roman" w:hAnsiTheme="majorBidi" w:cstheme="majorBidi"/>
                 <w:color w:val="000000"/>
                 <w:kern w:val="0"/>
                 <w:sz w:val="20"/>
@@ -6246,7 +6229,6 @@
             </w:tcBorders>
             <w:shd w:val="clear" w:color="auto" w:fill="auto"/>
             <w:noWrap/>
-            <w:tcMar/>
             <w:vAlign w:val="bottom"/>
             <w:hideMark/>
           </w:tcPr>
@@ -6255,17 +6237,17 @@
               <w:spacing w:after="0" w:line="240" w:lineRule="auto"/>
               <w:jc w:val="center"/>
               <w:rPr>
-                <w:rFonts w:eastAsia="Times New Roman" w:asciiTheme="majorBidi" w:hAnsiTheme="majorBidi" w:cstheme="majorBidi"/>
-                <w:color w:val="000000"/>
-                <w:kern w:val="0"/>
-                <w:sz w:val="20"/>
-                <w:szCs w:val="20"/>
-                <w14:ligatures w14:val="none"/>
-              </w:rPr>
-            </w:pPr>
-            <w:r>
-              <w:rPr>
-                <w:rFonts w:eastAsia="Times New Roman" w:asciiTheme="majorBidi" w:hAnsiTheme="majorBidi" w:cstheme="majorBidi"/>
+                <w:rFonts w:asciiTheme="majorBidi" w:eastAsia="Times New Roman" w:hAnsiTheme="majorBidi" w:cstheme="majorBidi"/>
+                <w:color w:val="000000"/>
+                <w:kern w:val="0"/>
+                <w:sz w:val="20"/>
+                <w:szCs w:val="20"/>
+                <w14:ligatures w14:val="none"/>
+              </w:rPr>
+            </w:pPr>
+            <w:r>
+              <w:rPr>
+                <w:rFonts w:asciiTheme="majorBidi" w:eastAsia="Times New Roman" w:hAnsiTheme="majorBidi" w:cstheme="majorBidi"/>
                 <w:color w:val="000000"/>
                 <w:kern w:val="0"/>
                 <w:sz w:val="20"/>
@@ -6276,7 +6258,7 @@
             </w:r>
             <w:r>
               <w:rPr>
-                <w:rFonts w:eastAsia="Times New Roman" w:asciiTheme="majorBidi" w:hAnsiTheme="majorBidi" w:cstheme="majorBidi"/>
+                <w:rFonts w:asciiTheme="majorBidi" w:eastAsia="Times New Roman" w:hAnsiTheme="majorBidi" w:cstheme="majorBidi"/>
                 <w:color w:val="000000"/>
                 <w:kern w:val="0"/>
                 <w:sz w:val="20"/>
@@ -6287,7 +6269,7 @@
             </w:r>
             <w:r>
               <w:rPr>
-                <w:rFonts w:eastAsia="Times New Roman" w:asciiTheme="majorBidi" w:hAnsiTheme="majorBidi" w:cstheme="majorBidi"/>
+                <w:rFonts w:asciiTheme="majorBidi" w:eastAsia="Times New Roman" w:hAnsiTheme="majorBidi" w:cstheme="majorBidi"/>
                 <w:color w:val="000000"/>
                 <w:kern w:val="0"/>
                 <w:sz w:val="20"/>
@@ -6314,7 +6296,6 @@
             </w:tcBorders>
             <w:shd w:val="clear" w:color="auto" w:fill="auto"/>
             <w:noWrap/>
-            <w:tcMar/>
             <w:vAlign w:val="bottom"/>
             <w:hideMark/>
           </w:tcPr>
@@ -6323,17 +6304,17 @@
               <w:spacing w:after="0" w:line="240" w:lineRule="auto"/>
               <w:jc w:val="center"/>
               <w:rPr>
-                <w:rFonts w:eastAsia="Times New Roman" w:asciiTheme="majorBidi" w:hAnsiTheme="majorBidi" w:cstheme="majorBidi"/>
-                <w:color w:val="000000"/>
-                <w:kern w:val="0"/>
-                <w:sz w:val="20"/>
-                <w:szCs w:val="20"/>
-                <w14:ligatures w14:val="none"/>
-              </w:rPr>
-            </w:pPr>
-            <w:r>
-              <w:rPr>
-                <w:rFonts w:eastAsia="Times New Roman" w:asciiTheme="majorBidi" w:hAnsiTheme="majorBidi" w:cstheme="majorBidi"/>
+                <w:rFonts w:asciiTheme="majorBidi" w:eastAsia="Times New Roman" w:hAnsiTheme="majorBidi" w:cstheme="majorBidi"/>
+                <w:color w:val="000000"/>
+                <w:kern w:val="0"/>
+                <w:sz w:val="20"/>
+                <w:szCs w:val="20"/>
+                <w14:ligatures w14:val="none"/>
+              </w:rPr>
+            </w:pPr>
+            <w:r>
+              <w:rPr>
+                <w:rFonts w:asciiTheme="majorBidi" w:eastAsia="Times New Roman" w:hAnsiTheme="majorBidi" w:cstheme="majorBidi"/>
                 <w:color w:val="000000"/>
                 <w:kern w:val="0"/>
                 <w:sz w:val="20"/>
@@ -6355,7 +6336,6 @@
             </w:tcBorders>
             <w:shd w:val="clear" w:color="auto" w:fill="auto"/>
             <w:noWrap/>
-            <w:tcMar/>
             <w:vAlign w:val="bottom"/>
             <w:hideMark/>
           </w:tcPr>
@@ -6364,17 +6344,17 @@
               <w:spacing w:after="0" w:line="240" w:lineRule="auto"/>
               <w:jc w:val="center"/>
               <w:rPr>
-                <w:rFonts w:eastAsia="Times New Roman" w:asciiTheme="majorBidi" w:hAnsiTheme="majorBidi" w:cstheme="majorBidi"/>
-                <w:color w:val="000000"/>
-                <w:kern w:val="0"/>
-                <w:sz w:val="20"/>
-                <w:szCs w:val="20"/>
-                <w14:ligatures w14:val="none"/>
-              </w:rPr>
-            </w:pPr>
-            <w:r>
-              <w:rPr>
-                <w:rFonts w:eastAsia="Times New Roman" w:asciiTheme="majorBidi" w:hAnsiTheme="majorBidi" w:cstheme="majorBidi"/>
+                <w:rFonts w:asciiTheme="majorBidi" w:eastAsia="Times New Roman" w:hAnsiTheme="majorBidi" w:cstheme="majorBidi"/>
+                <w:color w:val="000000"/>
+                <w:kern w:val="0"/>
+                <w:sz w:val="20"/>
+                <w:szCs w:val="20"/>
+                <w14:ligatures w14:val="none"/>
+              </w:rPr>
+            </w:pPr>
+            <w:r>
+              <w:rPr>
+                <w:rFonts w:asciiTheme="majorBidi" w:eastAsia="Times New Roman" w:hAnsiTheme="majorBidi" w:cstheme="majorBidi"/>
                 <w:color w:val="000000"/>
                 <w:kern w:val="0"/>
                 <w:sz w:val="20"/>
@@ -6396,7 +6376,6 @@
             </w:tcBorders>
             <w:shd w:val="clear" w:color="auto" w:fill="auto"/>
             <w:noWrap/>
-            <w:tcMar/>
             <w:vAlign w:val="bottom"/>
             <w:hideMark/>
           </w:tcPr>
@@ -6405,17 +6384,17 @@
               <w:spacing w:after="0" w:line="240" w:lineRule="auto"/>
               <w:jc w:val="center"/>
               <w:rPr>
-                <w:rFonts w:eastAsia="Times New Roman" w:asciiTheme="majorBidi" w:hAnsiTheme="majorBidi" w:cstheme="majorBidi"/>
-                <w:color w:val="000000"/>
-                <w:kern w:val="0"/>
-                <w:sz w:val="20"/>
-                <w:szCs w:val="20"/>
-                <w14:ligatures w14:val="none"/>
-              </w:rPr>
-            </w:pPr>
-            <w:r>
-              <w:rPr>
-                <w:rFonts w:eastAsia="Times New Roman" w:asciiTheme="majorBidi" w:hAnsiTheme="majorBidi" w:cstheme="majorBidi"/>
+                <w:rFonts w:asciiTheme="majorBidi" w:eastAsia="Times New Roman" w:hAnsiTheme="majorBidi" w:cstheme="majorBidi"/>
+                <w:color w:val="000000"/>
+                <w:kern w:val="0"/>
+                <w:sz w:val="20"/>
+                <w:szCs w:val="20"/>
+                <w14:ligatures w14:val="none"/>
+              </w:rPr>
+            </w:pPr>
+            <w:r>
+              <w:rPr>
+                <w:rFonts w:asciiTheme="majorBidi" w:eastAsia="Times New Roman" w:hAnsiTheme="majorBidi" w:cstheme="majorBidi"/>
                 <w:color w:val="000000"/>
                 <w:kern w:val="0"/>
                 <w:sz w:val="20"/>
@@ -6426,7 +6405,7 @@
             </w:r>
             <w:r>
               <w:rPr>
-                <w:rFonts w:eastAsia="Times New Roman" w:asciiTheme="majorBidi" w:hAnsiTheme="majorBidi" w:cstheme="majorBidi"/>
+                <w:rFonts w:asciiTheme="majorBidi" w:eastAsia="Times New Roman" w:hAnsiTheme="majorBidi" w:cstheme="majorBidi"/>
                 <w:color w:val="000000"/>
                 <w:kern w:val="0"/>
                 <w:sz w:val="20"/>
@@ -6437,7 +6416,7 @@
             </w:r>
             <w:r>
               <w:rPr>
-                <w:rFonts w:eastAsia="Times New Roman" w:asciiTheme="majorBidi" w:hAnsiTheme="majorBidi" w:cstheme="majorBidi"/>
+                <w:rFonts w:asciiTheme="majorBidi" w:eastAsia="Times New Roman" w:hAnsiTheme="majorBidi" w:cstheme="majorBidi"/>
                 <w:color w:val="000000"/>
                 <w:kern w:val="0"/>
                 <w:sz w:val="20"/>
@@ -6459,7 +6438,6 @@
             </w:tcBorders>
             <w:shd w:val="clear" w:color="auto" w:fill="auto"/>
             <w:noWrap/>
-            <w:tcMar/>
             <w:vAlign w:val="bottom"/>
             <w:hideMark/>
           </w:tcPr>
@@ -6468,17 +6446,17 @@
               <w:spacing w:after="0" w:line="240" w:lineRule="auto"/>
               <w:jc w:val="center"/>
               <w:rPr>
-                <w:rFonts w:eastAsia="Times New Roman" w:asciiTheme="majorBidi" w:hAnsiTheme="majorBidi" w:cstheme="majorBidi"/>
-                <w:color w:val="000000"/>
-                <w:kern w:val="0"/>
-                <w:sz w:val="20"/>
-                <w:szCs w:val="20"/>
-                <w14:ligatures w14:val="none"/>
-              </w:rPr>
-            </w:pPr>
-            <w:r>
-              <w:rPr>
-                <w:rFonts w:eastAsia="Times New Roman" w:asciiTheme="majorBidi" w:hAnsiTheme="majorBidi" w:cstheme="majorBidi"/>
+                <w:rFonts w:asciiTheme="majorBidi" w:eastAsia="Times New Roman" w:hAnsiTheme="majorBidi" w:cstheme="majorBidi"/>
+                <w:color w:val="000000"/>
+                <w:kern w:val="0"/>
+                <w:sz w:val="20"/>
+                <w:szCs w:val="20"/>
+                <w14:ligatures w14:val="none"/>
+              </w:rPr>
+            </w:pPr>
+            <w:r>
+              <w:rPr>
+                <w:rFonts w:asciiTheme="majorBidi" w:eastAsia="Times New Roman" w:hAnsiTheme="majorBidi" w:cstheme="majorBidi"/>
                 <w:color w:val="000000"/>
                 <w:kern w:val="0"/>
                 <w:sz w:val="20"/>
@@ -6489,7 +6467,7 @@
             </w:r>
             <w:r>
               <w:rPr>
-                <w:rFonts w:eastAsia="Times New Roman" w:asciiTheme="majorBidi" w:hAnsiTheme="majorBidi" w:cstheme="majorBidi"/>
+                <w:rFonts w:asciiTheme="majorBidi" w:eastAsia="Times New Roman" w:hAnsiTheme="majorBidi" w:cstheme="majorBidi"/>
                 <w:color w:val="000000"/>
                 <w:kern w:val="0"/>
                 <w:sz w:val="20"/>
@@ -6500,7 +6478,7 @@
             </w:r>
             <w:r>
               <w:rPr>
-                <w:rFonts w:eastAsia="Times New Roman" w:asciiTheme="majorBidi" w:hAnsiTheme="majorBidi" w:cstheme="majorBidi"/>
+                <w:rFonts w:asciiTheme="majorBidi" w:eastAsia="Times New Roman" w:hAnsiTheme="majorBidi" w:cstheme="majorBidi"/>
                 <w:color w:val="000000"/>
                 <w:kern w:val="0"/>
                 <w:sz w:val="20"/>
@@ -6527,7 +6505,6 @@
             </w:tcBorders>
             <w:shd w:val="clear" w:color="auto" w:fill="auto"/>
             <w:noWrap/>
-            <w:tcMar/>
             <w:vAlign w:val="bottom"/>
             <w:hideMark/>
           </w:tcPr>
@@ -6536,17 +6513,17 @@
               <w:spacing w:after="0" w:line="240" w:lineRule="auto"/>
               <w:jc w:val="center"/>
               <w:rPr>
-                <w:rFonts w:eastAsia="Times New Roman" w:asciiTheme="majorBidi" w:hAnsiTheme="majorBidi" w:cstheme="majorBidi"/>
-                <w:color w:val="000000"/>
-                <w:kern w:val="0"/>
-                <w:sz w:val="20"/>
-                <w:szCs w:val="20"/>
-                <w14:ligatures w14:val="none"/>
-              </w:rPr>
-            </w:pPr>
-            <w:r>
-              <w:rPr>
-                <w:rFonts w:eastAsia="Times New Roman" w:asciiTheme="majorBidi" w:hAnsiTheme="majorBidi" w:cstheme="majorBidi"/>
+                <w:rFonts w:asciiTheme="majorBidi" w:eastAsia="Times New Roman" w:hAnsiTheme="majorBidi" w:cstheme="majorBidi"/>
+                <w:color w:val="000000"/>
+                <w:kern w:val="0"/>
+                <w:sz w:val="20"/>
+                <w:szCs w:val="20"/>
+                <w14:ligatures w14:val="none"/>
+              </w:rPr>
+            </w:pPr>
+            <w:r>
+              <w:rPr>
+                <w:rFonts w:asciiTheme="majorBidi" w:eastAsia="Times New Roman" w:hAnsiTheme="majorBidi" w:cstheme="majorBidi"/>
                 <w:color w:val="000000"/>
                 <w:kern w:val="0"/>
                 <w:sz w:val="20"/>
@@ -6568,7 +6545,6 @@
             </w:tcBorders>
             <w:shd w:val="clear" w:color="auto" w:fill="auto"/>
             <w:noWrap/>
-            <w:tcMar/>
             <w:vAlign w:val="bottom"/>
             <w:hideMark/>
           </w:tcPr>
@@ -6577,17 +6553,17 @@
               <w:spacing w:after="0" w:line="240" w:lineRule="auto"/>
               <w:jc w:val="center"/>
               <w:rPr>
-                <w:rFonts w:eastAsia="Times New Roman" w:asciiTheme="majorBidi" w:hAnsiTheme="majorBidi" w:cstheme="majorBidi"/>
-                <w:color w:val="000000"/>
-                <w:kern w:val="0"/>
-                <w:sz w:val="20"/>
-                <w:szCs w:val="20"/>
-                <w14:ligatures w14:val="none"/>
-              </w:rPr>
-            </w:pPr>
-            <w:r>
-              <w:rPr>
-                <w:rFonts w:eastAsia="Times New Roman" w:asciiTheme="majorBidi" w:hAnsiTheme="majorBidi" w:cstheme="majorBidi"/>
+                <w:rFonts w:asciiTheme="majorBidi" w:eastAsia="Times New Roman" w:hAnsiTheme="majorBidi" w:cstheme="majorBidi"/>
+                <w:color w:val="000000"/>
+                <w:kern w:val="0"/>
+                <w:sz w:val="20"/>
+                <w:szCs w:val="20"/>
+                <w14:ligatures w14:val="none"/>
+              </w:rPr>
+            </w:pPr>
+            <w:r>
+              <w:rPr>
+                <w:rFonts w:asciiTheme="majorBidi" w:eastAsia="Times New Roman" w:hAnsiTheme="majorBidi" w:cstheme="majorBidi"/>
                 <w:color w:val="000000"/>
                 <w:kern w:val="0"/>
                 <w:sz w:val="20"/>
@@ -6609,7 +6585,6 @@
             </w:tcBorders>
             <w:shd w:val="clear" w:color="auto" w:fill="auto"/>
             <w:noWrap/>
-            <w:tcMar/>
             <w:vAlign w:val="bottom"/>
             <w:hideMark/>
           </w:tcPr>
@@ -6618,17 +6593,17 @@
               <w:spacing w:after="0" w:line="240" w:lineRule="auto"/>
               <w:jc w:val="center"/>
               <w:rPr>
-                <w:rFonts w:eastAsia="Times New Roman" w:asciiTheme="majorBidi" w:hAnsiTheme="majorBidi" w:cstheme="majorBidi"/>
-                <w:color w:val="000000"/>
-                <w:kern w:val="0"/>
-                <w:sz w:val="20"/>
-                <w:szCs w:val="20"/>
-                <w14:ligatures w14:val="none"/>
-              </w:rPr>
-            </w:pPr>
-            <w:r>
-              <w:rPr>
-                <w:rFonts w:eastAsia="Times New Roman" w:asciiTheme="majorBidi" w:hAnsiTheme="majorBidi" w:cstheme="majorBidi"/>
+                <w:rFonts w:asciiTheme="majorBidi" w:eastAsia="Times New Roman" w:hAnsiTheme="majorBidi" w:cstheme="majorBidi"/>
+                <w:color w:val="000000"/>
+                <w:kern w:val="0"/>
+                <w:sz w:val="20"/>
+                <w:szCs w:val="20"/>
+                <w14:ligatures w14:val="none"/>
+              </w:rPr>
+            </w:pPr>
+            <w:r>
+              <w:rPr>
+                <w:rFonts w:asciiTheme="majorBidi" w:eastAsia="Times New Roman" w:hAnsiTheme="majorBidi" w:cstheme="majorBidi"/>
                 <w:color w:val="000000"/>
                 <w:kern w:val="0"/>
                 <w:sz w:val="20"/>
@@ -6639,7 +6614,7 @@
             </w:r>
             <w:r>
               <w:rPr>
-                <w:rFonts w:eastAsia="Times New Roman" w:asciiTheme="majorBidi" w:hAnsiTheme="majorBidi" w:cstheme="majorBidi"/>
+                <w:rFonts w:asciiTheme="majorBidi" w:eastAsia="Times New Roman" w:hAnsiTheme="majorBidi" w:cstheme="majorBidi"/>
                 <w:color w:val="000000"/>
                 <w:kern w:val="0"/>
                 <w:sz w:val="20"/>
@@ -6650,7 +6625,7 @@
             </w:r>
             <w:r>
               <w:rPr>
-                <w:rFonts w:eastAsia="Times New Roman" w:asciiTheme="majorBidi" w:hAnsiTheme="majorBidi" w:cstheme="majorBidi"/>
+                <w:rFonts w:asciiTheme="majorBidi" w:eastAsia="Times New Roman" w:hAnsiTheme="majorBidi" w:cstheme="majorBidi"/>
                 <w:color w:val="000000"/>
                 <w:kern w:val="0"/>
                 <w:sz w:val="20"/>
@@ -6672,7 +6647,6 @@
             </w:tcBorders>
             <w:shd w:val="clear" w:color="auto" w:fill="auto"/>
             <w:noWrap/>
-            <w:tcMar/>
             <w:vAlign w:val="bottom"/>
             <w:hideMark/>
           </w:tcPr>
@@ -6681,17 +6655,17 @@
               <w:spacing w:after="0" w:line="240" w:lineRule="auto"/>
               <w:jc w:val="center"/>
               <w:rPr>
-                <w:rFonts w:eastAsia="Times New Roman" w:asciiTheme="majorBidi" w:hAnsiTheme="majorBidi" w:cstheme="majorBidi"/>
-                <w:color w:val="000000"/>
-                <w:kern w:val="0"/>
-                <w:sz w:val="20"/>
-                <w:szCs w:val="20"/>
-                <w14:ligatures w14:val="none"/>
-              </w:rPr>
-            </w:pPr>
-            <w:r>
-              <w:rPr>
-                <w:rFonts w:eastAsia="Times New Roman" w:asciiTheme="majorBidi" w:hAnsiTheme="majorBidi" w:cstheme="majorBidi"/>
+                <w:rFonts w:asciiTheme="majorBidi" w:eastAsia="Times New Roman" w:hAnsiTheme="majorBidi" w:cstheme="majorBidi"/>
+                <w:color w:val="000000"/>
+                <w:kern w:val="0"/>
+                <w:sz w:val="20"/>
+                <w:szCs w:val="20"/>
+                <w14:ligatures w14:val="none"/>
+              </w:rPr>
+            </w:pPr>
+            <w:r>
+              <w:rPr>
+                <w:rFonts w:asciiTheme="majorBidi" w:eastAsia="Times New Roman" w:hAnsiTheme="majorBidi" w:cstheme="majorBidi"/>
                 <w:color w:val="000000"/>
                 <w:kern w:val="0"/>
                 <w:sz w:val="20"/>
@@ -6702,7 +6676,7 @@
             </w:r>
             <w:r>
               <w:rPr>
-                <w:rFonts w:eastAsia="Times New Roman" w:asciiTheme="majorBidi" w:hAnsiTheme="majorBidi" w:cstheme="majorBidi"/>
+                <w:rFonts w:asciiTheme="majorBidi" w:eastAsia="Times New Roman" w:hAnsiTheme="majorBidi" w:cstheme="majorBidi"/>
                 <w:color w:val="000000"/>
                 <w:kern w:val="0"/>
                 <w:sz w:val="20"/>
@@ -6713,7 +6687,7 @@
             </w:r>
             <w:r>
               <w:rPr>
-                <w:rFonts w:eastAsia="Times New Roman" w:asciiTheme="majorBidi" w:hAnsiTheme="majorBidi" w:cstheme="majorBidi"/>
+                <w:rFonts w:asciiTheme="majorBidi" w:eastAsia="Times New Roman" w:hAnsiTheme="majorBidi" w:cstheme="majorBidi"/>
                 <w:color w:val="000000"/>
                 <w:kern w:val="0"/>
                 <w:sz w:val="20"/>
@@ -6740,7 +6714,6 @@
             </w:tcBorders>
             <w:shd w:val="clear" w:color="auto" w:fill="auto"/>
             <w:noWrap/>
-            <w:tcMar/>
             <w:vAlign w:val="bottom"/>
             <w:hideMark/>
           </w:tcPr>
@@ -6749,17 +6722,17 @@
               <w:spacing w:after="0" w:line="240" w:lineRule="auto"/>
               <w:jc w:val="center"/>
               <w:rPr>
-                <w:rFonts w:eastAsia="Times New Roman" w:asciiTheme="majorBidi" w:hAnsiTheme="majorBidi" w:cstheme="majorBidi"/>
-                <w:color w:val="000000"/>
-                <w:kern w:val="0"/>
-                <w:sz w:val="20"/>
-                <w:szCs w:val="20"/>
-                <w14:ligatures w14:val="none"/>
-              </w:rPr>
-            </w:pPr>
-            <w:r>
-              <w:rPr>
-                <w:rFonts w:eastAsia="Times New Roman" w:asciiTheme="majorBidi" w:hAnsiTheme="majorBidi" w:cstheme="majorBidi"/>
+                <w:rFonts w:asciiTheme="majorBidi" w:eastAsia="Times New Roman" w:hAnsiTheme="majorBidi" w:cstheme="majorBidi"/>
+                <w:color w:val="000000"/>
+                <w:kern w:val="0"/>
+                <w:sz w:val="20"/>
+                <w:szCs w:val="20"/>
+                <w14:ligatures w14:val="none"/>
+              </w:rPr>
+            </w:pPr>
+            <w:r>
+              <w:rPr>
+                <w:rFonts w:asciiTheme="majorBidi" w:eastAsia="Times New Roman" w:hAnsiTheme="majorBidi" w:cstheme="majorBidi"/>
                 <w:color w:val="000000"/>
                 <w:kern w:val="0"/>
                 <w:sz w:val="20"/>
@@ -6781,7 +6754,6 @@
             </w:tcBorders>
             <w:shd w:val="clear" w:color="auto" w:fill="auto"/>
             <w:noWrap/>
-            <w:tcMar/>
             <w:vAlign w:val="bottom"/>
             <w:hideMark/>
           </w:tcPr>
@@ -6790,17 +6762,17 @@
               <w:spacing w:after="0" w:line="240" w:lineRule="auto"/>
               <w:jc w:val="center"/>
               <w:rPr>
-                <w:rFonts w:eastAsia="Times New Roman" w:asciiTheme="majorBidi" w:hAnsiTheme="majorBidi" w:cstheme="majorBidi"/>
-                <w:color w:val="000000"/>
-                <w:kern w:val="0"/>
-                <w:sz w:val="20"/>
-                <w:szCs w:val="20"/>
-                <w14:ligatures w14:val="none"/>
-              </w:rPr>
-            </w:pPr>
-            <w:r>
-              <w:rPr>
-                <w:rFonts w:eastAsia="Times New Roman" w:asciiTheme="majorBidi" w:hAnsiTheme="majorBidi" w:cstheme="majorBidi"/>
+                <w:rFonts w:asciiTheme="majorBidi" w:eastAsia="Times New Roman" w:hAnsiTheme="majorBidi" w:cstheme="majorBidi"/>
+                <w:color w:val="000000"/>
+                <w:kern w:val="0"/>
+                <w:sz w:val="20"/>
+                <w:szCs w:val="20"/>
+                <w14:ligatures w14:val="none"/>
+              </w:rPr>
+            </w:pPr>
+            <w:r>
+              <w:rPr>
+                <w:rFonts w:asciiTheme="majorBidi" w:eastAsia="Times New Roman" w:hAnsiTheme="majorBidi" w:cstheme="majorBidi"/>
                 <w:color w:val="000000"/>
                 <w:kern w:val="0"/>
                 <w:sz w:val="20"/>
@@ -6822,7 +6794,6 @@
             </w:tcBorders>
             <w:shd w:val="clear" w:color="auto" w:fill="auto"/>
             <w:noWrap/>
-            <w:tcMar/>
             <w:vAlign w:val="bottom"/>
             <w:hideMark/>
           </w:tcPr>
@@ -6831,17 +6802,17 @@
               <w:spacing w:after="0" w:line="240" w:lineRule="auto"/>
               <w:jc w:val="center"/>
               <w:rPr>
-                <w:rFonts w:eastAsia="Times New Roman" w:asciiTheme="majorBidi" w:hAnsiTheme="majorBidi" w:cstheme="majorBidi"/>
-                <w:color w:val="000000"/>
-                <w:kern w:val="0"/>
-                <w:sz w:val="20"/>
-                <w:szCs w:val="20"/>
-                <w14:ligatures w14:val="none"/>
-              </w:rPr>
-            </w:pPr>
-            <w:r>
-              <w:rPr>
-                <w:rFonts w:eastAsia="Times New Roman" w:asciiTheme="majorBidi" w:hAnsiTheme="majorBidi" w:cstheme="majorBidi"/>
+                <w:rFonts w:asciiTheme="majorBidi" w:eastAsia="Times New Roman" w:hAnsiTheme="majorBidi" w:cstheme="majorBidi"/>
+                <w:color w:val="000000"/>
+                <w:kern w:val="0"/>
+                <w:sz w:val="20"/>
+                <w:szCs w:val="20"/>
+                <w14:ligatures w14:val="none"/>
+              </w:rPr>
+            </w:pPr>
+            <w:r>
+              <w:rPr>
+                <w:rFonts w:asciiTheme="majorBidi" w:eastAsia="Times New Roman" w:hAnsiTheme="majorBidi" w:cstheme="majorBidi"/>
                 <w:color w:val="000000"/>
                 <w:kern w:val="0"/>
                 <w:sz w:val="20"/>
@@ -6852,7 +6823,7 @@
             </w:r>
             <w:r>
               <w:rPr>
-                <w:rFonts w:eastAsia="Times New Roman" w:asciiTheme="majorBidi" w:hAnsiTheme="majorBidi" w:cstheme="majorBidi"/>
+                <w:rFonts w:asciiTheme="majorBidi" w:eastAsia="Times New Roman" w:hAnsiTheme="majorBidi" w:cstheme="majorBidi"/>
                 <w:color w:val="000000"/>
                 <w:kern w:val="0"/>
                 <w:sz w:val="20"/>
@@ -6863,7 +6834,7 @@
             </w:r>
             <w:r>
               <w:rPr>
-                <w:rFonts w:eastAsia="Times New Roman" w:asciiTheme="majorBidi" w:hAnsiTheme="majorBidi" w:cstheme="majorBidi"/>
+                <w:rFonts w:asciiTheme="majorBidi" w:eastAsia="Times New Roman" w:hAnsiTheme="majorBidi" w:cstheme="majorBidi"/>
                 <w:color w:val="000000"/>
                 <w:kern w:val="0"/>
                 <w:sz w:val="20"/>
@@ -6885,7 +6856,6 @@
             </w:tcBorders>
             <w:shd w:val="clear" w:color="auto" w:fill="auto"/>
             <w:noWrap/>
-            <w:tcMar/>
             <w:vAlign w:val="bottom"/>
             <w:hideMark/>
           </w:tcPr>
@@ -6894,17 +6864,17 @@
               <w:spacing w:after="0" w:line="240" w:lineRule="auto"/>
               <w:jc w:val="center"/>
               <w:rPr>
-                <w:rFonts w:eastAsia="Times New Roman" w:asciiTheme="majorBidi" w:hAnsiTheme="majorBidi" w:cstheme="majorBidi"/>
-                <w:color w:val="000000"/>
-                <w:kern w:val="0"/>
-                <w:sz w:val="20"/>
-                <w:szCs w:val="20"/>
-                <w14:ligatures w14:val="none"/>
-              </w:rPr>
-            </w:pPr>
-            <w:r>
-              <w:rPr>
-                <w:rFonts w:eastAsia="Times New Roman" w:asciiTheme="majorBidi" w:hAnsiTheme="majorBidi" w:cstheme="majorBidi"/>
+                <w:rFonts w:asciiTheme="majorBidi" w:eastAsia="Times New Roman" w:hAnsiTheme="majorBidi" w:cstheme="majorBidi"/>
+                <w:color w:val="000000"/>
+                <w:kern w:val="0"/>
+                <w:sz w:val="20"/>
+                <w:szCs w:val="20"/>
+                <w14:ligatures w14:val="none"/>
+              </w:rPr>
+            </w:pPr>
+            <w:r>
+              <w:rPr>
+                <w:rFonts w:asciiTheme="majorBidi" w:eastAsia="Times New Roman" w:hAnsiTheme="majorBidi" w:cstheme="majorBidi"/>
                 <w:color w:val="000000"/>
                 <w:kern w:val="0"/>
                 <w:sz w:val="20"/>
@@ -6915,7 +6885,7 @@
             </w:r>
             <w:r>
               <w:rPr>
-                <w:rFonts w:eastAsia="Times New Roman" w:asciiTheme="majorBidi" w:hAnsiTheme="majorBidi" w:cstheme="majorBidi"/>
+                <w:rFonts w:asciiTheme="majorBidi" w:eastAsia="Times New Roman" w:hAnsiTheme="majorBidi" w:cstheme="majorBidi"/>
                 <w:color w:val="000000"/>
                 <w:kern w:val="0"/>
                 <w:sz w:val="20"/>
@@ -6926,7 +6896,7 @@
             </w:r>
             <w:r>
               <w:rPr>
-                <w:rFonts w:eastAsia="Times New Roman" w:asciiTheme="majorBidi" w:hAnsiTheme="majorBidi" w:cstheme="majorBidi"/>
+                <w:rFonts w:asciiTheme="majorBidi" w:eastAsia="Times New Roman" w:hAnsiTheme="majorBidi" w:cstheme="majorBidi"/>
                 <w:color w:val="000000"/>
                 <w:kern w:val="0"/>
                 <w:sz w:val="20"/>
@@ -6953,7 +6923,6 @@
             </w:tcBorders>
             <w:shd w:val="clear" w:color="auto" w:fill="auto"/>
             <w:noWrap/>
-            <w:tcMar/>
             <w:vAlign w:val="bottom"/>
             <w:hideMark/>
           </w:tcPr>
@@ -6962,17 +6931,17 @@
               <w:spacing w:after="0" w:line="240" w:lineRule="auto"/>
               <w:jc w:val="center"/>
               <w:rPr>
-                <w:rFonts w:eastAsia="Times New Roman" w:asciiTheme="majorBidi" w:hAnsiTheme="majorBidi" w:cstheme="majorBidi"/>
-                <w:color w:val="000000"/>
-                <w:kern w:val="0"/>
-                <w:sz w:val="20"/>
-                <w:szCs w:val="20"/>
-                <w14:ligatures w14:val="none"/>
-              </w:rPr>
-            </w:pPr>
-            <w:r>
-              <w:rPr>
-                <w:rFonts w:eastAsia="Times New Roman" w:asciiTheme="majorBidi" w:hAnsiTheme="majorBidi" w:cstheme="majorBidi"/>
+                <w:rFonts w:asciiTheme="majorBidi" w:eastAsia="Times New Roman" w:hAnsiTheme="majorBidi" w:cstheme="majorBidi"/>
+                <w:color w:val="000000"/>
+                <w:kern w:val="0"/>
+                <w:sz w:val="20"/>
+                <w:szCs w:val="20"/>
+                <w14:ligatures w14:val="none"/>
+              </w:rPr>
+            </w:pPr>
+            <w:r>
+              <w:rPr>
+                <w:rFonts w:asciiTheme="majorBidi" w:eastAsia="Times New Roman" w:hAnsiTheme="majorBidi" w:cstheme="majorBidi"/>
                 <w:color w:val="000000"/>
                 <w:kern w:val="0"/>
                 <w:sz w:val="20"/>
@@ -6994,7 +6963,6 @@
             </w:tcBorders>
             <w:shd w:val="clear" w:color="auto" w:fill="auto"/>
             <w:noWrap/>
-            <w:tcMar/>
             <w:vAlign w:val="bottom"/>
             <w:hideMark/>
           </w:tcPr>
@@ -7003,17 +6971,17 @@
               <w:spacing w:after="0" w:line="240" w:lineRule="auto"/>
               <w:jc w:val="center"/>
               <w:rPr>
-                <w:rFonts w:eastAsia="Times New Roman" w:asciiTheme="majorBidi" w:hAnsiTheme="majorBidi" w:cstheme="majorBidi"/>
-                <w:color w:val="000000"/>
-                <w:kern w:val="0"/>
-                <w:sz w:val="20"/>
-                <w:szCs w:val="20"/>
-                <w14:ligatures w14:val="none"/>
-              </w:rPr>
-            </w:pPr>
-            <w:r>
-              <w:rPr>
-                <w:rFonts w:eastAsia="Times New Roman" w:asciiTheme="majorBidi" w:hAnsiTheme="majorBidi" w:cstheme="majorBidi"/>
+                <w:rFonts w:asciiTheme="majorBidi" w:eastAsia="Times New Roman" w:hAnsiTheme="majorBidi" w:cstheme="majorBidi"/>
+                <w:color w:val="000000"/>
+                <w:kern w:val="0"/>
+                <w:sz w:val="20"/>
+                <w:szCs w:val="20"/>
+                <w14:ligatures w14:val="none"/>
+              </w:rPr>
+            </w:pPr>
+            <w:r>
+              <w:rPr>
+                <w:rFonts w:asciiTheme="majorBidi" w:eastAsia="Times New Roman" w:hAnsiTheme="majorBidi" w:cstheme="majorBidi"/>
                 <w:color w:val="000000"/>
                 <w:kern w:val="0"/>
                 <w:sz w:val="20"/>
@@ -7035,7 +7003,6 @@
             </w:tcBorders>
             <w:shd w:val="clear" w:color="auto" w:fill="auto"/>
             <w:noWrap/>
-            <w:tcMar/>
             <w:vAlign w:val="bottom"/>
             <w:hideMark/>
           </w:tcPr>
@@ -7044,17 +7011,17 @@
               <w:spacing w:after="0" w:line="240" w:lineRule="auto"/>
               <w:jc w:val="center"/>
               <w:rPr>
-                <w:rFonts w:eastAsia="Times New Roman" w:asciiTheme="majorBidi" w:hAnsiTheme="majorBidi" w:cstheme="majorBidi"/>
-                <w:color w:val="000000"/>
-                <w:kern w:val="0"/>
-                <w:sz w:val="20"/>
-                <w:szCs w:val="20"/>
-                <w14:ligatures w14:val="none"/>
-              </w:rPr>
-            </w:pPr>
-            <w:r>
-              <w:rPr>
-                <w:rFonts w:eastAsia="Times New Roman" w:asciiTheme="majorBidi" w:hAnsiTheme="majorBidi" w:cstheme="majorBidi"/>
+                <w:rFonts w:asciiTheme="majorBidi" w:eastAsia="Times New Roman" w:hAnsiTheme="majorBidi" w:cstheme="majorBidi"/>
+                <w:color w:val="000000"/>
+                <w:kern w:val="0"/>
+                <w:sz w:val="20"/>
+                <w:szCs w:val="20"/>
+                <w14:ligatures w14:val="none"/>
+              </w:rPr>
+            </w:pPr>
+            <w:r>
+              <w:rPr>
+                <w:rFonts w:asciiTheme="majorBidi" w:eastAsia="Times New Roman" w:hAnsiTheme="majorBidi" w:cstheme="majorBidi"/>
                 <w:color w:val="000000"/>
                 <w:kern w:val="0"/>
                 <w:sz w:val="20"/>
@@ -7065,7 +7032,7 @@
             </w:r>
             <w:r>
               <w:rPr>
-                <w:rFonts w:eastAsia="Times New Roman" w:asciiTheme="majorBidi" w:hAnsiTheme="majorBidi" w:cstheme="majorBidi"/>
+                <w:rFonts w:asciiTheme="majorBidi" w:eastAsia="Times New Roman" w:hAnsiTheme="majorBidi" w:cstheme="majorBidi"/>
                 <w:color w:val="000000"/>
                 <w:kern w:val="0"/>
                 <w:sz w:val="20"/>
@@ -7076,7 +7043,7 @@
             </w:r>
             <w:r>
               <w:rPr>
-                <w:rFonts w:eastAsia="Times New Roman" w:asciiTheme="majorBidi" w:hAnsiTheme="majorBidi" w:cstheme="majorBidi"/>
+                <w:rFonts w:asciiTheme="majorBidi" w:eastAsia="Times New Roman" w:hAnsiTheme="majorBidi" w:cstheme="majorBidi"/>
                 <w:color w:val="000000"/>
                 <w:kern w:val="0"/>
                 <w:sz w:val="20"/>
@@ -7098,7 +7065,6 @@
             </w:tcBorders>
             <w:shd w:val="clear" w:color="auto" w:fill="auto"/>
             <w:noWrap/>
-            <w:tcMar/>
             <w:vAlign w:val="bottom"/>
             <w:hideMark/>
           </w:tcPr>
@@ -7107,17 +7073,17 @@
               <w:spacing w:after="0" w:line="240" w:lineRule="auto"/>
               <w:jc w:val="center"/>
               <w:rPr>
-                <w:rFonts w:eastAsia="Times New Roman" w:asciiTheme="majorBidi" w:hAnsiTheme="majorBidi" w:cstheme="majorBidi"/>
-                <w:color w:val="000000"/>
-                <w:kern w:val="0"/>
-                <w:sz w:val="20"/>
-                <w:szCs w:val="20"/>
-                <w14:ligatures w14:val="none"/>
-              </w:rPr>
-            </w:pPr>
-            <w:r>
-              <w:rPr>
-                <w:rFonts w:eastAsia="Times New Roman" w:asciiTheme="majorBidi" w:hAnsiTheme="majorBidi" w:cstheme="majorBidi"/>
+                <w:rFonts w:asciiTheme="majorBidi" w:eastAsia="Times New Roman" w:hAnsiTheme="majorBidi" w:cstheme="majorBidi"/>
+                <w:color w:val="000000"/>
+                <w:kern w:val="0"/>
+                <w:sz w:val="20"/>
+                <w:szCs w:val="20"/>
+                <w14:ligatures w14:val="none"/>
+              </w:rPr>
+            </w:pPr>
+            <w:r>
+              <w:rPr>
+                <w:rFonts w:asciiTheme="majorBidi" w:eastAsia="Times New Roman" w:hAnsiTheme="majorBidi" w:cstheme="majorBidi"/>
                 <w:color w:val="000000"/>
                 <w:kern w:val="0"/>
                 <w:sz w:val="20"/>
@@ -7128,7 +7094,7 @@
             </w:r>
             <w:r>
               <w:rPr>
-                <w:rFonts w:eastAsia="Times New Roman" w:asciiTheme="majorBidi" w:hAnsiTheme="majorBidi" w:cstheme="majorBidi"/>
+                <w:rFonts w:asciiTheme="majorBidi" w:eastAsia="Times New Roman" w:hAnsiTheme="majorBidi" w:cstheme="majorBidi"/>
                 <w:color w:val="000000"/>
                 <w:kern w:val="0"/>
                 <w:sz w:val="20"/>
@@ -7139,7 +7105,7 @@
             </w:r>
             <w:r>
               <w:rPr>
-                <w:rFonts w:eastAsia="Times New Roman" w:asciiTheme="majorBidi" w:hAnsiTheme="majorBidi" w:cstheme="majorBidi"/>
+                <w:rFonts w:asciiTheme="majorBidi" w:eastAsia="Times New Roman" w:hAnsiTheme="majorBidi" w:cstheme="majorBidi"/>
                 <w:color w:val="000000"/>
                 <w:kern w:val="0"/>
                 <w:sz w:val="20"/>
@@ -7166,7 +7132,6 @@
             </w:tcBorders>
             <w:shd w:val="clear" w:color="auto" w:fill="auto"/>
             <w:noWrap/>
-            <w:tcMar/>
             <w:vAlign w:val="bottom"/>
             <w:hideMark/>
           </w:tcPr>
@@ -7175,17 +7140,17 @@
               <w:spacing w:after="0" w:line="240" w:lineRule="auto"/>
               <w:jc w:val="center"/>
               <w:rPr>
-                <w:rFonts w:eastAsia="Times New Roman" w:asciiTheme="majorBidi" w:hAnsiTheme="majorBidi" w:cstheme="majorBidi"/>
-                <w:color w:val="000000"/>
-                <w:kern w:val="0"/>
-                <w:sz w:val="20"/>
-                <w:szCs w:val="20"/>
-                <w14:ligatures w14:val="none"/>
-              </w:rPr>
-            </w:pPr>
-            <w:r>
-              <w:rPr>
-                <w:rFonts w:eastAsia="Times New Roman" w:asciiTheme="majorBidi" w:hAnsiTheme="majorBidi" w:cstheme="majorBidi"/>
+                <w:rFonts w:asciiTheme="majorBidi" w:eastAsia="Times New Roman" w:hAnsiTheme="majorBidi" w:cstheme="majorBidi"/>
+                <w:color w:val="000000"/>
+                <w:kern w:val="0"/>
+                <w:sz w:val="20"/>
+                <w:szCs w:val="20"/>
+                <w14:ligatures w14:val="none"/>
+              </w:rPr>
+            </w:pPr>
+            <w:r>
+              <w:rPr>
+                <w:rFonts w:asciiTheme="majorBidi" w:eastAsia="Times New Roman" w:hAnsiTheme="majorBidi" w:cstheme="majorBidi"/>
                 <w:color w:val="000000"/>
                 <w:kern w:val="0"/>
                 <w:sz w:val="20"/>
@@ -7207,7 +7172,6 @@
             </w:tcBorders>
             <w:shd w:val="clear" w:color="auto" w:fill="auto"/>
             <w:noWrap/>
-            <w:tcMar/>
             <w:vAlign w:val="bottom"/>
             <w:hideMark/>
           </w:tcPr>
@@ -7216,17 +7180,17 @@
               <w:spacing w:after="0" w:line="240" w:lineRule="auto"/>
               <w:jc w:val="center"/>
               <w:rPr>
-                <w:rFonts w:eastAsia="Times New Roman" w:asciiTheme="majorBidi" w:hAnsiTheme="majorBidi" w:cstheme="majorBidi"/>
-                <w:color w:val="000000"/>
-                <w:kern w:val="0"/>
-                <w:sz w:val="20"/>
-                <w:szCs w:val="20"/>
-                <w14:ligatures w14:val="none"/>
-              </w:rPr>
-            </w:pPr>
-            <w:r>
-              <w:rPr>
-                <w:rFonts w:eastAsia="Times New Roman" w:asciiTheme="majorBidi" w:hAnsiTheme="majorBidi" w:cstheme="majorBidi"/>
+                <w:rFonts w:asciiTheme="majorBidi" w:eastAsia="Times New Roman" w:hAnsiTheme="majorBidi" w:cstheme="majorBidi"/>
+                <w:color w:val="000000"/>
+                <w:kern w:val="0"/>
+                <w:sz w:val="20"/>
+                <w:szCs w:val="20"/>
+                <w14:ligatures w14:val="none"/>
+              </w:rPr>
+            </w:pPr>
+            <w:r>
+              <w:rPr>
+                <w:rFonts w:asciiTheme="majorBidi" w:eastAsia="Times New Roman" w:hAnsiTheme="majorBidi" w:cstheme="majorBidi"/>
                 <w:color w:val="000000"/>
                 <w:kern w:val="0"/>
                 <w:sz w:val="20"/>
@@ -7248,7 +7212,6 @@
             </w:tcBorders>
             <w:shd w:val="clear" w:color="auto" w:fill="auto"/>
             <w:noWrap/>
-            <w:tcMar/>
             <w:vAlign w:val="bottom"/>
             <w:hideMark/>
           </w:tcPr>
@@ -7257,17 +7220,17 @@
               <w:spacing w:after="0" w:line="240" w:lineRule="auto"/>
               <w:jc w:val="center"/>
               <w:rPr>
-                <w:rFonts w:eastAsia="Times New Roman" w:asciiTheme="majorBidi" w:hAnsiTheme="majorBidi" w:cstheme="majorBidi"/>
-                <w:color w:val="000000"/>
-                <w:kern w:val="0"/>
-                <w:sz w:val="20"/>
-                <w:szCs w:val="20"/>
-                <w14:ligatures w14:val="none"/>
-              </w:rPr>
-            </w:pPr>
-            <w:r>
-              <w:rPr>
-                <w:rFonts w:eastAsia="Times New Roman" w:asciiTheme="majorBidi" w:hAnsiTheme="majorBidi" w:cstheme="majorBidi"/>
+                <w:rFonts w:asciiTheme="majorBidi" w:eastAsia="Times New Roman" w:hAnsiTheme="majorBidi" w:cstheme="majorBidi"/>
+                <w:color w:val="000000"/>
+                <w:kern w:val="0"/>
+                <w:sz w:val="20"/>
+                <w:szCs w:val="20"/>
+                <w14:ligatures w14:val="none"/>
+              </w:rPr>
+            </w:pPr>
+            <w:r>
+              <w:rPr>
+                <w:rFonts w:asciiTheme="majorBidi" w:eastAsia="Times New Roman" w:hAnsiTheme="majorBidi" w:cstheme="majorBidi"/>
                 <w:color w:val="000000"/>
                 <w:kern w:val="0"/>
                 <w:sz w:val="20"/>
@@ -7278,7 +7241,7 @@
             </w:r>
             <w:r>
               <w:rPr>
-                <w:rFonts w:eastAsia="Times New Roman" w:asciiTheme="majorBidi" w:hAnsiTheme="majorBidi" w:cstheme="majorBidi"/>
+                <w:rFonts w:asciiTheme="majorBidi" w:eastAsia="Times New Roman" w:hAnsiTheme="majorBidi" w:cstheme="majorBidi"/>
                 <w:color w:val="000000"/>
                 <w:kern w:val="0"/>
                 <w:sz w:val="20"/>
@@ -7289,7 +7252,7 @@
             </w:r>
             <w:r>
               <w:rPr>
-                <w:rFonts w:eastAsia="Times New Roman" w:asciiTheme="majorBidi" w:hAnsiTheme="majorBidi" w:cstheme="majorBidi"/>
+                <w:rFonts w:asciiTheme="majorBidi" w:eastAsia="Times New Roman" w:hAnsiTheme="majorBidi" w:cstheme="majorBidi"/>
                 <w:color w:val="000000"/>
                 <w:kern w:val="0"/>
                 <w:sz w:val="20"/>
@@ -7311,7 +7274,6 @@
             </w:tcBorders>
             <w:shd w:val="clear" w:color="auto" w:fill="auto"/>
             <w:noWrap/>
-            <w:tcMar/>
             <w:vAlign w:val="bottom"/>
             <w:hideMark/>
           </w:tcPr>
@@ -7320,17 +7282,17 @@
               <w:spacing w:after="0" w:line="240" w:lineRule="auto"/>
               <w:jc w:val="center"/>
               <w:rPr>
-                <w:rFonts w:eastAsia="Times New Roman" w:asciiTheme="majorBidi" w:hAnsiTheme="majorBidi" w:cstheme="majorBidi"/>
-                <w:color w:val="000000"/>
-                <w:kern w:val="0"/>
-                <w:sz w:val="20"/>
-                <w:szCs w:val="20"/>
-                <w14:ligatures w14:val="none"/>
-              </w:rPr>
-            </w:pPr>
-            <w:r>
-              <w:rPr>
-                <w:rFonts w:eastAsia="Times New Roman" w:asciiTheme="majorBidi" w:hAnsiTheme="majorBidi" w:cstheme="majorBidi"/>
+                <w:rFonts w:asciiTheme="majorBidi" w:eastAsia="Times New Roman" w:hAnsiTheme="majorBidi" w:cstheme="majorBidi"/>
+                <w:color w:val="000000"/>
+                <w:kern w:val="0"/>
+                <w:sz w:val="20"/>
+                <w:szCs w:val="20"/>
+                <w14:ligatures w14:val="none"/>
+              </w:rPr>
+            </w:pPr>
+            <w:r>
+              <w:rPr>
+                <w:rFonts w:asciiTheme="majorBidi" w:eastAsia="Times New Roman" w:hAnsiTheme="majorBidi" w:cstheme="majorBidi"/>
                 <w:color w:val="000000"/>
                 <w:kern w:val="0"/>
                 <w:sz w:val="20"/>
@@ -7341,7 +7303,7 @@
             </w:r>
             <w:r>
               <w:rPr>
-                <w:rFonts w:eastAsia="Times New Roman" w:asciiTheme="majorBidi" w:hAnsiTheme="majorBidi" w:cstheme="majorBidi"/>
+                <w:rFonts w:asciiTheme="majorBidi" w:eastAsia="Times New Roman" w:hAnsiTheme="majorBidi" w:cstheme="majorBidi"/>
                 <w:color w:val="000000"/>
                 <w:kern w:val="0"/>
                 <w:sz w:val="20"/>
@@ -7352,7 +7314,7 @@
             </w:r>
             <w:r>
               <w:rPr>
-                <w:rFonts w:eastAsia="Times New Roman" w:asciiTheme="majorBidi" w:hAnsiTheme="majorBidi" w:cstheme="majorBidi"/>
+                <w:rFonts w:asciiTheme="majorBidi" w:eastAsia="Times New Roman" w:hAnsiTheme="majorBidi" w:cstheme="majorBidi"/>
                 <w:color w:val="000000"/>
                 <w:kern w:val="0"/>
                 <w:sz w:val="20"/>
@@ -7379,7 +7341,6 @@
             </w:tcBorders>
             <w:shd w:val="clear" w:color="auto" w:fill="auto"/>
             <w:noWrap/>
-            <w:tcMar/>
             <w:vAlign w:val="bottom"/>
             <w:hideMark/>
           </w:tcPr>
@@ -7388,17 +7349,17 @@
               <w:spacing w:after="0" w:line="240" w:lineRule="auto"/>
               <w:jc w:val="center"/>
               <w:rPr>
-                <w:rFonts w:eastAsia="Times New Roman" w:asciiTheme="majorBidi" w:hAnsiTheme="majorBidi" w:cstheme="majorBidi"/>
-                <w:color w:val="000000"/>
-                <w:kern w:val="0"/>
-                <w:sz w:val="20"/>
-                <w:szCs w:val="20"/>
-                <w14:ligatures w14:val="none"/>
-              </w:rPr>
-            </w:pPr>
-            <w:r>
-              <w:rPr>
-                <w:rFonts w:eastAsia="Times New Roman" w:asciiTheme="majorBidi" w:hAnsiTheme="majorBidi" w:cstheme="majorBidi"/>
+                <w:rFonts w:asciiTheme="majorBidi" w:eastAsia="Times New Roman" w:hAnsiTheme="majorBidi" w:cstheme="majorBidi"/>
+                <w:color w:val="000000"/>
+                <w:kern w:val="0"/>
+                <w:sz w:val="20"/>
+                <w:szCs w:val="20"/>
+                <w14:ligatures w14:val="none"/>
+              </w:rPr>
+            </w:pPr>
+            <w:r>
+              <w:rPr>
+                <w:rFonts w:asciiTheme="majorBidi" w:eastAsia="Times New Roman" w:hAnsiTheme="majorBidi" w:cstheme="majorBidi"/>
                 <w:color w:val="000000"/>
                 <w:kern w:val="0"/>
                 <w:sz w:val="20"/>
@@ -7420,7 +7381,6 @@
             </w:tcBorders>
             <w:shd w:val="clear" w:color="auto" w:fill="auto"/>
             <w:noWrap/>
-            <w:tcMar/>
             <w:vAlign w:val="bottom"/>
             <w:hideMark/>
           </w:tcPr>
@@ -7429,17 +7389,17 @@
               <w:spacing w:after="0" w:line="240" w:lineRule="auto"/>
               <w:jc w:val="center"/>
               <w:rPr>
-                <w:rFonts w:eastAsia="Times New Roman" w:asciiTheme="majorBidi" w:hAnsiTheme="majorBidi" w:cstheme="majorBidi"/>
-                <w:color w:val="000000"/>
-                <w:kern w:val="0"/>
-                <w:sz w:val="20"/>
-                <w:szCs w:val="20"/>
-                <w14:ligatures w14:val="none"/>
-              </w:rPr>
-            </w:pPr>
-            <w:r>
-              <w:rPr>
-                <w:rFonts w:eastAsia="Times New Roman" w:asciiTheme="majorBidi" w:hAnsiTheme="majorBidi" w:cstheme="majorBidi"/>
+                <w:rFonts w:asciiTheme="majorBidi" w:eastAsia="Times New Roman" w:hAnsiTheme="majorBidi" w:cstheme="majorBidi"/>
+                <w:color w:val="000000"/>
+                <w:kern w:val="0"/>
+                <w:sz w:val="20"/>
+                <w:szCs w:val="20"/>
+                <w14:ligatures w14:val="none"/>
+              </w:rPr>
+            </w:pPr>
+            <w:r>
+              <w:rPr>
+                <w:rFonts w:asciiTheme="majorBidi" w:eastAsia="Times New Roman" w:hAnsiTheme="majorBidi" w:cstheme="majorBidi"/>
                 <w:color w:val="000000"/>
                 <w:kern w:val="0"/>
                 <w:sz w:val="20"/>
@@ -7461,7 +7421,6 @@
             </w:tcBorders>
             <w:shd w:val="clear" w:color="auto" w:fill="auto"/>
             <w:noWrap/>
-            <w:tcMar/>
             <w:vAlign w:val="bottom"/>
             <w:hideMark/>
           </w:tcPr>
@@ -7470,17 +7429,17 @@
               <w:spacing w:after="0" w:line="240" w:lineRule="auto"/>
               <w:jc w:val="center"/>
               <w:rPr>
-                <w:rFonts w:eastAsia="Times New Roman" w:asciiTheme="majorBidi" w:hAnsiTheme="majorBidi" w:cstheme="majorBidi"/>
-                <w:color w:val="000000"/>
-                <w:kern w:val="0"/>
-                <w:sz w:val="20"/>
-                <w:szCs w:val="20"/>
-                <w14:ligatures w14:val="none"/>
-              </w:rPr>
-            </w:pPr>
-            <w:r>
-              <w:rPr>
-                <w:rFonts w:eastAsia="Times New Roman" w:asciiTheme="majorBidi" w:hAnsiTheme="majorBidi" w:cstheme="majorBidi"/>
+                <w:rFonts w:asciiTheme="majorBidi" w:eastAsia="Times New Roman" w:hAnsiTheme="majorBidi" w:cstheme="majorBidi"/>
+                <w:color w:val="000000"/>
+                <w:kern w:val="0"/>
+                <w:sz w:val="20"/>
+                <w:szCs w:val="20"/>
+                <w14:ligatures w14:val="none"/>
+              </w:rPr>
+            </w:pPr>
+            <w:r>
+              <w:rPr>
+                <w:rFonts w:asciiTheme="majorBidi" w:eastAsia="Times New Roman" w:hAnsiTheme="majorBidi" w:cstheme="majorBidi"/>
                 <w:color w:val="000000"/>
                 <w:kern w:val="0"/>
                 <w:sz w:val="20"/>
@@ -7491,7 +7450,7 @@
             </w:r>
             <w:r>
               <w:rPr>
-                <w:rFonts w:eastAsia="Times New Roman" w:asciiTheme="majorBidi" w:hAnsiTheme="majorBidi" w:cstheme="majorBidi"/>
+                <w:rFonts w:asciiTheme="majorBidi" w:eastAsia="Times New Roman" w:hAnsiTheme="majorBidi" w:cstheme="majorBidi"/>
                 <w:color w:val="000000"/>
                 <w:kern w:val="0"/>
                 <w:sz w:val="20"/>
@@ -7502,7 +7461,7 @@
             </w:r>
             <w:r>
               <w:rPr>
-                <w:rFonts w:eastAsia="Times New Roman" w:asciiTheme="majorBidi" w:hAnsiTheme="majorBidi" w:cstheme="majorBidi"/>
+                <w:rFonts w:asciiTheme="majorBidi" w:eastAsia="Times New Roman" w:hAnsiTheme="majorBidi" w:cstheme="majorBidi"/>
                 <w:color w:val="000000"/>
                 <w:kern w:val="0"/>
                 <w:sz w:val="20"/>
@@ -7524,7 +7483,6 @@
             </w:tcBorders>
             <w:shd w:val="clear" w:color="auto" w:fill="auto"/>
             <w:noWrap/>
-            <w:tcMar/>
             <w:vAlign w:val="bottom"/>
             <w:hideMark/>
           </w:tcPr>
@@ -7533,17 +7491,17 @@
               <w:spacing w:after="0" w:line="240" w:lineRule="auto"/>
               <w:jc w:val="center"/>
               <w:rPr>
-                <w:rFonts w:eastAsia="Times New Roman" w:asciiTheme="majorBidi" w:hAnsiTheme="majorBidi" w:cstheme="majorBidi"/>
-                <w:color w:val="000000"/>
-                <w:kern w:val="0"/>
-                <w:sz w:val="20"/>
-                <w:szCs w:val="20"/>
-                <w14:ligatures w14:val="none"/>
-              </w:rPr>
-            </w:pPr>
-            <w:r>
-              <w:rPr>
-                <w:rFonts w:eastAsia="Times New Roman" w:asciiTheme="majorBidi" w:hAnsiTheme="majorBidi" w:cstheme="majorBidi"/>
+                <w:rFonts w:asciiTheme="majorBidi" w:eastAsia="Times New Roman" w:hAnsiTheme="majorBidi" w:cstheme="majorBidi"/>
+                <w:color w:val="000000"/>
+                <w:kern w:val="0"/>
+                <w:sz w:val="20"/>
+                <w:szCs w:val="20"/>
+                <w14:ligatures w14:val="none"/>
+              </w:rPr>
+            </w:pPr>
+            <w:r>
+              <w:rPr>
+                <w:rFonts w:asciiTheme="majorBidi" w:eastAsia="Times New Roman" w:hAnsiTheme="majorBidi" w:cstheme="majorBidi"/>
                 <w:color w:val="000000"/>
                 <w:kern w:val="0"/>
                 <w:sz w:val="20"/>
@@ -7554,7 +7512,7 @@
             </w:r>
             <w:r>
               <w:rPr>
-                <w:rFonts w:eastAsia="Times New Roman" w:asciiTheme="majorBidi" w:hAnsiTheme="majorBidi" w:cstheme="majorBidi"/>
+                <w:rFonts w:asciiTheme="majorBidi" w:eastAsia="Times New Roman" w:hAnsiTheme="majorBidi" w:cstheme="majorBidi"/>
                 <w:color w:val="000000"/>
                 <w:kern w:val="0"/>
                 <w:sz w:val="20"/>
@@ -7565,7 +7523,7 @@
             </w:r>
             <w:r>
               <w:rPr>
-                <w:rFonts w:eastAsia="Times New Roman" w:asciiTheme="majorBidi" w:hAnsiTheme="majorBidi" w:cstheme="majorBidi"/>
+                <w:rFonts w:asciiTheme="majorBidi" w:eastAsia="Times New Roman" w:hAnsiTheme="majorBidi" w:cstheme="majorBidi"/>
                 <w:color w:val="000000"/>
                 <w:kern w:val="0"/>
                 <w:sz w:val="20"/>
@@ -7592,7 +7550,6 @@
             </w:tcBorders>
             <w:shd w:val="clear" w:color="auto" w:fill="auto"/>
             <w:noWrap/>
-            <w:tcMar/>
             <w:vAlign w:val="bottom"/>
             <w:hideMark/>
           </w:tcPr>
@@ -7601,17 +7558,17 @@
               <w:spacing w:after="0" w:line="240" w:lineRule="auto"/>
               <w:jc w:val="center"/>
               <w:rPr>
-                <w:rFonts w:eastAsia="Times New Roman" w:asciiTheme="majorBidi" w:hAnsiTheme="majorBidi" w:cstheme="majorBidi"/>
-                <w:color w:val="000000"/>
-                <w:kern w:val="0"/>
-                <w:sz w:val="20"/>
-                <w:szCs w:val="20"/>
-                <w14:ligatures w14:val="none"/>
-              </w:rPr>
-            </w:pPr>
-            <w:r>
-              <w:rPr>
-                <w:rFonts w:eastAsia="Times New Roman" w:asciiTheme="majorBidi" w:hAnsiTheme="majorBidi" w:cstheme="majorBidi"/>
+                <w:rFonts w:asciiTheme="majorBidi" w:eastAsia="Times New Roman" w:hAnsiTheme="majorBidi" w:cstheme="majorBidi"/>
+                <w:color w:val="000000"/>
+                <w:kern w:val="0"/>
+                <w:sz w:val="20"/>
+                <w:szCs w:val="20"/>
+                <w14:ligatures w14:val="none"/>
+              </w:rPr>
+            </w:pPr>
+            <w:r>
+              <w:rPr>
+                <w:rFonts w:asciiTheme="majorBidi" w:eastAsia="Times New Roman" w:hAnsiTheme="majorBidi" w:cstheme="majorBidi"/>
                 <w:color w:val="000000"/>
                 <w:kern w:val="0"/>
                 <w:sz w:val="20"/>
@@ -7633,7 +7590,6 @@
             </w:tcBorders>
             <w:shd w:val="clear" w:color="auto" w:fill="auto"/>
             <w:noWrap/>
-            <w:tcMar/>
             <w:vAlign w:val="bottom"/>
             <w:hideMark/>
           </w:tcPr>
@@ -7642,17 +7598,17 @@
               <w:spacing w:after="0" w:line="240" w:lineRule="auto"/>
               <w:jc w:val="center"/>
               <w:rPr>
-                <w:rFonts w:eastAsia="Times New Roman" w:asciiTheme="majorBidi" w:hAnsiTheme="majorBidi" w:cstheme="majorBidi"/>
-                <w:color w:val="000000"/>
-                <w:kern w:val="0"/>
-                <w:sz w:val="20"/>
-                <w:szCs w:val="20"/>
-                <w14:ligatures w14:val="none"/>
-              </w:rPr>
-            </w:pPr>
-            <w:r>
-              <w:rPr>
-                <w:rFonts w:eastAsia="Times New Roman" w:asciiTheme="majorBidi" w:hAnsiTheme="majorBidi" w:cstheme="majorBidi"/>
+                <w:rFonts w:asciiTheme="majorBidi" w:eastAsia="Times New Roman" w:hAnsiTheme="majorBidi" w:cstheme="majorBidi"/>
+                <w:color w:val="000000"/>
+                <w:kern w:val="0"/>
+                <w:sz w:val="20"/>
+                <w:szCs w:val="20"/>
+                <w14:ligatures w14:val="none"/>
+              </w:rPr>
+            </w:pPr>
+            <w:r>
+              <w:rPr>
+                <w:rFonts w:asciiTheme="majorBidi" w:eastAsia="Times New Roman" w:hAnsiTheme="majorBidi" w:cstheme="majorBidi"/>
                 <w:color w:val="000000"/>
                 <w:kern w:val="0"/>
                 <w:sz w:val="20"/>
@@ -7674,7 +7630,6 @@
             </w:tcBorders>
             <w:shd w:val="clear" w:color="auto" w:fill="auto"/>
             <w:noWrap/>
-            <w:tcMar/>
             <w:vAlign w:val="bottom"/>
             <w:hideMark/>
           </w:tcPr>
@@ -7683,17 +7638,17 @@
               <w:spacing w:after="0" w:line="240" w:lineRule="auto"/>
               <w:jc w:val="center"/>
               <w:rPr>
-                <w:rFonts w:eastAsia="Times New Roman" w:asciiTheme="majorBidi" w:hAnsiTheme="majorBidi" w:cstheme="majorBidi"/>
-                <w:color w:val="000000"/>
-                <w:kern w:val="0"/>
-                <w:sz w:val="20"/>
-                <w:szCs w:val="20"/>
-                <w14:ligatures w14:val="none"/>
-              </w:rPr>
-            </w:pPr>
-            <w:r>
-              <w:rPr>
-                <w:rFonts w:eastAsia="Times New Roman" w:asciiTheme="majorBidi" w:hAnsiTheme="majorBidi" w:cstheme="majorBidi"/>
+                <w:rFonts w:asciiTheme="majorBidi" w:eastAsia="Times New Roman" w:hAnsiTheme="majorBidi" w:cstheme="majorBidi"/>
+                <w:color w:val="000000"/>
+                <w:kern w:val="0"/>
+                <w:sz w:val="20"/>
+                <w:szCs w:val="20"/>
+                <w14:ligatures w14:val="none"/>
+              </w:rPr>
+            </w:pPr>
+            <w:r>
+              <w:rPr>
+                <w:rFonts w:asciiTheme="majorBidi" w:eastAsia="Times New Roman" w:hAnsiTheme="majorBidi" w:cstheme="majorBidi"/>
                 <w:color w:val="000000"/>
                 <w:kern w:val="0"/>
                 <w:sz w:val="20"/>
@@ -7704,7 +7659,7 @@
             </w:r>
             <w:r>
               <w:rPr>
-                <w:rFonts w:eastAsia="Times New Roman" w:asciiTheme="majorBidi" w:hAnsiTheme="majorBidi" w:cstheme="majorBidi"/>
+                <w:rFonts w:asciiTheme="majorBidi" w:eastAsia="Times New Roman" w:hAnsiTheme="majorBidi" w:cstheme="majorBidi"/>
                 <w:color w:val="000000"/>
                 <w:kern w:val="0"/>
                 <w:sz w:val="20"/>
@@ -7715,7 +7670,7 @@
             </w:r>
             <w:r>
               <w:rPr>
-                <w:rFonts w:eastAsia="Times New Roman" w:asciiTheme="majorBidi" w:hAnsiTheme="majorBidi" w:cstheme="majorBidi"/>
+                <w:rFonts w:asciiTheme="majorBidi" w:eastAsia="Times New Roman" w:hAnsiTheme="majorBidi" w:cstheme="majorBidi"/>
                 <w:color w:val="000000"/>
                 <w:kern w:val="0"/>
                 <w:sz w:val="20"/>
@@ -7737,7 +7692,6 @@
             </w:tcBorders>
             <w:shd w:val="clear" w:color="auto" w:fill="auto"/>
             <w:noWrap/>
-            <w:tcMar/>
             <w:vAlign w:val="bottom"/>
             <w:hideMark/>
           </w:tcPr>
@@ -7746,17 +7700,17 @@
               <w:spacing w:after="0" w:line="240" w:lineRule="auto"/>
               <w:jc w:val="center"/>
               <w:rPr>
-                <w:rFonts w:eastAsia="Times New Roman" w:asciiTheme="majorBidi" w:hAnsiTheme="majorBidi" w:cstheme="majorBidi"/>
-                <w:color w:val="000000"/>
-                <w:kern w:val="0"/>
-                <w:sz w:val="20"/>
-                <w:szCs w:val="20"/>
-                <w14:ligatures w14:val="none"/>
-              </w:rPr>
-            </w:pPr>
-            <w:r>
-              <w:rPr>
-                <w:rFonts w:eastAsia="Times New Roman" w:asciiTheme="majorBidi" w:hAnsiTheme="majorBidi" w:cstheme="majorBidi"/>
+                <w:rFonts w:asciiTheme="majorBidi" w:eastAsia="Times New Roman" w:hAnsiTheme="majorBidi" w:cstheme="majorBidi"/>
+                <w:color w:val="000000"/>
+                <w:kern w:val="0"/>
+                <w:sz w:val="20"/>
+                <w:szCs w:val="20"/>
+                <w14:ligatures w14:val="none"/>
+              </w:rPr>
+            </w:pPr>
+            <w:r>
+              <w:rPr>
+                <w:rFonts w:asciiTheme="majorBidi" w:eastAsia="Times New Roman" w:hAnsiTheme="majorBidi" w:cstheme="majorBidi"/>
                 <w:color w:val="000000"/>
                 <w:kern w:val="0"/>
                 <w:sz w:val="20"/>
@@ -7767,7 +7721,7 @@
             </w:r>
             <w:r>
               <w:rPr>
-                <w:rFonts w:eastAsia="Times New Roman" w:asciiTheme="majorBidi" w:hAnsiTheme="majorBidi" w:cstheme="majorBidi"/>
+                <w:rFonts w:asciiTheme="majorBidi" w:eastAsia="Times New Roman" w:hAnsiTheme="majorBidi" w:cstheme="majorBidi"/>
                 <w:color w:val="000000"/>
                 <w:kern w:val="0"/>
                 <w:sz w:val="20"/>
@@ -7778,7 +7732,7 @@
             </w:r>
             <w:r>
               <w:rPr>
-                <w:rFonts w:eastAsia="Times New Roman" w:asciiTheme="majorBidi" w:hAnsiTheme="majorBidi" w:cstheme="majorBidi"/>
+                <w:rFonts w:asciiTheme="majorBidi" w:eastAsia="Times New Roman" w:hAnsiTheme="majorBidi" w:cstheme="majorBidi"/>
                 <w:color w:val="000000"/>
                 <w:kern w:val="0"/>
                 <w:sz w:val="20"/>
@@ -7805,7 +7759,6 @@
             </w:tcBorders>
             <w:shd w:val="clear" w:color="auto" w:fill="auto"/>
             <w:noWrap/>
-            <w:tcMar/>
             <w:vAlign w:val="bottom"/>
             <w:hideMark/>
           </w:tcPr>
@@ -7814,17 +7767,17 @@
               <w:spacing w:after="0" w:line="240" w:lineRule="auto"/>
               <w:jc w:val="center"/>
               <w:rPr>
-                <w:rFonts w:eastAsia="Times New Roman" w:asciiTheme="majorBidi" w:hAnsiTheme="majorBidi" w:cstheme="majorBidi"/>
-                <w:color w:val="000000"/>
-                <w:kern w:val="0"/>
-                <w:sz w:val="20"/>
-                <w:szCs w:val="20"/>
-                <w14:ligatures w14:val="none"/>
-              </w:rPr>
-            </w:pPr>
-            <w:r>
-              <w:rPr>
-                <w:rFonts w:eastAsia="Times New Roman" w:asciiTheme="majorBidi" w:hAnsiTheme="majorBidi" w:cstheme="majorBidi"/>
+                <w:rFonts w:asciiTheme="majorBidi" w:eastAsia="Times New Roman" w:hAnsiTheme="majorBidi" w:cstheme="majorBidi"/>
+                <w:color w:val="000000"/>
+                <w:kern w:val="0"/>
+                <w:sz w:val="20"/>
+                <w:szCs w:val="20"/>
+                <w14:ligatures w14:val="none"/>
+              </w:rPr>
+            </w:pPr>
+            <w:r>
+              <w:rPr>
+                <w:rFonts w:asciiTheme="majorBidi" w:eastAsia="Times New Roman" w:hAnsiTheme="majorBidi" w:cstheme="majorBidi"/>
                 <w:color w:val="000000"/>
                 <w:kern w:val="0"/>
                 <w:sz w:val="20"/>
@@ -7846,7 +7799,6 @@
             </w:tcBorders>
             <w:shd w:val="clear" w:color="auto" w:fill="auto"/>
             <w:noWrap/>
-            <w:tcMar/>
             <w:vAlign w:val="bottom"/>
             <w:hideMark/>
           </w:tcPr>
@@ -7855,17 +7807,17 @@
               <w:spacing w:after="0" w:line="240" w:lineRule="auto"/>
               <w:jc w:val="center"/>
               <w:rPr>
-                <w:rFonts w:eastAsia="Times New Roman" w:asciiTheme="majorBidi" w:hAnsiTheme="majorBidi" w:cstheme="majorBidi"/>
-                <w:color w:val="000000"/>
-                <w:kern w:val="0"/>
-                <w:sz w:val="20"/>
-                <w:szCs w:val="20"/>
-                <w14:ligatures w14:val="none"/>
-              </w:rPr>
-            </w:pPr>
-            <w:r>
-              <w:rPr>
-                <w:rFonts w:eastAsia="Times New Roman" w:asciiTheme="majorBidi" w:hAnsiTheme="majorBidi" w:cstheme="majorBidi"/>
+                <w:rFonts w:asciiTheme="majorBidi" w:eastAsia="Times New Roman" w:hAnsiTheme="majorBidi" w:cstheme="majorBidi"/>
+                <w:color w:val="000000"/>
+                <w:kern w:val="0"/>
+                <w:sz w:val="20"/>
+                <w:szCs w:val="20"/>
+                <w14:ligatures w14:val="none"/>
+              </w:rPr>
+            </w:pPr>
+            <w:r>
+              <w:rPr>
+                <w:rFonts w:asciiTheme="majorBidi" w:eastAsia="Times New Roman" w:hAnsiTheme="majorBidi" w:cstheme="majorBidi"/>
                 <w:color w:val="000000"/>
                 <w:kern w:val="0"/>
                 <w:sz w:val="20"/>
@@ -7887,7 +7839,6 @@
             </w:tcBorders>
             <w:shd w:val="clear" w:color="auto" w:fill="auto"/>
             <w:noWrap/>
-            <w:tcMar/>
             <w:vAlign w:val="bottom"/>
             <w:hideMark/>
           </w:tcPr>
@@ -7896,17 +7847,17 @@
               <w:spacing w:after="0" w:line="240" w:lineRule="auto"/>
               <w:jc w:val="center"/>
               <w:rPr>
-                <w:rFonts w:eastAsia="Times New Roman" w:asciiTheme="majorBidi" w:hAnsiTheme="majorBidi" w:cstheme="majorBidi"/>
-                <w:color w:val="000000"/>
-                <w:kern w:val="0"/>
-                <w:sz w:val="20"/>
-                <w:szCs w:val="20"/>
-                <w14:ligatures w14:val="none"/>
-              </w:rPr>
-            </w:pPr>
-            <w:r>
-              <w:rPr>
-                <w:rFonts w:eastAsia="Times New Roman" w:asciiTheme="majorBidi" w:hAnsiTheme="majorBidi" w:cstheme="majorBidi"/>
+                <w:rFonts w:asciiTheme="majorBidi" w:eastAsia="Times New Roman" w:hAnsiTheme="majorBidi" w:cstheme="majorBidi"/>
+                <w:color w:val="000000"/>
+                <w:kern w:val="0"/>
+                <w:sz w:val="20"/>
+                <w:szCs w:val="20"/>
+                <w14:ligatures w14:val="none"/>
+              </w:rPr>
+            </w:pPr>
+            <w:r>
+              <w:rPr>
+                <w:rFonts w:asciiTheme="majorBidi" w:eastAsia="Times New Roman" w:hAnsiTheme="majorBidi" w:cstheme="majorBidi"/>
                 <w:color w:val="000000"/>
                 <w:kern w:val="0"/>
                 <w:sz w:val="20"/>
@@ -7917,7 +7868,7 @@
             </w:r>
             <w:r>
               <w:rPr>
-                <w:rFonts w:eastAsia="Times New Roman" w:asciiTheme="majorBidi" w:hAnsiTheme="majorBidi" w:cstheme="majorBidi"/>
+                <w:rFonts w:asciiTheme="majorBidi" w:eastAsia="Times New Roman" w:hAnsiTheme="majorBidi" w:cstheme="majorBidi"/>
                 <w:color w:val="000000"/>
                 <w:kern w:val="0"/>
                 <w:sz w:val="20"/>
@@ -7928,7 +7879,7 @@
             </w:r>
             <w:r>
               <w:rPr>
-                <w:rFonts w:eastAsia="Times New Roman" w:asciiTheme="majorBidi" w:hAnsiTheme="majorBidi" w:cstheme="majorBidi"/>
+                <w:rFonts w:asciiTheme="majorBidi" w:eastAsia="Times New Roman" w:hAnsiTheme="majorBidi" w:cstheme="majorBidi"/>
                 <w:color w:val="000000"/>
                 <w:kern w:val="0"/>
                 <w:sz w:val="20"/>
@@ -7950,7 +7901,6 @@
             </w:tcBorders>
             <w:shd w:val="clear" w:color="auto" w:fill="auto"/>
             <w:noWrap/>
-            <w:tcMar/>
             <w:vAlign w:val="bottom"/>
             <w:hideMark/>
           </w:tcPr>
@@ -7959,17 +7909,17 @@
               <w:spacing w:after="0" w:line="240" w:lineRule="auto"/>
               <w:jc w:val="center"/>
               <w:rPr>
-                <w:rFonts w:eastAsia="Times New Roman" w:asciiTheme="majorBidi" w:hAnsiTheme="majorBidi" w:cstheme="majorBidi"/>
-                <w:color w:val="000000"/>
-                <w:kern w:val="0"/>
-                <w:sz w:val="20"/>
-                <w:szCs w:val="20"/>
-                <w14:ligatures w14:val="none"/>
-              </w:rPr>
-            </w:pPr>
-            <w:r>
-              <w:rPr>
-                <w:rFonts w:eastAsia="Times New Roman" w:asciiTheme="majorBidi" w:hAnsiTheme="majorBidi" w:cstheme="majorBidi"/>
+                <w:rFonts w:asciiTheme="majorBidi" w:eastAsia="Times New Roman" w:hAnsiTheme="majorBidi" w:cstheme="majorBidi"/>
+                <w:color w:val="000000"/>
+                <w:kern w:val="0"/>
+                <w:sz w:val="20"/>
+                <w:szCs w:val="20"/>
+                <w14:ligatures w14:val="none"/>
+              </w:rPr>
+            </w:pPr>
+            <w:r>
+              <w:rPr>
+                <w:rFonts w:asciiTheme="majorBidi" w:eastAsia="Times New Roman" w:hAnsiTheme="majorBidi" w:cstheme="majorBidi"/>
                 <w:color w:val="000000"/>
                 <w:kern w:val="0"/>
                 <w:sz w:val="20"/>
@@ -7980,7 +7930,7 @@
             </w:r>
             <w:r>
               <w:rPr>
-                <w:rFonts w:eastAsia="Times New Roman" w:asciiTheme="majorBidi" w:hAnsiTheme="majorBidi" w:cstheme="majorBidi"/>
+                <w:rFonts w:asciiTheme="majorBidi" w:eastAsia="Times New Roman" w:hAnsiTheme="majorBidi" w:cstheme="majorBidi"/>
                 <w:color w:val="000000"/>
                 <w:kern w:val="0"/>
                 <w:sz w:val="20"/>
@@ -7991,7 +7941,7 @@
             </w:r>
             <w:r>
               <w:rPr>
-                <w:rFonts w:eastAsia="Times New Roman" w:asciiTheme="majorBidi" w:hAnsiTheme="majorBidi" w:cstheme="majorBidi"/>
+                <w:rFonts w:asciiTheme="majorBidi" w:eastAsia="Times New Roman" w:hAnsiTheme="majorBidi" w:cstheme="majorBidi"/>
                 <w:color w:val="000000"/>
                 <w:kern w:val="0"/>
                 <w:sz w:val="20"/>
@@ -8018,7 +7968,6 @@
             </w:tcBorders>
             <w:shd w:val="clear" w:color="auto" w:fill="auto"/>
             <w:noWrap/>
-            <w:tcMar/>
             <w:vAlign w:val="bottom"/>
             <w:hideMark/>
           </w:tcPr>
@@ -8027,17 +7976,17 @@
               <w:spacing w:after="0" w:line="240" w:lineRule="auto"/>
               <w:jc w:val="center"/>
               <w:rPr>
-                <w:rFonts w:eastAsia="Times New Roman" w:asciiTheme="majorBidi" w:hAnsiTheme="majorBidi" w:cstheme="majorBidi"/>
-                <w:color w:val="000000"/>
-                <w:kern w:val="0"/>
-                <w:sz w:val="20"/>
-                <w:szCs w:val="20"/>
-                <w14:ligatures w14:val="none"/>
-              </w:rPr>
-            </w:pPr>
-            <w:r>
-              <w:rPr>
-                <w:rFonts w:eastAsia="Times New Roman" w:asciiTheme="majorBidi" w:hAnsiTheme="majorBidi" w:cstheme="majorBidi"/>
+                <w:rFonts w:asciiTheme="majorBidi" w:eastAsia="Times New Roman" w:hAnsiTheme="majorBidi" w:cstheme="majorBidi"/>
+                <w:color w:val="000000"/>
+                <w:kern w:val="0"/>
+                <w:sz w:val="20"/>
+                <w:szCs w:val="20"/>
+                <w14:ligatures w14:val="none"/>
+              </w:rPr>
+            </w:pPr>
+            <w:r>
+              <w:rPr>
+                <w:rFonts w:asciiTheme="majorBidi" w:eastAsia="Times New Roman" w:hAnsiTheme="majorBidi" w:cstheme="majorBidi"/>
                 <w:color w:val="000000"/>
                 <w:kern w:val="0"/>
                 <w:sz w:val="20"/>
@@ -8059,7 +8008,6 @@
             </w:tcBorders>
             <w:shd w:val="clear" w:color="auto" w:fill="auto"/>
             <w:noWrap/>
-            <w:tcMar/>
             <w:vAlign w:val="bottom"/>
             <w:hideMark/>
           </w:tcPr>
@@ -8068,17 +8016,17 @@
               <w:spacing w:after="0" w:line="240" w:lineRule="auto"/>
               <w:jc w:val="center"/>
               <w:rPr>
-                <w:rFonts w:eastAsia="Times New Roman" w:asciiTheme="majorBidi" w:hAnsiTheme="majorBidi" w:cstheme="majorBidi"/>
-                <w:color w:val="000000"/>
-                <w:kern w:val="0"/>
-                <w:sz w:val="20"/>
-                <w:szCs w:val="20"/>
-                <w14:ligatures w14:val="none"/>
-              </w:rPr>
-            </w:pPr>
-            <w:r>
-              <w:rPr>
-                <w:rFonts w:eastAsia="Times New Roman" w:asciiTheme="majorBidi" w:hAnsiTheme="majorBidi" w:cstheme="majorBidi"/>
+                <w:rFonts w:asciiTheme="majorBidi" w:eastAsia="Times New Roman" w:hAnsiTheme="majorBidi" w:cstheme="majorBidi"/>
+                <w:color w:val="000000"/>
+                <w:kern w:val="0"/>
+                <w:sz w:val="20"/>
+                <w:szCs w:val="20"/>
+                <w14:ligatures w14:val="none"/>
+              </w:rPr>
+            </w:pPr>
+            <w:r>
+              <w:rPr>
+                <w:rFonts w:asciiTheme="majorBidi" w:eastAsia="Times New Roman" w:hAnsiTheme="majorBidi" w:cstheme="majorBidi"/>
                 <w:color w:val="000000"/>
                 <w:kern w:val="0"/>
                 <w:sz w:val="20"/>
@@ -8100,7 +8048,6 @@
             </w:tcBorders>
             <w:shd w:val="clear" w:color="auto" w:fill="auto"/>
             <w:noWrap/>
-            <w:tcMar/>
             <w:vAlign w:val="bottom"/>
             <w:hideMark/>
           </w:tcPr>
@@ -8109,17 +8056,17 @@
               <w:spacing w:after="0" w:line="240" w:lineRule="auto"/>
               <w:jc w:val="center"/>
               <w:rPr>
-                <w:rFonts w:eastAsia="Times New Roman" w:asciiTheme="majorBidi" w:hAnsiTheme="majorBidi" w:cstheme="majorBidi"/>
-                <w:color w:val="000000"/>
-                <w:kern w:val="0"/>
-                <w:sz w:val="20"/>
-                <w:szCs w:val="20"/>
-                <w14:ligatures w14:val="none"/>
-              </w:rPr>
-            </w:pPr>
-            <w:r>
-              <w:rPr>
-                <w:rFonts w:eastAsia="Times New Roman" w:asciiTheme="majorBidi" w:hAnsiTheme="majorBidi" w:cstheme="majorBidi"/>
+                <w:rFonts w:asciiTheme="majorBidi" w:eastAsia="Times New Roman" w:hAnsiTheme="majorBidi" w:cstheme="majorBidi"/>
+                <w:color w:val="000000"/>
+                <w:kern w:val="0"/>
+                <w:sz w:val="20"/>
+                <w:szCs w:val="20"/>
+                <w14:ligatures w14:val="none"/>
+              </w:rPr>
+            </w:pPr>
+            <w:r>
+              <w:rPr>
+                <w:rFonts w:asciiTheme="majorBidi" w:eastAsia="Times New Roman" w:hAnsiTheme="majorBidi" w:cstheme="majorBidi"/>
                 <w:color w:val="000000"/>
                 <w:kern w:val="0"/>
                 <w:sz w:val="20"/>
@@ -8130,7 +8077,7 @@
             </w:r>
             <w:r>
               <w:rPr>
-                <w:rFonts w:eastAsia="Times New Roman" w:asciiTheme="majorBidi" w:hAnsiTheme="majorBidi" w:cstheme="majorBidi"/>
+                <w:rFonts w:asciiTheme="majorBidi" w:eastAsia="Times New Roman" w:hAnsiTheme="majorBidi" w:cstheme="majorBidi"/>
                 <w:color w:val="000000"/>
                 <w:kern w:val="0"/>
                 <w:sz w:val="20"/>
@@ -8141,7 +8088,7 @@
             </w:r>
             <w:r>
               <w:rPr>
-                <w:rFonts w:eastAsia="Times New Roman" w:asciiTheme="majorBidi" w:hAnsiTheme="majorBidi" w:cstheme="majorBidi"/>
+                <w:rFonts w:asciiTheme="majorBidi" w:eastAsia="Times New Roman" w:hAnsiTheme="majorBidi" w:cstheme="majorBidi"/>
                 <w:color w:val="000000"/>
                 <w:kern w:val="0"/>
                 <w:sz w:val="20"/>
@@ -8163,7 +8110,6 @@
             </w:tcBorders>
             <w:shd w:val="clear" w:color="auto" w:fill="auto"/>
             <w:noWrap/>
-            <w:tcMar/>
             <w:vAlign w:val="bottom"/>
             <w:hideMark/>
           </w:tcPr>
@@ -8172,17 +8118,17 @@
               <w:spacing w:after="0" w:line="240" w:lineRule="auto"/>
               <w:jc w:val="center"/>
               <w:rPr>
-                <w:rFonts w:eastAsia="Times New Roman" w:asciiTheme="majorBidi" w:hAnsiTheme="majorBidi" w:cstheme="majorBidi"/>
-                <w:color w:val="000000"/>
-                <w:kern w:val="0"/>
-                <w:sz w:val="20"/>
-                <w:szCs w:val="20"/>
-                <w14:ligatures w14:val="none"/>
-              </w:rPr>
-            </w:pPr>
-            <w:r>
-              <w:rPr>
-                <w:rFonts w:eastAsia="Times New Roman" w:asciiTheme="majorBidi" w:hAnsiTheme="majorBidi" w:cstheme="majorBidi"/>
+                <w:rFonts w:asciiTheme="majorBidi" w:eastAsia="Times New Roman" w:hAnsiTheme="majorBidi" w:cstheme="majorBidi"/>
+                <w:color w:val="000000"/>
+                <w:kern w:val="0"/>
+                <w:sz w:val="20"/>
+                <w:szCs w:val="20"/>
+                <w14:ligatures w14:val="none"/>
+              </w:rPr>
+            </w:pPr>
+            <w:r>
+              <w:rPr>
+                <w:rFonts w:asciiTheme="majorBidi" w:eastAsia="Times New Roman" w:hAnsiTheme="majorBidi" w:cstheme="majorBidi"/>
                 <w:color w:val="000000"/>
                 <w:kern w:val="0"/>
                 <w:sz w:val="20"/>
@@ -8193,7 +8139,7 @@
             </w:r>
             <w:r>
               <w:rPr>
-                <w:rFonts w:eastAsia="Times New Roman" w:asciiTheme="majorBidi" w:hAnsiTheme="majorBidi" w:cstheme="majorBidi"/>
+                <w:rFonts w:asciiTheme="majorBidi" w:eastAsia="Times New Roman" w:hAnsiTheme="majorBidi" w:cstheme="majorBidi"/>
                 <w:color w:val="000000"/>
                 <w:kern w:val="0"/>
                 <w:sz w:val="20"/>
@@ -8204,7 +8150,7 @@
             </w:r>
             <w:r>
               <w:rPr>
-                <w:rFonts w:eastAsia="Times New Roman" w:asciiTheme="majorBidi" w:hAnsiTheme="majorBidi" w:cstheme="majorBidi"/>
+                <w:rFonts w:asciiTheme="majorBidi" w:eastAsia="Times New Roman" w:hAnsiTheme="majorBidi" w:cstheme="majorBidi"/>
                 <w:color w:val="000000"/>
                 <w:kern w:val="0"/>
                 <w:sz w:val="20"/>
@@ -8231,7 +8177,6 @@
             </w:tcBorders>
             <w:shd w:val="clear" w:color="auto" w:fill="auto"/>
             <w:noWrap/>
-            <w:tcMar/>
             <w:vAlign w:val="bottom"/>
             <w:hideMark/>
           </w:tcPr>
@@ -8240,17 +8185,17 @@
               <w:spacing w:after="0" w:line="240" w:lineRule="auto"/>
               <w:jc w:val="center"/>
               <w:rPr>
-                <w:rFonts w:eastAsia="Times New Roman" w:asciiTheme="majorBidi" w:hAnsiTheme="majorBidi" w:cstheme="majorBidi"/>
-                <w:color w:val="000000"/>
-                <w:kern w:val="0"/>
-                <w:sz w:val="20"/>
-                <w:szCs w:val="20"/>
-                <w14:ligatures w14:val="none"/>
-              </w:rPr>
-            </w:pPr>
-            <w:r>
-              <w:rPr>
-                <w:rFonts w:eastAsia="Times New Roman" w:asciiTheme="majorBidi" w:hAnsiTheme="majorBidi" w:cstheme="majorBidi"/>
+                <w:rFonts w:asciiTheme="majorBidi" w:eastAsia="Times New Roman" w:hAnsiTheme="majorBidi" w:cstheme="majorBidi"/>
+                <w:color w:val="000000"/>
+                <w:kern w:val="0"/>
+                <w:sz w:val="20"/>
+                <w:szCs w:val="20"/>
+                <w14:ligatures w14:val="none"/>
+              </w:rPr>
+            </w:pPr>
+            <w:r>
+              <w:rPr>
+                <w:rFonts w:asciiTheme="majorBidi" w:eastAsia="Times New Roman" w:hAnsiTheme="majorBidi" w:cstheme="majorBidi"/>
                 <w:color w:val="000000"/>
                 <w:kern w:val="0"/>
                 <w:sz w:val="20"/>
@@ -8272,7 +8217,6 @@
             </w:tcBorders>
             <w:shd w:val="clear" w:color="auto" w:fill="auto"/>
             <w:noWrap/>
-            <w:tcMar/>
             <w:vAlign w:val="bottom"/>
             <w:hideMark/>
           </w:tcPr>
@@ -8281,17 +8225,17 @@
               <w:spacing w:after="0" w:line="240" w:lineRule="auto"/>
               <w:jc w:val="center"/>
               <w:rPr>
-                <w:rFonts w:eastAsia="Times New Roman" w:asciiTheme="majorBidi" w:hAnsiTheme="majorBidi" w:cstheme="majorBidi"/>
-                <w:color w:val="000000"/>
-                <w:kern w:val="0"/>
-                <w:sz w:val="20"/>
-                <w:szCs w:val="20"/>
-                <w14:ligatures w14:val="none"/>
-              </w:rPr>
-            </w:pPr>
-            <w:r>
-              <w:rPr>
-                <w:rFonts w:eastAsia="Times New Roman" w:asciiTheme="majorBidi" w:hAnsiTheme="majorBidi" w:cstheme="majorBidi"/>
+                <w:rFonts w:asciiTheme="majorBidi" w:eastAsia="Times New Roman" w:hAnsiTheme="majorBidi" w:cstheme="majorBidi"/>
+                <w:color w:val="000000"/>
+                <w:kern w:val="0"/>
+                <w:sz w:val="20"/>
+                <w:szCs w:val="20"/>
+                <w14:ligatures w14:val="none"/>
+              </w:rPr>
+            </w:pPr>
+            <w:r>
+              <w:rPr>
+                <w:rFonts w:asciiTheme="majorBidi" w:eastAsia="Times New Roman" w:hAnsiTheme="majorBidi" w:cstheme="majorBidi"/>
                 <w:color w:val="000000"/>
                 <w:kern w:val="0"/>
                 <w:sz w:val="20"/>
@@ -8313,7 +8257,6 @@
             </w:tcBorders>
             <w:shd w:val="clear" w:color="auto" w:fill="auto"/>
             <w:noWrap/>
-            <w:tcMar/>
             <w:vAlign w:val="bottom"/>
             <w:hideMark/>
           </w:tcPr>
@@ -8322,17 +8265,17 @@
               <w:spacing w:after="0" w:line="240" w:lineRule="auto"/>
               <w:jc w:val="center"/>
               <w:rPr>
-                <w:rFonts w:eastAsia="Times New Roman" w:asciiTheme="majorBidi" w:hAnsiTheme="majorBidi" w:cstheme="majorBidi"/>
-                <w:color w:val="000000"/>
-                <w:kern w:val="0"/>
-                <w:sz w:val="20"/>
-                <w:szCs w:val="20"/>
-                <w14:ligatures w14:val="none"/>
-              </w:rPr>
-            </w:pPr>
-            <w:r>
-              <w:rPr>
-                <w:rFonts w:eastAsia="Times New Roman" w:asciiTheme="majorBidi" w:hAnsiTheme="majorBidi" w:cstheme="majorBidi"/>
+                <w:rFonts w:asciiTheme="majorBidi" w:eastAsia="Times New Roman" w:hAnsiTheme="majorBidi" w:cstheme="majorBidi"/>
+                <w:color w:val="000000"/>
+                <w:kern w:val="0"/>
+                <w:sz w:val="20"/>
+                <w:szCs w:val="20"/>
+                <w14:ligatures w14:val="none"/>
+              </w:rPr>
+            </w:pPr>
+            <w:r>
+              <w:rPr>
+                <w:rFonts w:asciiTheme="majorBidi" w:eastAsia="Times New Roman" w:hAnsiTheme="majorBidi" w:cstheme="majorBidi"/>
                 <w:color w:val="000000"/>
                 <w:kern w:val="0"/>
                 <w:sz w:val="20"/>
@@ -8343,7 +8286,7 @@
             </w:r>
             <w:r>
               <w:rPr>
-                <w:rFonts w:eastAsia="Times New Roman" w:asciiTheme="majorBidi" w:hAnsiTheme="majorBidi" w:cstheme="majorBidi"/>
+                <w:rFonts w:asciiTheme="majorBidi" w:eastAsia="Times New Roman" w:hAnsiTheme="majorBidi" w:cstheme="majorBidi"/>
                 <w:color w:val="000000"/>
                 <w:kern w:val="0"/>
                 <w:sz w:val="20"/>
@@ -8354,7 +8297,7 @@
             </w:r>
             <w:r>
               <w:rPr>
-                <w:rFonts w:eastAsia="Times New Roman" w:asciiTheme="majorBidi" w:hAnsiTheme="majorBidi" w:cstheme="majorBidi"/>
+                <w:rFonts w:asciiTheme="majorBidi" w:eastAsia="Times New Roman" w:hAnsiTheme="majorBidi" w:cstheme="majorBidi"/>
                 <w:color w:val="000000"/>
                 <w:kern w:val="0"/>
                 <w:sz w:val="20"/>
@@ -8376,7 +8319,6 @@
             </w:tcBorders>
             <w:shd w:val="clear" w:color="auto" w:fill="auto"/>
             <w:noWrap/>
-            <w:tcMar/>
             <w:vAlign w:val="bottom"/>
             <w:hideMark/>
           </w:tcPr>
@@ -8385,17 +8327,17 @@
               <w:spacing w:after="0" w:line="240" w:lineRule="auto"/>
               <w:jc w:val="center"/>
               <w:rPr>
-                <w:rFonts w:eastAsia="Times New Roman" w:asciiTheme="majorBidi" w:hAnsiTheme="majorBidi" w:cstheme="majorBidi"/>
-                <w:color w:val="000000"/>
-                <w:kern w:val="0"/>
-                <w:sz w:val="20"/>
-                <w:szCs w:val="20"/>
-                <w14:ligatures w14:val="none"/>
-              </w:rPr>
-            </w:pPr>
-            <w:r>
-              <w:rPr>
-                <w:rFonts w:eastAsia="Times New Roman" w:asciiTheme="majorBidi" w:hAnsiTheme="majorBidi" w:cstheme="majorBidi"/>
+                <w:rFonts w:asciiTheme="majorBidi" w:eastAsia="Times New Roman" w:hAnsiTheme="majorBidi" w:cstheme="majorBidi"/>
+                <w:color w:val="000000"/>
+                <w:kern w:val="0"/>
+                <w:sz w:val="20"/>
+                <w:szCs w:val="20"/>
+                <w14:ligatures w14:val="none"/>
+              </w:rPr>
+            </w:pPr>
+            <w:r>
+              <w:rPr>
+                <w:rFonts w:asciiTheme="majorBidi" w:eastAsia="Times New Roman" w:hAnsiTheme="majorBidi" w:cstheme="majorBidi"/>
                 <w:color w:val="000000"/>
                 <w:kern w:val="0"/>
                 <w:sz w:val="20"/>
@@ -8406,7 +8348,7 @@
             </w:r>
             <w:r>
               <w:rPr>
-                <w:rFonts w:eastAsia="Times New Roman" w:asciiTheme="majorBidi" w:hAnsiTheme="majorBidi" w:cstheme="majorBidi"/>
+                <w:rFonts w:asciiTheme="majorBidi" w:eastAsia="Times New Roman" w:hAnsiTheme="majorBidi" w:cstheme="majorBidi"/>
                 <w:color w:val="000000"/>
                 <w:kern w:val="0"/>
                 <w:sz w:val="20"/>
@@ -8417,7 +8359,7 @@
             </w:r>
             <w:r>
               <w:rPr>
-                <w:rFonts w:eastAsia="Times New Roman" w:asciiTheme="majorBidi" w:hAnsiTheme="majorBidi" w:cstheme="majorBidi"/>
+                <w:rFonts w:asciiTheme="majorBidi" w:eastAsia="Times New Roman" w:hAnsiTheme="majorBidi" w:cstheme="majorBidi"/>
                 <w:color w:val="000000"/>
                 <w:kern w:val="0"/>
                 <w:sz w:val="20"/>
@@ -8444,7 +8386,6 @@
             </w:tcBorders>
             <w:shd w:val="clear" w:color="auto" w:fill="auto"/>
             <w:noWrap/>
-            <w:tcMar/>
             <w:vAlign w:val="bottom"/>
             <w:hideMark/>
           </w:tcPr>
@@ -8453,17 +8394,17 @@
               <w:spacing w:after="0" w:line="240" w:lineRule="auto"/>
               <w:jc w:val="center"/>
               <w:rPr>
-                <w:rFonts w:eastAsia="Times New Roman" w:asciiTheme="majorBidi" w:hAnsiTheme="majorBidi" w:cstheme="majorBidi"/>
-                <w:color w:val="000000"/>
-                <w:kern w:val="0"/>
-                <w:sz w:val="20"/>
-                <w:szCs w:val="20"/>
-                <w14:ligatures w14:val="none"/>
-              </w:rPr>
-            </w:pPr>
-            <w:r>
-              <w:rPr>
-                <w:rFonts w:eastAsia="Times New Roman" w:asciiTheme="majorBidi" w:hAnsiTheme="majorBidi" w:cstheme="majorBidi"/>
+                <w:rFonts w:asciiTheme="majorBidi" w:eastAsia="Times New Roman" w:hAnsiTheme="majorBidi" w:cstheme="majorBidi"/>
+                <w:color w:val="000000"/>
+                <w:kern w:val="0"/>
+                <w:sz w:val="20"/>
+                <w:szCs w:val="20"/>
+                <w14:ligatures w14:val="none"/>
+              </w:rPr>
+            </w:pPr>
+            <w:r>
+              <w:rPr>
+                <w:rFonts w:asciiTheme="majorBidi" w:eastAsia="Times New Roman" w:hAnsiTheme="majorBidi" w:cstheme="majorBidi"/>
                 <w:color w:val="000000"/>
                 <w:kern w:val="0"/>
                 <w:sz w:val="20"/>
@@ -8485,7 +8426,6 @@
             </w:tcBorders>
             <w:shd w:val="clear" w:color="auto" w:fill="auto"/>
             <w:noWrap/>
-            <w:tcMar/>
             <w:vAlign w:val="bottom"/>
             <w:hideMark/>
           </w:tcPr>
@@ -8494,17 +8434,17 @@
               <w:spacing w:after="0" w:line="240" w:lineRule="auto"/>
               <w:jc w:val="center"/>
               <w:rPr>
-                <w:rFonts w:eastAsia="Times New Roman" w:asciiTheme="majorBidi" w:hAnsiTheme="majorBidi" w:cstheme="majorBidi"/>
-                <w:color w:val="000000"/>
-                <w:kern w:val="0"/>
-                <w:sz w:val="20"/>
-                <w:szCs w:val="20"/>
-                <w14:ligatures w14:val="none"/>
-              </w:rPr>
-            </w:pPr>
-            <w:r>
-              <w:rPr>
-                <w:rFonts w:eastAsia="Times New Roman" w:asciiTheme="majorBidi" w:hAnsiTheme="majorBidi" w:cstheme="majorBidi"/>
+                <w:rFonts w:asciiTheme="majorBidi" w:eastAsia="Times New Roman" w:hAnsiTheme="majorBidi" w:cstheme="majorBidi"/>
+                <w:color w:val="000000"/>
+                <w:kern w:val="0"/>
+                <w:sz w:val="20"/>
+                <w:szCs w:val="20"/>
+                <w14:ligatures w14:val="none"/>
+              </w:rPr>
+            </w:pPr>
+            <w:r>
+              <w:rPr>
+                <w:rFonts w:asciiTheme="majorBidi" w:eastAsia="Times New Roman" w:hAnsiTheme="majorBidi" w:cstheme="majorBidi"/>
                 <w:color w:val="000000"/>
                 <w:kern w:val="0"/>
                 <w:sz w:val="20"/>
@@ -8526,7 +8466,6 @@
             </w:tcBorders>
             <w:shd w:val="clear" w:color="auto" w:fill="auto"/>
             <w:noWrap/>
-            <w:tcMar/>
             <w:vAlign w:val="bottom"/>
             <w:hideMark/>
           </w:tcPr>
@@ -8535,17 +8474,17 @@
               <w:spacing w:after="0" w:line="240" w:lineRule="auto"/>
               <w:jc w:val="center"/>
               <w:rPr>
-                <w:rFonts w:eastAsia="Times New Roman" w:asciiTheme="majorBidi" w:hAnsiTheme="majorBidi" w:cstheme="majorBidi"/>
-                <w:color w:val="000000"/>
-                <w:kern w:val="0"/>
-                <w:sz w:val="20"/>
-                <w:szCs w:val="20"/>
-                <w14:ligatures w14:val="none"/>
-              </w:rPr>
-            </w:pPr>
-            <w:r>
-              <w:rPr>
-                <w:rFonts w:eastAsia="Times New Roman" w:asciiTheme="majorBidi" w:hAnsiTheme="majorBidi" w:cstheme="majorBidi"/>
+                <w:rFonts w:asciiTheme="majorBidi" w:eastAsia="Times New Roman" w:hAnsiTheme="majorBidi" w:cstheme="majorBidi"/>
+                <w:color w:val="000000"/>
+                <w:kern w:val="0"/>
+                <w:sz w:val="20"/>
+                <w:szCs w:val="20"/>
+                <w14:ligatures w14:val="none"/>
+              </w:rPr>
+            </w:pPr>
+            <w:r>
+              <w:rPr>
+                <w:rFonts w:asciiTheme="majorBidi" w:eastAsia="Times New Roman" w:hAnsiTheme="majorBidi" w:cstheme="majorBidi"/>
                 <w:color w:val="000000"/>
                 <w:kern w:val="0"/>
                 <w:sz w:val="20"/>
@@ -8556,7 +8495,7 @@
             </w:r>
             <w:r>
               <w:rPr>
-                <w:rFonts w:eastAsia="Times New Roman" w:asciiTheme="majorBidi" w:hAnsiTheme="majorBidi" w:cstheme="majorBidi"/>
+                <w:rFonts w:asciiTheme="majorBidi" w:eastAsia="Times New Roman" w:hAnsiTheme="majorBidi" w:cstheme="majorBidi"/>
                 <w:color w:val="000000"/>
                 <w:kern w:val="0"/>
                 <w:sz w:val="20"/>
@@ -8567,7 +8506,7 @@
             </w:r>
             <w:r>
               <w:rPr>
-                <w:rFonts w:eastAsia="Times New Roman" w:asciiTheme="majorBidi" w:hAnsiTheme="majorBidi" w:cstheme="majorBidi"/>
+                <w:rFonts w:asciiTheme="majorBidi" w:eastAsia="Times New Roman" w:hAnsiTheme="majorBidi" w:cstheme="majorBidi"/>
                 <w:color w:val="000000"/>
                 <w:kern w:val="0"/>
                 <w:sz w:val="20"/>
@@ -8589,7 +8528,6 @@
             </w:tcBorders>
             <w:shd w:val="clear" w:color="auto" w:fill="auto"/>
             <w:noWrap/>
-            <w:tcMar/>
             <w:vAlign w:val="bottom"/>
             <w:hideMark/>
           </w:tcPr>
@@ -8598,17 +8536,17 @@
               <w:spacing w:after="0" w:line="240" w:lineRule="auto"/>
               <w:jc w:val="center"/>
               <w:rPr>
-                <w:rFonts w:eastAsia="Times New Roman" w:asciiTheme="majorBidi" w:hAnsiTheme="majorBidi" w:cstheme="majorBidi"/>
-                <w:color w:val="000000"/>
-                <w:kern w:val="0"/>
-                <w:sz w:val="20"/>
-                <w:szCs w:val="20"/>
-                <w14:ligatures w14:val="none"/>
-              </w:rPr>
-            </w:pPr>
-            <w:r>
-              <w:rPr>
-                <w:rFonts w:eastAsia="Times New Roman" w:asciiTheme="majorBidi" w:hAnsiTheme="majorBidi" w:cstheme="majorBidi"/>
+                <w:rFonts w:asciiTheme="majorBidi" w:eastAsia="Times New Roman" w:hAnsiTheme="majorBidi" w:cstheme="majorBidi"/>
+                <w:color w:val="000000"/>
+                <w:kern w:val="0"/>
+                <w:sz w:val="20"/>
+                <w:szCs w:val="20"/>
+                <w14:ligatures w14:val="none"/>
+              </w:rPr>
+            </w:pPr>
+            <w:r>
+              <w:rPr>
+                <w:rFonts w:asciiTheme="majorBidi" w:eastAsia="Times New Roman" w:hAnsiTheme="majorBidi" w:cstheme="majorBidi"/>
                 <w:color w:val="000000"/>
                 <w:kern w:val="0"/>
                 <w:sz w:val="20"/>
@@ -8619,7 +8557,7 @@
             </w:r>
             <w:r>
               <w:rPr>
-                <w:rFonts w:eastAsia="Times New Roman" w:asciiTheme="majorBidi" w:hAnsiTheme="majorBidi" w:cstheme="majorBidi"/>
+                <w:rFonts w:asciiTheme="majorBidi" w:eastAsia="Times New Roman" w:hAnsiTheme="majorBidi" w:cstheme="majorBidi"/>
                 <w:color w:val="000000"/>
                 <w:kern w:val="0"/>
                 <w:sz w:val="20"/>
@@ -8630,7 +8568,7 @@
             </w:r>
             <w:r>
               <w:rPr>
-                <w:rFonts w:eastAsia="Times New Roman" w:asciiTheme="majorBidi" w:hAnsiTheme="majorBidi" w:cstheme="majorBidi"/>
+                <w:rFonts w:asciiTheme="majorBidi" w:eastAsia="Times New Roman" w:hAnsiTheme="majorBidi" w:cstheme="majorBidi"/>
                 <w:color w:val="000000"/>
                 <w:kern w:val="0"/>
                 <w:sz w:val="20"/>
@@ -8657,7 +8595,6 @@
             </w:tcBorders>
             <w:shd w:val="clear" w:color="auto" w:fill="auto"/>
             <w:noWrap/>
-            <w:tcMar/>
             <w:vAlign w:val="bottom"/>
             <w:hideMark/>
           </w:tcPr>
@@ -8666,17 +8603,17 @@
               <w:spacing w:after="0" w:line="240" w:lineRule="auto"/>
               <w:jc w:val="center"/>
               <w:rPr>
-                <w:rFonts w:eastAsia="Times New Roman" w:asciiTheme="majorBidi" w:hAnsiTheme="majorBidi" w:cstheme="majorBidi"/>
-                <w:color w:val="000000"/>
-                <w:kern w:val="0"/>
-                <w:sz w:val="20"/>
-                <w:szCs w:val="20"/>
-                <w14:ligatures w14:val="none"/>
-              </w:rPr>
-            </w:pPr>
-            <w:r>
-              <w:rPr>
-                <w:rFonts w:eastAsia="Times New Roman" w:asciiTheme="majorBidi" w:hAnsiTheme="majorBidi" w:cstheme="majorBidi"/>
+                <w:rFonts w:asciiTheme="majorBidi" w:eastAsia="Times New Roman" w:hAnsiTheme="majorBidi" w:cstheme="majorBidi"/>
+                <w:color w:val="000000"/>
+                <w:kern w:val="0"/>
+                <w:sz w:val="20"/>
+                <w:szCs w:val="20"/>
+                <w14:ligatures w14:val="none"/>
+              </w:rPr>
+            </w:pPr>
+            <w:r>
+              <w:rPr>
+                <w:rFonts w:asciiTheme="majorBidi" w:eastAsia="Times New Roman" w:hAnsiTheme="majorBidi" w:cstheme="majorBidi"/>
                 <w:color w:val="000000"/>
                 <w:kern w:val="0"/>
                 <w:sz w:val="20"/>
@@ -8698,7 +8635,6 @@
             </w:tcBorders>
             <w:shd w:val="clear" w:color="auto" w:fill="auto"/>
             <w:noWrap/>
-            <w:tcMar/>
             <w:vAlign w:val="bottom"/>
             <w:hideMark/>
           </w:tcPr>
@@ -8707,17 +8643,17 @@
               <w:spacing w:after="0" w:line="240" w:lineRule="auto"/>
               <w:jc w:val="center"/>
               <w:rPr>
-                <w:rFonts w:eastAsia="Times New Roman" w:asciiTheme="majorBidi" w:hAnsiTheme="majorBidi" w:cstheme="majorBidi"/>
-                <w:color w:val="000000"/>
-                <w:kern w:val="0"/>
-                <w:sz w:val="20"/>
-                <w:szCs w:val="20"/>
-                <w14:ligatures w14:val="none"/>
-              </w:rPr>
-            </w:pPr>
-            <w:r>
-              <w:rPr>
-                <w:rFonts w:eastAsia="Times New Roman" w:asciiTheme="majorBidi" w:hAnsiTheme="majorBidi" w:cstheme="majorBidi"/>
+                <w:rFonts w:asciiTheme="majorBidi" w:eastAsia="Times New Roman" w:hAnsiTheme="majorBidi" w:cstheme="majorBidi"/>
+                <w:color w:val="000000"/>
+                <w:kern w:val="0"/>
+                <w:sz w:val="20"/>
+                <w:szCs w:val="20"/>
+                <w14:ligatures w14:val="none"/>
+              </w:rPr>
+            </w:pPr>
+            <w:r>
+              <w:rPr>
+                <w:rFonts w:asciiTheme="majorBidi" w:eastAsia="Times New Roman" w:hAnsiTheme="majorBidi" w:cstheme="majorBidi"/>
                 <w:color w:val="000000"/>
                 <w:kern w:val="0"/>
                 <w:sz w:val="20"/>
@@ -8739,7 +8675,6 @@
             </w:tcBorders>
             <w:shd w:val="clear" w:color="auto" w:fill="auto"/>
             <w:noWrap/>
-            <w:tcMar/>
             <w:vAlign w:val="bottom"/>
             <w:hideMark/>
           </w:tcPr>
@@ -8748,17 +8683,17 @@
               <w:spacing w:after="0" w:line="240" w:lineRule="auto"/>
               <w:jc w:val="center"/>
               <w:rPr>
-                <w:rFonts w:eastAsia="Times New Roman" w:asciiTheme="majorBidi" w:hAnsiTheme="majorBidi" w:cstheme="majorBidi"/>
-                <w:color w:val="000000"/>
-                <w:kern w:val="0"/>
-                <w:sz w:val="20"/>
-                <w:szCs w:val="20"/>
-                <w14:ligatures w14:val="none"/>
-              </w:rPr>
-            </w:pPr>
-            <w:r>
-              <w:rPr>
-                <w:rFonts w:eastAsia="Times New Roman" w:asciiTheme="majorBidi" w:hAnsiTheme="majorBidi" w:cstheme="majorBidi"/>
+                <w:rFonts w:asciiTheme="majorBidi" w:eastAsia="Times New Roman" w:hAnsiTheme="majorBidi" w:cstheme="majorBidi"/>
+                <w:color w:val="000000"/>
+                <w:kern w:val="0"/>
+                <w:sz w:val="20"/>
+                <w:szCs w:val="20"/>
+                <w14:ligatures w14:val="none"/>
+              </w:rPr>
+            </w:pPr>
+            <w:r>
+              <w:rPr>
+                <w:rFonts w:asciiTheme="majorBidi" w:eastAsia="Times New Roman" w:hAnsiTheme="majorBidi" w:cstheme="majorBidi"/>
                 <w:color w:val="000000"/>
                 <w:kern w:val="0"/>
                 <w:sz w:val="20"/>
@@ -8769,7 +8704,7 @@
             </w:r>
             <w:r>
               <w:rPr>
-                <w:rFonts w:eastAsia="Times New Roman" w:asciiTheme="majorBidi" w:hAnsiTheme="majorBidi" w:cstheme="majorBidi"/>
+                <w:rFonts w:asciiTheme="majorBidi" w:eastAsia="Times New Roman" w:hAnsiTheme="majorBidi" w:cstheme="majorBidi"/>
                 <w:color w:val="000000"/>
                 <w:kern w:val="0"/>
                 <w:sz w:val="20"/>
@@ -8780,7 +8715,7 @@
             </w:r>
             <w:r>
               <w:rPr>
-                <w:rFonts w:eastAsia="Times New Roman" w:asciiTheme="majorBidi" w:hAnsiTheme="majorBidi" w:cstheme="majorBidi"/>
+                <w:rFonts w:asciiTheme="majorBidi" w:eastAsia="Times New Roman" w:hAnsiTheme="majorBidi" w:cstheme="majorBidi"/>
                 <w:color w:val="000000"/>
                 <w:kern w:val="0"/>
                 <w:sz w:val="20"/>
@@ -8802,7 +8737,6 @@
             </w:tcBorders>
             <w:shd w:val="clear" w:color="auto" w:fill="auto"/>
             <w:noWrap/>
-            <w:tcMar/>
             <w:vAlign w:val="bottom"/>
             <w:hideMark/>
           </w:tcPr>
@@ -8811,17 +8745,17 @@
               <w:spacing w:after="0" w:line="240" w:lineRule="auto"/>
               <w:jc w:val="center"/>
               <w:rPr>
-                <w:rFonts w:eastAsia="Times New Roman" w:asciiTheme="majorBidi" w:hAnsiTheme="majorBidi" w:cstheme="majorBidi"/>
-                <w:color w:val="000000"/>
-                <w:kern w:val="0"/>
-                <w:sz w:val="20"/>
-                <w:szCs w:val="20"/>
-                <w14:ligatures w14:val="none"/>
-              </w:rPr>
-            </w:pPr>
-            <w:r>
-              <w:rPr>
-                <w:rFonts w:eastAsia="Times New Roman" w:asciiTheme="majorBidi" w:hAnsiTheme="majorBidi" w:cstheme="majorBidi"/>
+                <w:rFonts w:asciiTheme="majorBidi" w:eastAsia="Times New Roman" w:hAnsiTheme="majorBidi" w:cstheme="majorBidi"/>
+                <w:color w:val="000000"/>
+                <w:kern w:val="0"/>
+                <w:sz w:val="20"/>
+                <w:szCs w:val="20"/>
+                <w14:ligatures w14:val="none"/>
+              </w:rPr>
+            </w:pPr>
+            <w:r>
+              <w:rPr>
+                <w:rFonts w:asciiTheme="majorBidi" w:eastAsia="Times New Roman" w:hAnsiTheme="majorBidi" w:cstheme="majorBidi"/>
                 <w:color w:val="000000"/>
                 <w:kern w:val="0"/>
                 <w:sz w:val="20"/>
@@ -8832,7 +8766,7 @@
             </w:r>
             <w:r>
               <w:rPr>
-                <w:rFonts w:eastAsia="Times New Roman" w:asciiTheme="majorBidi" w:hAnsiTheme="majorBidi" w:cstheme="majorBidi"/>
+                <w:rFonts w:asciiTheme="majorBidi" w:eastAsia="Times New Roman" w:hAnsiTheme="majorBidi" w:cstheme="majorBidi"/>
                 <w:color w:val="000000"/>
                 <w:kern w:val="0"/>
                 <w:sz w:val="20"/>
@@ -8843,7 +8777,7 @@
             </w:r>
             <w:r>
               <w:rPr>
-                <w:rFonts w:eastAsia="Times New Roman" w:asciiTheme="majorBidi" w:hAnsiTheme="majorBidi" w:cstheme="majorBidi"/>
+                <w:rFonts w:asciiTheme="majorBidi" w:eastAsia="Times New Roman" w:hAnsiTheme="majorBidi" w:cstheme="majorBidi"/>
                 <w:color w:val="000000"/>
                 <w:kern w:val="0"/>
                 <w:sz w:val="20"/>
@@ -8870,7 +8804,6 @@
             </w:tcBorders>
             <w:shd w:val="clear" w:color="auto" w:fill="auto"/>
             <w:noWrap/>
-            <w:tcMar/>
             <w:vAlign w:val="bottom"/>
             <w:hideMark/>
           </w:tcPr>
@@ -8879,17 +8812,17 @@
               <w:spacing w:after="0" w:line="240" w:lineRule="auto"/>
               <w:jc w:val="center"/>
               <w:rPr>
-                <w:rFonts w:eastAsia="Times New Roman" w:asciiTheme="majorBidi" w:hAnsiTheme="majorBidi" w:cstheme="majorBidi"/>
-                <w:color w:val="000000"/>
-                <w:kern w:val="0"/>
-                <w:sz w:val="20"/>
-                <w:szCs w:val="20"/>
-                <w14:ligatures w14:val="none"/>
-              </w:rPr>
-            </w:pPr>
-            <w:r>
-              <w:rPr>
-                <w:rFonts w:eastAsia="Times New Roman" w:asciiTheme="majorBidi" w:hAnsiTheme="majorBidi" w:cstheme="majorBidi"/>
+                <w:rFonts w:asciiTheme="majorBidi" w:eastAsia="Times New Roman" w:hAnsiTheme="majorBidi" w:cstheme="majorBidi"/>
+                <w:color w:val="000000"/>
+                <w:kern w:val="0"/>
+                <w:sz w:val="20"/>
+                <w:szCs w:val="20"/>
+                <w14:ligatures w14:val="none"/>
+              </w:rPr>
+            </w:pPr>
+            <w:r>
+              <w:rPr>
+                <w:rFonts w:asciiTheme="majorBidi" w:eastAsia="Times New Roman" w:hAnsiTheme="majorBidi" w:cstheme="majorBidi"/>
                 <w:color w:val="000000"/>
                 <w:kern w:val="0"/>
                 <w:sz w:val="20"/>
@@ -8911,7 +8844,6 @@
             </w:tcBorders>
             <w:shd w:val="clear" w:color="auto" w:fill="auto"/>
             <w:noWrap/>
-            <w:tcMar/>
             <w:vAlign w:val="bottom"/>
             <w:hideMark/>
           </w:tcPr>
@@ -8920,17 +8852,17 @@
               <w:spacing w:after="0" w:line="240" w:lineRule="auto"/>
               <w:jc w:val="center"/>
               <w:rPr>
-                <w:rFonts w:eastAsia="Times New Roman" w:asciiTheme="majorBidi" w:hAnsiTheme="majorBidi" w:cstheme="majorBidi"/>
-                <w:color w:val="000000"/>
-                <w:kern w:val="0"/>
-                <w:sz w:val="20"/>
-                <w:szCs w:val="20"/>
-                <w14:ligatures w14:val="none"/>
-              </w:rPr>
-            </w:pPr>
-            <w:r>
-              <w:rPr>
-                <w:rFonts w:eastAsia="Times New Roman" w:asciiTheme="majorBidi" w:hAnsiTheme="majorBidi" w:cstheme="majorBidi"/>
+                <w:rFonts w:asciiTheme="majorBidi" w:eastAsia="Times New Roman" w:hAnsiTheme="majorBidi" w:cstheme="majorBidi"/>
+                <w:color w:val="000000"/>
+                <w:kern w:val="0"/>
+                <w:sz w:val="20"/>
+                <w:szCs w:val="20"/>
+                <w14:ligatures w14:val="none"/>
+              </w:rPr>
+            </w:pPr>
+            <w:r>
+              <w:rPr>
+                <w:rFonts w:asciiTheme="majorBidi" w:eastAsia="Times New Roman" w:hAnsiTheme="majorBidi" w:cstheme="majorBidi"/>
                 <w:color w:val="000000"/>
                 <w:kern w:val="0"/>
                 <w:sz w:val="20"/>
@@ -8952,7 +8884,6 @@
             </w:tcBorders>
             <w:shd w:val="clear" w:color="auto" w:fill="auto"/>
             <w:noWrap/>
-            <w:tcMar/>
             <w:vAlign w:val="bottom"/>
             <w:hideMark/>
           </w:tcPr>
@@ -8961,17 +8892,17 @@
               <w:spacing w:after="0" w:line="240" w:lineRule="auto"/>
               <w:jc w:val="center"/>
               <w:rPr>
-                <w:rFonts w:eastAsia="Times New Roman" w:asciiTheme="majorBidi" w:hAnsiTheme="majorBidi" w:cstheme="majorBidi"/>
-                <w:color w:val="000000"/>
-                <w:kern w:val="0"/>
-                <w:sz w:val="20"/>
-                <w:szCs w:val="20"/>
-                <w14:ligatures w14:val="none"/>
-              </w:rPr>
-            </w:pPr>
-            <w:r>
-              <w:rPr>
-                <w:rFonts w:eastAsia="Times New Roman" w:asciiTheme="majorBidi" w:hAnsiTheme="majorBidi" w:cstheme="majorBidi"/>
+                <w:rFonts w:asciiTheme="majorBidi" w:eastAsia="Times New Roman" w:hAnsiTheme="majorBidi" w:cstheme="majorBidi"/>
+                <w:color w:val="000000"/>
+                <w:kern w:val="0"/>
+                <w:sz w:val="20"/>
+                <w:szCs w:val="20"/>
+                <w14:ligatures w14:val="none"/>
+              </w:rPr>
+            </w:pPr>
+            <w:r>
+              <w:rPr>
+                <w:rFonts w:asciiTheme="majorBidi" w:eastAsia="Times New Roman" w:hAnsiTheme="majorBidi" w:cstheme="majorBidi"/>
                 <w:color w:val="000000"/>
                 <w:kern w:val="0"/>
                 <w:sz w:val="20"/>
@@ -8982,7 +8913,7 @@
             </w:r>
             <w:r>
               <w:rPr>
-                <w:rFonts w:eastAsia="Times New Roman" w:asciiTheme="majorBidi" w:hAnsiTheme="majorBidi" w:cstheme="majorBidi"/>
+                <w:rFonts w:asciiTheme="majorBidi" w:eastAsia="Times New Roman" w:hAnsiTheme="majorBidi" w:cstheme="majorBidi"/>
                 <w:color w:val="000000"/>
                 <w:kern w:val="0"/>
                 <w:sz w:val="20"/>
@@ -8993,7 +8924,7 @@
             </w:r>
             <w:r>
               <w:rPr>
-                <w:rFonts w:eastAsia="Times New Roman" w:asciiTheme="majorBidi" w:hAnsiTheme="majorBidi" w:cstheme="majorBidi"/>
+                <w:rFonts w:asciiTheme="majorBidi" w:eastAsia="Times New Roman" w:hAnsiTheme="majorBidi" w:cstheme="majorBidi"/>
                 <w:color w:val="000000"/>
                 <w:kern w:val="0"/>
                 <w:sz w:val="20"/>
@@ -9015,7 +8946,6 @@
             </w:tcBorders>
             <w:shd w:val="clear" w:color="auto" w:fill="auto"/>
             <w:noWrap/>
-            <w:tcMar/>
             <w:vAlign w:val="bottom"/>
             <w:hideMark/>
           </w:tcPr>
@@ -9024,17 +8954,17 @@
               <w:spacing w:after="0" w:line="240" w:lineRule="auto"/>
               <w:jc w:val="center"/>
               <w:rPr>
-                <w:rFonts w:eastAsia="Times New Roman" w:asciiTheme="majorBidi" w:hAnsiTheme="majorBidi" w:cstheme="majorBidi"/>
-                <w:color w:val="000000"/>
-                <w:kern w:val="0"/>
-                <w:sz w:val="20"/>
-                <w:szCs w:val="20"/>
-                <w14:ligatures w14:val="none"/>
-              </w:rPr>
-            </w:pPr>
-            <w:r>
-              <w:rPr>
-                <w:rFonts w:eastAsia="Times New Roman" w:asciiTheme="majorBidi" w:hAnsiTheme="majorBidi" w:cstheme="majorBidi"/>
+                <w:rFonts w:asciiTheme="majorBidi" w:eastAsia="Times New Roman" w:hAnsiTheme="majorBidi" w:cstheme="majorBidi"/>
+                <w:color w:val="000000"/>
+                <w:kern w:val="0"/>
+                <w:sz w:val="20"/>
+                <w:szCs w:val="20"/>
+                <w14:ligatures w14:val="none"/>
+              </w:rPr>
+            </w:pPr>
+            <w:r>
+              <w:rPr>
+                <w:rFonts w:asciiTheme="majorBidi" w:eastAsia="Times New Roman" w:hAnsiTheme="majorBidi" w:cstheme="majorBidi"/>
                 <w:color w:val="000000"/>
                 <w:kern w:val="0"/>
                 <w:sz w:val="20"/>
@@ -9045,7 +8975,7 @@
             </w:r>
             <w:r>
               <w:rPr>
-                <w:rFonts w:eastAsia="Times New Roman" w:asciiTheme="majorBidi" w:hAnsiTheme="majorBidi" w:cstheme="majorBidi"/>
+                <w:rFonts w:asciiTheme="majorBidi" w:eastAsia="Times New Roman" w:hAnsiTheme="majorBidi" w:cstheme="majorBidi"/>
                 <w:color w:val="000000"/>
                 <w:kern w:val="0"/>
                 <w:sz w:val="20"/>
@@ -9056,7 +8986,7 @@
             </w:r>
             <w:r>
               <w:rPr>
-                <w:rFonts w:eastAsia="Times New Roman" w:asciiTheme="majorBidi" w:hAnsiTheme="majorBidi" w:cstheme="majorBidi"/>
+                <w:rFonts w:asciiTheme="majorBidi" w:eastAsia="Times New Roman" w:hAnsiTheme="majorBidi" w:cstheme="majorBidi"/>
                 <w:color w:val="000000"/>
                 <w:kern w:val="0"/>
                 <w:sz w:val="20"/>
@@ -9083,7 +9013,6 @@
             </w:tcBorders>
             <w:shd w:val="clear" w:color="auto" w:fill="auto"/>
             <w:noWrap/>
-            <w:tcMar/>
             <w:vAlign w:val="bottom"/>
             <w:hideMark/>
           </w:tcPr>
@@ -9092,17 +9021,17 @@
               <w:spacing w:after="0" w:line="240" w:lineRule="auto"/>
               <w:jc w:val="center"/>
               <w:rPr>
-                <w:rFonts w:eastAsia="Times New Roman" w:asciiTheme="majorBidi" w:hAnsiTheme="majorBidi" w:cstheme="majorBidi"/>
-                <w:color w:val="000000"/>
-                <w:kern w:val="0"/>
-                <w:sz w:val="20"/>
-                <w:szCs w:val="20"/>
-                <w14:ligatures w14:val="none"/>
-              </w:rPr>
-            </w:pPr>
-            <w:r>
-              <w:rPr>
-                <w:rFonts w:eastAsia="Times New Roman" w:asciiTheme="majorBidi" w:hAnsiTheme="majorBidi" w:cstheme="majorBidi"/>
+                <w:rFonts w:asciiTheme="majorBidi" w:eastAsia="Times New Roman" w:hAnsiTheme="majorBidi" w:cstheme="majorBidi"/>
+                <w:color w:val="000000"/>
+                <w:kern w:val="0"/>
+                <w:sz w:val="20"/>
+                <w:szCs w:val="20"/>
+                <w14:ligatures w14:val="none"/>
+              </w:rPr>
+            </w:pPr>
+            <w:r>
+              <w:rPr>
+                <w:rFonts w:asciiTheme="majorBidi" w:eastAsia="Times New Roman" w:hAnsiTheme="majorBidi" w:cstheme="majorBidi"/>
                 <w:color w:val="000000"/>
                 <w:kern w:val="0"/>
                 <w:sz w:val="20"/>
@@ -9124,7 +9053,6 @@
             </w:tcBorders>
             <w:shd w:val="clear" w:color="auto" w:fill="auto"/>
             <w:noWrap/>
-            <w:tcMar/>
             <w:vAlign w:val="bottom"/>
             <w:hideMark/>
           </w:tcPr>
@@ -9133,17 +9061,17 @@
               <w:spacing w:after="0" w:line="240" w:lineRule="auto"/>
               <w:jc w:val="center"/>
               <w:rPr>
-                <w:rFonts w:eastAsia="Times New Roman" w:asciiTheme="majorBidi" w:hAnsiTheme="majorBidi" w:cstheme="majorBidi"/>
-                <w:color w:val="000000"/>
-                <w:kern w:val="0"/>
-                <w:sz w:val="20"/>
-                <w:szCs w:val="20"/>
-                <w14:ligatures w14:val="none"/>
-              </w:rPr>
-            </w:pPr>
-            <w:r>
-              <w:rPr>
-                <w:rFonts w:eastAsia="Times New Roman" w:asciiTheme="majorBidi" w:hAnsiTheme="majorBidi" w:cstheme="majorBidi"/>
+                <w:rFonts w:asciiTheme="majorBidi" w:eastAsia="Times New Roman" w:hAnsiTheme="majorBidi" w:cstheme="majorBidi"/>
+                <w:color w:val="000000"/>
+                <w:kern w:val="0"/>
+                <w:sz w:val="20"/>
+                <w:szCs w:val="20"/>
+                <w14:ligatures w14:val="none"/>
+              </w:rPr>
+            </w:pPr>
+            <w:r>
+              <w:rPr>
+                <w:rFonts w:asciiTheme="majorBidi" w:eastAsia="Times New Roman" w:hAnsiTheme="majorBidi" w:cstheme="majorBidi"/>
                 <w:color w:val="000000"/>
                 <w:kern w:val="0"/>
                 <w:sz w:val="20"/>
@@ -9165,7 +9093,6 @@
             </w:tcBorders>
             <w:shd w:val="clear" w:color="auto" w:fill="auto"/>
             <w:noWrap/>
-            <w:tcMar/>
             <w:vAlign w:val="bottom"/>
             <w:hideMark/>
           </w:tcPr>
@@ -9174,17 +9101,17 @@
               <w:spacing w:after="0" w:line="240" w:lineRule="auto"/>
               <w:jc w:val="center"/>
               <w:rPr>
-                <w:rFonts w:eastAsia="Times New Roman" w:asciiTheme="majorBidi" w:hAnsiTheme="majorBidi" w:cstheme="majorBidi"/>
-                <w:color w:val="000000"/>
-                <w:kern w:val="0"/>
-                <w:sz w:val="20"/>
-                <w:szCs w:val="20"/>
-                <w14:ligatures w14:val="none"/>
-              </w:rPr>
-            </w:pPr>
-            <w:r>
-              <w:rPr>
-                <w:rFonts w:eastAsia="Times New Roman" w:asciiTheme="majorBidi" w:hAnsiTheme="majorBidi" w:cstheme="majorBidi"/>
+                <w:rFonts w:asciiTheme="majorBidi" w:eastAsia="Times New Roman" w:hAnsiTheme="majorBidi" w:cstheme="majorBidi"/>
+                <w:color w:val="000000"/>
+                <w:kern w:val="0"/>
+                <w:sz w:val="20"/>
+                <w:szCs w:val="20"/>
+                <w14:ligatures w14:val="none"/>
+              </w:rPr>
+            </w:pPr>
+            <w:r>
+              <w:rPr>
+                <w:rFonts w:asciiTheme="majorBidi" w:eastAsia="Times New Roman" w:hAnsiTheme="majorBidi" w:cstheme="majorBidi"/>
                 <w:color w:val="000000"/>
                 <w:kern w:val="0"/>
                 <w:sz w:val="20"/>
@@ -9195,7 +9122,7 @@
             </w:r>
             <w:r>
               <w:rPr>
-                <w:rFonts w:eastAsia="Times New Roman" w:asciiTheme="majorBidi" w:hAnsiTheme="majorBidi" w:cstheme="majorBidi"/>
+                <w:rFonts w:asciiTheme="majorBidi" w:eastAsia="Times New Roman" w:hAnsiTheme="majorBidi" w:cstheme="majorBidi"/>
                 <w:color w:val="000000"/>
                 <w:kern w:val="0"/>
                 <w:sz w:val="20"/>
@@ -9206,7 +9133,7 @@
             </w:r>
             <w:r>
               <w:rPr>
-                <w:rFonts w:eastAsia="Times New Roman" w:asciiTheme="majorBidi" w:hAnsiTheme="majorBidi" w:cstheme="majorBidi"/>
+                <w:rFonts w:asciiTheme="majorBidi" w:eastAsia="Times New Roman" w:hAnsiTheme="majorBidi" w:cstheme="majorBidi"/>
                 <w:color w:val="000000"/>
                 <w:kern w:val="0"/>
                 <w:sz w:val="20"/>
@@ -9228,7 +9155,6 @@
             </w:tcBorders>
             <w:shd w:val="clear" w:color="auto" w:fill="auto"/>
             <w:noWrap/>
-            <w:tcMar/>
             <w:vAlign w:val="bottom"/>
             <w:hideMark/>
           </w:tcPr>
@@ -9237,17 +9163,17 @@
               <w:spacing w:after="0" w:line="240" w:lineRule="auto"/>
               <w:jc w:val="center"/>
               <w:rPr>
-                <w:rFonts w:eastAsia="Times New Roman" w:asciiTheme="majorBidi" w:hAnsiTheme="majorBidi" w:cstheme="majorBidi"/>
-                <w:color w:val="000000"/>
-                <w:kern w:val="0"/>
-                <w:sz w:val="20"/>
-                <w:szCs w:val="20"/>
-                <w14:ligatures w14:val="none"/>
-              </w:rPr>
-            </w:pPr>
-            <w:r>
-              <w:rPr>
-                <w:rFonts w:eastAsia="Times New Roman" w:asciiTheme="majorBidi" w:hAnsiTheme="majorBidi" w:cstheme="majorBidi"/>
+                <w:rFonts w:asciiTheme="majorBidi" w:eastAsia="Times New Roman" w:hAnsiTheme="majorBidi" w:cstheme="majorBidi"/>
+                <w:color w:val="000000"/>
+                <w:kern w:val="0"/>
+                <w:sz w:val="20"/>
+                <w:szCs w:val="20"/>
+                <w14:ligatures w14:val="none"/>
+              </w:rPr>
+            </w:pPr>
+            <w:r>
+              <w:rPr>
+                <w:rFonts w:asciiTheme="majorBidi" w:eastAsia="Times New Roman" w:hAnsiTheme="majorBidi" w:cstheme="majorBidi"/>
                 <w:color w:val="000000"/>
                 <w:kern w:val="0"/>
                 <w:sz w:val="20"/>
@@ -9258,7 +9184,7 @@
             </w:r>
             <w:r>
               <w:rPr>
-                <w:rFonts w:eastAsia="Times New Roman" w:asciiTheme="majorBidi" w:hAnsiTheme="majorBidi" w:cstheme="majorBidi"/>
+                <w:rFonts w:asciiTheme="majorBidi" w:eastAsia="Times New Roman" w:hAnsiTheme="majorBidi" w:cstheme="majorBidi"/>
                 <w:color w:val="000000"/>
                 <w:kern w:val="0"/>
                 <w:sz w:val="20"/>
@@ -9269,7 +9195,7 @@
             </w:r>
             <w:r>
               <w:rPr>
-                <w:rFonts w:eastAsia="Times New Roman" w:asciiTheme="majorBidi" w:hAnsiTheme="majorBidi" w:cstheme="majorBidi"/>
+                <w:rFonts w:asciiTheme="majorBidi" w:eastAsia="Times New Roman" w:hAnsiTheme="majorBidi" w:cstheme="majorBidi"/>
                 <w:color w:val="000000"/>
                 <w:kern w:val="0"/>
                 <w:sz w:val="20"/>
@@ -9291,12 +9217,11 @@
             <w:tcBorders>
               <w:top w:val="nil"/>
               <w:left w:val="nil"/>
-              <w:bottom w:val="none" w:color="000000" w:themeColor="text1" w:sz="4" w:space="0"/>
+              <w:bottom w:val="none" w:sz="4" w:space="0" w:color="000000" w:themeColor="text1"/>
               <w:right w:val="nil"/>
             </w:tcBorders>
             <w:shd w:val="clear" w:color="auto" w:fill="auto"/>
             <w:noWrap/>
-            <w:tcMar/>
             <w:vAlign w:val="bottom"/>
             <w:hideMark/>
           </w:tcPr>
@@ -9305,17 +9230,17 @@
               <w:spacing w:after="0" w:line="240" w:lineRule="auto"/>
               <w:jc w:val="center"/>
               <w:rPr>
-                <w:rFonts w:eastAsia="Times New Roman" w:asciiTheme="majorBidi" w:hAnsiTheme="majorBidi" w:cstheme="majorBidi"/>
-                <w:color w:val="000000"/>
-                <w:kern w:val="0"/>
-                <w:sz w:val="20"/>
-                <w:szCs w:val="20"/>
-                <w14:ligatures w14:val="none"/>
-              </w:rPr>
-            </w:pPr>
-            <w:r>
-              <w:rPr>
-                <w:rFonts w:eastAsia="Times New Roman" w:asciiTheme="majorBidi" w:hAnsiTheme="majorBidi" w:cstheme="majorBidi"/>
+                <w:rFonts w:asciiTheme="majorBidi" w:eastAsia="Times New Roman" w:hAnsiTheme="majorBidi" w:cstheme="majorBidi"/>
+                <w:color w:val="000000"/>
+                <w:kern w:val="0"/>
+                <w:sz w:val="20"/>
+                <w:szCs w:val="20"/>
+                <w14:ligatures w14:val="none"/>
+              </w:rPr>
+            </w:pPr>
+            <w:r>
+              <w:rPr>
+                <w:rFonts w:asciiTheme="majorBidi" w:eastAsia="Times New Roman" w:hAnsiTheme="majorBidi" w:cstheme="majorBidi"/>
                 <w:color w:val="000000"/>
                 <w:kern w:val="0"/>
                 <w:sz w:val="20"/>
@@ -9332,12 +9257,11 @@
             <w:tcBorders>
               <w:top w:val="nil"/>
               <w:left w:val="nil"/>
-              <w:bottom w:val="none" w:color="000000" w:themeColor="text1" w:sz="4" w:space="0"/>
+              <w:bottom w:val="none" w:sz="4" w:space="0" w:color="000000" w:themeColor="text1"/>
               <w:right w:val="nil"/>
             </w:tcBorders>
             <w:shd w:val="clear" w:color="auto" w:fill="auto"/>
             <w:noWrap/>
-            <w:tcMar/>
             <w:vAlign w:val="bottom"/>
             <w:hideMark/>
           </w:tcPr>
@@ -9346,17 +9270,17 @@
               <w:spacing w:after="0" w:line="240" w:lineRule="auto"/>
               <w:jc w:val="center"/>
               <w:rPr>
-                <w:rFonts w:eastAsia="Times New Roman" w:asciiTheme="majorBidi" w:hAnsiTheme="majorBidi" w:cstheme="majorBidi"/>
-                <w:color w:val="000000"/>
-                <w:kern w:val="0"/>
-                <w:sz w:val="20"/>
-                <w:szCs w:val="20"/>
-                <w14:ligatures w14:val="none"/>
-              </w:rPr>
-            </w:pPr>
-            <w:r>
-              <w:rPr>
-                <w:rFonts w:eastAsia="Times New Roman" w:asciiTheme="majorBidi" w:hAnsiTheme="majorBidi" w:cstheme="majorBidi"/>
+                <w:rFonts w:asciiTheme="majorBidi" w:eastAsia="Times New Roman" w:hAnsiTheme="majorBidi" w:cstheme="majorBidi"/>
+                <w:color w:val="000000"/>
+                <w:kern w:val="0"/>
+                <w:sz w:val="20"/>
+                <w:szCs w:val="20"/>
+                <w14:ligatures w14:val="none"/>
+              </w:rPr>
+            </w:pPr>
+            <w:r>
+              <w:rPr>
+                <w:rFonts w:asciiTheme="majorBidi" w:eastAsia="Times New Roman" w:hAnsiTheme="majorBidi" w:cstheme="majorBidi"/>
                 <w:color w:val="000000"/>
                 <w:kern w:val="0"/>
                 <w:sz w:val="20"/>
@@ -9373,12 +9297,11 @@
             <w:tcBorders>
               <w:top w:val="nil"/>
               <w:left w:val="nil"/>
-              <w:bottom w:val="none" w:color="000000" w:themeColor="text1" w:sz="4" w:space="0"/>
+              <w:bottom w:val="none" w:sz="4" w:space="0" w:color="000000" w:themeColor="text1"/>
               <w:right w:val="nil"/>
             </w:tcBorders>
             <w:shd w:val="clear" w:color="auto" w:fill="auto"/>
             <w:noWrap/>
-            <w:tcMar/>
             <w:vAlign w:val="bottom"/>
             <w:hideMark/>
           </w:tcPr>
@@ -9387,17 +9310,17 @@
               <w:spacing w:after="0" w:line="240" w:lineRule="auto"/>
               <w:jc w:val="center"/>
               <w:rPr>
-                <w:rFonts w:eastAsia="Times New Roman" w:asciiTheme="majorBidi" w:hAnsiTheme="majorBidi" w:cstheme="majorBidi"/>
-                <w:color w:val="000000"/>
-                <w:kern w:val="0"/>
-                <w:sz w:val="20"/>
-                <w:szCs w:val="20"/>
-                <w14:ligatures w14:val="none"/>
-              </w:rPr>
-            </w:pPr>
-            <w:r>
-              <w:rPr>
-                <w:rFonts w:eastAsia="Times New Roman" w:asciiTheme="majorBidi" w:hAnsiTheme="majorBidi" w:cstheme="majorBidi"/>
+                <w:rFonts w:asciiTheme="majorBidi" w:eastAsia="Times New Roman" w:hAnsiTheme="majorBidi" w:cstheme="majorBidi"/>
+                <w:color w:val="000000"/>
+                <w:kern w:val="0"/>
+                <w:sz w:val="20"/>
+                <w:szCs w:val="20"/>
+                <w14:ligatures w14:val="none"/>
+              </w:rPr>
+            </w:pPr>
+            <w:r>
+              <w:rPr>
+                <w:rFonts w:asciiTheme="majorBidi" w:eastAsia="Times New Roman" w:hAnsiTheme="majorBidi" w:cstheme="majorBidi"/>
                 <w:color w:val="000000"/>
                 <w:kern w:val="0"/>
                 <w:sz w:val="20"/>
@@ -9408,7 +9331,7 @@
             </w:r>
             <w:r>
               <w:rPr>
-                <w:rFonts w:eastAsia="Times New Roman" w:asciiTheme="majorBidi" w:hAnsiTheme="majorBidi" w:cstheme="majorBidi"/>
+                <w:rFonts w:asciiTheme="majorBidi" w:eastAsia="Times New Roman" w:hAnsiTheme="majorBidi" w:cstheme="majorBidi"/>
                 <w:color w:val="000000"/>
                 <w:kern w:val="0"/>
                 <w:sz w:val="20"/>
@@ -9419,7 +9342,7 @@
             </w:r>
             <w:r>
               <w:rPr>
-                <w:rFonts w:eastAsia="Times New Roman" w:asciiTheme="majorBidi" w:hAnsiTheme="majorBidi" w:cstheme="majorBidi"/>
+                <w:rFonts w:asciiTheme="majorBidi" w:eastAsia="Times New Roman" w:hAnsiTheme="majorBidi" w:cstheme="majorBidi"/>
                 <w:color w:val="000000"/>
                 <w:kern w:val="0"/>
                 <w:sz w:val="20"/>
@@ -9436,12 +9359,11 @@
             <w:tcBorders>
               <w:top w:val="nil"/>
               <w:left w:val="nil"/>
-              <w:bottom w:val="none" w:color="000000" w:themeColor="text1" w:sz="4" w:space="0"/>
+              <w:bottom w:val="none" w:sz="4" w:space="0" w:color="000000" w:themeColor="text1"/>
               <w:right w:val="nil"/>
             </w:tcBorders>
             <w:shd w:val="clear" w:color="auto" w:fill="auto"/>
             <w:noWrap/>
-            <w:tcMar/>
             <w:vAlign w:val="bottom"/>
             <w:hideMark/>
           </w:tcPr>
@@ -9450,17 +9372,17 @@
               <w:spacing w:after="0" w:line="240" w:lineRule="auto"/>
               <w:jc w:val="center"/>
               <w:rPr>
-                <w:rFonts w:eastAsia="Times New Roman" w:asciiTheme="majorBidi" w:hAnsiTheme="majorBidi" w:cstheme="majorBidi"/>
-                <w:color w:val="000000"/>
-                <w:kern w:val="0"/>
-                <w:sz w:val="20"/>
-                <w:szCs w:val="20"/>
-                <w14:ligatures w14:val="none"/>
-              </w:rPr>
-            </w:pPr>
-            <w:r>
-              <w:rPr>
-                <w:rFonts w:eastAsia="Times New Roman" w:asciiTheme="majorBidi" w:hAnsiTheme="majorBidi" w:cstheme="majorBidi"/>
+                <w:rFonts w:asciiTheme="majorBidi" w:eastAsia="Times New Roman" w:hAnsiTheme="majorBidi" w:cstheme="majorBidi"/>
+                <w:color w:val="000000"/>
+                <w:kern w:val="0"/>
+                <w:sz w:val="20"/>
+                <w:szCs w:val="20"/>
+                <w14:ligatures w14:val="none"/>
+              </w:rPr>
+            </w:pPr>
+            <w:r>
+              <w:rPr>
+                <w:rFonts w:asciiTheme="majorBidi" w:eastAsia="Times New Roman" w:hAnsiTheme="majorBidi" w:cstheme="majorBidi"/>
                 <w:color w:val="000000"/>
                 <w:kern w:val="0"/>
                 <w:sz w:val="20"/>
@@ -9471,7 +9393,7 @@
             </w:r>
             <w:r>
               <w:rPr>
-                <w:rFonts w:eastAsia="Times New Roman" w:asciiTheme="majorBidi" w:hAnsiTheme="majorBidi" w:cstheme="majorBidi"/>
+                <w:rFonts w:asciiTheme="majorBidi" w:eastAsia="Times New Roman" w:hAnsiTheme="majorBidi" w:cstheme="majorBidi"/>
                 <w:color w:val="000000"/>
                 <w:kern w:val="0"/>
                 <w:sz w:val="20"/>
@@ -9482,7 +9404,7 @@
             </w:r>
             <w:r>
               <w:rPr>
-                <w:rFonts w:eastAsia="Times New Roman" w:asciiTheme="majorBidi" w:hAnsiTheme="majorBidi" w:cstheme="majorBidi"/>
+                <w:rFonts w:asciiTheme="majorBidi" w:eastAsia="Times New Roman" w:hAnsiTheme="majorBidi" w:cstheme="majorBidi"/>
                 <w:color w:val="000000"/>
                 <w:kern w:val="0"/>
                 <w:sz w:val="20"/>
@@ -9502,14 +9424,13 @@
           <w:tcPr>
             <w:tcW w:w="0" w:type="auto"/>
             <w:tcBorders>
-              <w:top w:val="none" w:color="000000" w:themeColor="text1" w:sz="4" w:space="0"/>
-              <w:left w:val="none" w:color="000000" w:themeColor="text1" w:sz="4" w:space="0"/>
-              <w:bottom w:val="none" w:color="000000" w:themeColor="text1" w:sz="4" w:space="0"/>
-              <w:right w:val="none" w:color="000000" w:themeColor="text1" w:sz="4" w:space="0"/>
+              <w:top w:val="none" w:sz="4" w:space="0" w:color="000000" w:themeColor="text1"/>
+              <w:left w:val="none" w:sz="4" w:space="0" w:color="000000" w:themeColor="text1"/>
+              <w:bottom w:val="none" w:sz="4" w:space="0" w:color="000000" w:themeColor="text1"/>
+              <w:right w:val="none" w:sz="4" w:space="0" w:color="000000" w:themeColor="text1"/>
             </w:tcBorders>
             <w:shd w:val="clear" w:color="auto" w:fill="auto"/>
             <w:noWrap/>
-            <w:tcMar/>
             <w:vAlign w:val="bottom"/>
             <w:hideMark/>
           </w:tcPr>
@@ -9518,17 +9439,17 @@
               <w:spacing w:after="0" w:line="240" w:lineRule="auto"/>
               <w:jc w:val="center"/>
               <w:rPr>
-                <w:rFonts w:eastAsia="Times New Roman" w:asciiTheme="majorBidi" w:hAnsiTheme="majorBidi" w:cstheme="majorBidi"/>
-                <w:color w:val="000000"/>
-                <w:kern w:val="0"/>
-                <w:sz w:val="20"/>
-                <w:szCs w:val="20"/>
-                <w14:ligatures w14:val="none"/>
-              </w:rPr>
-            </w:pPr>
-            <w:r>
-              <w:rPr>
-                <w:rFonts w:eastAsia="Times New Roman" w:asciiTheme="majorBidi" w:hAnsiTheme="majorBidi" w:cstheme="majorBidi"/>
+                <w:rFonts w:asciiTheme="majorBidi" w:eastAsia="Times New Roman" w:hAnsiTheme="majorBidi" w:cstheme="majorBidi"/>
+                <w:color w:val="000000"/>
+                <w:kern w:val="0"/>
+                <w:sz w:val="20"/>
+                <w:szCs w:val="20"/>
+                <w14:ligatures w14:val="none"/>
+              </w:rPr>
+            </w:pPr>
+            <w:r>
+              <w:rPr>
+                <w:rFonts w:asciiTheme="majorBidi" w:eastAsia="Times New Roman" w:hAnsiTheme="majorBidi" w:cstheme="majorBidi"/>
                 <w:color w:val="000000"/>
                 <w:kern w:val="0"/>
                 <w:sz w:val="20"/>
@@ -9543,14 +9464,13 @@
           <w:tcPr>
             <w:tcW w:w="0" w:type="auto"/>
             <w:tcBorders>
-              <w:top w:val="none" w:color="000000" w:themeColor="text1" w:sz="4" w:space="0"/>
-              <w:left w:val="none" w:color="000000" w:themeColor="text1" w:sz="4" w:space="0"/>
-              <w:bottom w:val="none" w:color="000000" w:themeColor="text1" w:sz="4" w:space="0"/>
-              <w:right w:val="none" w:color="000000" w:themeColor="text1" w:sz="4" w:space="0"/>
+              <w:top w:val="none" w:sz="4" w:space="0" w:color="000000" w:themeColor="text1"/>
+              <w:left w:val="none" w:sz="4" w:space="0" w:color="000000" w:themeColor="text1"/>
+              <w:bottom w:val="none" w:sz="4" w:space="0" w:color="000000" w:themeColor="text1"/>
+              <w:right w:val="none" w:sz="4" w:space="0" w:color="000000" w:themeColor="text1"/>
             </w:tcBorders>
             <w:shd w:val="clear" w:color="auto" w:fill="auto"/>
             <w:noWrap/>
-            <w:tcMar/>
             <w:vAlign w:val="bottom"/>
             <w:hideMark/>
           </w:tcPr>
@@ -9559,17 +9479,17 @@
               <w:spacing w:after="0" w:line="240" w:lineRule="auto"/>
               <w:jc w:val="center"/>
               <w:rPr>
-                <w:rFonts w:eastAsia="Times New Roman" w:asciiTheme="majorBidi" w:hAnsiTheme="majorBidi" w:cstheme="majorBidi"/>
-                <w:color w:val="000000"/>
-                <w:kern w:val="0"/>
-                <w:sz w:val="20"/>
-                <w:szCs w:val="20"/>
-                <w14:ligatures w14:val="none"/>
-              </w:rPr>
-            </w:pPr>
-            <w:r>
-              <w:rPr>
-                <w:rFonts w:eastAsia="Times New Roman" w:asciiTheme="majorBidi" w:hAnsiTheme="majorBidi" w:cstheme="majorBidi"/>
+                <w:rFonts w:asciiTheme="majorBidi" w:eastAsia="Times New Roman" w:hAnsiTheme="majorBidi" w:cstheme="majorBidi"/>
+                <w:color w:val="000000"/>
+                <w:kern w:val="0"/>
+                <w:sz w:val="20"/>
+                <w:szCs w:val="20"/>
+                <w14:ligatures w14:val="none"/>
+              </w:rPr>
+            </w:pPr>
+            <w:r>
+              <w:rPr>
+                <w:rFonts w:asciiTheme="majorBidi" w:eastAsia="Times New Roman" w:hAnsiTheme="majorBidi" w:cstheme="majorBidi"/>
                 <w:color w:val="000000"/>
                 <w:kern w:val="0"/>
                 <w:sz w:val="20"/>
@@ -9584,14 +9504,13 @@
           <w:tcPr>
             <w:tcW w:w="0" w:type="auto"/>
             <w:tcBorders>
-              <w:top w:val="none" w:color="000000" w:themeColor="text1" w:sz="4" w:space="0"/>
-              <w:left w:val="none" w:color="000000" w:themeColor="text1" w:sz="4" w:space="0"/>
-              <w:bottom w:val="none" w:color="000000" w:themeColor="text1" w:sz="4" w:space="0"/>
-              <w:right w:val="none" w:color="000000" w:themeColor="text1" w:sz="4" w:space="0"/>
+              <w:top w:val="none" w:sz="4" w:space="0" w:color="000000" w:themeColor="text1"/>
+              <w:left w:val="none" w:sz="4" w:space="0" w:color="000000" w:themeColor="text1"/>
+              <w:bottom w:val="none" w:sz="4" w:space="0" w:color="000000" w:themeColor="text1"/>
+              <w:right w:val="none" w:sz="4" w:space="0" w:color="000000" w:themeColor="text1"/>
             </w:tcBorders>
             <w:shd w:val="clear" w:color="auto" w:fill="auto"/>
             <w:noWrap/>
-            <w:tcMar/>
             <w:vAlign w:val="bottom"/>
             <w:hideMark/>
           </w:tcPr>
@@ -9600,17 +9519,17 @@
               <w:spacing w:after="0" w:line="240" w:lineRule="auto"/>
               <w:jc w:val="center"/>
               <w:rPr>
-                <w:rFonts w:eastAsia="Times New Roman" w:asciiTheme="majorBidi" w:hAnsiTheme="majorBidi" w:cstheme="majorBidi"/>
-                <w:color w:val="000000"/>
-                <w:kern w:val="0"/>
-                <w:sz w:val="20"/>
-                <w:szCs w:val="20"/>
-                <w14:ligatures w14:val="none"/>
-              </w:rPr>
-            </w:pPr>
-            <w:r>
-              <w:rPr>
-                <w:rFonts w:eastAsia="Times New Roman" w:asciiTheme="majorBidi" w:hAnsiTheme="majorBidi" w:cstheme="majorBidi"/>
+                <w:rFonts w:asciiTheme="majorBidi" w:eastAsia="Times New Roman" w:hAnsiTheme="majorBidi" w:cstheme="majorBidi"/>
+                <w:color w:val="000000"/>
+                <w:kern w:val="0"/>
+                <w:sz w:val="20"/>
+                <w:szCs w:val="20"/>
+                <w14:ligatures w14:val="none"/>
+              </w:rPr>
+            </w:pPr>
+            <w:r>
+              <w:rPr>
+                <w:rFonts w:asciiTheme="majorBidi" w:eastAsia="Times New Roman" w:hAnsiTheme="majorBidi" w:cstheme="majorBidi"/>
                 <w:color w:val="000000"/>
                 <w:kern w:val="0"/>
                 <w:sz w:val="20"/>
@@ -9621,7 +9540,7 @@
             </w:r>
             <w:r>
               <w:rPr>
-                <w:rFonts w:eastAsia="Times New Roman" w:asciiTheme="majorBidi" w:hAnsiTheme="majorBidi" w:cstheme="majorBidi"/>
+                <w:rFonts w:asciiTheme="majorBidi" w:eastAsia="Times New Roman" w:hAnsiTheme="majorBidi" w:cstheme="majorBidi"/>
                 <w:color w:val="000000"/>
                 <w:kern w:val="0"/>
                 <w:sz w:val="20"/>
@@ -9632,7 +9551,7 @@
             </w:r>
             <w:r>
               <w:rPr>
-                <w:rFonts w:eastAsia="Times New Roman" w:asciiTheme="majorBidi" w:hAnsiTheme="majorBidi" w:cstheme="majorBidi"/>
+                <w:rFonts w:asciiTheme="majorBidi" w:eastAsia="Times New Roman" w:hAnsiTheme="majorBidi" w:cstheme="majorBidi"/>
                 <w:color w:val="000000"/>
                 <w:kern w:val="0"/>
                 <w:sz w:val="20"/>
@@ -9647,14 +9566,13 @@
           <w:tcPr>
             <w:tcW w:w="0" w:type="auto"/>
             <w:tcBorders>
-              <w:top w:val="none" w:color="000000" w:themeColor="text1" w:sz="4" w:space="0"/>
-              <w:left w:val="none" w:color="000000" w:themeColor="text1" w:sz="4" w:space="0"/>
-              <w:bottom w:val="none" w:color="000000" w:themeColor="text1" w:sz="4" w:space="0"/>
-              <w:right w:val="none" w:color="000000" w:themeColor="text1" w:sz="4" w:space="0"/>
+              <w:top w:val="none" w:sz="4" w:space="0" w:color="000000" w:themeColor="text1"/>
+              <w:left w:val="none" w:sz="4" w:space="0" w:color="000000" w:themeColor="text1"/>
+              <w:bottom w:val="none" w:sz="4" w:space="0" w:color="000000" w:themeColor="text1"/>
+              <w:right w:val="none" w:sz="4" w:space="0" w:color="000000" w:themeColor="text1"/>
             </w:tcBorders>
             <w:shd w:val="clear" w:color="auto" w:fill="auto"/>
             <w:noWrap/>
-            <w:tcMar/>
             <w:vAlign w:val="bottom"/>
             <w:hideMark/>
           </w:tcPr>
@@ -9663,17 +9581,17 @@
               <w:spacing w:after="0" w:line="240" w:lineRule="auto"/>
               <w:jc w:val="center"/>
               <w:rPr>
-                <w:rFonts w:eastAsia="Times New Roman" w:asciiTheme="majorBidi" w:hAnsiTheme="majorBidi" w:cstheme="majorBidi"/>
-                <w:color w:val="000000"/>
-                <w:kern w:val="0"/>
-                <w:sz w:val="20"/>
-                <w:szCs w:val="20"/>
-                <w14:ligatures w14:val="none"/>
-              </w:rPr>
-            </w:pPr>
-            <w:r>
-              <w:rPr>
-                <w:rFonts w:eastAsia="Times New Roman" w:asciiTheme="majorBidi" w:hAnsiTheme="majorBidi" w:cstheme="majorBidi"/>
+                <w:rFonts w:asciiTheme="majorBidi" w:eastAsia="Times New Roman" w:hAnsiTheme="majorBidi" w:cstheme="majorBidi"/>
+                <w:color w:val="000000"/>
+                <w:kern w:val="0"/>
+                <w:sz w:val="20"/>
+                <w:szCs w:val="20"/>
+                <w14:ligatures w14:val="none"/>
+              </w:rPr>
+            </w:pPr>
+            <w:r>
+              <w:rPr>
+                <w:rFonts w:asciiTheme="majorBidi" w:eastAsia="Times New Roman" w:hAnsiTheme="majorBidi" w:cstheme="majorBidi"/>
                 <w:color w:val="000000"/>
                 <w:kern w:val="0"/>
                 <w:sz w:val="20"/>
@@ -9684,7 +9602,7 @@
             </w:r>
             <w:r>
               <w:rPr>
-                <w:rFonts w:eastAsia="Times New Roman" w:asciiTheme="majorBidi" w:hAnsiTheme="majorBidi" w:cstheme="majorBidi"/>
+                <w:rFonts w:asciiTheme="majorBidi" w:eastAsia="Times New Roman" w:hAnsiTheme="majorBidi" w:cstheme="majorBidi"/>
                 <w:color w:val="000000"/>
                 <w:kern w:val="0"/>
                 <w:sz w:val="20"/>
@@ -9695,7 +9613,7 @@
             </w:r>
             <w:r>
               <w:rPr>
-                <w:rFonts w:eastAsia="Times New Roman" w:asciiTheme="majorBidi" w:hAnsiTheme="majorBidi" w:cstheme="majorBidi"/>
+                <w:rFonts w:asciiTheme="majorBidi" w:eastAsia="Times New Roman" w:hAnsiTheme="majorBidi" w:cstheme="majorBidi"/>
                 <w:color w:val="000000"/>
                 <w:kern w:val="0"/>
                 <w:sz w:val="20"/>
@@ -9715,14 +9633,13 @@
           <w:tcPr>
             <w:tcW w:w="0" w:type="auto"/>
             <w:tcBorders>
-              <w:top w:val="none" w:color="000000" w:themeColor="text1" w:sz="4" w:space="0"/>
-              <w:left w:val="none" w:color="000000" w:themeColor="text1" w:sz="4" w:space="0"/>
-              <w:bottom w:val="none" w:color="000000" w:themeColor="text1" w:sz="6" w:space="0"/>
-              <w:right w:val="none" w:color="000000" w:themeColor="text1" w:sz="4" w:space="0"/>
+              <w:top w:val="none" w:sz="4" w:space="0" w:color="000000" w:themeColor="text1"/>
+              <w:left w:val="none" w:sz="4" w:space="0" w:color="000000" w:themeColor="text1"/>
+              <w:bottom w:val="none" w:sz="6" w:space="0" w:color="000000" w:themeColor="text1"/>
+              <w:right w:val="none" w:sz="4" w:space="0" w:color="000000" w:themeColor="text1"/>
             </w:tcBorders>
             <w:shd w:val="clear" w:color="auto" w:fill="auto"/>
             <w:noWrap/>
-            <w:tcMar/>
             <w:vAlign w:val="bottom"/>
             <w:hideMark/>
           </w:tcPr>
@@ -9731,17 +9648,17 @@
               <w:spacing w:after="0" w:line="240" w:lineRule="auto"/>
               <w:jc w:val="center"/>
               <w:rPr>
-                <w:rFonts w:eastAsia="Times New Roman" w:asciiTheme="majorBidi" w:hAnsiTheme="majorBidi" w:cstheme="majorBidi"/>
-                <w:color w:val="000000"/>
-                <w:kern w:val="0"/>
-                <w:sz w:val="20"/>
-                <w:szCs w:val="20"/>
-                <w14:ligatures w14:val="none"/>
-              </w:rPr>
-            </w:pPr>
-            <w:r>
-              <w:rPr>
-                <w:rFonts w:eastAsia="Times New Roman" w:asciiTheme="majorBidi" w:hAnsiTheme="majorBidi" w:cstheme="majorBidi"/>
+                <w:rFonts w:asciiTheme="majorBidi" w:eastAsia="Times New Roman" w:hAnsiTheme="majorBidi" w:cstheme="majorBidi"/>
+                <w:color w:val="000000"/>
+                <w:kern w:val="0"/>
+                <w:sz w:val="20"/>
+                <w:szCs w:val="20"/>
+                <w14:ligatures w14:val="none"/>
+              </w:rPr>
+            </w:pPr>
+            <w:r>
+              <w:rPr>
+                <w:rFonts w:asciiTheme="majorBidi" w:eastAsia="Times New Roman" w:hAnsiTheme="majorBidi" w:cstheme="majorBidi"/>
                 <w:color w:val="000000"/>
                 <w:kern w:val="0"/>
                 <w:sz w:val="20"/>
@@ -9756,14 +9673,13 @@
           <w:tcPr>
             <w:tcW w:w="0" w:type="auto"/>
             <w:tcBorders>
-              <w:top w:val="none" w:color="000000" w:themeColor="text1" w:sz="4" w:space="0"/>
-              <w:left w:val="none" w:color="000000" w:themeColor="text1" w:sz="4" w:space="0"/>
-              <w:bottom w:val="none" w:color="000000" w:themeColor="text1" w:sz="6" w:space="0"/>
-              <w:right w:val="none" w:color="000000" w:themeColor="text1" w:sz="4" w:space="0"/>
+              <w:top w:val="none" w:sz="4" w:space="0" w:color="000000" w:themeColor="text1"/>
+              <w:left w:val="none" w:sz="4" w:space="0" w:color="000000" w:themeColor="text1"/>
+              <w:bottom w:val="none" w:sz="6" w:space="0" w:color="000000" w:themeColor="text1"/>
+              <w:right w:val="none" w:sz="4" w:space="0" w:color="000000" w:themeColor="text1"/>
             </w:tcBorders>
             <w:shd w:val="clear" w:color="auto" w:fill="auto"/>
             <w:noWrap/>
-            <w:tcMar/>
             <w:vAlign w:val="bottom"/>
             <w:hideMark/>
           </w:tcPr>
@@ -9772,17 +9688,17 @@
               <w:spacing w:after="0" w:line="240" w:lineRule="auto"/>
               <w:jc w:val="center"/>
               <w:rPr>
-                <w:rFonts w:eastAsia="Times New Roman" w:asciiTheme="majorBidi" w:hAnsiTheme="majorBidi" w:cstheme="majorBidi"/>
-                <w:color w:val="000000"/>
-                <w:kern w:val="0"/>
-                <w:sz w:val="20"/>
-                <w:szCs w:val="20"/>
-                <w14:ligatures w14:val="none"/>
-              </w:rPr>
-            </w:pPr>
-            <w:r>
-              <w:rPr>
-                <w:rFonts w:eastAsia="Times New Roman" w:asciiTheme="majorBidi" w:hAnsiTheme="majorBidi" w:cstheme="majorBidi"/>
+                <w:rFonts w:asciiTheme="majorBidi" w:eastAsia="Times New Roman" w:hAnsiTheme="majorBidi" w:cstheme="majorBidi"/>
+                <w:color w:val="000000"/>
+                <w:kern w:val="0"/>
+                <w:sz w:val="20"/>
+                <w:szCs w:val="20"/>
+                <w14:ligatures w14:val="none"/>
+              </w:rPr>
+            </w:pPr>
+            <w:r>
+              <w:rPr>
+                <w:rFonts w:asciiTheme="majorBidi" w:eastAsia="Times New Roman" w:hAnsiTheme="majorBidi" w:cstheme="majorBidi"/>
                 <w:color w:val="000000"/>
                 <w:kern w:val="0"/>
                 <w:sz w:val="20"/>
@@ -9797,14 +9713,13 @@
           <w:tcPr>
             <w:tcW w:w="0" w:type="auto"/>
             <w:tcBorders>
-              <w:top w:val="none" w:color="000000" w:themeColor="text1" w:sz="4" w:space="0"/>
-              <w:left w:val="none" w:color="000000" w:themeColor="text1" w:sz="4" w:space="0"/>
-              <w:bottom w:val="none" w:color="000000" w:themeColor="text1" w:sz="6" w:space="0"/>
-              <w:right w:val="none" w:color="000000" w:themeColor="text1" w:sz="4" w:space="0"/>
+              <w:top w:val="none" w:sz="4" w:space="0" w:color="000000" w:themeColor="text1"/>
+              <w:left w:val="none" w:sz="4" w:space="0" w:color="000000" w:themeColor="text1"/>
+              <w:bottom w:val="none" w:sz="6" w:space="0" w:color="000000" w:themeColor="text1"/>
+              <w:right w:val="none" w:sz="4" w:space="0" w:color="000000" w:themeColor="text1"/>
             </w:tcBorders>
             <w:shd w:val="clear" w:color="auto" w:fill="auto"/>
             <w:noWrap/>
-            <w:tcMar/>
             <w:vAlign w:val="bottom"/>
             <w:hideMark/>
           </w:tcPr>
@@ -9813,7 +9728,7 @@
               <w:spacing w:after="0" w:line="240" w:lineRule="auto"/>
               <w:jc w:val="center"/>
               <w:rPr>
-                <w:rFonts w:eastAsia="Times New Roman" w:asciiTheme="majorBidi" w:hAnsiTheme="majorBidi" w:cstheme="majorBidi"/>
+                <w:rFonts w:asciiTheme="majorBidi" w:eastAsia="Times New Roman" w:hAnsiTheme="majorBidi" w:cstheme="majorBidi"/>
                 <w:color w:val="000000"/>
                 <w:kern w:val="0"/>
                 <w:sz w:val="20"/>
@@ -9827,14 +9742,13 @@
           <w:tcPr>
             <w:tcW w:w="0" w:type="auto"/>
             <w:tcBorders>
-              <w:top w:val="none" w:color="000000" w:themeColor="text1" w:sz="4" w:space="0"/>
-              <w:left w:val="none" w:color="000000" w:themeColor="text1" w:sz="4" w:space="0"/>
-              <w:bottom w:val="none" w:color="000000" w:themeColor="text1" w:sz="6" w:space="0"/>
-              <w:right w:val="none" w:color="000000" w:themeColor="text1" w:sz="4" w:space="0"/>
+              <w:top w:val="none" w:sz="4" w:space="0" w:color="000000" w:themeColor="text1"/>
+              <w:left w:val="none" w:sz="4" w:space="0" w:color="000000" w:themeColor="text1"/>
+              <w:bottom w:val="none" w:sz="6" w:space="0" w:color="000000" w:themeColor="text1"/>
+              <w:right w:val="none" w:sz="4" w:space="0" w:color="000000" w:themeColor="text1"/>
             </w:tcBorders>
             <w:shd w:val="clear" w:color="auto" w:fill="auto"/>
             <w:noWrap/>
-            <w:tcMar/>
             <w:vAlign w:val="bottom"/>
             <w:hideMark/>
           </w:tcPr>
@@ -9843,7 +9757,7 @@
               <w:spacing w:after="0" w:line="240" w:lineRule="auto"/>
               <w:jc w:val="center"/>
               <w:rPr>
-                <w:rFonts w:eastAsia="Times New Roman" w:asciiTheme="majorBidi" w:hAnsiTheme="majorBidi" w:cstheme="majorBidi"/>
+                <w:rFonts w:asciiTheme="majorBidi" w:eastAsia="Times New Roman" w:hAnsiTheme="majorBidi" w:cstheme="majorBidi"/>
                 <w:color w:val="000000"/>
                 <w:kern w:val="0"/>
                 <w:sz w:val="20"/>
@@ -9863,14 +9777,13 @@
             <w:tcW w:w="0" w:type="auto"/>
             <w:gridSpan w:val="4"/>
             <w:tcBorders>
-              <w:top w:val="single" w:color="auto" w:sz="4" w:space="0"/>
+              <w:top w:val="single" w:sz="4" w:space="0" w:color="auto"/>
               <w:left w:val="nil"/>
               <w:bottom w:val="nil"/>
               <w:right w:val="nil"/>
             </w:tcBorders>
             <w:shd w:val="clear" w:color="auto" w:fill="auto"/>
             <w:noWrap/>
-            <w:tcMar/>
             <w:vAlign w:val="bottom"/>
           </w:tcPr>
           <w:p>
@@ -9878,7 +9791,7 @@
               <w:spacing w:before="60" w:after="60" w:line="240" w:lineRule="auto"/>
               <w:jc w:val="both"/>
               <w:rPr>
-                <w:rFonts w:eastAsia="Times New Roman" w:asciiTheme="majorBidi" w:hAnsiTheme="majorBidi" w:cstheme="majorBidi"/>
+                <w:rFonts w:asciiTheme="majorBidi" w:eastAsia="Times New Roman" w:hAnsiTheme="majorBidi" w:cstheme="majorBidi"/>
                 <w:color w:val="000000"/>
                 <w:kern w:val="0"/>
                 <w:sz w:val="18"/>
@@ -9888,7 +9801,7 @@
             </w:pPr>
             <w:r>
               <w:rPr>
-                <w:rFonts w:eastAsia="Times New Roman" w:asciiTheme="majorBidi" w:hAnsiTheme="majorBidi" w:cstheme="majorBidi"/>
+                <w:rFonts w:asciiTheme="majorBidi" w:eastAsia="Times New Roman" w:hAnsiTheme="majorBidi" w:cstheme="majorBidi"/>
                 <w:i/>
                 <w:iCs/>
                 <w:color w:val="000000"/>
@@ -10091,8 +10004,8 @@
     </w:tbl>
     <w:p/>
     <w:sectPr>
-      <w:pgSz w:w="11906" w:h="16838" w:orient="portrait"/>
-      <w:pgMar w:top="1417" w:right="1417" w:bottom="1134" w:left="1417" w:header="708" w:footer="708" w:gutter="0"/>
+      <w:pgSz w:w="11906" w:h="16838"/>
+      <w:pgMar w:top="1417" w:right="1417" w:bottom="1134" w:left="1417" w:header="708" w:footer="144" w:gutter="0"/>
       <w:cols w:space="708"/>
       <w:docGrid w:linePitch="360"/>
     </w:sectPr>
@@ -10125,6 +10038,124 @@
 </w:endnotes>
 </file>
 
+<file path=word/footer1.xml><?xml version="1.0" encoding="utf-8"?>
+<w:ftr xmlns:wpc="http://schemas.microsoft.com/office/word/2010/wordprocessingCanvas" xmlns:cx="http://schemas.microsoft.com/office/drawing/2014/chartex" xmlns:cx1="http://schemas.microsoft.com/office/drawing/2015/9/8/chartex" xmlns:cx2="http://schemas.microsoft.com/office/drawing/2015/10/21/chartex" xmlns:cx3="http://schemas.microsoft.com/office/drawing/2016/5/9/chartex" xmlns:cx4="http://schemas.microsoft.com/office/drawing/2016/5/10/chartex" xmlns:cx5="http://schemas.microsoft.com/office/drawing/2016/5/11/chartex" xmlns:cx6="http://schemas.microsoft.com/office/drawing/2016/5/12/chartex" xmlns:cx7="http://schemas.microsoft.com/office/drawing/2016/5/13/chartex" xmlns:cx8="http://schemas.microsoft.com/office/drawing/2016/5/14/chartex" xmlns:mc="http://schemas.openxmlformats.org/markup-compatibility/2006" xmlns:aink="http://schemas.microsoft.com/office/drawing/2016/ink" xmlns:am3d="http://schemas.microsoft.com/office/drawing/2017/model3d" xmlns:o="urn:schemas-microsoft-com:office:office" xmlns:oel="http://schemas.microsoft.com/office/2019/extlst" xmlns:r="http://schemas.openxmlformats.org/officeDocument/2006/relationships" xmlns:m="http://schemas.openxmlformats.org/officeDocument/2006/math" xmlns:v="urn:schemas-microsoft-com:vml" xmlns:wp14="http://schemas.microsoft.com/office/word/2010/wordprocessingDrawing" xmlns:wp="http://schemas.openxmlformats.org/drawingml/2006/wordprocessingDrawing" xmlns:w10="urn:schemas-microsoft-com:office:word" xmlns:w="http://schemas.openxmlformats.org/wordprocessingml/2006/main" xmlns:w14="http://schemas.microsoft.com/office/word/2010/wordml" xmlns:w15="http://schemas.microsoft.com/office/word/2012/wordml" xmlns:w16cex="http://schemas.microsoft.com/office/word/2018/wordml/cex" xmlns:w16cid="http://schemas.microsoft.com/office/word/2016/wordml/cid" xmlns:w16="http://schemas.microsoft.com/office/word/2018/wordml" xmlns:w16du="http://schemas.microsoft.com/office/word/2023/wordml/word16du" xmlns:w16sdtdh="http://schemas.microsoft.com/office/word/2020/wordml/sdtdatahash" xmlns:w16sdtfl="http://schemas.microsoft.com/office/word/2024/wordml/sdtformatlock" xmlns:w16se="http://schemas.microsoft.com/office/word/2015/wordml/symex" xmlns:wpg="http://schemas.microsoft.com/office/word/2010/wordprocessingGroup" xmlns:wpi="http://schemas.microsoft.com/office/word/2010/wordprocessingInk" xmlns:wne="http://schemas.microsoft.com/office/word/2006/wordml" xmlns:wps="http://schemas.microsoft.com/office/word/2010/wordprocessingShape" mc:Ignorable="w14 w15 w16se w16cid w16 w16cex w16sdtdh w16sdtfl w16du wp14">
+  <w:p>
+    <w:pPr>
+      <w:spacing w:line="360" w:lineRule="auto"/>
+      <w:rPr>
+        <w:rFonts w:asciiTheme="majorBidi" w:hAnsiTheme="majorBidi" w:cstheme="majorBidi"/>
+        <w:b/>
+        <w:bCs/>
+        <w:color w:val="808080" w:themeColor="background1" w:themeShade="80"/>
+        <w:sz w:val="16"/>
+        <w:szCs w:val="16"/>
+      </w:rPr>
+    </w:pPr>
+    <w:bookmarkStart w:id="1" w:name="_Hlk174265068"/>
+    <w:r>
+      <w:rPr>
+        <w:rFonts w:asciiTheme="majorBidi" w:hAnsiTheme="majorBidi" w:cstheme="majorBidi"/>
+        <w:b/>
+        <w:bCs/>
+        <w:color w:val="808080" w:themeColor="background1" w:themeShade="80"/>
+        <w:sz w:val="16"/>
+        <w:szCs w:val="16"/>
+      </w:rPr>
+      <w:t>Following the blind? Database Coding Policies and the Case of</w:t>
+    </w:r>
+    <w:r>
+      <w:rPr>
+        <w:color w:val="808080" w:themeColor="background1" w:themeShade="80"/>
+        <w:sz w:val="16"/>
+        <w:szCs w:val="16"/>
+      </w:rPr>
+      <w:t xml:space="preserve"> </w:t>
+    </w:r>
+    <w:r>
+      <w:rPr>
+        <w:rFonts w:asciiTheme="majorBidi" w:hAnsiTheme="majorBidi" w:cstheme="majorBidi"/>
+        <w:b/>
+        <w:bCs/>
+        <w:color w:val="808080" w:themeColor="background1" w:themeShade="80"/>
+        <w:sz w:val="16"/>
+        <w:szCs w:val="16"/>
+      </w:rPr>
+      <w:t>IFRS Noncompliance</w:t>
+    </w:r>
+    <w:bookmarkEnd w:id="1"/>
+    <w:r>
+      <w:rPr>
+        <w:rFonts w:asciiTheme="majorBidi" w:hAnsiTheme="majorBidi" w:cstheme="majorBidi"/>
+        <w:b/>
+        <w:bCs/>
+        <w:color w:val="808080" w:themeColor="background1" w:themeShade="80"/>
+        <w:sz w:val="16"/>
+        <w:szCs w:val="16"/>
+      </w:rPr>
+      <w:t xml:space="preserve">                                                                           S5-</w:t>
+    </w:r>
+    <w:r>
+      <w:rPr>
+        <w:rFonts w:asciiTheme="majorBidi" w:hAnsiTheme="majorBidi" w:cstheme="majorBidi"/>
+        <w:b/>
+        <w:bCs/>
+        <w:color w:val="808080" w:themeColor="background1" w:themeShade="80"/>
+        <w:sz w:val="16"/>
+        <w:szCs w:val="16"/>
+      </w:rPr>
+      <w:fldChar w:fldCharType="begin"/>
+    </w:r>
+    <w:r>
+      <w:rPr>
+        <w:rFonts w:asciiTheme="majorBidi" w:hAnsiTheme="majorBidi" w:cstheme="majorBidi"/>
+        <w:b/>
+        <w:bCs/>
+        <w:color w:val="808080" w:themeColor="background1" w:themeShade="80"/>
+        <w:sz w:val="16"/>
+        <w:szCs w:val="16"/>
+      </w:rPr>
+      <w:instrText xml:space="preserve"> PAGE   \* MERGEFORMAT </w:instrText>
+    </w:r>
+    <w:r>
+      <w:rPr>
+        <w:rFonts w:asciiTheme="majorBidi" w:hAnsiTheme="majorBidi" w:cstheme="majorBidi"/>
+        <w:b/>
+        <w:bCs/>
+        <w:color w:val="808080" w:themeColor="background1" w:themeShade="80"/>
+        <w:sz w:val="16"/>
+        <w:szCs w:val="16"/>
+      </w:rPr>
+      <w:fldChar w:fldCharType="separate"/>
+    </w:r>
+    <w:r>
+      <w:rPr>
+        <w:rFonts w:asciiTheme="majorBidi" w:hAnsiTheme="majorBidi" w:cstheme="majorBidi"/>
+        <w:b/>
+        <w:bCs/>
+        <w:noProof/>
+        <w:color w:val="808080" w:themeColor="background1" w:themeShade="80"/>
+        <w:sz w:val="16"/>
+        <w:szCs w:val="16"/>
+      </w:rPr>
+      <w:t>1</w:t>
+    </w:r>
+    <w:r>
+      <w:rPr>
+        <w:rFonts w:asciiTheme="majorBidi" w:hAnsiTheme="majorBidi" w:cstheme="majorBidi"/>
+        <w:b/>
+        <w:bCs/>
+        <w:noProof/>
+        <w:color w:val="808080" w:themeColor="background1" w:themeShade="80"/>
+        <w:sz w:val="16"/>
+        <w:szCs w:val="16"/>
+      </w:rPr>
+      <w:fldChar w:fldCharType="end"/>
+    </w:r>
+  </w:p>
+</w:ftr>
+</file>
+
 <file path=word/footnotes.xml><?xml version="1.0" encoding="utf-8"?>
 <w:footnotes xmlns:wpc="http://schemas.microsoft.com/office/word/2010/wordprocessingCanvas" xmlns:cx="http://schemas.microsoft.com/office/drawing/2014/chartex" xmlns:cx1="http://schemas.microsoft.com/office/drawing/2015/9/8/chartex" xmlns:cx2="http://schemas.microsoft.com/office/drawing/2015/10/21/chartex" xmlns:cx3="http://schemas.microsoft.com/office/drawing/2016/5/9/chartex" xmlns:cx4="http://schemas.microsoft.com/office/drawing/2016/5/10/chartex" xmlns:cx5="http://schemas.microsoft.com/office/drawing/2016/5/11/chartex" xmlns:cx6="http://schemas.microsoft.com/office/drawing/2016/5/12/chartex" xmlns:cx7="http://schemas.microsoft.com/office/drawing/2016/5/13/chartex" xmlns:cx8="http://schemas.microsoft.com/office/drawing/2016/5/14/chartex" xmlns:mc="http://schemas.openxmlformats.org/markup-compatibility/2006" xmlns:aink="http://schemas.microsoft.com/office/drawing/2016/ink" xmlns:am3d="http://schemas.microsoft.com/office/drawing/2017/model3d" xmlns:o="urn:schemas-microsoft-com:office:office" xmlns:oel="http://schemas.microsoft.com/office/2019/extlst" xmlns:r="http://schemas.openxmlformats.org/officeDocument/2006/relationships" xmlns:m="http://schemas.openxmlformats.org/officeDocument/2006/math" xmlns:v="urn:schemas-microsoft-com:vml" xmlns:wp14="http://schemas.microsoft.com/office/word/2010/wordprocessingDrawing" xmlns:wp="http://schemas.openxmlformats.org/drawingml/2006/wordprocessingDrawing" xmlns:w10="urn:schemas-microsoft-com:office:word" xmlns:w="http://schemas.openxmlformats.org/wordprocessingml/2006/main" xmlns:w14="http://schemas.microsoft.com/office/word/2010/wordml" xmlns:w15="http://schemas.microsoft.com/office/word/2012/wordml" xmlns:w16cex="http://schemas.microsoft.com/office/word/2018/wordml/cex" xmlns:w16cid="http://schemas.microsoft.com/office/word/2016/wordml/cid" xmlns:w16="http://schemas.microsoft.com/office/word/2018/wordml" xmlns:w16du="http://schemas.microsoft.com/office/word/2023/wordml/word16du" xmlns:w16sdtdh="http://schemas.microsoft.com/office/word/2020/wordml/sdtdatahash" xmlns:w16sdtfl="http://schemas.microsoft.com/office/word/2024/wordml/sdtformatlock" xmlns:w16se="http://schemas.microsoft.com/office/word/2015/wordml/symex" xmlns:wpg="http://schemas.microsoft.com/office/word/2010/wordprocessingGroup" xmlns:wpi="http://schemas.microsoft.com/office/word/2010/wordprocessingInk" xmlns:wne="http://schemas.microsoft.com/office/word/2006/wordml" xmlns:wps="http://schemas.microsoft.com/office/word/2010/wordprocessingShape" mc:Ignorable="w14 w15 w16se w16cid w16 w16cex w16sdtdh w16sdtfl w16du wp14">
   <w:footnote w:type="separator" w:id="-1">
@@ -10150,15 +10181,15 @@
   <w:footnote w:id="1">
     <w:p>
       <w:pPr>
-        <w:pStyle w:val="Funotentext"/>
+        <w:pStyle w:val="FootnoteText"/>
         <w:rPr>
           <w:rFonts w:asciiTheme="majorBidi" w:hAnsiTheme="majorBidi" w:cstheme="majorBidi"/>
         </w:rPr>
       </w:pPr>
-      <w:bookmarkStart w:name="_Hlk194486790" w:id="0"/>
+      <w:bookmarkStart w:id="0" w:name="_Hlk194486790"/>
       <w:r>
         <w:rPr>
-          <w:rStyle w:val="Funotenzeichen"/>
+          <w:rStyle w:val="FootnoteReference"/>
           <w:rFonts w:asciiTheme="majorBidi" w:hAnsiTheme="majorBidi" w:cstheme="majorBidi"/>
         </w:rPr>
         <w:footnoteRef/>
@@ -10169,7 +10200,7 @@
         </w:rPr>
         <w:t xml:space="preserve"> </w:t>
       </w:r>
-      <w:hyperlink w:history="1" r:id="rId1">
+      <w:hyperlink r:id="rId1" w:history="1">
         <w:r>
           <w:rPr>
             <w:rStyle w:val="Hyperlink"/>
@@ -10184,14 +10215,14 @@
   <w:footnote w:id="2">
     <w:p>
       <w:pPr>
-        <w:pStyle w:val="Funotentext"/>
+        <w:pStyle w:val="FootnoteText"/>
         <w:rPr>
           <w:rFonts w:asciiTheme="majorBidi" w:hAnsiTheme="majorBidi" w:cstheme="majorBidi"/>
         </w:rPr>
       </w:pPr>
       <w:r>
         <w:rPr>
-          <w:rStyle w:val="Funotenzeichen"/>
+          <w:rStyle w:val="FootnoteReference"/>
           <w:rFonts w:asciiTheme="majorBidi" w:hAnsiTheme="majorBidi" w:cstheme="majorBidi"/>
         </w:rPr>
         <w:footnoteRef/>
@@ -10202,7 +10233,7 @@
         </w:rPr>
         <w:t xml:space="preserve"> </w:t>
       </w:r>
-      <w:hyperlink w:history="1" r:id="rId2">
+      <w:hyperlink r:id="rId2" w:history="1">
         <w:r>
           <w:rPr>
             <w:rStyle w:val="Hyperlink"/>
@@ -10214,7 +10245,7 @@
     </w:p>
     <w:p>
       <w:pPr>
-        <w:pStyle w:val="Funotentext"/>
+        <w:pStyle w:val="FootnoteText"/>
         <w:rPr>
           <w:rFonts w:asciiTheme="majorBidi" w:hAnsiTheme="majorBidi" w:cstheme="majorBidi"/>
           <w:sz w:val="16"/>
@@ -10252,7 +10283,7 @@
     <w:lvl w:ilvl="0">
       <w:start w:val="1"/>
       <w:numFmt w:val="decimal"/>
-      <w:pStyle w:val="Listennummer"/>
+      <w:pStyle w:val="ListNumber"/>
       <w:lvlText w:val="%1."/>
       <w:lvlJc w:val="left"/>
       <w:pPr>
@@ -10542,7 +10573,7 @@
     <w:lvl w:ilvl="0" w:tplc="ED5EF858">
       <w:start w:val="1"/>
       <w:numFmt w:val="decimal"/>
-      <w:pStyle w:val="berschrift1"/>
+      <w:pStyle w:val="Heading1"/>
       <w:lvlText w:val="%1."/>
       <w:lvlJc w:val="left"/>
       <w:pPr>
@@ -10648,7 +10679,7 @@
   <w:docDefaults>
     <w:rPrDefault>
       <w:rPr>
-        <w:rFonts w:asciiTheme="minorHAnsi" w:hAnsiTheme="minorHAnsi" w:eastAsiaTheme="minorHAnsi" w:cstheme="minorBidi"/>
+        <w:rFonts w:asciiTheme="minorHAnsi" w:eastAsiaTheme="minorHAnsi" w:hAnsiTheme="minorHAnsi" w:cstheme="minorBidi"/>
         <w:kern w:val="2"/>
         <w:sz w:val="24"/>
         <w:szCs w:val="22"/>
@@ -10665,14 +10696,14 @@
   <w:latentStyles w:defLockedState="0" w:defUIPriority="99" w:defSemiHidden="0" w:defUnhideWhenUsed="0" w:defQFormat="0" w:count="376">
     <w:lsdException w:name="Normal" w:uiPriority="0" w:qFormat="1"/>
     <w:lsdException w:name="heading 1" w:uiPriority="9" w:qFormat="1"/>
-    <w:lsdException w:name="heading 2" w:uiPriority="9" w:semiHidden="1" w:unhideWhenUsed="1" w:qFormat="1"/>
-    <w:lsdException w:name="heading 3" w:uiPriority="9" w:semiHidden="1" w:unhideWhenUsed="1" w:qFormat="1"/>
-    <w:lsdException w:name="heading 4" w:uiPriority="9" w:semiHidden="1" w:unhideWhenUsed="1" w:qFormat="1"/>
-    <w:lsdException w:name="heading 5" w:uiPriority="9" w:semiHidden="1" w:unhideWhenUsed="1" w:qFormat="1"/>
-    <w:lsdException w:name="heading 6" w:uiPriority="9" w:semiHidden="1" w:unhideWhenUsed="1" w:qFormat="1"/>
-    <w:lsdException w:name="heading 7" w:uiPriority="9" w:semiHidden="1" w:unhideWhenUsed="1" w:qFormat="1"/>
-    <w:lsdException w:name="heading 8" w:uiPriority="9" w:semiHidden="1" w:unhideWhenUsed="1" w:qFormat="1"/>
-    <w:lsdException w:name="heading 9" w:uiPriority="9" w:semiHidden="1" w:unhideWhenUsed="1" w:qFormat="1"/>
+    <w:lsdException w:name="heading 2" w:semiHidden="1" w:uiPriority="9" w:unhideWhenUsed="1" w:qFormat="1"/>
+    <w:lsdException w:name="heading 3" w:semiHidden="1" w:uiPriority="9" w:unhideWhenUsed="1" w:qFormat="1"/>
+    <w:lsdException w:name="heading 4" w:semiHidden="1" w:uiPriority="9" w:unhideWhenUsed="1" w:qFormat="1"/>
+    <w:lsdException w:name="heading 5" w:semiHidden="1" w:uiPriority="9" w:unhideWhenUsed="1" w:qFormat="1"/>
+    <w:lsdException w:name="heading 6" w:semiHidden="1" w:uiPriority="9" w:unhideWhenUsed="1" w:qFormat="1"/>
+    <w:lsdException w:name="heading 7" w:semiHidden="1" w:uiPriority="9" w:unhideWhenUsed="1" w:qFormat="1"/>
+    <w:lsdException w:name="heading 8" w:semiHidden="1" w:uiPriority="9" w:unhideWhenUsed="1" w:qFormat="1"/>
+    <w:lsdException w:name="heading 9" w:semiHidden="1" w:uiPriority="9" w:unhideWhenUsed="1" w:qFormat="1"/>
     <w:lsdException w:name="index 1" w:semiHidden="1" w:unhideWhenUsed="1"/>
     <w:lsdException w:name="index 2" w:semiHidden="1" w:unhideWhenUsed="1"/>
     <w:lsdException w:name="index 3" w:semiHidden="1" w:unhideWhenUsed="1"/>
@@ -10682,22 +10713,22 @@
     <w:lsdException w:name="index 7" w:semiHidden="1" w:unhideWhenUsed="1"/>
     <w:lsdException w:name="index 8" w:semiHidden="1" w:unhideWhenUsed="1"/>
     <w:lsdException w:name="index 9" w:semiHidden="1" w:unhideWhenUsed="1"/>
-    <w:lsdException w:name="toc 1" w:uiPriority="39" w:semiHidden="1" w:unhideWhenUsed="1"/>
-    <w:lsdException w:name="toc 2" w:uiPriority="39" w:semiHidden="1" w:unhideWhenUsed="1"/>
-    <w:lsdException w:name="toc 3" w:uiPriority="39" w:semiHidden="1" w:unhideWhenUsed="1"/>
-    <w:lsdException w:name="toc 4" w:uiPriority="39" w:semiHidden="1" w:unhideWhenUsed="1"/>
-    <w:lsdException w:name="toc 5" w:uiPriority="39" w:semiHidden="1" w:unhideWhenUsed="1"/>
-    <w:lsdException w:name="toc 6" w:uiPriority="39" w:semiHidden="1" w:unhideWhenUsed="1"/>
-    <w:lsdException w:name="toc 7" w:uiPriority="39" w:semiHidden="1" w:unhideWhenUsed="1"/>
-    <w:lsdException w:name="toc 8" w:uiPriority="39" w:semiHidden="1" w:unhideWhenUsed="1"/>
-    <w:lsdException w:name="toc 9" w:uiPriority="39" w:semiHidden="1" w:unhideWhenUsed="1"/>
+    <w:lsdException w:name="toc 1" w:semiHidden="1" w:uiPriority="39" w:unhideWhenUsed="1"/>
+    <w:lsdException w:name="toc 2" w:semiHidden="1" w:uiPriority="39" w:unhideWhenUsed="1"/>
+    <w:lsdException w:name="toc 3" w:semiHidden="1" w:uiPriority="39" w:unhideWhenUsed="1"/>
+    <w:lsdException w:name="toc 4" w:semiHidden="1" w:uiPriority="39" w:unhideWhenUsed="1"/>
+    <w:lsdException w:name="toc 5" w:semiHidden="1" w:uiPriority="39" w:unhideWhenUsed="1"/>
+    <w:lsdException w:name="toc 6" w:semiHidden="1" w:uiPriority="39" w:unhideWhenUsed="1"/>
+    <w:lsdException w:name="toc 7" w:semiHidden="1" w:uiPriority="39" w:unhideWhenUsed="1"/>
+    <w:lsdException w:name="toc 8" w:semiHidden="1" w:uiPriority="39" w:unhideWhenUsed="1"/>
+    <w:lsdException w:name="toc 9" w:semiHidden="1" w:uiPriority="39" w:unhideWhenUsed="1"/>
     <w:lsdException w:name="Normal Indent" w:semiHidden="1" w:unhideWhenUsed="1"/>
     <w:lsdException w:name="footnote text" w:semiHidden="1" w:unhideWhenUsed="1"/>
     <w:lsdException w:name="annotation text" w:semiHidden="1" w:unhideWhenUsed="1"/>
     <w:lsdException w:name="header" w:semiHidden="1" w:unhideWhenUsed="1"/>
     <w:lsdException w:name="footer" w:semiHidden="1" w:unhideWhenUsed="1"/>
     <w:lsdException w:name="index heading" w:semiHidden="1" w:unhideWhenUsed="1"/>
-    <w:lsdException w:name="caption" w:uiPriority="35" w:semiHidden="1" w:unhideWhenUsed="1" w:qFormat="1"/>
+    <w:lsdException w:name="caption" w:semiHidden="1" w:uiPriority="35" w:unhideWhenUsed="1" w:qFormat="1"/>
     <w:lsdException w:name="table of figures" w:semiHidden="1" w:unhideWhenUsed="1"/>
     <w:lsdException w:name="envelope address" w:semiHidden="1" w:unhideWhenUsed="1"/>
     <w:lsdException w:name="envelope return" w:semiHidden="1" w:unhideWhenUsed="1"/>
@@ -10728,7 +10759,7 @@
     <w:lsdException w:name="Title" w:uiPriority="10" w:qFormat="1"/>
     <w:lsdException w:name="Closing" w:semiHidden="1" w:unhideWhenUsed="1"/>
     <w:lsdException w:name="Signature" w:semiHidden="1" w:unhideWhenUsed="1"/>
-    <w:lsdException w:name="Default Paragraph Font" w:uiPriority="1" w:semiHidden="1" w:unhideWhenUsed="1"/>
+    <w:lsdException w:name="Default Paragraph Font" w:semiHidden="1" w:uiPriority="1" w:unhideWhenUsed="1"/>
     <w:lsdException w:name="Body Text" w:semiHidden="1" w:unhideWhenUsed="1"/>
     <w:lsdException w:name="Body Text Indent" w:semiHidden="1" w:unhideWhenUsed="1"/>
     <w:lsdException w:name="List Continue" w:semiHidden="1" w:unhideWhenUsed="1"/>
@@ -10928,8 +10959,8 @@
     <w:lsdException w:name="Subtle Reference" w:uiPriority="31" w:qFormat="1"/>
     <w:lsdException w:name="Intense Reference" w:uiPriority="32" w:qFormat="1"/>
     <w:lsdException w:name="Book Title" w:uiPriority="33" w:qFormat="1"/>
-    <w:lsdException w:name="Bibliography" w:uiPriority="37" w:semiHidden="1" w:unhideWhenUsed="1"/>
-    <w:lsdException w:name="TOC Heading" w:uiPriority="39" w:semiHidden="1" w:unhideWhenUsed="1" w:qFormat="1"/>
+    <w:lsdException w:name="Bibliography" w:semiHidden="1" w:uiPriority="37" w:unhideWhenUsed="1"/>
+    <w:lsdException w:name="TOC Heading" w:semiHidden="1" w:uiPriority="39" w:unhideWhenUsed="1" w:qFormat="1"/>
     <w:lsdException w:name="Plain Table 1" w:uiPriority="41"/>
     <w:lsdException w:name="Plain Table 2" w:uiPriority="42"/>
     <w:lsdException w:name="Plain Table 3" w:uiPriority="43"/>
@@ -11037,16 +11068,16 @@
     <w:lsdException w:name="Unresolved Mention" w:semiHidden="1" w:unhideWhenUsed="1"/>
     <w:lsdException w:name="Smart Link" w:semiHidden="1" w:unhideWhenUsed="1"/>
   </w:latentStyles>
-  <w:style w:type="paragraph" w:styleId="Standard" w:default="1">
+  <w:style w:type="paragraph" w:default="1" w:styleId="Normal">
     <w:name w:val="Normal"/>
     <w:qFormat/>
     <w:rsid w:val="0042548B"/>
   </w:style>
-  <w:style w:type="paragraph" w:styleId="berschrift1">
+  <w:style w:type="paragraph" w:styleId="Heading1">
     <w:name w:val="heading 1"/>
-    <w:basedOn w:val="Standard"/>
-    <w:next w:val="Standard"/>
-    <w:link w:val="berschrift1Zchn"/>
+    <w:basedOn w:val="Normal"/>
+    <w:next w:val="Normal"/>
+    <w:link w:val="Heading1Char"/>
     <w:uiPriority w:val="9"/>
     <w:qFormat/>
     <w:rsid w:val="004F26CB"/>
@@ -11060,17 +11091,17 @@
       <w:outlineLvl w:val="0"/>
     </w:pPr>
     <w:rPr>
-      <w:rFonts w:asciiTheme="majorBidi" w:hAnsiTheme="majorBidi" w:eastAsiaTheme="majorEastAsia" w:cstheme="majorBidi"/>
+      <w:rFonts w:asciiTheme="majorBidi" w:eastAsiaTheme="majorEastAsia" w:hAnsiTheme="majorBidi" w:cstheme="majorBidi"/>
       <w:b/>
       <w:color w:val="000000" w:themeColor="text1"/>
       <w:szCs w:val="32"/>
     </w:rPr>
   </w:style>
-  <w:style w:type="paragraph" w:styleId="berschrift2">
+  <w:style w:type="paragraph" w:styleId="Heading2">
     <w:name w:val="heading 2"/>
-    <w:basedOn w:val="Standard"/>
-    <w:next w:val="Standard"/>
-    <w:link w:val="berschrift2Zchn"/>
+    <w:basedOn w:val="Normal"/>
+    <w:next w:val="Normal"/>
+    <w:link w:val="Heading2Char"/>
     <w:uiPriority w:val="9"/>
     <w:unhideWhenUsed/>
     <w:qFormat/>
@@ -11082,17 +11113,17 @@
       <w:outlineLvl w:val="1"/>
     </w:pPr>
     <w:rPr>
-      <w:rFonts w:asciiTheme="majorBidi" w:hAnsiTheme="majorBidi" w:eastAsiaTheme="majorEastAsia" w:cstheme="majorBidi"/>
+      <w:rFonts w:asciiTheme="majorBidi" w:eastAsiaTheme="majorEastAsia" w:hAnsiTheme="majorBidi" w:cstheme="majorBidi"/>
       <w:b/>
       <w:i/>
       <w:szCs w:val="26"/>
     </w:rPr>
   </w:style>
-  <w:style w:type="paragraph" w:styleId="berschrift3">
+  <w:style w:type="paragraph" w:styleId="Heading3">
     <w:name w:val="heading 3"/>
-    <w:basedOn w:val="Standard"/>
-    <w:next w:val="Standard"/>
-    <w:link w:val="berschrift3Zchn"/>
+    <w:basedOn w:val="Normal"/>
+    <w:next w:val="Normal"/>
+    <w:link w:val="Heading3Char"/>
     <w:uiPriority w:val="9"/>
     <w:unhideWhenUsed/>
     <w:qFormat/>
@@ -11104,16 +11135,16 @@
       <w:outlineLvl w:val="2"/>
     </w:pPr>
     <w:rPr>
-      <w:rFonts w:asciiTheme="majorHAnsi" w:hAnsiTheme="majorHAnsi" w:eastAsiaTheme="majorEastAsia" w:cstheme="majorBidi"/>
+      <w:rFonts w:asciiTheme="majorHAnsi" w:eastAsiaTheme="majorEastAsia" w:hAnsiTheme="majorHAnsi" w:cstheme="majorBidi"/>
       <w:color w:val="0A2F40" w:themeColor="accent1" w:themeShade="7F"/>
       <w:szCs w:val="24"/>
     </w:rPr>
   </w:style>
-  <w:style w:type="paragraph" w:styleId="berschrift4">
+  <w:style w:type="paragraph" w:styleId="Heading4">
     <w:name w:val="heading 4"/>
-    <w:basedOn w:val="Standard"/>
-    <w:next w:val="Standard"/>
-    <w:link w:val="berschrift4Zchn"/>
+    <w:basedOn w:val="Normal"/>
+    <w:next w:val="Normal"/>
+    <w:link w:val="Heading4Char"/>
     <w:uiPriority w:val="9"/>
     <w:semiHidden/>
     <w:unhideWhenUsed/>
@@ -11126,17 +11157,17 @@
       <w:outlineLvl w:val="3"/>
     </w:pPr>
     <w:rPr>
-      <w:rFonts w:asciiTheme="majorHAnsi" w:hAnsiTheme="majorHAnsi" w:eastAsiaTheme="majorEastAsia" w:cstheme="majorBidi"/>
+      <w:rFonts w:asciiTheme="majorHAnsi" w:eastAsiaTheme="majorEastAsia" w:hAnsiTheme="majorHAnsi" w:cstheme="majorBidi"/>
       <w:i/>
       <w:iCs/>
       <w:color w:val="0F4761" w:themeColor="accent1" w:themeShade="BF"/>
     </w:rPr>
   </w:style>
-  <w:style w:type="paragraph" w:styleId="berschrift5">
+  <w:style w:type="paragraph" w:styleId="Heading5">
     <w:name w:val="heading 5"/>
-    <w:basedOn w:val="Standard"/>
-    <w:next w:val="Standard"/>
-    <w:link w:val="berschrift5Zchn"/>
+    <w:basedOn w:val="Normal"/>
+    <w:next w:val="Normal"/>
+    <w:link w:val="Heading5Char"/>
     <w:uiPriority w:val="9"/>
     <w:semiHidden/>
     <w:unhideWhenUsed/>
@@ -11153,11 +11184,11 @@
       <w:color w:val="0F4761" w:themeColor="accent1" w:themeShade="BF"/>
     </w:rPr>
   </w:style>
-  <w:style w:type="paragraph" w:styleId="berschrift6">
+  <w:style w:type="paragraph" w:styleId="Heading6">
     <w:name w:val="heading 6"/>
-    <w:basedOn w:val="Standard"/>
-    <w:next w:val="Standard"/>
-    <w:link w:val="berschrift6Zchn"/>
+    <w:basedOn w:val="Normal"/>
+    <w:next w:val="Normal"/>
+    <w:link w:val="Heading6Char"/>
     <w:uiPriority w:val="9"/>
     <w:semiHidden/>
     <w:unhideWhenUsed/>
@@ -11176,11 +11207,11 @@
       <w:color w:val="595959" w:themeColor="text1" w:themeTint="A6"/>
     </w:rPr>
   </w:style>
-  <w:style w:type="paragraph" w:styleId="berschrift7">
+  <w:style w:type="paragraph" w:styleId="Heading7">
     <w:name w:val="heading 7"/>
-    <w:basedOn w:val="Standard"/>
-    <w:next w:val="Standard"/>
-    <w:link w:val="berschrift7Zchn"/>
+    <w:basedOn w:val="Normal"/>
+    <w:next w:val="Normal"/>
+    <w:link w:val="Heading7Char"/>
     <w:uiPriority w:val="9"/>
     <w:semiHidden/>
     <w:unhideWhenUsed/>
@@ -11197,11 +11228,11 @@
       <w:color w:val="595959" w:themeColor="text1" w:themeTint="A6"/>
     </w:rPr>
   </w:style>
-  <w:style w:type="paragraph" w:styleId="berschrift8">
+  <w:style w:type="paragraph" w:styleId="Heading8">
     <w:name w:val="heading 8"/>
-    <w:basedOn w:val="Standard"/>
-    <w:next w:val="Standard"/>
-    <w:link w:val="berschrift8Zchn"/>
+    <w:basedOn w:val="Normal"/>
+    <w:next w:val="Normal"/>
+    <w:link w:val="Heading8Char"/>
     <w:uiPriority w:val="9"/>
     <w:semiHidden/>
     <w:unhideWhenUsed/>
@@ -11220,11 +11251,11 @@
       <w:color w:val="272727" w:themeColor="text1" w:themeTint="D8"/>
     </w:rPr>
   </w:style>
-  <w:style w:type="paragraph" w:styleId="berschrift9">
+  <w:style w:type="paragraph" w:styleId="Heading9">
     <w:name w:val="heading 9"/>
-    <w:basedOn w:val="Standard"/>
-    <w:next w:val="Standard"/>
-    <w:link w:val="berschrift9Zchn"/>
+    <w:basedOn w:val="Normal"/>
+    <w:next w:val="Normal"/>
+    <w:link w:val="Heading9Char"/>
     <w:uiPriority w:val="9"/>
     <w:semiHidden/>
     <w:unhideWhenUsed/>
@@ -11241,13 +11272,13 @@
       <w:color w:val="272727" w:themeColor="text1" w:themeTint="D8"/>
     </w:rPr>
   </w:style>
-  <w:style w:type="character" w:styleId="Absatz-Standardschriftart" w:default="1">
+  <w:style w:type="character" w:default="1" w:styleId="DefaultParagraphFont">
     <w:name w:val="Default Paragraph Font"/>
     <w:uiPriority w:val="1"/>
     <w:semiHidden/>
     <w:unhideWhenUsed/>
   </w:style>
-  <w:style w:type="table" w:styleId="NormaleTabelle" w:default="1">
+  <w:style w:type="table" w:default="1" w:styleId="TableNormal">
     <w:name w:val="Normal Table"/>
     <w:uiPriority w:val="99"/>
     <w:semiHidden/>
@@ -11262,20 +11293,20 @@
       </w:tblCellMar>
     </w:tblPr>
   </w:style>
-  <w:style w:type="numbering" w:styleId="KeineListe" w:default="1">
+  <w:style w:type="numbering" w:default="1" w:styleId="NoList">
     <w:name w:val="No List"/>
     <w:uiPriority w:val="99"/>
     <w:semiHidden/>
     <w:unhideWhenUsed/>
   </w:style>
-  <w:style w:type="character" w:styleId="berschrift1Zchn" w:customStyle="1">
-    <w:name w:val="Überschrift 1 Zchn"/>
-    <w:basedOn w:val="Absatz-Standardschriftart"/>
-    <w:link w:val="berschrift1"/>
+  <w:style w:type="character" w:customStyle="1" w:styleId="Heading1Char">
+    <w:name w:val="Heading 1 Char"/>
+    <w:basedOn w:val="DefaultParagraphFont"/>
+    <w:link w:val="Heading1"/>
     <w:uiPriority w:val="9"/>
     <w:rsid w:val="009157D5"/>
     <w:rPr>
-      <w:rFonts w:asciiTheme="majorBidi" w:hAnsiTheme="majorBidi" w:eastAsiaTheme="majorEastAsia" w:cstheme="majorBidi"/>
+      <w:rFonts w:asciiTheme="majorBidi" w:eastAsiaTheme="majorEastAsia" w:hAnsiTheme="majorBidi" w:cstheme="majorBidi"/>
       <w:b/>
       <w:color w:val="000000" w:themeColor="text1"/>
       <w:sz w:val="24"/>
@@ -11284,9 +11315,9 @@
       <w14:ligatures w14:val="none"/>
     </w:rPr>
   </w:style>
-  <w:style w:type="paragraph" w:styleId="Listennummer">
+  <w:style w:type="paragraph" w:styleId="ListNumber">
     <w:name w:val="List Number"/>
-    <w:basedOn w:val="Standard"/>
+    <w:basedOn w:val="Normal"/>
     <w:uiPriority w:val="99"/>
     <w:semiHidden/>
     <w:unhideWhenUsed/>
@@ -11299,14 +11330,14 @@
       <w:contextualSpacing/>
     </w:pPr>
   </w:style>
-  <w:style w:type="character" w:styleId="berschrift2Zchn" w:customStyle="1">
-    <w:name w:val="Überschrift 2 Zchn"/>
-    <w:basedOn w:val="Absatz-Standardschriftart"/>
-    <w:link w:val="berschrift2"/>
+  <w:style w:type="character" w:customStyle="1" w:styleId="Heading2Char">
+    <w:name w:val="Heading 2 Char"/>
+    <w:basedOn w:val="DefaultParagraphFont"/>
+    <w:link w:val="Heading2"/>
     <w:uiPriority w:val="9"/>
     <w:rsid w:val="009157D5"/>
     <w:rPr>
-      <w:rFonts w:asciiTheme="majorBidi" w:hAnsiTheme="majorBidi" w:eastAsiaTheme="majorEastAsia" w:cstheme="majorBidi"/>
+      <w:rFonts w:asciiTheme="majorBidi" w:eastAsiaTheme="majorEastAsia" w:hAnsiTheme="majorBidi" w:cstheme="majorBidi"/>
       <w:b/>
       <w:i/>
       <w:sz w:val="24"/>
@@ -11315,14 +11346,14 @@
       <w14:ligatures w14:val="none"/>
     </w:rPr>
   </w:style>
-  <w:style w:type="character" w:styleId="berschrift3Zchn" w:customStyle="1">
-    <w:name w:val="Überschrift 3 Zchn"/>
-    <w:basedOn w:val="Absatz-Standardschriftart"/>
-    <w:link w:val="berschrift3"/>
+  <w:style w:type="character" w:customStyle="1" w:styleId="Heading3Char">
+    <w:name w:val="Heading 3 Char"/>
+    <w:basedOn w:val="DefaultParagraphFont"/>
+    <w:link w:val="Heading3"/>
     <w:uiPriority w:val="9"/>
     <w:rsid w:val="009157D5"/>
     <w:rPr>
-      <w:rFonts w:asciiTheme="majorHAnsi" w:hAnsiTheme="majorHAnsi" w:eastAsiaTheme="majorEastAsia" w:cstheme="majorBidi"/>
+      <w:rFonts w:asciiTheme="majorHAnsi" w:eastAsiaTheme="majorEastAsia" w:hAnsiTheme="majorHAnsi" w:cstheme="majorBidi"/>
       <w:color w:val="0A2F40" w:themeColor="accent1" w:themeShade="7F"/>
       <w:sz w:val="24"/>
       <w:szCs w:val="24"/>
@@ -11330,15 +11361,15 @@
       <w14:ligatures w14:val="none"/>
     </w:rPr>
   </w:style>
-  <w:style w:type="character" w:styleId="berschrift4Zchn" w:customStyle="1">
-    <w:name w:val="Überschrift 4 Zchn"/>
-    <w:basedOn w:val="Absatz-Standardschriftart"/>
-    <w:link w:val="berschrift4"/>
+  <w:style w:type="character" w:customStyle="1" w:styleId="Heading4Char">
+    <w:name w:val="Heading 4 Char"/>
+    <w:basedOn w:val="DefaultParagraphFont"/>
+    <w:link w:val="Heading4"/>
     <w:uiPriority w:val="9"/>
     <w:semiHidden/>
     <w:rsid w:val="009157D5"/>
     <w:rPr>
-      <w:rFonts w:asciiTheme="majorHAnsi" w:hAnsiTheme="majorHAnsi" w:eastAsiaTheme="majorEastAsia" w:cstheme="majorBidi"/>
+      <w:rFonts w:asciiTheme="majorHAnsi" w:eastAsiaTheme="majorEastAsia" w:hAnsiTheme="majorHAnsi" w:cstheme="majorBidi"/>
       <w:i/>
       <w:iCs/>
       <w:color w:val="0F4761" w:themeColor="accent1" w:themeShade="BF"/>
@@ -11347,10 +11378,10 @@
       <w14:ligatures w14:val="none"/>
     </w:rPr>
   </w:style>
-  <w:style w:type="paragraph" w:styleId="Beschriftung">
+  <w:style w:type="paragraph" w:styleId="Caption">
     <w:name w:val="caption"/>
-    <w:basedOn w:val="Standard"/>
-    <w:next w:val="Standard"/>
+    <w:basedOn w:val="Normal"/>
+    <w:next w:val="Normal"/>
     <w:uiPriority w:val="35"/>
     <w:semiHidden/>
     <w:unhideWhenUsed/>
@@ -11367,9 +11398,9 @@
       <w:szCs w:val="18"/>
     </w:rPr>
   </w:style>
-  <w:style w:type="character" w:styleId="UnresolvedMention1" w:customStyle="1">
+  <w:style w:type="character" w:customStyle="1" w:styleId="UnresolvedMention1">
     <w:name w:val="Unresolved Mention1"/>
-    <w:basedOn w:val="Absatz-Standardschriftart"/>
+    <w:basedOn w:val="DefaultParagraphFont"/>
     <w:uiPriority w:val="99"/>
     <w:semiHidden/>
     <w:unhideWhenUsed/>
@@ -11379,9 +11410,9 @@
       <w:shd w:val="clear" w:color="auto" w:fill="E1DFDD"/>
     </w:rPr>
   </w:style>
-  <w:style w:type="paragraph" w:styleId="Notes" w:customStyle="1">
+  <w:style w:type="paragraph" w:customStyle="1" w:styleId="Notes">
     <w:name w:val="Notes"/>
-    <w:basedOn w:val="Standard"/>
+    <w:basedOn w:val="Normal"/>
     <w:qFormat/>
     <w:rsid w:val="009157D5"/>
     <w:pPr>
@@ -11389,12 +11420,12 @@
       <w:jc w:val="both"/>
     </w:pPr>
     <w:rPr>
-      <w:rFonts w:ascii="Times New Roman" w:hAnsi="Times New Roman" w:eastAsia="Times New Roman" w:cs="Times New Roman"/>
+      <w:rFonts w:ascii="Times New Roman" w:eastAsia="Times New Roman" w:hAnsi="Times New Roman" w:cs="Times New Roman"/>
       <w:sz w:val="20"/>
       <w:lang w:eastAsia="ja-JP"/>
     </w:rPr>
   </w:style>
-  <w:style w:type="paragraph" w:styleId="Default" w:customStyle="1">
+  <w:style w:type="paragraph" w:customStyle="1" w:styleId="Default">
     <w:name w:val="Default"/>
     <w:rsid w:val="009157D5"/>
     <w:pPr>
@@ -11411,39 +11442,39 @@
       <w14:ligatures w14:val="none"/>
     </w:rPr>
   </w:style>
-  <w:style w:type="paragraph" w:styleId="FormatvorlageArial11ptFettZeilenabstandeinfach" w:customStyle="1">
+  <w:style w:type="paragraph" w:customStyle="1" w:styleId="FormatvorlageArial11ptFettZeilenabstandeinfach">
     <w:name w:val="Formatvorlage Arial 11 pt Fett Zeilenabstand:  einfach"/>
-    <w:basedOn w:val="Standard"/>
+    <w:basedOn w:val="Normal"/>
     <w:rsid w:val="009157D5"/>
     <w:pPr>
       <w:spacing w:after="120" w:line="240" w:lineRule="auto"/>
     </w:pPr>
     <w:rPr>
-      <w:rFonts w:ascii="Arial" w:hAnsi="Arial" w:eastAsia="Times New Roman" w:cs="Times New Roman"/>
+      <w:rFonts w:ascii="Arial" w:eastAsia="Times New Roman" w:hAnsi="Arial" w:cs="Times New Roman"/>
       <w:b/>
       <w:bCs/>
       <w:szCs w:val="20"/>
       <w:lang w:val="de-DE" w:eastAsia="de-DE"/>
     </w:rPr>
   </w:style>
-  <w:style w:type="paragraph" w:styleId="TableText" w:customStyle="1">
+  <w:style w:type="paragraph" w:customStyle="1" w:styleId="TableText">
     <w:name w:val="Table Text"/>
-    <w:basedOn w:val="Standard"/>
+    <w:basedOn w:val="Normal"/>
     <w:rsid w:val="009157D5"/>
     <w:pPr>
       <w:keepNext/>
       <w:spacing w:after="0" w:line="240" w:lineRule="auto"/>
     </w:pPr>
     <w:rPr>
-      <w:rFonts w:ascii="Times New Roman" w:hAnsi="Times New Roman" w:eastAsia="Times New Roman" w:cs="Times New Roman"/>
+      <w:rFonts w:ascii="Times New Roman" w:eastAsia="Times New Roman" w:hAnsi="Times New Roman" w:cs="Times New Roman"/>
       <w:bCs/>
       <w:szCs w:val="24"/>
     </w:rPr>
   </w:style>
-  <w:style w:type="paragraph" w:styleId="Funotentext">
+  <w:style w:type="paragraph" w:styleId="FootnoteText">
     <w:name w:val="footnote text"/>
-    <w:basedOn w:val="Standard"/>
-    <w:link w:val="FunotentextZchn"/>
+    <w:basedOn w:val="Normal"/>
+    <w:link w:val="FootnoteTextChar"/>
     <w:uiPriority w:val="99"/>
     <w:unhideWhenUsed/>
     <w:rsid w:val="009157D5"/>
@@ -11455,10 +11486,10 @@
       <w:szCs w:val="20"/>
     </w:rPr>
   </w:style>
-  <w:style w:type="character" w:styleId="FunotentextZchn" w:customStyle="1">
-    <w:name w:val="Fußnotentext Zchn"/>
-    <w:basedOn w:val="Absatz-Standardschriftart"/>
-    <w:link w:val="Funotentext"/>
+  <w:style w:type="character" w:customStyle="1" w:styleId="FootnoteTextChar">
+    <w:name w:val="Footnote Text Char"/>
+    <w:basedOn w:val="DefaultParagraphFont"/>
+    <w:link w:val="FootnoteText"/>
     <w:uiPriority w:val="99"/>
     <w:rsid w:val="009157D5"/>
     <w:rPr>
@@ -11468,10 +11499,10 @@
       <w14:ligatures w14:val="none"/>
     </w:rPr>
   </w:style>
-  <w:style w:type="paragraph" w:styleId="Kommentartext">
+  <w:style w:type="paragraph" w:styleId="CommentText">
     <w:name w:val="annotation text"/>
-    <w:basedOn w:val="Standard"/>
-    <w:link w:val="KommentartextZchn"/>
+    <w:basedOn w:val="Normal"/>
+    <w:link w:val="CommentTextChar"/>
     <w:uiPriority w:val="99"/>
     <w:unhideWhenUsed/>
     <w:rsid w:val="009157D5"/>
@@ -11484,10 +11515,10 @@
       <w:szCs w:val="20"/>
     </w:rPr>
   </w:style>
-  <w:style w:type="character" w:styleId="KommentartextZchn" w:customStyle="1">
-    <w:name w:val="Kommentartext Zchn"/>
-    <w:basedOn w:val="Absatz-Standardschriftart"/>
-    <w:link w:val="Kommentartext"/>
+  <w:style w:type="character" w:customStyle="1" w:styleId="CommentTextChar">
+    <w:name w:val="Comment Text Char"/>
+    <w:basedOn w:val="DefaultParagraphFont"/>
+    <w:link w:val="CommentText"/>
     <w:uiPriority w:val="99"/>
     <w:rsid w:val="009157D5"/>
     <w:rPr>
@@ -11498,10 +11529,10 @@
       <w14:ligatures w14:val="none"/>
     </w:rPr>
   </w:style>
-  <w:style w:type="paragraph" w:styleId="Kopfzeile">
+  <w:style w:type="paragraph" w:styleId="Header">
     <w:name w:val="header"/>
-    <w:basedOn w:val="Standard"/>
-    <w:link w:val="KopfzeileZchn"/>
+    <w:basedOn w:val="Normal"/>
+    <w:link w:val="HeaderChar"/>
     <w:uiPriority w:val="99"/>
     <w:unhideWhenUsed/>
     <w:rsid w:val="009157D5"/>
@@ -11513,10 +11544,10 @@
       <w:spacing w:after="0" w:line="240" w:lineRule="auto"/>
     </w:pPr>
   </w:style>
-  <w:style w:type="character" w:styleId="KopfzeileZchn" w:customStyle="1">
-    <w:name w:val="Kopfzeile Zchn"/>
-    <w:basedOn w:val="Absatz-Standardschriftart"/>
-    <w:link w:val="Kopfzeile"/>
+  <w:style w:type="character" w:customStyle="1" w:styleId="HeaderChar">
+    <w:name w:val="Header Char"/>
+    <w:basedOn w:val="DefaultParagraphFont"/>
+    <w:link w:val="Header"/>
     <w:uiPriority w:val="99"/>
     <w:rsid w:val="009157D5"/>
     <w:rPr>
@@ -11525,10 +11556,10 @@
       <w14:ligatures w14:val="none"/>
     </w:rPr>
   </w:style>
-  <w:style w:type="paragraph" w:styleId="Fuzeile">
+  <w:style w:type="paragraph" w:styleId="Footer">
     <w:name w:val="footer"/>
-    <w:basedOn w:val="Standard"/>
-    <w:link w:val="FuzeileZchn"/>
+    <w:basedOn w:val="Normal"/>
+    <w:link w:val="FooterChar"/>
     <w:uiPriority w:val="99"/>
     <w:unhideWhenUsed/>
     <w:rsid w:val="009157D5"/>
@@ -11540,10 +11571,10 @@
       <w:spacing w:after="0" w:line="240" w:lineRule="auto"/>
     </w:pPr>
   </w:style>
-  <w:style w:type="character" w:styleId="FuzeileZchn" w:customStyle="1">
-    <w:name w:val="Fußzeile Zchn"/>
-    <w:basedOn w:val="Absatz-Standardschriftart"/>
-    <w:link w:val="Fuzeile"/>
+  <w:style w:type="character" w:customStyle="1" w:styleId="FooterChar">
+    <w:name w:val="Footer Char"/>
+    <w:basedOn w:val="DefaultParagraphFont"/>
+    <w:link w:val="Footer"/>
     <w:uiPriority w:val="99"/>
     <w:rsid w:val="009157D5"/>
     <w:rPr>
@@ -11552,9 +11583,9 @@
       <w14:ligatures w14:val="none"/>
     </w:rPr>
   </w:style>
-  <w:style w:type="character" w:styleId="Funotenzeichen">
+  <w:style w:type="character" w:styleId="FootnoteReference">
     <w:name w:val="footnote reference"/>
-    <w:basedOn w:val="Absatz-Standardschriftart"/>
+    <w:basedOn w:val="DefaultParagraphFont"/>
     <w:uiPriority w:val="99"/>
     <w:semiHidden/>
     <w:unhideWhenUsed/>
@@ -11563,9 +11594,9 @@
       <w:vertAlign w:val="superscript"/>
     </w:rPr>
   </w:style>
-  <w:style w:type="character" w:styleId="Kommentarzeichen">
+  <w:style w:type="character" w:styleId="CommentReference">
     <w:name w:val="annotation reference"/>
-    <w:basedOn w:val="Absatz-Standardschriftart"/>
+    <w:basedOn w:val="DefaultParagraphFont"/>
     <w:uiPriority w:val="99"/>
     <w:semiHidden/>
     <w:unhideWhenUsed/>
@@ -11581,18 +11612,18 @@
       <w:u w:val="none"/>
     </w:rPr>
   </w:style>
-  <w:style w:type="character" w:styleId="Seitenzahl">
+  <w:style w:type="character" w:styleId="PageNumber">
     <w:name w:val="page number"/>
-    <w:basedOn w:val="Absatz-Standardschriftart"/>
+    <w:basedOn w:val="DefaultParagraphFont"/>
     <w:uiPriority w:val="99"/>
     <w:semiHidden/>
     <w:unhideWhenUsed/>
     <w:rsid w:val="009157D5"/>
   </w:style>
-  <w:style w:type="paragraph" w:styleId="Textkrper2">
+  <w:style w:type="paragraph" w:styleId="BodyText2">
     <w:name w:val="Body Text 2"/>
-    <w:basedOn w:val="Standard"/>
-    <w:link w:val="Textkrper2Zchn"/>
+    <w:basedOn w:val="Normal"/>
+    <w:link w:val="BodyText2Char"/>
     <w:uiPriority w:val="99"/>
     <w:unhideWhenUsed/>
     <w:rsid w:val="009157D5"/>
@@ -11604,10 +11635,10 @@
       <w:lang w:val="de-DE"/>
     </w:rPr>
   </w:style>
-  <w:style w:type="character" w:styleId="Textkrper2Zchn" w:customStyle="1">
-    <w:name w:val="Textkörper 2 Zchn"/>
-    <w:basedOn w:val="Absatz-Standardschriftart"/>
-    <w:link w:val="Textkrper2"/>
+  <w:style w:type="character" w:customStyle="1" w:styleId="BodyText2Char">
+    <w:name w:val="Body Text 2 Char"/>
+    <w:basedOn w:val="DefaultParagraphFont"/>
+    <w:link w:val="BodyText2"/>
     <w:uiPriority w:val="99"/>
     <w:rsid w:val="009157D5"/>
     <w:rPr>
@@ -11619,7 +11650,7 @@
   </w:style>
   <w:style w:type="character" w:styleId="Hyperlink">
     <w:name w:val="Hyperlink"/>
-    <w:basedOn w:val="Absatz-Standardschriftart"/>
+    <w:basedOn w:val="DefaultParagraphFont"/>
     <w:uiPriority w:val="99"/>
     <w:unhideWhenUsed/>
     <w:rsid w:val="009157D5"/>
@@ -11628,9 +11659,9 @@
       <w:u w:val="single"/>
     </w:rPr>
   </w:style>
-  <w:style w:type="character" w:styleId="BesuchterLink">
+  <w:style w:type="character" w:styleId="FollowedHyperlink">
     <w:name w:val="FollowedHyperlink"/>
-    <w:basedOn w:val="Absatz-Standardschriftart"/>
+    <w:basedOn w:val="DefaultParagraphFont"/>
     <w:uiPriority w:val="99"/>
     <w:semiHidden/>
     <w:unhideWhenUsed/>
@@ -11640,9 +11671,9 @@
       <w:u w:val="single"/>
     </w:rPr>
   </w:style>
-  <w:style w:type="paragraph" w:styleId="StandardWeb">
+  <w:style w:type="paragraph" w:styleId="NormalWeb">
     <w:name w:val="Normal (Web)"/>
-    <w:basedOn w:val="Standard"/>
+    <w:basedOn w:val="Normal"/>
     <w:uiPriority w:val="99"/>
     <w:unhideWhenUsed/>
     <w:rsid w:val="009157D5"/>
@@ -11650,16 +11681,16 @@
       <w:spacing w:before="100" w:beforeAutospacing="1" w:after="100" w:afterAutospacing="1" w:line="240" w:lineRule="auto"/>
     </w:pPr>
     <w:rPr>
-      <w:rFonts w:ascii="Times New Roman" w:hAnsi="Times New Roman" w:eastAsia="Times New Roman" w:cs="Times New Roman"/>
+      <w:rFonts w:ascii="Times New Roman" w:eastAsia="Times New Roman" w:hAnsi="Times New Roman" w:cs="Times New Roman"/>
       <w:szCs w:val="24"/>
       <w:lang w:val="de-DE" w:eastAsia="ja-JP"/>
     </w:rPr>
   </w:style>
-  <w:style w:type="paragraph" w:styleId="Kommentarthema">
+  <w:style w:type="paragraph" w:styleId="CommentSubject">
     <w:name w:val="annotation subject"/>
-    <w:basedOn w:val="Kommentartext"/>
-    <w:next w:val="Kommentartext"/>
-    <w:link w:val="KommentarthemaZchn"/>
+    <w:basedOn w:val="CommentText"/>
+    <w:next w:val="CommentText"/>
+    <w:link w:val="CommentSubjectChar"/>
     <w:uiPriority w:val="99"/>
     <w:semiHidden/>
     <w:unhideWhenUsed/>
@@ -11669,10 +11700,10 @@
       <w:bCs/>
     </w:rPr>
   </w:style>
-  <w:style w:type="character" w:styleId="KommentarthemaZchn" w:customStyle="1">
-    <w:name w:val="Kommentarthema Zchn"/>
-    <w:basedOn w:val="KommentartextZchn"/>
-    <w:link w:val="Kommentarthema"/>
+  <w:style w:type="character" w:customStyle="1" w:styleId="CommentSubjectChar">
+    <w:name w:val="Comment Subject Char"/>
+    <w:basedOn w:val="CommentTextChar"/>
+    <w:link w:val="CommentSubject"/>
     <w:uiPriority w:val="99"/>
     <w:semiHidden/>
     <w:rsid w:val="009157D5"/>
@@ -11686,10 +11717,10 @@
       <w14:ligatures w14:val="none"/>
     </w:rPr>
   </w:style>
-  <w:style w:type="paragraph" w:styleId="Sprechblasentext">
+  <w:style w:type="paragraph" w:styleId="BalloonText">
     <w:name w:val="Balloon Text"/>
-    <w:basedOn w:val="Standard"/>
-    <w:link w:val="SprechblasentextZchn"/>
+    <w:basedOn w:val="Normal"/>
+    <w:link w:val="BalloonTextChar"/>
     <w:uiPriority w:val="99"/>
     <w:semiHidden/>
     <w:unhideWhenUsed/>
@@ -11703,10 +11734,10 @@
       <w:szCs w:val="18"/>
     </w:rPr>
   </w:style>
-  <w:style w:type="character" w:styleId="SprechblasentextZchn" w:customStyle="1">
-    <w:name w:val="Sprechblasentext Zchn"/>
-    <w:basedOn w:val="Absatz-Standardschriftart"/>
-    <w:link w:val="Sprechblasentext"/>
+  <w:style w:type="character" w:customStyle="1" w:styleId="BalloonTextChar">
+    <w:name w:val="Balloon Text Char"/>
+    <w:basedOn w:val="DefaultParagraphFont"/>
+    <w:link w:val="BalloonText"/>
     <w:uiPriority w:val="99"/>
     <w:semiHidden/>
     <w:rsid w:val="009157D5"/>
@@ -11718,9 +11749,9 @@
       <w14:ligatures w14:val="none"/>
     </w:rPr>
   </w:style>
-  <w:style w:type="table" w:styleId="Tabellenraster">
+  <w:style w:type="table" w:styleId="TableGrid">
     <w:name w:val="Table Grid"/>
-    <w:basedOn w:val="NormaleTabelle"/>
+    <w:basedOn w:val="TableNormal"/>
     <w:uiPriority w:val="39"/>
     <w:rsid w:val="009157D5"/>
     <w:pPr>
@@ -11732,16 +11763,16 @@
     </w:rPr>
     <w:tblPr>
       <w:tblBorders>
-        <w:top w:val="single" w:color="auto" w:sz="4" w:space="0"/>
-        <w:left w:val="single" w:color="auto" w:sz="4" w:space="0"/>
-        <w:bottom w:val="single" w:color="auto" w:sz="4" w:space="0"/>
-        <w:right w:val="single" w:color="auto" w:sz="4" w:space="0"/>
-        <w:insideH w:val="single" w:color="auto" w:sz="4" w:space="0"/>
-        <w:insideV w:val="single" w:color="auto" w:sz="4" w:space="0"/>
+        <w:top w:val="single" w:sz="4" w:space="0" w:color="auto"/>
+        <w:left w:val="single" w:sz="4" w:space="0" w:color="auto"/>
+        <w:bottom w:val="single" w:sz="4" w:space="0" w:color="auto"/>
+        <w:right w:val="single" w:sz="4" w:space="0" w:color="auto"/>
+        <w:insideH w:val="single" w:sz="4" w:space="0" w:color="auto"/>
+        <w:insideV w:val="single" w:sz="4" w:space="0" w:color="auto"/>
       </w:tblBorders>
     </w:tblPr>
   </w:style>
-  <w:style w:type="paragraph" w:styleId="KeinLeerraum">
+  <w:style w:type="paragraph" w:styleId="NoSpacing">
     <w:name w:val="No Spacing"/>
     <w:uiPriority w:val="1"/>
     <w:qFormat/>
@@ -11753,9 +11784,9 @@
       <w14:ligatures w14:val="none"/>
     </w:rPr>
   </w:style>
-  <w:style w:type="paragraph" w:styleId="Listenabsatz">
+  <w:style w:type="paragraph" w:styleId="ListParagraph">
     <w:name w:val="List Paragraph"/>
-    <w:basedOn w:val="Standard"/>
+    <w:basedOn w:val="Normal"/>
     <w:uiPriority w:val="34"/>
     <w:qFormat/>
     <w:rsid w:val="009157D5"/>
@@ -11764,9 +11795,9 @@
       <w:contextualSpacing/>
     </w:pPr>
   </w:style>
-  <w:style w:type="character" w:styleId="NichtaufgelsteErwhnung">
+  <w:style w:type="character" w:styleId="UnresolvedMention">
     <w:name w:val="Unresolved Mention"/>
-    <w:basedOn w:val="Absatz-Standardschriftart"/>
+    <w:basedOn w:val="DefaultParagraphFont"/>
     <w:uiPriority w:val="99"/>
     <w:rsid w:val="009157D5"/>
     <w:rPr>
@@ -11774,9 +11805,9 @@
       <w:shd w:val="clear" w:color="auto" w:fill="E1DFDD"/>
     </w:rPr>
   </w:style>
-  <w:style w:type="paragraph" w:styleId="Style3" w:customStyle="1">
+  <w:style w:type="paragraph" w:customStyle="1" w:styleId="Style3">
     <w:name w:val="Style3"/>
-    <w:basedOn w:val="Standard"/>
+    <w:basedOn w:val="Normal"/>
     <w:qFormat/>
     <w:rsid w:val="004F26CB"/>
     <w:pPr>
@@ -11787,7 +11818,7 @@
       <w:outlineLvl w:val="0"/>
     </w:pPr>
     <w:rPr>
-      <w:rFonts w:asciiTheme="majorBidi" w:hAnsiTheme="majorBidi" w:eastAsiaTheme="majorEastAsia" w:cstheme="majorBidi"/>
+      <w:rFonts w:asciiTheme="majorBidi" w:eastAsiaTheme="majorEastAsia" w:hAnsiTheme="majorBidi" w:cstheme="majorBidi"/>
       <w:b/>
       <w:color w:val="000000" w:themeColor="text1"/>
       <w:kern w:val="0"/>
@@ -11796,10 +11827,10 @@
       <w14:ligatures w14:val="none"/>
     </w:rPr>
   </w:style>
-  <w:style w:type="character" w:styleId="berschrift5Zchn" w:customStyle="1">
-    <w:name w:val="Überschrift 5 Zchn"/>
-    <w:basedOn w:val="Absatz-Standardschriftart"/>
-    <w:link w:val="berschrift5"/>
+  <w:style w:type="character" w:customStyle="1" w:styleId="Heading5Char">
+    <w:name w:val="Heading 5 Char"/>
+    <w:basedOn w:val="DefaultParagraphFont"/>
+    <w:link w:val="Heading5"/>
     <w:uiPriority w:val="9"/>
     <w:semiHidden/>
     <w:rsid w:val="00492023"/>
@@ -11808,10 +11839,10 @@
       <w:color w:val="0F4761" w:themeColor="accent1" w:themeShade="BF"/>
     </w:rPr>
   </w:style>
-  <w:style w:type="character" w:styleId="berschrift6Zchn" w:customStyle="1">
-    <w:name w:val="Überschrift 6 Zchn"/>
-    <w:basedOn w:val="Absatz-Standardschriftart"/>
-    <w:link w:val="berschrift6"/>
+  <w:style w:type="character" w:customStyle="1" w:styleId="Heading6Char">
+    <w:name w:val="Heading 6 Char"/>
+    <w:basedOn w:val="DefaultParagraphFont"/>
+    <w:link w:val="Heading6"/>
     <w:uiPriority w:val="9"/>
     <w:semiHidden/>
     <w:rsid w:val="00492023"/>
@@ -11822,10 +11853,10 @@
       <w:color w:val="595959" w:themeColor="text1" w:themeTint="A6"/>
     </w:rPr>
   </w:style>
-  <w:style w:type="character" w:styleId="berschrift7Zchn" w:customStyle="1">
-    <w:name w:val="Überschrift 7 Zchn"/>
-    <w:basedOn w:val="Absatz-Standardschriftart"/>
-    <w:link w:val="berschrift7"/>
+  <w:style w:type="character" w:customStyle="1" w:styleId="Heading7Char">
+    <w:name w:val="Heading 7 Char"/>
+    <w:basedOn w:val="DefaultParagraphFont"/>
+    <w:link w:val="Heading7"/>
     <w:uiPriority w:val="9"/>
     <w:semiHidden/>
     <w:rsid w:val="00492023"/>
@@ -11834,10 +11865,10 @@
       <w:color w:val="595959" w:themeColor="text1" w:themeTint="A6"/>
     </w:rPr>
   </w:style>
-  <w:style w:type="character" w:styleId="berschrift8Zchn" w:customStyle="1">
-    <w:name w:val="Überschrift 8 Zchn"/>
-    <w:basedOn w:val="Absatz-Standardschriftart"/>
-    <w:link w:val="berschrift8"/>
+  <w:style w:type="character" w:customStyle="1" w:styleId="Heading8Char">
+    <w:name w:val="Heading 8 Char"/>
+    <w:basedOn w:val="DefaultParagraphFont"/>
+    <w:link w:val="Heading8"/>
     <w:uiPriority w:val="9"/>
     <w:semiHidden/>
     <w:rsid w:val="00492023"/>
@@ -11848,10 +11879,10 @@
       <w:color w:val="272727" w:themeColor="text1" w:themeTint="D8"/>
     </w:rPr>
   </w:style>
-  <w:style w:type="character" w:styleId="berschrift9Zchn" w:customStyle="1">
-    <w:name w:val="Überschrift 9 Zchn"/>
-    <w:basedOn w:val="Absatz-Standardschriftart"/>
-    <w:link w:val="berschrift9"/>
+  <w:style w:type="character" w:customStyle="1" w:styleId="Heading9Char">
+    <w:name w:val="Heading 9 Char"/>
+    <w:basedOn w:val="DefaultParagraphFont"/>
+    <w:link w:val="Heading9"/>
     <w:uiPriority w:val="9"/>
     <w:semiHidden/>
     <w:rsid w:val="00492023"/>
@@ -11860,11 +11891,11 @@
       <w:color w:val="272727" w:themeColor="text1" w:themeTint="D8"/>
     </w:rPr>
   </w:style>
-  <w:style w:type="paragraph" w:styleId="Titel">
+  <w:style w:type="paragraph" w:styleId="Title">
     <w:name w:val="Title"/>
-    <w:basedOn w:val="Standard"/>
-    <w:next w:val="Standard"/>
-    <w:link w:val="TitelZchn"/>
+    <w:basedOn w:val="Normal"/>
+    <w:next w:val="Normal"/>
+    <w:link w:val="TitleChar"/>
     <w:uiPriority w:val="10"/>
     <w:qFormat/>
     <w:rsid w:val="00492023"/>
@@ -11873,32 +11904,32 @@
       <w:contextualSpacing/>
     </w:pPr>
     <w:rPr>
-      <w:rFonts w:asciiTheme="majorHAnsi" w:hAnsiTheme="majorHAnsi" w:eastAsiaTheme="majorEastAsia" w:cstheme="majorBidi"/>
+      <w:rFonts w:asciiTheme="majorHAnsi" w:eastAsiaTheme="majorEastAsia" w:hAnsiTheme="majorHAnsi" w:cstheme="majorBidi"/>
       <w:spacing w:val="-10"/>
       <w:kern w:val="28"/>
       <w:sz w:val="56"/>
       <w:szCs w:val="56"/>
     </w:rPr>
   </w:style>
-  <w:style w:type="character" w:styleId="TitelZchn" w:customStyle="1">
-    <w:name w:val="Titel Zchn"/>
-    <w:basedOn w:val="Absatz-Standardschriftart"/>
-    <w:link w:val="Titel"/>
+  <w:style w:type="character" w:customStyle="1" w:styleId="TitleChar">
+    <w:name w:val="Title Char"/>
+    <w:basedOn w:val="DefaultParagraphFont"/>
+    <w:link w:val="Title"/>
     <w:uiPriority w:val="10"/>
     <w:rsid w:val="00492023"/>
     <w:rPr>
-      <w:rFonts w:asciiTheme="majorHAnsi" w:hAnsiTheme="majorHAnsi" w:eastAsiaTheme="majorEastAsia" w:cstheme="majorBidi"/>
+      <w:rFonts w:asciiTheme="majorHAnsi" w:eastAsiaTheme="majorEastAsia" w:hAnsiTheme="majorHAnsi" w:cstheme="majorBidi"/>
       <w:spacing w:val="-10"/>
       <w:kern w:val="28"/>
       <w:sz w:val="56"/>
       <w:szCs w:val="56"/>
     </w:rPr>
   </w:style>
-  <w:style w:type="paragraph" w:styleId="Untertitel">
+  <w:style w:type="paragraph" w:styleId="Subtitle">
     <w:name w:val="Subtitle"/>
-    <w:basedOn w:val="Standard"/>
-    <w:next w:val="Standard"/>
-    <w:link w:val="UntertitelZchn"/>
+    <w:basedOn w:val="Normal"/>
+    <w:next w:val="Normal"/>
+    <w:link w:val="SubtitleChar"/>
     <w:uiPriority w:val="11"/>
     <w:qFormat/>
     <w:rsid w:val="00492023"/>
@@ -11915,10 +11946,10 @@
       <w:szCs w:val="28"/>
     </w:rPr>
   </w:style>
-  <w:style w:type="character" w:styleId="UntertitelZchn" w:customStyle="1">
-    <w:name w:val="Untertitel Zchn"/>
-    <w:basedOn w:val="Absatz-Standardschriftart"/>
-    <w:link w:val="Untertitel"/>
+  <w:style w:type="character" w:customStyle="1" w:styleId="SubtitleChar">
+    <w:name w:val="Subtitle Char"/>
+    <w:basedOn w:val="DefaultParagraphFont"/>
+    <w:link w:val="Subtitle"/>
     <w:uiPriority w:val="11"/>
     <w:rsid w:val="00492023"/>
     <w:rPr>
@@ -11929,11 +11960,11 @@
       <w:szCs w:val="28"/>
     </w:rPr>
   </w:style>
-  <w:style w:type="paragraph" w:styleId="Zitat">
+  <w:style w:type="paragraph" w:styleId="Quote">
     <w:name w:val="Quote"/>
-    <w:basedOn w:val="Standard"/>
-    <w:next w:val="Standard"/>
-    <w:link w:val="ZitatZchn"/>
+    <w:basedOn w:val="Normal"/>
+    <w:next w:val="Normal"/>
+    <w:link w:val="QuoteChar"/>
     <w:uiPriority w:val="29"/>
     <w:qFormat/>
     <w:rsid w:val="00492023"/>
@@ -11947,10 +11978,10 @@
       <w:color w:val="404040" w:themeColor="text1" w:themeTint="BF"/>
     </w:rPr>
   </w:style>
-  <w:style w:type="character" w:styleId="ZitatZchn" w:customStyle="1">
-    <w:name w:val="Zitat Zchn"/>
-    <w:basedOn w:val="Absatz-Standardschriftart"/>
-    <w:link w:val="Zitat"/>
+  <w:style w:type="character" w:customStyle="1" w:styleId="QuoteChar">
+    <w:name w:val="Quote Char"/>
+    <w:basedOn w:val="DefaultParagraphFont"/>
+    <w:link w:val="Quote"/>
     <w:uiPriority w:val="29"/>
     <w:rsid w:val="00492023"/>
     <w:rPr>
@@ -11959,9 +11990,9 @@
       <w:color w:val="404040" w:themeColor="text1" w:themeTint="BF"/>
     </w:rPr>
   </w:style>
-  <w:style w:type="character" w:styleId="IntensiveHervorhebung">
+  <w:style w:type="character" w:styleId="IntenseEmphasis">
     <w:name w:val="Intense Emphasis"/>
-    <w:basedOn w:val="Absatz-Standardschriftart"/>
+    <w:basedOn w:val="DefaultParagraphFont"/>
     <w:uiPriority w:val="21"/>
     <w:qFormat/>
     <w:rsid w:val="00492023"/>
@@ -11971,18 +12002,18 @@
       <w:color w:val="0F4761" w:themeColor="accent1" w:themeShade="BF"/>
     </w:rPr>
   </w:style>
-  <w:style w:type="paragraph" w:styleId="IntensivesZitat">
+  <w:style w:type="paragraph" w:styleId="IntenseQuote">
     <w:name w:val="Intense Quote"/>
-    <w:basedOn w:val="Standard"/>
-    <w:next w:val="Standard"/>
-    <w:link w:val="IntensivesZitatZchn"/>
+    <w:basedOn w:val="Normal"/>
+    <w:next w:val="Normal"/>
+    <w:link w:val="IntenseQuoteChar"/>
     <w:uiPriority w:val="30"/>
     <w:qFormat/>
     <w:rsid w:val="00492023"/>
     <w:pPr>
       <w:pBdr>
-        <w:top w:val="single" w:color="0F4761" w:themeColor="accent1" w:themeShade="BF" w:sz="4" w:space="10"/>
-        <w:bottom w:val="single" w:color="0F4761" w:themeColor="accent1" w:themeShade="BF" w:sz="4" w:space="10"/>
+        <w:top w:val="single" w:sz="4" w:space="10" w:color="0F4761" w:themeColor="accent1" w:themeShade="BF"/>
+        <w:bottom w:val="single" w:sz="4" w:space="10" w:color="0F4761" w:themeColor="accent1" w:themeShade="BF"/>
       </w:pBdr>
       <w:spacing w:before="360" w:after="360"/>
       <w:ind w:left="864" w:right="864"/>
@@ -11994,10 +12025,10 @@
       <w:color w:val="0F4761" w:themeColor="accent1" w:themeShade="BF"/>
     </w:rPr>
   </w:style>
-  <w:style w:type="character" w:styleId="IntensivesZitatZchn" w:customStyle="1">
-    <w:name w:val="Intensives Zitat Zchn"/>
-    <w:basedOn w:val="Absatz-Standardschriftart"/>
-    <w:link w:val="IntensivesZitat"/>
+  <w:style w:type="character" w:customStyle="1" w:styleId="IntenseQuoteChar">
+    <w:name w:val="Intense Quote Char"/>
+    <w:basedOn w:val="DefaultParagraphFont"/>
+    <w:link w:val="IntenseQuote"/>
     <w:uiPriority w:val="30"/>
     <w:rsid w:val="00492023"/>
     <w:rPr>
@@ -12006,9 +12037,9 @@
       <w:color w:val="0F4761" w:themeColor="accent1" w:themeShade="BF"/>
     </w:rPr>
   </w:style>
-  <w:style w:type="character" w:styleId="IntensiverVerweis">
+  <w:style w:type="character" w:styleId="IntenseReference">
     <w:name w:val="Intense Reference"/>
-    <w:basedOn w:val="Absatz-Standardschriftart"/>
+    <w:basedOn w:val="DefaultParagraphFont"/>
     <w:uiPriority w:val="32"/>
     <w:qFormat/>
     <w:rsid w:val="00492023"/>
@@ -12020,17 +12051,17 @@
       <w:spacing w:val="5"/>
     </w:rPr>
   </w:style>
-  <w:style w:type="character" w:styleId="normaltextrun" w:customStyle="1">
+  <w:style w:type="character" w:customStyle="1" w:styleId="normaltextrun">
     <w:name w:val="normaltextrun"/>
-    <w:basedOn w:val="Absatz-Standardschriftart"/>
+    <w:basedOn w:val="DefaultParagraphFont"/>
     <w:rsid w:val="0042548B"/>
   </w:style>
-  <w:style w:type="character" w:styleId="spellingerror" w:customStyle="1">
+  <w:style w:type="character" w:customStyle="1" w:styleId="spellingerror">
     <w:name w:val="spellingerror"/>
-    <w:basedOn w:val="Absatz-Standardschriftart"/>
+    <w:basedOn w:val="DefaultParagraphFont"/>
     <w:rsid w:val="0042548B"/>
   </w:style>
-  <w:style w:type="paragraph" w:styleId="berarbeitung">
+  <w:style w:type="paragraph" w:styleId="Revision">
     <w:name w:val="Revision"/>
     <w:hidden/>
     <w:uiPriority w:val="99"/>
